--- a/软件使用教程/Docker教程.docx
+++ b/软件使用教程/Docker教程.docx
@@ -7471,6 +7471,12 @@
             <w:insideH w:val="single" w:color="auto" w:sz="4" w:space="0"/>
             <w:insideV w:val="single" w:color="auto" w:sz="4" w:space="0"/>
           </w:tblBorders>
+          <w:tblCellMar>
+            <w:top w:w="0" w:type="dxa"/>
+            <w:left w:w="108" w:type="dxa"/>
+            <w:bottom w:w="0" w:type="dxa"/>
+            <w:right w:w="108" w:type="dxa"/>
+          </w:tblCellMar>
         </w:tblPrEx>
         <w:tc>
           <w:tcPr>
@@ -9563,6 +9569,12 @@
             <w:insideH w:val="single" w:color="auto" w:sz="4" w:space="0"/>
             <w:insideV w:val="single" w:color="auto" w:sz="4" w:space="0"/>
           </w:tblBorders>
+          <w:tblCellMar>
+            <w:top w:w="0" w:type="dxa"/>
+            <w:left w:w="108" w:type="dxa"/>
+            <w:bottom w:w="0" w:type="dxa"/>
+            <w:right w:w="108" w:type="dxa"/>
+          </w:tblCellMar>
         </w:tblPrEx>
         <w:tc>
           <w:tcPr>
@@ -10241,6 +10253,12 @@
             <w:insideH w:val="single" w:color="auto" w:sz="4" w:space="0"/>
             <w:insideV w:val="single" w:color="auto" w:sz="4" w:space="0"/>
           </w:tblBorders>
+          <w:tblCellMar>
+            <w:top w:w="0" w:type="dxa"/>
+            <w:left w:w="108" w:type="dxa"/>
+            <w:bottom w:w="0" w:type="dxa"/>
+            <w:right w:w="108" w:type="dxa"/>
+          </w:tblCellMar>
         </w:tblPrEx>
         <w:tc>
           <w:tcPr>
@@ -11030,6 +11048,12 @@
             <w:insideH w:val="single" w:color="auto" w:sz="4" w:space="0"/>
             <w:insideV w:val="single" w:color="auto" w:sz="4" w:space="0"/>
           </w:tblBorders>
+          <w:tblCellMar>
+            <w:top w:w="0" w:type="dxa"/>
+            <w:left w:w="108" w:type="dxa"/>
+            <w:bottom w:w="0" w:type="dxa"/>
+            <w:right w:w="108" w:type="dxa"/>
+          </w:tblCellMar>
         </w:tblPrEx>
         <w:trPr>
           <w:trHeight w:val="4873" w:hRule="atLeast"/>
@@ -11950,19 +11974,7 @@
           <w:szCs w:val="24"/>
           <w:lang w:val="en-US" w:eastAsia="zh-CN"/>
         </w:rPr>
-        <w:t>数据</w:t>
-      </w:r>
-      <w:bookmarkStart w:id="0" w:name="_GoBack"/>
-      <w:bookmarkEnd w:id="0"/>
-      <w:r>
-        <w:rPr>
-          <w:rFonts w:hint="eastAsia" w:asciiTheme="minorEastAsia" w:hAnsiTheme="minorEastAsia"/>
-          <w:b/>
-          <w:sz w:val="24"/>
-          <w:szCs w:val="24"/>
-          <w:lang w:val="en-US" w:eastAsia="zh-CN"/>
-        </w:rPr>
-        <w:t>挂载</w:t>
+        <w:t>数据挂载</w:t>
       </w:r>
     </w:p>
     <w:p>
@@ -12233,10 +12245,1383 @@
           <w:b/>
           <w:sz w:val="28"/>
           <w:szCs w:val="28"/>
+          <w:lang w:eastAsia="zh-CN"/>
+        </w:rPr>
+        <w:t>物理机执行容器内部命令</w:t>
+      </w:r>
+    </w:p>
+    <w:p>
+      <w:pPr>
+        <w:pStyle w:val="13"/>
+        <w:ind w:firstLine="480"/>
+        <w:rPr>
+          <w:rFonts w:hint="eastAsia"/>
           <w:lang w:val="en-US" w:eastAsia="zh"/>
         </w:rPr>
-        <w:t>aa</w:t>
-      </w:r>
+      </w:pPr>
+      <w:r>
+        <w:rPr>
+          <w:rFonts w:hint="eastAsia"/>
+          <w:lang w:val="en-US" w:eastAsia="zh-CN"/>
+        </w:rPr>
+        <w:t>有的时候我们需要在物理机上使用脚本直接执行容器内部命令,而不需要进入容器</w:t>
+      </w:r>
+      <w:r>
+        <w:rPr>
+          <w:rFonts w:hint="eastAsia"/>
+          <w:lang w:val="en-US" w:eastAsia="zh"/>
+        </w:rPr>
+        <w:t>.</w:t>
+      </w:r>
+    </w:p>
+    <w:tbl>
+      <w:tblPr>
+        <w:tblStyle w:val="9"/>
+        <w:tblpPr w:leftFromText="180" w:rightFromText="180" w:vertAnchor="text" w:horzAnchor="page" w:tblpX="2191" w:tblpY="86"/>
+        <w:tblOverlap w:val="never"/>
+        <w:tblW w:w="0" w:type="auto"/>
+        <w:tblInd w:w="0" w:type="dxa"/>
+        <w:tblBorders>
+          <w:top w:val="single" w:color="auto" w:sz="4" w:space="0"/>
+          <w:left w:val="single" w:color="auto" w:sz="4" w:space="0"/>
+          <w:bottom w:val="single" w:color="auto" w:sz="4" w:space="0"/>
+          <w:right w:val="single" w:color="auto" w:sz="4" w:space="0"/>
+          <w:insideH w:val="single" w:color="auto" w:sz="4" w:space="0"/>
+          <w:insideV w:val="single" w:color="auto" w:sz="4" w:space="0"/>
+        </w:tblBorders>
+        <w:tblLayout w:type="autofit"/>
+        <w:tblCellMar>
+          <w:top w:w="0" w:type="dxa"/>
+          <w:left w:w="108" w:type="dxa"/>
+          <w:bottom w:w="0" w:type="dxa"/>
+          <w:right w:w="108" w:type="dxa"/>
+        </w:tblCellMar>
+      </w:tblPr>
+      <w:tblGrid>
+        <w:gridCol w:w="8522"/>
+      </w:tblGrid>
+      <w:tr>
+        <w:tblPrEx>
+          <w:tblBorders>
+            <w:top w:val="single" w:color="auto" w:sz="4" w:space="0"/>
+            <w:left w:val="single" w:color="auto" w:sz="4" w:space="0"/>
+            <w:bottom w:val="single" w:color="auto" w:sz="4" w:space="0"/>
+            <w:right w:val="single" w:color="auto" w:sz="4" w:space="0"/>
+            <w:insideH w:val="single" w:color="auto" w:sz="4" w:space="0"/>
+            <w:insideV w:val="single" w:color="auto" w:sz="4" w:space="0"/>
+          </w:tblBorders>
+          <w:tblCellMar>
+            <w:top w:w="0" w:type="dxa"/>
+            <w:left w:w="108" w:type="dxa"/>
+            <w:bottom w:w="0" w:type="dxa"/>
+            <w:right w:w="108" w:type="dxa"/>
+          </w:tblCellMar>
+        </w:tblPrEx>
+        <w:tc>
+          <w:tcPr>
+            <w:tcW w:w="8522" w:type="dxa"/>
+          </w:tcPr>
+          <w:p>
+            <w:pPr>
+              <w:keepNext w:val="0"/>
+              <w:keepLines w:val="0"/>
+              <w:widowControl/>
+              <w:suppressLineNumbers w:val="0"/>
+              <w:jc w:val="left"/>
+              <w:rPr>
+                <w:rFonts w:hint="eastAsia" w:eastAsia="sans-serif"/>
+                <w:vertAlign w:val="baseline"/>
+                <w:lang w:val="en-US" w:eastAsia="zh"/>
+              </w:rPr>
+            </w:pPr>
+            <w:r>
+              <w:rPr>
+                <w:rFonts w:hint="eastAsia" w:ascii="sans-serif" w:hAnsi="sans-serif" w:eastAsia="sans-serif" w:cs="sans-serif"/>
+                <w:i w:val="0"/>
+                <w:caps w:val="0"/>
+                <w:color w:val="8B8B8B"/>
+                <w:spacing w:val="0"/>
+                <w:kern w:val="0"/>
+                <w:sz w:val="24"/>
+                <w:szCs w:val="24"/>
+                <w:shd w:val="clear" w:fill="FFFFFF"/>
+                <w:lang w:val="en-US" w:eastAsia="zh-CN" w:bidi="ar"/>
+              </w:rPr>
+              <w:t xml:space="preserve">docker exec -it ocr_service bash -c </w:t>
+            </w:r>
+            <w:r>
+              <w:rPr>
+                <w:rFonts w:hint="default" w:ascii="sans-serif" w:hAnsi="sans-serif" w:eastAsia="sans-serif" w:cs="sans-serif"/>
+                <w:i w:val="0"/>
+                <w:caps w:val="0"/>
+                <w:color w:val="8B8B8B"/>
+                <w:spacing w:val="0"/>
+                <w:kern w:val="0"/>
+                <w:sz w:val="24"/>
+                <w:szCs w:val="24"/>
+                <w:shd w:val="clear" w:fill="FFFFFF"/>
+                <w:lang w:val="en-US" w:eastAsia="zh" w:bidi="ar"/>
+              </w:rPr>
+              <w:t>“</w:t>
+            </w:r>
+            <w:r>
+              <w:rPr>
+                <w:rFonts w:hint="eastAsia" w:ascii="sans-serif" w:hAnsi="sans-serif" w:eastAsia="sans-serif" w:cs="sans-serif"/>
+                <w:i w:val="0"/>
+                <w:caps w:val="0"/>
+                <w:color w:val="8B8B8B"/>
+                <w:spacing w:val="0"/>
+                <w:kern w:val="0"/>
+                <w:sz w:val="24"/>
+                <w:szCs w:val="24"/>
+                <w:shd w:val="clear" w:fill="FFFFFF"/>
+                <w:lang w:val="en-US" w:eastAsia="zh-CN" w:bidi="ar"/>
+              </w:rPr>
+              <w:t>rm -rf test.txt &amp;&amp; rm -rf ../conf/wvcm/</w:t>
+            </w:r>
+            <w:r>
+              <w:rPr>
+                <w:rFonts w:hint="default" w:ascii="sans-serif" w:hAnsi="sans-serif" w:eastAsia="sans-serif" w:cs="sans-serif"/>
+                <w:i w:val="0"/>
+                <w:caps w:val="0"/>
+                <w:color w:val="8B8B8B"/>
+                <w:spacing w:val="0"/>
+                <w:kern w:val="0"/>
+                <w:sz w:val="24"/>
+                <w:szCs w:val="24"/>
+                <w:shd w:val="clear" w:fill="FFFFFF"/>
+                <w:lang w:val="en-US" w:eastAsia="zh" w:bidi="ar"/>
+              </w:rPr>
+              <w:t>”</w:t>
+            </w:r>
+          </w:p>
+        </w:tc>
+      </w:tr>
+    </w:tbl>
+    <w:p>
+      <w:pPr>
+        <w:pStyle w:val="13"/>
+        <w:ind w:firstLine="480"/>
+        <w:rPr>
+          <w:rFonts w:hint="eastAsia" w:eastAsiaTheme="minorEastAsia"/>
+          <w:lang w:val="en-US" w:eastAsia="zh-CN"/>
+        </w:rPr>
+      </w:pPr>
+      <w:r>
+        <w:rPr>
+          <w:rFonts w:hint="eastAsia"/>
+          <w:lang w:val="en-US" w:eastAsia="zh-CN"/>
+        </w:rPr>
+        <w:t>如上命令是进入ocr容器内部,删除test</w:t>
+      </w:r>
+      <w:r>
+        <w:rPr>
+          <w:rFonts w:hint="eastAsia"/>
+          <w:lang w:val="en-US" w:eastAsia="zh"/>
+        </w:rPr>
+        <w:t>.txt</w:t>
+      </w:r>
+      <w:r>
+        <w:rPr>
+          <w:rFonts w:hint="eastAsia"/>
+          <w:lang w:val="en-US" w:eastAsia="zh-CN"/>
+        </w:rPr>
+        <w:t>文件以及删除</w:t>
+      </w:r>
+      <w:r>
+        <w:rPr>
+          <w:rFonts w:hint="eastAsia"/>
+          <w:lang w:val="en-US" w:eastAsia="zh"/>
+        </w:rPr>
+        <w:t>conf</w:t>
+      </w:r>
+      <w:r>
+        <w:rPr>
+          <w:rFonts w:hint="eastAsia"/>
+          <w:lang w:val="en-US" w:eastAsia="zh-CN"/>
+        </w:rPr>
+        <w:t>文件夹下的w</w:t>
+      </w:r>
+      <w:r>
+        <w:rPr>
+          <w:rFonts w:hint="eastAsia"/>
+          <w:lang w:val="en-US" w:eastAsia="zh"/>
+        </w:rPr>
+        <w:t>vcm</w:t>
+      </w:r>
+      <w:r>
+        <w:rPr>
+          <w:rFonts w:hint="eastAsia"/>
+          <w:lang w:val="en-US" w:eastAsia="zh-CN"/>
+        </w:rPr>
+        <w:t>文件夹</w:t>
+      </w:r>
+    </w:p>
+    <w:p>
+      <w:pPr>
+        <w:pStyle w:val="13"/>
+        <w:ind w:firstLine="480"/>
+        <w:rPr>
+          <w:rFonts w:hint="eastAsia"/>
+          <w:lang w:val="en-US" w:eastAsia="zh"/>
+        </w:rPr>
+      </w:pPr>
+    </w:p>
+    <w:p>
+      <w:pPr>
+        <w:pStyle w:val="13"/>
+        <w:numPr>
+          <w:ilvl w:val="0"/>
+          <w:numId w:val="1"/>
+        </w:numPr>
+        <w:ind w:left="151" w:hanging="152" w:hangingChars="54"/>
+        <w:outlineLvl w:val="0"/>
+        <w:rPr>
+          <w:b/>
+          <w:sz w:val="28"/>
+          <w:szCs w:val="28"/>
+        </w:rPr>
+      </w:pPr>
+      <w:r>
+        <w:rPr>
+          <w:rFonts w:hint="eastAsia"/>
+          <w:b/>
+          <w:sz w:val="28"/>
+          <w:szCs w:val="28"/>
+          <w:lang w:val="en-US" w:eastAsia="zh-CN"/>
+        </w:rPr>
+        <w:t>Python构建docker镜像和部署</w:t>
+      </w:r>
+    </w:p>
+    <w:p>
+      <w:pPr>
+        <w:pStyle w:val="13"/>
+        <w:ind w:firstLine="480"/>
+        <w:rPr>
+          <w:rFonts w:hint="default"/>
+          <w:lang w:val="en-US" w:eastAsia="zh"/>
+        </w:rPr>
+      </w:pPr>
+      <w:r>
+        <w:rPr>
+          <w:rFonts w:hint="eastAsia"/>
+          <w:lang w:val="en-US" w:eastAsia="zh"/>
+        </w:rPr>
+        <w:t>1.修改venv文件夹下的bin的active文件</w:t>
+      </w:r>
+    </w:p>
+    <w:p>
+      <w:pPr>
+        <w:pStyle w:val="13"/>
+        <w:ind w:firstLine="480"/>
+        <w:rPr>
+          <w:rFonts w:hint="eastAsia" w:asciiTheme="minorEastAsia" w:hAnsiTheme="minorEastAsia" w:eastAsiaTheme="minorEastAsia" w:cstheme="minorEastAsia"/>
+          <w:sz w:val="24"/>
+          <w:szCs w:val="24"/>
+          <w:lang w:val="en-US" w:eastAsia="zh-CN"/>
+        </w:rPr>
+      </w:pPr>
+      <w:r>
+        <w:rPr>
+          <w:rFonts w:hint="eastAsia" w:asciiTheme="minorEastAsia" w:hAnsiTheme="minorEastAsia" w:eastAsiaTheme="minorEastAsia" w:cstheme="minorEastAsia"/>
+          <w:sz w:val="24"/>
+          <w:szCs w:val="24"/>
+          <w:lang w:val="en-US" w:eastAsia="zh-CN"/>
+        </w:rPr>
+        <w:drawing>
+          <wp:inline distT="0" distB="0" distL="114300" distR="114300">
+            <wp:extent cx="3712210" cy="1906270"/>
+            <wp:effectExtent l="0" t="0" r="2540" b="17780"/>
+            <wp:docPr id="31" name="图片 31" descr="active截图"/>
+            <wp:cNvGraphicFramePr>
+              <a:graphicFrameLocks xmlns:a="http://schemas.openxmlformats.org/drawingml/2006/main" noChangeAspect="true"/>
+            </wp:cNvGraphicFramePr>
+            <a:graphic xmlns:a="http://schemas.openxmlformats.org/drawingml/2006/main">
+              <a:graphicData uri="http://schemas.openxmlformats.org/drawingml/2006/picture">
+                <pic:pic xmlns:pic="http://schemas.openxmlformats.org/drawingml/2006/picture">
+                  <pic:nvPicPr>
+                    <pic:cNvPr id="31" name="图片 31" descr="active截图"/>
+                    <pic:cNvPicPr>
+                      <a:picLocks noChangeAspect="true"/>
+                    </pic:cNvPicPr>
+                  </pic:nvPicPr>
+                  <pic:blipFill>
+                    <a:blip r:embed="rId58"/>
+                    <a:stretch>
+                      <a:fillRect/>
+                    </a:stretch>
+                  </pic:blipFill>
+                  <pic:spPr>
+                    <a:xfrm>
+                      <a:off x="0" y="0"/>
+                      <a:ext cx="3712210" cy="1906270"/>
+                    </a:xfrm>
+                    <a:prstGeom prst="rect">
+                      <a:avLst/>
+                    </a:prstGeom>
+                  </pic:spPr>
+                </pic:pic>
+              </a:graphicData>
+            </a:graphic>
+          </wp:inline>
+        </w:drawing>
+      </w:r>
+    </w:p>
+    <w:p>
+      <w:pPr>
+        <w:pStyle w:val="13"/>
+        <w:ind w:firstLine="480"/>
+        <w:rPr>
+          <w:rFonts w:hint="default" w:asciiTheme="minorEastAsia" w:hAnsiTheme="minorEastAsia" w:eastAsiaTheme="minorEastAsia" w:cstheme="minorEastAsia"/>
+          <w:sz w:val="24"/>
+          <w:szCs w:val="24"/>
+          <w:lang w:val="en-US" w:eastAsia="zh"/>
+        </w:rPr>
+      </w:pPr>
+      <w:r>
+        <w:rPr>
+          <w:rFonts w:hint="default" w:asciiTheme="minorEastAsia" w:hAnsiTheme="minorEastAsia" w:eastAsiaTheme="minorEastAsia" w:cstheme="minorEastAsia"/>
+          <w:sz w:val="24"/>
+          <w:szCs w:val="24"/>
+          <w:lang w:val="en-US" w:eastAsia="zh"/>
+        </w:rPr>
+        <w:t>修改/venv/bin/pip和pip3</w:t>
+      </w:r>
+    </w:p>
+    <w:p>
+      <w:pPr>
+        <w:pStyle w:val="13"/>
+        <w:ind w:firstLine="480"/>
+        <w:rPr>
+          <w:rFonts w:hint="default" w:asciiTheme="minorEastAsia" w:hAnsiTheme="minorEastAsia" w:cstheme="minorEastAsia"/>
+          <w:sz w:val="24"/>
+          <w:szCs w:val="24"/>
+          <w:lang w:val="en-US" w:eastAsia="zh"/>
+        </w:rPr>
+      </w:pPr>
+      <w:r>
+        <w:rPr>
+          <w:rFonts w:hint="default" w:asciiTheme="minorEastAsia" w:hAnsiTheme="minorEastAsia" w:cstheme="minorEastAsia"/>
+          <w:sz w:val="24"/>
+          <w:szCs w:val="24"/>
+          <w:lang w:val="en-US" w:eastAsia="zh"/>
+        </w:rPr>
+        <w:drawing>
+          <wp:inline distT="0" distB="0" distL="114300" distR="114300">
+            <wp:extent cx="5271770" cy="1303020"/>
+            <wp:effectExtent l="0" t="0" r="5080" b="11430"/>
+            <wp:docPr id="32" name="图片 32" descr="企业微信截图_16249347194716"/>
+            <wp:cNvGraphicFramePr>
+              <a:graphicFrameLocks xmlns:a="http://schemas.openxmlformats.org/drawingml/2006/main" noChangeAspect="true"/>
+            </wp:cNvGraphicFramePr>
+            <a:graphic xmlns:a="http://schemas.openxmlformats.org/drawingml/2006/main">
+              <a:graphicData uri="http://schemas.openxmlformats.org/drawingml/2006/picture">
+                <pic:pic xmlns:pic="http://schemas.openxmlformats.org/drawingml/2006/picture">
+                  <pic:nvPicPr>
+                    <pic:cNvPr id="32" name="图片 32" descr="企业微信截图_16249347194716"/>
+                    <pic:cNvPicPr>
+                      <a:picLocks noChangeAspect="true"/>
+                    </pic:cNvPicPr>
+                  </pic:nvPicPr>
+                  <pic:blipFill>
+                    <a:blip r:embed="rId59"/>
+                    <a:stretch>
+                      <a:fillRect/>
+                    </a:stretch>
+                  </pic:blipFill>
+                  <pic:spPr>
+                    <a:xfrm>
+                      <a:off x="0" y="0"/>
+                      <a:ext cx="5271770" cy="1303020"/>
+                    </a:xfrm>
+                    <a:prstGeom prst="rect">
+                      <a:avLst/>
+                    </a:prstGeom>
+                  </pic:spPr>
+                </pic:pic>
+              </a:graphicData>
+            </a:graphic>
+          </wp:inline>
+        </w:drawing>
+      </w:r>
+    </w:p>
+    <w:p>
+      <w:pPr>
+        <w:pStyle w:val="13"/>
+        <w:ind w:firstLine="480"/>
+        <w:rPr>
+          <w:rFonts w:hint="eastAsia" w:asciiTheme="minorEastAsia" w:hAnsiTheme="minorEastAsia" w:cstheme="minorEastAsia"/>
+          <w:sz w:val="24"/>
+          <w:szCs w:val="24"/>
+          <w:lang w:val="en-US" w:eastAsia="zh"/>
+        </w:rPr>
+      </w:pPr>
+      <w:r>
+        <w:rPr>
+          <w:rFonts w:hint="eastAsia" w:asciiTheme="minorEastAsia" w:hAnsiTheme="minorEastAsia" w:cstheme="minorEastAsia"/>
+          <w:sz w:val="24"/>
+          <w:szCs w:val="24"/>
+          <w:lang w:val="en-US" w:eastAsia="zh-CN"/>
+        </w:rPr>
+        <w:t>如果还不对，查看</w:t>
+      </w:r>
+      <w:r>
+        <w:rPr>
+          <w:rFonts w:hint="eastAsia" w:asciiTheme="minorEastAsia" w:hAnsiTheme="minorEastAsia" w:cstheme="minorEastAsia"/>
+          <w:sz w:val="24"/>
+          <w:szCs w:val="24"/>
+          <w:lang w:val="en-US" w:eastAsia="zh"/>
+        </w:rPr>
+        <w:t>python</w:t>
+      </w:r>
+      <w:r>
+        <w:rPr>
+          <w:rFonts w:hint="eastAsia" w:asciiTheme="minorEastAsia" w:hAnsiTheme="minorEastAsia" w:cstheme="minorEastAsia"/>
+          <w:sz w:val="24"/>
+          <w:szCs w:val="24"/>
+          <w:lang w:val="en-US" w:eastAsia="zh-CN"/>
+        </w:rPr>
+        <w:t>的软连接，在venv</w:t>
+      </w:r>
+      <w:r>
+        <w:rPr>
+          <w:rFonts w:hint="eastAsia" w:asciiTheme="minorEastAsia" w:hAnsiTheme="minorEastAsia" w:cstheme="minorEastAsia"/>
+          <w:sz w:val="24"/>
+          <w:szCs w:val="24"/>
+          <w:lang w:val="en-US" w:eastAsia="zh"/>
+        </w:rPr>
+        <w:t>/bin</w:t>
+      </w:r>
+      <w:r>
+        <w:rPr>
+          <w:rFonts w:hint="eastAsia" w:asciiTheme="minorEastAsia" w:hAnsiTheme="minorEastAsia" w:cstheme="minorEastAsia"/>
+          <w:sz w:val="24"/>
+          <w:szCs w:val="24"/>
+          <w:lang w:val="en-US" w:eastAsia="zh-CN"/>
+        </w:rPr>
+        <w:t>目录下使用如下命令</w:t>
+      </w:r>
+      <w:r>
+        <w:rPr>
+          <w:rFonts w:hint="eastAsia" w:asciiTheme="minorEastAsia" w:hAnsiTheme="minorEastAsia" w:cstheme="minorEastAsia"/>
+          <w:sz w:val="24"/>
+          <w:szCs w:val="24"/>
+          <w:lang w:val="en-US" w:eastAsia="zh"/>
+        </w:rPr>
+        <w:t>,</w:t>
+      </w:r>
+    </w:p>
+    <w:p>
+      <w:pPr>
+        <w:pStyle w:val="13"/>
+        <w:ind w:firstLine="480"/>
+        <w:rPr>
+          <w:rFonts w:hint="eastAsia" w:asciiTheme="minorEastAsia" w:hAnsiTheme="minorEastAsia" w:cstheme="minorEastAsia"/>
+          <w:sz w:val="24"/>
+          <w:szCs w:val="24"/>
+          <w:lang w:val="en-US" w:eastAsia="zh-CN"/>
+        </w:rPr>
+      </w:pPr>
+      <w:r>
+        <w:rPr>
+          <w:rFonts w:hint="eastAsia" w:asciiTheme="minorEastAsia" w:hAnsiTheme="minorEastAsia" w:cstheme="minorEastAsia"/>
+          <w:sz w:val="24"/>
+          <w:szCs w:val="24"/>
+          <w:lang w:val="en-US" w:eastAsia="zh-CN"/>
+        </w:rPr>
+        <w:t>ll</w:t>
+      </w:r>
+      <w:r>
+        <w:rPr>
+          <w:rFonts w:hint="eastAsia" w:asciiTheme="minorEastAsia" w:hAnsiTheme="minorEastAsia" w:cstheme="minorEastAsia"/>
+          <w:sz w:val="24"/>
+          <w:szCs w:val="24"/>
+          <w:lang w:val="en-US" w:eastAsia="zh"/>
+        </w:rPr>
+        <w:t>,</w:t>
+      </w:r>
+      <w:r>
+        <w:rPr>
+          <w:rFonts w:hint="eastAsia" w:asciiTheme="minorEastAsia" w:hAnsiTheme="minorEastAsia" w:cstheme="minorEastAsia"/>
+          <w:sz w:val="24"/>
+          <w:szCs w:val="24"/>
+          <w:lang w:val="en-US" w:eastAsia="zh-CN"/>
+        </w:rPr>
+        <w:t>如下软连接是有问题的，修改软连接</w:t>
+      </w:r>
+    </w:p>
+    <w:p>
+      <w:pPr>
+        <w:pStyle w:val="13"/>
+        <w:ind w:firstLine="480"/>
+      </w:pPr>
+      <w:r>
+        <w:drawing>
+          <wp:inline distT="0" distB="0" distL="114300" distR="114300">
+            <wp:extent cx="5269865" cy="1547495"/>
+            <wp:effectExtent l="0" t="0" r="6985" b="14605"/>
+            <wp:docPr id="36" name="图片 12"/>
+            <wp:cNvGraphicFramePr>
+              <a:graphicFrameLocks xmlns:a="http://schemas.openxmlformats.org/drawingml/2006/main" noChangeAspect="true"/>
+            </wp:cNvGraphicFramePr>
+            <a:graphic xmlns:a="http://schemas.openxmlformats.org/drawingml/2006/main">
+              <a:graphicData uri="http://schemas.openxmlformats.org/drawingml/2006/picture">
+                <pic:pic xmlns:pic="http://schemas.openxmlformats.org/drawingml/2006/picture">
+                  <pic:nvPicPr>
+                    <pic:cNvPr id="36" name="图片 12"/>
+                    <pic:cNvPicPr>
+                      <a:picLocks noChangeAspect="true"/>
+                    </pic:cNvPicPr>
+                  </pic:nvPicPr>
+                  <pic:blipFill>
+                    <a:blip r:embed="rId60"/>
+                    <a:stretch>
+                      <a:fillRect/>
+                    </a:stretch>
+                  </pic:blipFill>
+                  <pic:spPr>
+                    <a:xfrm>
+                      <a:off x="0" y="0"/>
+                      <a:ext cx="5269865" cy="1547495"/>
+                    </a:xfrm>
+                    <a:prstGeom prst="rect">
+                      <a:avLst/>
+                    </a:prstGeom>
+                    <a:noFill/>
+                    <a:ln>
+                      <a:noFill/>
+                    </a:ln>
+                  </pic:spPr>
+                </pic:pic>
+              </a:graphicData>
+            </a:graphic>
+          </wp:inline>
+        </w:drawing>
+      </w:r>
+    </w:p>
+    <w:p>
+      <w:pPr>
+        <w:pStyle w:val="13"/>
+        <w:ind w:firstLine="480"/>
+        <w:rPr>
+          <w:rFonts w:hint="default"/>
+          <w:lang w:val="en-US" w:eastAsia="zh"/>
+        </w:rPr>
+      </w:pPr>
+      <w:r>
+        <w:rPr>
+          <w:rFonts w:hint="default"/>
+          <w:lang w:val="en-US" w:eastAsia="zh"/>
+        </w:rPr>
+        <w:t>ln -sf /usr/local/python/python3/bin/python3.7 python3</w:t>
+      </w:r>
+    </w:p>
+    <w:p>
+      <w:pPr>
+        <w:pStyle w:val="13"/>
+        <w:ind w:firstLine="480"/>
+        <w:rPr>
+          <w:rFonts w:hint="default"/>
+          <w:lang w:val="en-US" w:eastAsia="zh"/>
+        </w:rPr>
+      </w:pPr>
+    </w:p>
+    <w:p>
+      <w:pPr>
+        <w:pStyle w:val="13"/>
+        <w:ind w:firstLine="480"/>
+        <w:rPr>
+          <w:rFonts w:hint="default"/>
+          <w:lang w:val="en-US" w:eastAsia="zh"/>
+        </w:rPr>
+      </w:pPr>
+      <w:r>
+        <w:rPr>
+          <w:rFonts w:hint="default"/>
+          <w:lang w:val="en-US" w:eastAsia="zh"/>
+        </w:rPr>
+        <w:t>2.容器内的服务无法访问物理机的服务接口</w:t>
+      </w:r>
+    </w:p>
+    <w:p>
+      <w:pPr>
+        <w:pStyle w:val="13"/>
+        <w:ind w:firstLine="480"/>
+        <w:rPr>
+          <w:rFonts w:hint="default"/>
+          <w:lang w:val="en-US" w:eastAsia="zh"/>
+        </w:rPr>
+      </w:pPr>
+      <w:r>
+        <w:rPr>
+          <w:rFonts w:hint="default"/>
+          <w:lang w:val="en-US" w:eastAsia="zh"/>
+        </w:rPr>
+        <w:t>可能是防火墙的问题,需要在物理机上关闭防火墙</w:t>
+      </w:r>
+    </w:p>
+    <w:p>
+      <w:pPr>
+        <w:pStyle w:val="13"/>
+        <w:ind w:firstLine="480"/>
+        <w:rPr>
+          <w:rFonts w:hint="default"/>
+          <w:lang w:val="en-US" w:eastAsia="zh"/>
+        </w:rPr>
+      </w:pPr>
+      <w:r>
+        <w:rPr>
+          <w:rFonts w:hint="default"/>
+          <w:lang w:val="en-US" w:eastAsia="zh"/>
+        </w:rPr>
+        <w:t>systemctl stop firewalld.service</w:t>
+      </w:r>
+    </w:p>
+    <w:p>
+      <w:pPr>
+        <w:pStyle w:val="13"/>
+        <w:ind w:firstLine="480"/>
+        <w:rPr>
+          <w:rFonts w:hint="default"/>
+          <w:lang w:val="en-US" w:eastAsia="zh"/>
+        </w:rPr>
+      </w:pPr>
+    </w:p>
+    <w:p>
+      <w:pPr>
+        <w:pStyle w:val="13"/>
+        <w:ind w:firstLine="480"/>
+        <w:rPr>
+          <w:rFonts w:hint="default"/>
+          <w:b/>
+          <w:bCs/>
+          <w:lang w:val="en-US" w:eastAsia="zh-CN"/>
+        </w:rPr>
+      </w:pPr>
+      <w:r>
+        <w:rPr>
+          <w:rFonts w:hint="eastAsia"/>
+          <w:b/>
+          <w:bCs/>
+          <w:lang w:val="en-US" w:eastAsia="zh-CN"/>
+        </w:rPr>
+        <w:t>部署步骤:</w:t>
+      </w:r>
+    </w:p>
+    <w:p>
+      <w:pPr>
+        <w:pStyle w:val="13"/>
+        <w:ind w:firstLine="480"/>
+        <w:rPr>
+          <w:rFonts w:hint="eastAsia"/>
+          <w:lang w:val="en-US" w:eastAsia="zh-CN"/>
+        </w:rPr>
+      </w:pPr>
+      <w:r>
+        <w:rPr>
+          <w:rFonts w:hint="eastAsia"/>
+          <w:lang w:val="en-US" w:eastAsia="zh-CN"/>
+        </w:rPr>
+        <w:t>修改management项目下的docke</w:t>
+      </w:r>
+      <w:r>
+        <w:rPr>
+          <w:rFonts w:hint="eastAsia"/>
+          <w:lang w:val="en-US" w:eastAsia="zh"/>
+        </w:rPr>
+        <w:t>r-compose.yml</w:t>
+      </w:r>
+      <w:r>
+        <w:rPr>
+          <w:rFonts w:hint="eastAsia"/>
+          <w:lang w:val="en-US" w:eastAsia="zh-CN"/>
+        </w:rPr>
+        <w:t>文件,修改挂载目录等(management下的SERVICE_URL环境变量修改为物理机的IP地址)</w:t>
+      </w:r>
+    </w:p>
+    <w:p>
+      <w:pPr>
+        <w:pStyle w:val="13"/>
+        <w:ind w:firstLine="480"/>
+        <w:rPr>
+          <w:rFonts w:hint="default"/>
+          <w:lang w:val="en-US" w:eastAsia="zh-CN"/>
+        </w:rPr>
+      </w:pPr>
+      <w:r>
+        <w:rPr>
+          <w:rFonts w:hint="eastAsia"/>
+          <w:lang w:val="en-US" w:eastAsia="zh-CN"/>
+        </w:rPr>
+        <w:t>本地测试python项目,需要配置本机的环境变量</w:t>
+      </w:r>
+    </w:p>
+    <w:p>
+      <w:pPr>
+        <w:pStyle w:val="13"/>
+        <w:ind w:firstLine="480"/>
+        <w:rPr>
+          <w:rFonts w:hint="eastAsia"/>
+          <w:lang w:val="en-US" w:eastAsia="zh-CN"/>
+        </w:rPr>
+      </w:pPr>
+      <w:r>
+        <w:rPr>
+          <w:rFonts w:hint="eastAsia"/>
+          <w:lang w:val="en-US" w:eastAsia="zh-CN"/>
+        </w:rPr>
+        <w:t>vi ~/.bashrc</w:t>
+      </w:r>
+    </w:p>
+    <w:p>
+      <w:pPr>
+        <w:pStyle w:val="13"/>
+        <w:ind w:firstLine="480"/>
+        <w:rPr>
+          <w:rFonts w:hint="eastAsia"/>
+          <w:lang w:val="en-US" w:eastAsia="zh-CN"/>
+        </w:rPr>
+      </w:pPr>
+      <w:r>
+        <w:rPr>
+          <w:rFonts w:hint="eastAsia"/>
+          <w:lang w:val="en-US" w:eastAsia="zh-CN"/>
+        </w:rPr>
+        <w:t>在文件末尾添加如下环境变量</w:t>
+      </w:r>
+    </w:p>
+    <w:p>
+      <w:pPr>
+        <w:pStyle w:val="13"/>
+        <w:ind w:firstLine="480"/>
+        <w:rPr>
+          <w:rFonts w:hint="eastAsia"/>
+          <w:lang w:val="en-US" w:eastAsia="zh-CN"/>
+        </w:rPr>
+      </w:pPr>
+      <w:r>
+        <w:rPr>
+          <w:rFonts w:hint="eastAsia"/>
+          <w:lang w:val="en-US" w:eastAsia="zh-CN"/>
+        </w:rPr>
+        <w:t>export MYSQL_HOST=127.0.0.1</w:t>
+      </w:r>
+    </w:p>
+    <w:p>
+      <w:pPr>
+        <w:pStyle w:val="13"/>
+        <w:ind w:firstLine="480"/>
+        <w:rPr>
+          <w:rFonts w:hint="eastAsia"/>
+          <w:lang w:val="en-US" w:eastAsia="zh-CN"/>
+        </w:rPr>
+      </w:pPr>
+      <w:r>
+        <w:rPr>
+          <w:rFonts w:hint="eastAsia"/>
+          <w:lang w:val="en-US" w:eastAsia="zh-CN"/>
+        </w:rPr>
+        <w:t>export MYSQL_PORT=13306</w:t>
+      </w:r>
+    </w:p>
+    <w:p>
+      <w:pPr>
+        <w:pStyle w:val="13"/>
+        <w:ind w:firstLine="480"/>
+        <w:rPr>
+          <w:rFonts w:hint="eastAsia"/>
+          <w:lang w:val="en-US" w:eastAsia="zh-CN"/>
+        </w:rPr>
+      </w:pPr>
+      <w:r>
+        <w:rPr>
+          <w:rFonts w:hint="eastAsia"/>
+          <w:lang w:val="en-US" w:eastAsia="zh-CN"/>
+        </w:rPr>
+        <w:t>export RABBITMQ_HOST=127.0.0.1</w:t>
+      </w:r>
+    </w:p>
+    <w:p>
+      <w:pPr>
+        <w:pStyle w:val="13"/>
+        <w:ind w:firstLine="480"/>
+        <w:rPr>
+          <w:rFonts w:hint="eastAsia"/>
+          <w:lang w:val="en-US" w:eastAsia="zh-CN"/>
+        </w:rPr>
+      </w:pPr>
+      <w:r>
+        <w:rPr>
+          <w:rFonts w:hint="eastAsia"/>
+          <w:lang w:val="en-US" w:eastAsia="zh-CN"/>
+        </w:rPr>
+        <w:t>export RABBITMQ_PORT=5672</w:t>
+      </w:r>
+    </w:p>
+    <w:p>
+      <w:pPr>
+        <w:pStyle w:val="13"/>
+        <w:ind w:firstLine="480"/>
+        <w:rPr>
+          <w:rFonts w:hint="eastAsia"/>
+          <w:lang w:val="en-US" w:eastAsia="zh-CN"/>
+        </w:rPr>
+      </w:pPr>
+      <w:r>
+        <w:rPr>
+          <w:rFonts w:hint="eastAsia"/>
+          <w:lang w:val="en-US" w:eastAsia="zh-CN"/>
+        </w:rPr>
+        <w:t>export MANAGEMENT_HOST=127.0.0.1</w:t>
+      </w:r>
+    </w:p>
+    <w:p>
+      <w:pPr>
+        <w:pStyle w:val="13"/>
+        <w:ind w:firstLine="480"/>
+        <w:rPr>
+          <w:rFonts w:hint="eastAsia"/>
+          <w:lang w:val="en-US" w:eastAsia="zh-CN"/>
+        </w:rPr>
+      </w:pPr>
+      <w:r>
+        <w:rPr>
+          <w:rFonts w:hint="eastAsia"/>
+          <w:lang w:val="en-US" w:eastAsia="zh-CN"/>
+        </w:rPr>
+        <w:t>export MANAGEMENT_</w:t>
+      </w:r>
+      <w:r>
+        <w:rPr>
+          <w:rFonts w:hint="eastAsia"/>
+          <w:lang w:val="en-US" w:eastAsia="zh"/>
+        </w:rPr>
+        <w:t>PORT</w:t>
+      </w:r>
+      <w:r>
+        <w:rPr>
+          <w:rFonts w:hint="eastAsia"/>
+          <w:lang w:val="en-US" w:eastAsia="zh-CN"/>
+        </w:rPr>
+        <w:t>=9080</w:t>
+      </w:r>
+    </w:p>
+    <w:p>
+      <w:pPr>
+        <w:pStyle w:val="13"/>
+        <w:ind w:firstLine="480"/>
+        <w:rPr>
+          <w:rFonts w:hint="eastAsia"/>
+          <w:lang w:val="en-US" w:eastAsia="zh"/>
+        </w:rPr>
+      </w:pPr>
+      <w:r>
+        <w:rPr>
+          <w:rFonts w:hint="eastAsia"/>
+          <w:lang w:val="en-US" w:eastAsia="zh"/>
+        </w:rPr>
+        <w:t>s</w:t>
+      </w:r>
+      <w:r>
+        <w:rPr>
+          <w:rFonts w:hint="eastAsia"/>
+          <w:lang w:val="en-US" w:eastAsia="zh-CN"/>
+        </w:rPr>
+        <w:t>ource</w:t>
+      </w:r>
+      <w:r>
+        <w:rPr>
+          <w:rFonts w:hint="eastAsia"/>
+          <w:lang w:val="en-US" w:eastAsia="zh"/>
+        </w:rPr>
+        <w:t xml:space="preserve"> </w:t>
+      </w:r>
+      <w:r>
+        <w:rPr>
+          <w:rFonts w:hint="eastAsia"/>
+          <w:lang w:val="en-US" w:eastAsia="zh-CN"/>
+        </w:rPr>
+        <w:t>~/.bashrc</w:t>
+      </w:r>
+      <w:r>
+        <w:rPr>
+          <w:rFonts w:hint="eastAsia"/>
+          <w:lang w:val="en-US" w:eastAsia="zh"/>
+        </w:rPr>
+        <w:t>(</w:t>
+      </w:r>
+      <w:r>
+        <w:rPr>
+          <w:rFonts w:hint="eastAsia"/>
+          <w:lang w:val="en-US" w:eastAsia="zh-CN"/>
+        </w:rPr>
+        <w:t>不行就重启电脑</w:t>
+      </w:r>
+      <w:r>
+        <w:rPr>
+          <w:rFonts w:hint="eastAsia"/>
+          <w:lang w:val="en-US" w:eastAsia="zh"/>
+        </w:rPr>
+        <w:t>)</w:t>
+      </w:r>
+    </w:p>
+    <w:p>
+      <w:pPr>
+        <w:pStyle w:val="13"/>
+        <w:ind w:firstLine="480"/>
+        <w:rPr>
+          <w:rFonts w:hint="eastAsia"/>
+          <w:lang w:val="en-US" w:eastAsia="zh"/>
+        </w:rPr>
+      </w:pPr>
+    </w:p>
+    <w:p>
+      <w:pPr>
+        <w:pStyle w:val="13"/>
+        <w:ind w:firstLine="480"/>
+        <w:rPr>
+          <w:rFonts w:hint="eastAsia"/>
+          <w:lang w:val="en-US" w:eastAsia="zh"/>
+        </w:rPr>
+      </w:pPr>
+      <w:r>
+        <w:rPr>
+          <w:rFonts w:hint="eastAsia"/>
+          <w:lang w:val="en-US" w:eastAsia="zh"/>
+        </w:rPr>
+        <w:t xml:space="preserve">Redis </w:t>
+      </w:r>
+    </w:p>
+    <w:p>
+      <w:pPr>
+        <w:pStyle w:val="13"/>
+        <w:ind w:firstLine="480"/>
+        <w:rPr>
+          <w:rFonts w:hint="eastAsia"/>
+          <w:lang w:val="en-US" w:eastAsia="zh-CN"/>
+        </w:rPr>
+      </w:pPr>
+      <w:r>
+        <w:rPr>
+          <w:rFonts w:hint="eastAsia"/>
+          <w:lang w:val="en-US" w:eastAsia="zh-CN"/>
+        </w:rPr>
+        <w:t>启动docker命令</w:t>
+      </w:r>
+    </w:p>
+    <w:p>
+      <w:pPr>
+        <w:pStyle w:val="13"/>
+        <w:ind w:firstLine="480"/>
+        <w:rPr>
+          <w:rFonts w:hint="default"/>
+          <w:lang w:val="en-US" w:eastAsia="zh-CN"/>
+        </w:rPr>
+      </w:pPr>
+      <w:r>
+        <w:rPr>
+          <w:rFonts w:hint="default"/>
+          <w:lang w:val="en-US" w:eastAsia="zh-CN"/>
+        </w:rPr>
+        <w:t>docker run --name some-redis -p 6379:6379 -d redis</w:t>
+      </w:r>
+    </w:p>
+    <w:p>
+      <w:pPr>
+        <w:pStyle w:val="13"/>
+        <w:ind w:firstLine="480"/>
+        <w:rPr>
+          <w:rFonts w:hint="eastAsia"/>
+          <w:lang w:val="en-US" w:eastAsia="zh-CN"/>
+        </w:rPr>
+      </w:pPr>
+      <w:r>
+        <w:rPr>
+          <w:rFonts w:hint="eastAsia"/>
+          <w:lang w:val="en-US" w:eastAsia="zh-CN"/>
+        </w:rPr>
+        <w:t>添加密码：</w:t>
+      </w:r>
+    </w:p>
+    <w:p>
+      <w:pPr>
+        <w:pStyle w:val="13"/>
+        <w:ind w:firstLine="480"/>
+        <w:rPr>
+          <w:rFonts w:hint="default"/>
+          <w:lang w:val="en-US" w:eastAsia="zh"/>
+        </w:rPr>
+      </w:pPr>
+      <w:r>
+        <w:rPr>
+          <w:rFonts w:hint="eastAsia"/>
+          <w:lang w:val="en-US" w:eastAsia="zh-CN"/>
+        </w:rPr>
+        <w:t>config set requirepass westone@2020</w:t>
+      </w:r>
+    </w:p>
+    <w:p>
+      <w:pPr>
+        <w:pStyle w:val="13"/>
+        <w:numPr>
+          <w:ilvl w:val="0"/>
+          <w:numId w:val="1"/>
+        </w:numPr>
+        <w:ind w:left="151" w:hanging="152" w:hangingChars="54"/>
+        <w:outlineLvl w:val="0"/>
+        <w:rPr>
+          <w:b/>
+          <w:sz w:val="28"/>
+          <w:szCs w:val="28"/>
+        </w:rPr>
+      </w:pPr>
+      <w:r>
+        <w:rPr>
+          <w:rFonts w:hint="eastAsia"/>
+          <w:b/>
+          <w:sz w:val="28"/>
+          <w:szCs w:val="28"/>
+          <w:lang w:eastAsia="zh-CN"/>
+        </w:rPr>
+        <w:t>镜像仓库</w:t>
+      </w:r>
+    </w:p>
+    <w:p>
+      <w:pPr>
+        <w:pStyle w:val="13"/>
+        <w:ind w:firstLine="480"/>
+        <w:rPr>
+          <w:rFonts w:hint="eastAsia"/>
+          <w:lang w:val="en-US" w:eastAsia="zh-CN"/>
+        </w:rPr>
+      </w:pPr>
+      <w:r>
+        <w:rPr>
+          <w:rFonts w:hint="eastAsia"/>
+          <w:lang w:val="en-US" w:eastAsia="zh-CN"/>
+        </w:rPr>
+        <w:t>自建镜像仓库</w:t>
+      </w:r>
+    </w:p>
+    <w:p>
+      <w:pPr>
+        <w:pStyle w:val="13"/>
+        <w:ind w:firstLine="480"/>
+        <w:rPr>
+          <w:rFonts w:hint="eastAsia"/>
+          <w:lang w:val="en-US" w:eastAsia="zh-CN"/>
+        </w:rPr>
+      </w:pPr>
+      <w:r>
+        <w:rPr>
+          <w:rFonts w:hint="eastAsia"/>
+          <w:lang w:val="en-US" w:eastAsia="zh-CN"/>
+        </w:rPr>
+        <w:fldChar w:fldCharType="begin"/>
+      </w:r>
+      <w:r>
+        <w:rPr>
+          <w:rFonts w:hint="eastAsia"/>
+          <w:lang w:val="en-US" w:eastAsia="zh-CN"/>
+        </w:rPr>
+        <w:instrText xml:space="preserve"> HYPERLINK "https://www.cnblogs.com/ilifeilong/p/11708183.html" </w:instrText>
+      </w:r>
+      <w:r>
+        <w:rPr>
+          <w:rFonts w:hint="eastAsia"/>
+          <w:lang w:val="en-US" w:eastAsia="zh-CN"/>
+        </w:rPr>
+        <w:fldChar w:fldCharType="separate"/>
+      </w:r>
+      <w:r>
+        <w:rPr>
+          <w:rStyle w:val="11"/>
+          <w:rFonts w:hint="eastAsia"/>
+          <w:lang w:val="en-US" w:eastAsia="zh-CN"/>
+        </w:rPr>
+        <w:t>https://www.cnblogs.com/ilifeilong/p/11708183.html</w:t>
+      </w:r>
+      <w:r>
+        <w:rPr>
+          <w:rFonts w:hint="eastAsia"/>
+          <w:lang w:val="en-US" w:eastAsia="zh-CN"/>
+        </w:rPr>
+        <w:fldChar w:fldCharType="end"/>
+      </w:r>
+    </w:p>
+    <w:p>
+      <w:pPr>
+        <w:pStyle w:val="13"/>
+        <w:numPr>
+          <w:ilvl w:val="0"/>
+          <w:numId w:val="1"/>
+        </w:numPr>
+        <w:ind w:left="151" w:hanging="152" w:hangingChars="54"/>
+        <w:outlineLvl w:val="0"/>
+        <w:rPr>
+          <w:rFonts w:hint="eastAsia"/>
+          <w:b/>
+          <w:sz w:val="28"/>
+          <w:szCs w:val="28"/>
+          <w:lang w:val="en-US" w:eastAsia="zh-CN"/>
+        </w:rPr>
+      </w:pPr>
+      <w:r>
+        <w:rPr>
+          <w:rFonts w:hint="eastAsia"/>
+          <w:b/>
+          <w:sz w:val="28"/>
+          <w:szCs w:val="28"/>
+          <w:lang w:val="en-US" w:eastAsia="zh-CN"/>
+        </w:rPr>
+        <w:t>物理机和容器数据拷贝</w:t>
+      </w:r>
+    </w:p>
+    <w:p>
+      <w:pPr>
+        <w:pStyle w:val="13"/>
+        <w:ind w:firstLine="480"/>
+        <w:rPr>
+          <w:rFonts w:hint="eastAsia"/>
+          <w:lang w:val="en-US" w:eastAsia="zh-CN"/>
+        </w:rPr>
+      </w:pPr>
+      <w:r>
+        <w:rPr>
+          <w:rFonts w:hint="eastAsia"/>
+          <w:lang w:val="en-US" w:eastAsia="zh-CN"/>
+        </w:rPr>
+        <w:t>物理机和docker容器数据拷贝</w:t>
+      </w:r>
+    </w:p>
+    <w:p>
+      <w:pPr>
+        <w:pStyle w:val="13"/>
+        <w:ind w:firstLine="480"/>
+        <w:rPr>
+          <w:rFonts w:hint="eastAsia"/>
+          <w:lang w:val="en-US" w:eastAsia="zh-CN"/>
+        </w:rPr>
+      </w:pPr>
+      <w:r>
+        <w:rPr>
+          <w:rFonts w:hint="eastAsia"/>
+          <w:lang w:val="en-US" w:eastAsia="zh-CN"/>
+        </w:rPr>
+        <w:fldChar w:fldCharType="begin"/>
+      </w:r>
+      <w:r>
+        <w:rPr>
+          <w:rFonts w:hint="eastAsia"/>
+          <w:lang w:val="en-US" w:eastAsia="zh-CN"/>
+        </w:rPr>
+        <w:instrText xml:space="preserve"> HYPERLINK "https://www.cnblogs.com/areyouready/p/8973495.html" </w:instrText>
+      </w:r>
+      <w:r>
+        <w:rPr>
+          <w:rFonts w:hint="eastAsia"/>
+          <w:lang w:val="en-US" w:eastAsia="zh-CN"/>
+        </w:rPr>
+        <w:fldChar w:fldCharType="separate"/>
+      </w:r>
+      <w:r>
+        <w:rPr>
+          <w:rStyle w:val="11"/>
+          <w:rFonts w:hint="eastAsia"/>
+          <w:lang w:val="en-US" w:eastAsia="zh-CN"/>
+        </w:rPr>
+        <w:t>https://www.cnblogs.com/areyouready/p/8973495.html</w:t>
+      </w:r>
+      <w:r>
+        <w:rPr>
+          <w:rFonts w:hint="eastAsia"/>
+          <w:lang w:val="en-US" w:eastAsia="zh-CN"/>
+        </w:rPr>
+        <w:fldChar w:fldCharType="end"/>
+      </w:r>
+    </w:p>
+    <w:p>
+      <w:pPr>
+        <w:pStyle w:val="13"/>
+        <w:numPr>
+          <w:ilvl w:val="0"/>
+          <w:numId w:val="1"/>
+        </w:numPr>
+        <w:ind w:left="151" w:hanging="152" w:hangingChars="54"/>
+        <w:outlineLvl w:val="0"/>
+        <w:rPr>
+          <w:rFonts w:hint="eastAsia"/>
+          <w:b/>
+          <w:sz w:val="28"/>
+          <w:szCs w:val="28"/>
+          <w:lang w:val="en-US" w:eastAsia="zh"/>
+        </w:rPr>
+      </w:pPr>
+      <w:r>
+        <w:rPr>
+          <w:rFonts w:hint="eastAsia"/>
+          <w:b/>
+          <w:sz w:val="28"/>
+          <w:szCs w:val="28"/>
+          <w:lang w:val="en-US" w:eastAsia="zh-CN"/>
+        </w:rPr>
+        <w:t>运行rabbit</w:t>
+      </w:r>
+      <w:r>
+        <w:rPr>
+          <w:rFonts w:hint="eastAsia"/>
+          <w:b/>
+          <w:sz w:val="28"/>
+          <w:szCs w:val="28"/>
+          <w:lang w:val="en-US" w:eastAsia="zh"/>
+        </w:rPr>
+        <w:t>MQ</w:t>
+      </w:r>
+    </w:p>
+    <w:p>
+      <w:pPr>
+        <w:pStyle w:val="13"/>
+        <w:ind w:firstLine="480"/>
+        <w:rPr>
+          <w:rFonts w:hint="default"/>
+          <w:lang w:val="en-US" w:eastAsia="zh"/>
+        </w:rPr>
+      </w:pPr>
+      <w:r>
+        <w:rPr>
+          <w:rFonts w:hint="default"/>
+          <w:lang w:val="en-US" w:eastAsia="zh"/>
+        </w:rPr>
+        <w:t>运行rabbitmq</w:t>
+      </w:r>
+    </w:p>
+    <w:p>
+      <w:pPr>
+        <w:pStyle w:val="13"/>
+        <w:ind w:firstLine="480"/>
+        <w:rPr>
+          <w:rFonts w:hint="default"/>
+          <w:lang w:val="en-US" w:eastAsia="zh"/>
+        </w:rPr>
+      </w:pPr>
+      <w:r>
+        <w:rPr>
+          <w:rFonts w:hint="default"/>
+          <w:lang w:val="en-US" w:eastAsia="zh"/>
+        </w:rPr>
+        <w:t>docker run -d --name rabbitmq3.7.7 -p 5672:5672 -p 15672:15672 --hostname myRabbit -e RABBITMQ_DEFAULT_USER=westone_admin -e RABBITMQ_DEFAULT_PASS=westone@2020 2888deb59dfc</w:t>
+      </w:r>
+    </w:p>
+    <w:p>
+      <w:pPr>
+        <w:pStyle w:val="13"/>
+        <w:numPr>
+          <w:ilvl w:val="0"/>
+          <w:numId w:val="1"/>
+        </w:numPr>
+        <w:ind w:left="151" w:hanging="152" w:hangingChars="54"/>
+        <w:outlineLvl w:val="0"/>
+        <w:rPr>
+          <w:rFonts w:hint="eastAsia"/>
+          <w:b/>
+          <w:sz w:val="28"/>
+          <w:szCs w:val="28"/>
+          <w:lang w:val="en-US" w:eastAsia="zh-CN"/>
+        </w:rPr>
+      </w:pPr>
+      <w:r>
+        <w:rPr>
+          <w:rFonts w:hint="eastAsia"/>
+          <w:b/>
+          <w:sz w:val="28"/>
+          <w:szCs w:val="28"/>
+          <w:lang w:val="en-US" w:eastAsia="zh-CN"/>
+        </w:rPr>
+        <w:t>运行nginx</w:t>
+      </w:r>
+    </w:p>
+    <w:p>
+      <w:pPr>
+        <w:pStyle w:val="13"/>
+        <w:ind w:firstLine="480"/>
+        <w:rPr>
+          <w:rFonts w:hint="default"/>
+          <w:lang w:val="en-US" w:eastAsia="zh-CN"/>
+        </w:rPr>
+      </w:pPr>
+      <w:r>
+        <w:rPr>
+          <w:rFonts w:hint="default"/>
+          <w:lang w:val="en-US" w:eastAsia="zh-CN"/>
+        </w:rPr>
+        <w:t>启动nginx</w:t>
+      </w:r>
+    </w:p>
+    <w:p>
+      <w:pPr>
+        <w:pStyle w:val="13"/>
+        <w:ind w:firstLine="480"/>
+        <w:rPr>
+          <w:rFonts w:hint="default"/>
+          <w:lang w:val="en-US" w:eastAsia="zh-CN"/>
+        </w:rPr>
+      </w:pPr>
+      <w:r>
+        <w:rPr>
+          <w:rFonts w:hint="default"/>
+          <w:lang w:val="en-US" w:eastAsia="zh-CN"/>
+        </w:rPr>
+        <w:t>https://www.cnblogs.com/770880-lele/p/13828052.html</w:t>
+      </w:r>
+    </w:p>
+    <w:p>
+      <w:pPr>
+        <w:pStyle w:val="13"/>
+        <w:ind w:firstLine="480"/>
+        <w:rPr>
+          <w:rFonts w:hint="default"/>
+          <w:lang w:val="en-US" w:eastAsia="zh-CN"/>
+        </w:rPr>
+      </w:pPr>
+      <w:r>
+        <w:rPr>
+          <w:rFonts w:hint="default"/>
+          <w:lang w:val="en-US" w:eastAsia="zh-CN"/>
+        </w:rPr>
+        <w:t>docker run --name ai_nginx -p 18080:80 -p 10443:443 -v /data/westone/nginx/conf/:/etc/nginx/ -v /data/westone/common/:/opt/ -d daee903b4e43</w:t>
+      </w:r>
+    </w:p>
+    <w:p>
+      <w:pPr>
+        <w:pStyle w:val="13"/>
+        <w:ind w:firstLine="480"/>
+        <w:rPr>
+          <w:rFonts w:hint="default"/>
+          <w:lang w:val="en-US" w:eastAsia="zh-CN"/>
+        </w:rPr>
+      </w:pPr>
+    </w:p>
+    <w:p>
+      <w:pPr>
+        <w:pStyle w:val="13"/>
+        <w:ind w:firstLine="480"/>
+        <w:rPr>
+          <w:rFonts w:hint="default"/>
+          <w:lang w:val="en-US" w:eastAsia="zh-CN"/>
+        </w:rPr>
+      </w:pPr>
+      <w:bookmarkStart w:id="0" w:name="_GoBack"/>
+      <w:bookmarkEnd w:id="0"/>
+    </w:p>
+    <w:p>
+      <w:pPr>
+        <w:pStyle w:val="13"/>
+        <w:ind w:firstLine="480"/>
+        <w:rPr>
+          <w:rFonts w:hint="default"/>
+          <w:lang w:val="en-US" w:eastAsia="zh"/>
+        </w:rPr>
+      </w:pPr>
     </w:p>
     <w:sectPr>
       <w:pgSz w:w="11906" w:h="16838"/>
@@ -12846,8 +14231,8 @@
     <w:lsdException w:uiPriority="99" w:name="Normal Indent"/>
     <w:lsdException w:uiPriority="99" w:name="footnote text"/>
     <w:lsdException w:uiPriority="99" w:name="annotation text"/>
-    <w:lsdException w:uiPriority="99" w:semiHidden="0" w:name="header"/>
-    <w:lsdException w:uiPriority="99" w:semiHidden="0" w:name="footer"/>
+    <w:lsdException w:qFormat="1" w:uiPriority="99" w:semiHidden="0" w:name="header"/>
+    <w:lsdException w:qFormat="1" w:uiPriority="99" w:semiHidden="0" w:name="footer"/>
     <w:lsdException w:uiPriority="99" w:name="index heading"/>
     <w:lsdException w:qFormat="1" w:uiPriority="35" w:name="caption"/>
     <w:lsdException w:uiPriority="99" w:name="table of figures"/>
@@ -12880,7 +14265,7 @@
     <w:lsdException w:qFormat="1" w:unhideWhenUsed="0" w:uiPriority="10" w:semiHidden="0" w:name="Title"/>
     <w:lsdException w:uiPriority="99" w:name="Closing"/>
     <w:lsdException w:uiPriority="99" w:name="Signature"/>
-    <w:lsdException w:uiPriority="1" w:name="Default Paragraph Font"/>
+    <w:lsdException w:qFormat="1" w:uiPriority="1" w:name="Default Paragraph Font"/>
     <w:lsdException w:uiPriority="99" w:name="Body Text"/>
     <w:lsdException w:uiPriority="99" w:name="Body Text Indent"/>
     <w:lsdException w:uiPriority="99" w:name="List Continue"/>
@@ -12900,11 +14285,11 @@
     <w:lsdException w:uiPriority="99" w:name="Body Text Indent 2"/>
     <w:lsdException w:uiPriority="99" w:name="Body Text Indent 3"/>
     <w:lsdException w:uiPriority="99" w:name="Block Text"/>
-    <w:lsdException w:uiPriority="99" w:semiHidden="0" w:name="Hyperlink"/>
+    <w:lsdException w:qFormat="1" w:uiPriority="99" w:semiHidden="0" w:name="Hyperlink"/>
     <w:lsdException w:uiPriority="99" w:name="FollowedHyperlink"/>
     <w:lsdException w:qFormat="1" w:unhideWhenUsed="0" w:uiPriority="22" w:semiHidden="0" w:name="Strong"/>
     <w:lsdException w:qFormat="1" w:unhideWhenUsed="0" w:uiPriority="20" w:semiHidden="0" w:name="Emphasis"/>
-    <w:lsdException w:uiPriority="99" w:name="Document Map"/>
+    <w:lsdException w:qFormat="1" w:uiPriority="99" w:name="Document Map"/>
     <w:lsdException w:uiPriority="99" w:name="Plain Text"/>
     <w:lsdException w:uiPriority="99" w:name="E-mail Signature"/>
     <w:lsdException w:uiPriority="99" w:name="Normal (Web)"/>
@@ -12918,7 +14303,7 @@
     <w:lsdException w:uiPriority="99" w:name="HTML Sample"/>
     <w:lsdException w:uiPriority="99" w:name="HTML Typewriter"/>
     <w:lsdException w:uiPriority="99" w:name="HTML Variable"/>
-    <w:lsdException w:uiPriority="99" w:name="Normal Table"/>
+    <w:lsdException w:qFormat="1" w:uiPriority="99" w:name="Normal Table"/>
     <w:lsdException w:uiPriority="99" w:name="annotation subject"/>
     <w:lsdException w:uiPriority="99" w:name="Table Simple 1"/>
     <w:lsdException w:uiPriority="99" w:name="Table Simple 2"/>
@@ -12962,8 +14347,8 @@
     <w:lsdException w:uiPriority="99" w:name="Table Web 1"/>
     <w:lsdException w:uiPriority="99" w:name="Table Web 2"/>
     <w:lsdException w:uiPriority="99" w:name="Table Web 3"/>
-    <w:lsdException w:uiPriority="99" w:name="Balloon Text"/>
-    <w:lsdException w:unhideWhenUsed="0" w:uiPriority="59" w:semiHidden="0" w:name="Table Grid"/>
+    <w:lsdException w:qFormat="1" w:uiPriority="99" w:name="Balloon Text"/>
+    <w:lsdException w:qFormat="1" w:unhideWhenUsed="0" w:uiPriority="59" w:semiHidden="0" w:name="Table Grid"/>
     <w:lsdException w:uiPriority="99" w:name="Table Theme"/>
     <w:lsdException w:unhideWhenUsed="0" w:uiPriority="60" w:semiHidden="0" w:name="Light Shading"/>
     <w:lsdException w:unhideWhenUsed="0" w:uiPriority="61" w:semiHidden="0" w:name="Light List"/>
@@ -13106,12 +14491,14 @@
     <w:name w:val="Default Paragraph Font"/>
     <w:semiHidden/>
     <w:unhideWhenUsed/>
+    <w:qFormat/>
     <w:uiPriority w:val="1"/>
   </w:style>
   <w:style w:type="table" w:default="1" w:styleId="8">
     <w:name w:val="Normal Table"/>
     <w:semiHidden/>
     <w:unhideWhenUsed/>
+    <w:qFormat/>
     <w:uiPriority w:val="99"/>
     <w:tblPr>
       <w:tblCellMar>
@@ -13128,6 +14515,7 @@
     <w:link w:val="17"/>
     <w:semiHidden/>
     <w:unhideWhenUsed/>
+    <w:qFormat/>
     <w:uiPriority w:val="99"/>
     <w:rPr>
       <w:rFonts w:ascii="宋体" w:eastAsia="宋体"/>
@@ -13141,6 +14529,7 @@
     <w:link w:val="14"/>
     <w:semiHidden/>
     <w:unhideWhenUsed/>
+    <w:qFormat/>
     <w:uiPriority w:val="99"/>
     <w:rPr>
       <w:sz w:val="18"/>
@@ -13152,6 +14541,7 @@
     <w:basedOn w:val="1"/>
     <w:link w:val="16"/>
     <w:unhideWhenUsed/>
+    <w:qFormat/>
     <w:uiPriority w:val="99"/>
     <w:pPr>
       <w:tabs>
@@ -13171,6 +14561,7 @@
     <w:basedOn w:val="1"/>
     <w:link w:val="15"/>
     <w:unhideWhenUsed/>
+    <w:qFormat/>
     <w:uiPriority w:val="99"/>
     <w:pPr>
       <w:pBdr>
@@ -13211,6 +14602,7 @@
   <w:style w:type="table" w:styleId="9">
     <w:name w:val="Table Grid"/>
     <w:basedOn w:val="8"/>
+    <w:qFormat/>
     <w:uiPriority w:val="59"/>
     <w:tblPr>
       <w:tblBorders>
@@ -13233,6 +14625,7 @@
     <w:name w:val="Hyperlink"/>
     <w:basedOn w:val="10"/>
     <w:unhideWhenUsed/>
+    <w:qFormat/>
     <w:uiPriority w:val="99"/>
     <w:rPr>
       <w:color w:val="0000FF" w:themeColor="hyperlink"/>
@@ -13248,6 +14641,7 @@
     <w:name w:val="标题字符"/>
     <w:basedOn w:val="10"/>
     <w:link w:val="7"/>
+    <w:qFormat/>
     <w:uiPriority w:val="10"/>
     <w:rPr>
       <w:rFonts w:eastAsia="宋体" w:asciiTheme="majorHAnsi" w:hAnsiTheme="majorHAnsi" w:cstheme="majorBidi"/>
@@ -13271,6 +14665,7 @@
     <w:basedOn w:val="10"/>
     <w:link w:val="4"/>
     <w:semiHidden/>
+    <w:qFormat/>
     <w:uiPriority w:val="99"/>
     <w:rPr>
       <w:sz w:val="18"/>
@@ -13281,6 +14676,7 @@
     <w:name w:val="页眉字符"/>
     <w:basedOn w:val="10"/>
     <w:link w:val="6"/>
+    <w:qFormat/>
     <w:uiPriority w:val="99"/>
     <w:rPr>
       <w:sz w:val="18"/>
@@ -13291,6 +14687,7 @@
     <w:name w:val="页脚字符"/>
     <w:basedOn w:val="10"/>
     <w:link w:val="5"/>
+    <w:qFormat/>
     <w:uiPriority w:val="99"/>
     <w:rPr>
       <w:sz w:val="18"/>
@@ -13302,6 +14699,7 @@
     <w:basedOn w:val="10"/>
     <w:link w:val="3"/>
     <w:semiHidden/>
+    <w:qFormat/>
     <w:uiPriority w:val="99"/>
     <w:rPr>
       <w:rFonts w:ascii="宋体" w:eastAsia="宋体"/>

--- a/软件使用教程/Docker教程.docx
+++ b/软件使用教程/Docker教程.docx
@@ -4,7 +4,7 @@
   <w:body>
     <w:p>
       <w:pPr>
-        <w:pStyle w:val="7"/>
+        <w:pStyle w:val="8"/>
       </w:pPr>
       <w:r>
         <w:t>Docker教程</w:t>
@@ -12,7 +12,7 @@
     </w:p>
     <w:p>
       <w:pPr>
-        <w:pStyle w:val="13"/>
+        <w:pStyle w:val="14"/>
         <w:numPr>
           <w:ilvl w:val="0"/>
           <w:numId w:val="1"/>
@@ -37,7 +37,7 @@
     </w:p>
     <w:p>
       <w:pPr>
-        <w:pStyle w:val="13"/>
+        <w:pStyle w:val="14"/>
         <w:ind w:firstLine="480"/>
         <w:rPr>
           <w:rFonts w:asciiTheme="minorEastAsia" w:hAnsiTheme="minorEastAsia"/>
@@ -56,7 +56,7 @@
     </w:p>
     <w:p>
       <w:pPr>
-        <w:pStyle w:val="13"/>
+        <w:pStyle w:val="14"/>
         <w:ind w:firstLine="480"/>
         <w:rPr>
           <w:rFonts w:asciiTheme="minorEastAsia" w:hAnsiTheme="minorEastAsia"/>
@@ -75,7 +75,7 @@
     </w:p>
     <w:p>
       <w:pPr>
-        <w:pStyle w:val="13"/>
+        <w:pStyle w:val="14"/>
         <w:ind w:firstLine="480"/>
         <w:rPr>
           <w:rFonts w:asciiTheme="minorEastAsia" w:hAnsiTheme="minorEastAsia"/>
@@ -94,7 +94,7 @@
     </w:p>
     <w:p>
       <w:pPr>
-        <w:pStyle w:val="13"/>
+        <w:pStyle w:val="14"/>
         <w:rPr>
           <w:rFonts w:asciiTheme="minorEastAsia" w:hAnsiTheme="minorEastAsia"/>
           <w:sz w:val="24"/>
@@ -143,7 +143,7 @@
     </w:p>
     <w:p>
       <w:pPr>
-        <w:pStyle w:val="13"/>
+        <w:pStyle w:val="14"/>
         <w:numPr>
           <w:ilvl w:val="0"/>
           <w:numId w:val="2"/>
@@ -169,7 +169,7 @@
     </w:p>
     <w:p>
       <w:pPr>
-        <w:pStyle w:val="13"/>
+        <w:pStyle w:val="14"/>
         <w:ind w:firstLine="480"/>
         <w:rPr>
           <w:rFonts w:asciiTheme="minorEastAsia" w:hAnsiTheme="minorEastAsia"/>
@@ -188,7 +188,7 @@
     </w:p>
     <w:p>
       <w:pPr>
-        <w:pStyle w:val="13"/>
+        <w:pStyle w:val="14"/>
         <w:ind w:firstLine="480"/>
         <w:rPr>
           <w:rFonts w:asciiTheme="minorEastAsia" w:hAnsiTheme="minorEastAsia"/>
@@ -207,7 +207,7 @@
     </w:p>
     <w:p>
       <w:pPr>
-        <w:pStyle w:val="13"/>
+        <w:pStyle w:val="14"/>
         <w:ind w:firstLine="480"/>
         <w:rPr>
           <w:rFonts w:asciiTheme="minorEastAsia" w:hAnsiTheme="minorEastAsia"/>
@@ -226,7 +226,7 @@
     </w:p>
     <w:p>
       <w:pPr>
-        <w:pStyle w:val="13"/>
+        <w:pStyle w:val="14"/>
         <w:ind w:firstLine="480"/>
         <w:rPr>
           <w:rFonts w:asciiTheme="minorEastAsia" w:hAnsiTheme="minorEastAsia"/>
@@ -245,7 +245,7 @@
     </w:p>
     <w:p>
       <w:pPr>
-        <w:pStyle w:val="13"/>
+        <w:pStyle w:val="14"/>
         <w:ind w:firstLine="480"/>
         <w:rPr>
           <w:rFonts w:asciiTheme="minorEastAsia" w:hAnsiTheme="minorEastAsia"/>
@@ -264,7 +264,7 @@
     </w:p>
     <w:p>
       <w:pPr>
-        <w:pStyle w:val="13"/>
+        <w:pStyle w:val="14"/>
         <w:rPr>
           <w:rFonts w:asciiTheme="minorEastAsia" w:hAnsiTheme="minorEastAsia"/>
           <w:sz w:val="24"/>
@@ -313,7 +313,7 @@
     </w:p>
     <w:p>
       <w:pPr>
-        <w:pStyle w:val="13"/>
+        <w:pStyle w:val="14"/>
         <w:numPr>
           <w:ilvl w:val="0"/>
           <w:numId w:val="2"/>
@@ -339,7 +339,7 @@
     </w:p>
     <w:p>
       <w:pPr>
-        <w:pStyle w:val="13"/>
+        <w:pStyle w:val="14"/>
         <w:ind w:firstLine="480"/>
         <w:rPr>
           <w:rFonts w:asciiTheme="minorEastAsia" w:hAnsiTheme="minorEastAsia"/>
@@ -358,7 +358,7 @@
     </w:p>
     <w:p>
       <w:pPr>
-        <w:pStyle w:val="13"/>
+        <w:pStyle w:val="14"/>
         <w:ind w:firstLine="480"/>
         <w:rPr>
           <w:rFonts w:asciiTheme="minorEastAsia" w:hAnsiTheme="minorEastAsia"/>
@@ -377,7 +377,7 @@
     </w:p>
     <w:p>
       <w:pPr>
-        <w:pStyle w:val="13"/>
+        <w:pStyle w:val="14"/>
         <w:ind w:firstLine="480"/>
         <w:rPr>
           <w:rFonts w:asciiTheme="minorEastAsia" w:hAnsiTheme="minorEastAsia"/>
@@ -396,7 +396,7 @@
     </w:p>
     <w:p>
       <w:pPr>
-        <w:pStyle w:val="13"/>
+        <w:pStyle w:val="14"/>
         <w:ind w:firstLine="480"/>
         <w:rPr>
           <w:rFonts w:asciiTheme="minorEastAsia" w:hAnsiTheme="minorEastAsia"/>
@@ -415,7 +415,7 @@
     </w:p>
     <w:p>
       <w:pPr>
-        <w:pStyle w:val="13"/>
+        <w:pStyle w:val="14"/>
         <w:numPr>
           <w:ilvl w:val="0"/>
           <w:numId w:val="2"/>
@@ -441,7 +441,7 @@
     </w:p>
     <w:p>
       <w:pPr>
-        <w:pStyle w:val="13"/>
+        <w:pStyle w:val="14"/>
         <w:ind w:firstLine="480"/>
         <w:rPr>
           <w:rFonts w:asciiTheme="minorEastAsia" w:hAnsiTheme="minorEastAsia"/>
@@ -468,7 +468,7 @@
     </w:p>
     <w:p>
       <w:pPr>
-        <w:pStyle w:val="13"/>
+        <w:pStyle w:val="14"/>
         <w:ind w:firstLine="480"/>
         <w:rPr>
           <w:rFonts w:asciiTheme="minorEastAsia" w:hAnsiTheme="minorEastAsia"/>
@@ -487,7 +487,7 @@
     </w:p>
     <w:p>
       <w:pPr>
-        <w:pStyle w:val="13"/>
+        <w:pStyle w:val="14"/>
         <w:ind w:firstLine="480"/>
         <w:rPr>
           <w:rFonts w:asciiTheme="minorEastAsia" w:hAnsiTheme="minorEastAsia"/>
@@ -506,7 +506,7 @@
     </w:p>
     <w:p>
       <w:pPr>
-        <w:pStyle w:val="13"/>
+        <w:pStyle w:val="14"/>
         <w:ind w:firstLine="480"/>
         <w:rPr>
           <w:rFonts w:asciiTheme="minorEastAsia" w:hAnsiTheme="minorEastAsia"/>
@@ -525,7 +525,7 @@
     </w:p>
     <w:p>
       <w:pPr>
-        <w:pStyle w:val="13"/>
+        <w:pStyle w:val="14"/>
         <w:ind w:firstLine="480"/>
         <w:rPr>
           <w:rFonts w:asciiTheme="minorEastAsia" w:hAnsiTheme="minorEastAsia"/>
@@ -544,7 +544,7 @@
     </w:p>
     <w:p>
       <w:pPr>
-        <w:pStyle w:val="13"/>
+        <w:pStyle w:val="14"/>
         <w:ind w:firstLine="480"/>
         <w:rPr>
           <w:rFonts w:asciiTheme="minorEastAsia" w:hAnsiTheme="minorEastAsia"/>
@@ -571,7 +571,7 @@
       </w:r>
       <w:r>
         <w:rPr>
-          <w:rStyle w:val="11"/>
+          <w:rStyle w:val="12"/>
           <w:rFonts w:hint="eastAsia" w:asciiTheme="minorEastAsia" w:hAnsiTheme="minorEastAsia"/>
           <w:sz w:val="24"/>
           <w:szCs w:val="24"/>
@@ -581,7 +581,7 @@
       </w:r>
       <w:r>
         <w:rPr>
-          <w:rStyle w:val="11"/>
+          <w:rStyle w:val="12"/>
           <w:rFonts w:hint="eastAsia" w:asciiTheme="minorEastAsia" w:hAnsiTheme="minorEastAsia"/>
           <w:sz w:val="24"/>
           <w:szCs w:val="24"/>
@@ -600,7 +600,7 @@
     </w:p>
     <w:p>
       <w:pPr>
-        <w:pStyle w:val="13"/>
+        <w:pStyle w:val="14"/>
         <w:ind w:firstLine="480"/>
         <w:rPr>
           <w:rFonts w:asciiTheme="minorEastAsia" w:hAnsiTheme="minorEastAsia"/>
@@ -619,7 +619,7 @@
     </w:p>
     <w:p>
       <w:pPr>
-        <w:pStyle w:val="13"/>
+        <w:pStyle w:val="14"/>
         <w:numPr>
           <w:ilvl w:val="0"/>
           <w:numId w:val="2"/>
@@ -645,7 +645,7 @@
     </w:p>
     <w:p>
       <w:pPr>
-        <w:pStyle w:val="13"/>
+        <w:pStyle w:val="14"/>
         <w:ind w:firstLine="480"/>
         <w:rPr>
           <w:rFonts w:asciiTheme="minorEastAsia" w:hAnsiTheme="minorEastAsia"/>
@@ -672,7 +672,7 @@
     </w:p>
     <w:p>
       <w:pPr>
-        <w:pStyle w:val="13"/>
+        <w:pStyle w:val="14"/>
         <w:ind w:firstLine="480"/>
         <w:rPr>
           <w:rFonts w:asciiTheme="minorEastAsia" w:hAnsiTheme="minorEastAsia"/>
@@ -691,7 +691,7 @@
     </w:p>
     <w:p>
       <w:pPr>
-        <w:pStyle w:val="13"/>
+        <w:pStyle w:val="14"/>
         <w:ind w:firstLine="480"/>
         <w:rPr>
           <w:rFonts w:asciiTheme="minorEastAsia" w:hAnsiTheme="minorEastAsia"/>
@@ -710,7 +710,7 @@
     </w:p>
     <w:p>
       <w:pPr>
-        <w:pStyle w:val="13"/>
+        <w:pStyle w:val="14"/>
         <w:rPr>
           <w:rFonts w:asciiTheme="minorEastAsia" w:hAnsiTheme="minorEastAsia"/>
           <w:sz w:val="24"/>
@@ -759,7 +759,7 @@
     </w:p>
     <w:p>
       <w:pPr>
-        <w:pStyle w:val="13"/>
+        <w:pStyle w:val="14"/>
         <w:rPr>
           <w:rFonts w:asciiTheme="minorEastAsia" w:hAnsiTheme="minorEastAsia"/>
           <w:sz w:val="24"/>
@@ -808,7 +808,7 @@
     </w:p>
     <w:p>
       <w:pPr>
-        <w:pStyle w:val="13"/>
+        <w:pStyle w:val="14"/>
         <w:numPr>
           <w:ilvl w:val="0"/>
           <w:numId w:val="2"/>
@@ -834,7 +834,7 @@
     </w:p>
     <w:p>
       <w:pPr>
-        <w:pStyle w:val="13"/>
+        <w:pStyle w:val="14"/>
         <w:ind w:firstLine="480"/>
         <w:rPr>
           <w:rFonts w:asciiTheme="minorEastAsia" w:hAnsiTheme="minorEastAsia"/>
@@ -853,7 +853,7 @@
     </w:p>
     <w:p>
       <w:pPr>
-        <w:pStyle w:val="13"/>
+        <w:pStyle w:val="14"/>
         <w:ind w:firstLine="480"/>
         <w:rPr>
           <w:rFonts w:asciiTheme="minorEastAsia" w:hAnsiTheme="minorEastAsia"/>
@@ -897,7 +897,7 @@
     </w:p>
     <w:p>
       <w:pPr>
-        <w:pStyle w:val="13"/>
+        <w:pStyle w:val="14"/>
         <w:ind w:firstLine="480"/>
         <w:rPr>
           <w:rFonts w:asciiTheme="minorEastAsia" w:hAnsiTheme="minorEastAsia"/>
@@ -925,7 +925,7 @@
     </w:p>
     <w:p>
       <w:pPr>
-        <w:pStyle w:val="13"/>
+        <w:pStyle w:val="14"/>
         <w:ind w:firstLine="480"/>
         <w:rPr>
           <w:rFonts w:asciiTheme="minorEastAsia" w:hAnsiTheme="minorEastAsia"/>
@@ -955,7 +955,7 @@
     </w:p>
     <w:p>
       <w:pPr>
-        <w:pStyle w:val="13"/>
+        <w:pStyle w:val="14"/>
         <w:ind w:firstLine="480"/>
         <w:rPr>
           <w:rFonts w:asciiTheme="minorEastAsia" w:hAnsiTheme="minorEastAsia"/>
@@ -982,7 +982,7 @@
     </w:p>
     <w:p>
       <w:pPr>
-        <w:pStyle w:val="13"/>
+        <w:pStyle w:val="14"/>
         <w:ind w:firstLine="480"/>
         <w:rPr>
           <w:rFonts w:asciiTheme="minorEastAsia" w:hAnsiTheme="minorEastAsia"/>
@@ -1025,7 +1025,7 @@
     </w:p>
     <w:p>
       <w:pPr>
-        <w:pStyle w:val="13"/>
+        <w:pStyle w:val="14"/>
         <w:rPr>
           <w:rFonts w:asciiTheme="minorEastAsia" w:hAnsiTheme="minorEastAsia"/>
           <w:sz w:val="24"/>
@@ -1074,7 +1074,7 @@
     </w:p>
     <w:p>
       <w:pPr>
-        <w:pStyle w:val="13"/>
+        <w:pStyle w:val="14"/>
         <w:rPr>
           <w:rFonts w:asciiTheme="minorEastAsia" w:hAnsiTheme="minorEastAsia"/>
           <w:sz w:val="24"/>
@@ -1123,7 +1123,7 @@
     </w:p>
     <w:p>
       <w:pPr>
-        <w:pStyle w:val="13"/>
+        <w:pStyle w:val="14"/>
         <w:ind w:firstLine="480"/>
         <w:rPr>
           <w:rFonts w:asciiTheme="minorEastAsia" w:hAnsiTheme="minorEastAsia"/>
@@ -1152,7 +1152,7 @@
     </w:p>
     <w:p>
       <w:pPr>
-        <w:pStyle w:val="13"/>
+        <w:pStyle w:val="14"/>
         <w:rPr>
           <w:rFonts w:asciiTheme="minorEastAsia" w:hAnsiTheme="minorEastAsia"/>
           <w:sz w:val="24"/>
@@ -1201,7 +1201,7 @@
     </w:p>
     <w:p>
       <w:pPr>
-        <w:pStyle w:val="13"/>
+        <w:pStyle w:val="14"/>
         <w:ind w:firstLine="480"/>
         <w:rPr>
           <w:rFonts w:asciiTheme="minorEastAsia" w:hAnsiTheme="minorEastAsia"/>
@@ -1220,7 +1220,7 @@
     </w:p>
     <w:p>
       <w:pPr>
-        <w:pStyle w:val="13"/>
+        <w:pStyle w:val="14"/>
         <w:ind w:firstLine="480"/>
         <w:rPr>
           <w:rFonts w:asciiTheme="minorEastAsia" w:hAnsiTheme="minorEastAsia"/>
@@ -1249,7 +1249,7 @@
     </w:p>
     <w:p>
       <w:pPr>
-        <w:pStyle w:val="13"/>
+        <w:pStyle w:val="14"/>
         <w:ind w:firstLine="480"/>
         <w:rPr>
           <w:rFonts w:asciiTheme="minorEastAsia" w:hAnsiTheme="minorEastAsia"/>
@@ -1284,7 +1284,7 @@
     </w:p>
     <w:p>
       <w:pPr>
-        <w:pStyle w:val="13"/>
+        <w:pStyle w:val="14"/>
         <w:ind w:firstLine="480"/>
         <w:rPr>
           <w:rFonts w:asciiTheme="minorEastAsia" w:hAnsiTheme="minorEastAsia"/>
@@ -1311,18 +1311,18 @@
     </w:p>
     <w:p>
       <w:pPr>
-        <w:pStyle w:val="13"/>
-        <w:ind w:firstLine="480"/>
-        <w:rPr>
-          <w:rFonts w:asciiTheme="minorEastAsia" w:hAnsiTheme="minorEastAsia"/>
-          <w:sz w:val="24"/>
-          <w:szCs w:val="24"/>
-        </w:rPr>
-      </w:pPr>
-    </w:p>
-    <w:p>
-      <w:pPr>
-        <w:pStyle w:val="13"/>
+        <w:pStyle w:val="14"/>
+        <w:ind w:firstLine="480"/>
+        <w:rPr>
+          <w:rFonts w:asciiTheme="minorEastAsia" w:hAnsiTheme="minorEastAsia"/>
+          <w:sz w:val="24"/>
+          <w:szCs w:val="24"/>
+        </w:rPr>
+      </w:pPr>
+    </w:p>
+    <w:p>
+      <w:pPr>
+        <w:pStyle w:val="14"/>
         <w:numPr>
           <w:ilvl w:val="0"/>
           <w:numId w:val="1"/>
@@ -1416,7 +1416,7 @@
     </w:p>
     <w:p>
       <w:pPr>
-        <w:pStyle w:val="13"/>
+        <w:pStyle w:val="14"/>
         <w:rPr>
           <w:rFonts w:asciiTheme="minorEastAsia" w:hAnsiTheme="minorEastAsia"/>
           <w:sz w:val="24"/>
@@ -1434,7 +1434,7 @@
       </w:r>
       <w:r>
         <w:rPr>
-          <w:rStyle w:val="11"/>
+          <w:rStyle w:val="12"/>
           <w:rFonts w:asciiTheme="minorEastAsia" w:hAnsiTheme="minorEastAsia"/>
           <w:sz w:val="24"/>
           <w:szCs w:val="24"/>
@@ -1443,7 +1443,7 @@
       </w:r>
       <w:r>
         <w:rPr>
-          <w:rStyle w:val="11"/>
+          <w:rStyle w:val="12"/>
           <w:rFonts w:asciiTheme="minorEastAsia" w:hAnsiTheme="minorEastAsia"/>
           <w:sz w:val="24"/>
           <w:szCs w:val="24"/>
@@ -1453,7 +1453,7 @@
     </w:p>
     <w:p>
       <w:pPr>
-        <w:pStyle w:val="13"/>
+        <w:pStyle w:val="14"/>
         <w:ind w:firstLine="480"/>
         <w:rPr>
           <w:rFonts w:asciiTheme="minorEastAsia" w:hAnsiTheme="minorEastAsia"/>
@@ -1472,7 +1472,7 @@
     </w:p>
     <w:p>
       <w:pPr>
-        <w:pStyle w:val="13"/>
+        <w:pStyle w:val="14"/>
         <w:ind w:firstLine="480"/>
         <w:rPr>
           <w:rFonts w:asciiTheme="minorEastAsia" w:hAnsiTheme="minorEastAsia"/>
@@ -1492,7 +1492,7 @@
     </w:p>
     <w:p>
       <w:pPr>
-        <w:pStyle w:val="13"/>
+        <w:pStyle w:val="14"/>
         <w:rPr>
           <w:rFonts w:asciiTheme="minorEastAsia" w:hAnsiTheme="minorEastAsia"/>
           <w:sz w:val="24"/>
@@ -1541,7 +1541,7 @@
     </w:p>
     <w:p>
       <w:pPr>
-        <w:pStyle w:val="13"/>
+        <w:pStyle w:val="14"/>
         <w:ind w:firstLine="480"/>
         <w:rPr>
           <w:rFonts w:asciiTheme="minorEastAsia" w:hAnsiTheme="minorEastAsia"/>
@@ -1560,7 +1560,7 @@
     </w:p>
     <w:p>
       <w:pPr>
-        <w:pStyle w:val="13"/>
+        <w:pStyle w:val="14"/>
         <w:ind w:firstLine="480"/>
         <w:rPr>
           <w:rFonts w:asciiTheme="minorEastAsia" w:hAnsiTheme="minorEastAsia"/>
@@ -1579,7 +1579,7 @@
     </w:p>
     <w:p>
       <w:pPr>
-        <w:pStyle w:val="13"/>
+        <w:pStyle w:val="14"/>
         <w:rPr>
           <w:rFonts w:asciiTheme="minorEastAsia" w:hAnsiTheme="minorEastAsia"/>
           <w:sz w:val="24"/>
@@ -1628,7 +1628,7 @@
     </w:p>
     <w:p>
       <w:pPr>
-        <w:pStyle w:val="13"/>
+        <w:pStyle w:val="14"/>
         <w:ind w:firstLine="480"/>
         <w:rPr>
           <w:rFonts w:asciiTheme="minorEastAsia" w:hAnsiTheme="minorEastAsia"/>
@@ -1647,7 +1647,7 @@
     </w:p>
     <w:p>
       <w:pPr>
-        <w:pStyle w:val="13"/>
+        <w:pStyle w:val="14"/>
         <w:ind w:firstLine="480"/>
         <w:rPr>
           <w:rFonts w:asciiTheme="minorEastAsia" w:hAnsiTheme="minorEastAsia"/>
@@ -1666,7 +1666,7 @@
     </w:p>
     <w:p>
       <w:pPr>
-        <w:pStyle w:val="13"/>
+        <w:pStyle w:val="14"/>
         <w:ind w:firstLine="480"/>
         <w:rPr>
           <w:rFonts w:asciiTheme="minorEastAsia" w:hAnsiTheme="minorEastAsia"/>
@@ -1685,7 +1685,7 @@
     </w:p>
     <w:p>
       <w:pPr>
-        <w:pStyle w:val="13"/>
+        <w:pStyle w:val="14"/>
         <w:ind w:firstLine="480"/>
         <w:rPr>
           <w:rFonts w:asciiTheme="minorEastAsia" w:hAnsiTheme="minorEastAsia"/>
@@ -1704,7 +1704,7 @@
     </w:p>
     <w:p>
       <w:pPr>
-        <w:pStyle w:val="13"/>
+        <w:pStyle w:val="14"/>
         <w:ind w:firstLine="480"/>
         <w:rPr>
           <w:rFonts w:asciiTheme="minorEastAsia" w:hAnsiTheme="minorEastAsia"/>
@@ -1723,7 +1723,7 @@
     </w:p>
     <w:p>
       <w:pPr>
-        <w:pStyle w:val="13"/>
+        <w:pStyle w:val="14"/>
         <w:rPr>
           <w:rFonts w:asciiTheme="minorEastAsia" w:hAnsiTheme="minorEastAsia"/>
           <w:sz w:val="24"/>
@@ -1772,7 +1772,7 @@
     </w:p>
     <w:p>
       <w:pPr>
-        <w:pStyle w:val="13"/>
+        <w:pStyle w:val="14"/>
         <w:ind w:firstLine="480"/>
         <w:rPr>
           <w:rFonts w:asciiTheme="minorEastAsia" w:hAnsiTheme="minorEastAsia"/>
@@ -1793,7 +1793,7 @@
     </w:p>
     <w:p>
       <w:pPr>
-        <w:pStyle w:val="13"/>
+        <w:pStyle w:val="14"/>
         <w:ind w:firstLine="480"/>
         <w:rPr>
           <w:rFonts w:asciiTheme="minorEastAsia" w:hAnsiTheme="minorEastAsia"/>
@@ -1820,7 +1820,7 @@
     </w:p>
     <w:p>
       <w:pPr>
-        <w:pStyle w:val="13"/>
+        <w:pStyle w:val="14"/>
         <w:ind w:firstLine="960" w:firstLineChars="400"/>
         <w:rPr>
           <w:rFonts w:asciiTheme="minorEastAsia" w:hAnsiTheme="minorEastAsia"/>
@@ -1839,7 +1839,7 @@
     </w:p>
     <w:p>
       <w:pPr>
-        <w:pStyle w:val="13"/>
+        <w:pStyle w:val="14"/>
         <w:ind w:firstLine="960" w:firstLineChars="400"/>
         <w:rPr>
           <w:rFonts w:asciiTheme="minorEastAsia" w:hAnsiTheme="minorEastAsia"/>
@@ -1858,7 +1858,7 @@
     </w:p>
     <w:p>
       <w:pPr>
-        <w:pStyle w:val="13"/>
+        <w:pStyle w:val="14"/>
         <w:numPr>
           <w:ilvl w:val="0"/>
           <w:numId w:val="1"/>
@@ -1883,7 +1883,7 @@
     </w:p>
     <w:p>
       <w:pPr>
-        <w:pStyle w:val="13"/>
+        <w:pStyle w:val="14"/>
         <w:ind w:firstLine="480"/>
         <w:rPr>
           <w:rFonts w:asciiTheme="minorEastAsia" w:hAnsiTheme="minorEastAsia"/>
@@ -1902,7 +1902,7 @@
     </w:p>
     <w:p>
       <w:pPr>
-        <w:pStyle w:val="13"/>
+        <w:pStyle w:val="14"/>
         <w:numPr>
           <w:ilvl w:val="0"/>
           <w:numId w:val="3"/>
@@ -1928,7 +1928,7 @@
     </w:p>
     <w:p>
       <w:pPr>
-        <w:pStyle w:val="13"/>
+        <w:pStyle w:val="14"/>
         <w:ind w:firstLine="480"/>
         <w:rPr>
           <w:rFonts w:asciiTheme="minorEastAsia" w:hAnsiTheme="minorEastAsia"/>
@@ -1947,7 +1947,7 @@
     </w:p>
     <w:p>
       <w:pPr>
-        <w:pStyle w:val="13"/>
+        <w:pStyle w:val="14"/>
         <w:ind w:firstLine="480"/>
         <w:rPr>
           <w:rFonts w:asciiTheme="minorEastAsia" w:hAnsiTheme="minorEastAsia"/>
@@ -1966,7 +1966,7 @@
     </w:p>
     <w:p>
       <w:pPr>
-        <w:pStyle w:val="13"/>
+        <w:pStyle w:val="14"/>
         <w:ind w:firstLine="480"/>
         <w:rPr>
           <w:rFonts w:asciiTheme="minorEastAsia" w:hAnsiTheme="minorEastAsia"/>
@@ -1985,7 +1985,7 @@
     </w:p>
     <w:p>
       <w:pPr>
-        <w:pStyle w:val="13"/>
+        <w:pStyle w:val="14"/>
         <w:ind w:firstLine="480"/>
         <w:rPr>
           <w:rFonts w:asciiTheme="minorEastAsia" w:hAnsiTheme="minorEastAsia"/>
@@ -2004,7 +2004,7 @@
     </w:p>
     <w:p>
       <w:pPr>
-        <w:pStyle w:val="13"/>
+        <w:pStyle w:val="14"/>
         <w:ind w:firstLine="480"/>
         <w:rPr>
           <w:rFonts w:asciiTheme="minorEastAsia" w:hAnsiTheme="minorEastAsia"/>
@@ -2023,7 +2023,7 @@
     </w:p>
     <w:p>
       <w:pPr>
-        <w:pStyle w:val="13"/>
+        <w:pStyle w:val="14"/>
         <w:ind w:firstLine="480"/>
         <w:rPr>
           <w:rFonts w:asciiTheme="minorEastAsia" w:hAnsiTheme="minorEastAsia"/>
@@ -2042,7 +2042,7 @@
     </w:p>
     <w:p>
       <w:pPr>
-        <w:pStyle w:val="13"/>
+        <w:pStyle w:val="14"/>
         <w:rPr>
           <w:rFonts w:asciiTheme="minorEastAsia" w:hAnsiTheme="minorEastAsia"/>
           <w:sz w:val="24"/>
@@ -2091,7 +2091,7 @@
     </w:p>
     <w:p>
       <w:pPr>
-        <w:pStyle w:val="13"/>
+        <w:pStyle w:val="14"/>
         <w:rPr>
           <w:rFonts w:asciiTheme="minorEastAsia" w:hAnsiTheme="minorEastAsia"/>
           <w:sz w:val="24"/>
@@ -2140,7 +2140,7 @@
     </w:p>
     <w:p>
       <w:pPr>
-        <w:pStyle w:val="13"/>
+        <w:pStyle w:val="14"/>
         <w:ind w:firstLine="480"/>
         <w:rPr>
           <w:rFonts w:asciiTheme="minorEastAsia" w:hAnsiTheme="minorEastAsia"/>
@@ -2159,7 +2159,7 @@
     </w:p>
     <w:p>
       <w:pPr>
-        <w:pStyle w:val="13"/>
+        <w:pStyle w:val="14"/>
         <w:numPr>
           <w:ilvl w:val="0"/>
           <w:numId w:val="3"/>
@@ -2185,7 +2185,7 @@
     </w:p>
     <w:p>
       <w:pPr>
-        <w:pStyle w:val="13"/>
+        <w:pStyle w:val="14"/>
         <w:ind w:firstLine="480"/>
         <w:rPr>
           <w:rFonts w:asciiTheme="minorEastAsia" w:hAnsiTheme="minorEastAsia"/>
@@ -2204,7 +2204,7 @@
     </w:p>
     <w:p>
       <w:pPr>
-        <w:pStyle w:val="13"/>
+        <w:pStyle w:val="14"/>
         <w:ind w:firstLine="480"/>
         <w:rPr>
           <w:rFonts w:asciiTheme="minorEastAsia" w:hAnsiTheme="minorEastAsia"/>
@@ -2223,7 +2223,7 @@
     </w:p>
     <w:p>
       <w:pPr>
-        <w:pStyle w:val="13"/>
+        <w:pStyle w:val="14"/>
         <w:ind w:firstLine="480"/>
         <w:rPr>
           <w:rFonts w:asciiTheme="minorEastAsia" w:hAnsiTheme="minorEastAsia"/>
@@ -2242,7 +2242,7 @@
     </w:p>
     <w:p>
       <w:pPr>
-        <w:pStyle w:val="13"/>
+        <w:pStyle w:val="14"/>
         <w:ind w:firstLine="480"/>
         <w:rPr>
           <w:rFonts w:asciiTheme="minorEastAsia" w:hAnsiTheme="minorEastAsia"/>
@@ -2261,7 +2261,7 @@
     </w:p>
     <w:p>
       <w:pPr>
-        <w:pStyle w:val="13"/>
+        <w:pStyle w:val="14"/>
         <w:numPr>
           <w:ilvl w:val="0"/>
           <w:numId w:val="3"/>
@@ -2287,7 +2287,7 @@
     </w:p>
     <w:p>
       <w:pPr>
-        <w:pStyle w:val="13"/>
+        <w:pStyle w:val="14"/>
         <w:ind w:firstLine="480"/>
         <w:rPr>
           <w:rFonts w:asciiTheme="minorEastAsia" w:hAnsiTheme="minorEastAsia"/>
@@ -2314,7 +2314,7 @@
     </w:p>
     <w:p>
       <w:pPr>
-        <w:pStyle w:val="13"/>
+        <w:pStyle w:val="14"/>
         <w:ind w:firstLine="480"/>
         <w:rPr>
           <w:rFonts w:asciiTheme="minorEastAsia" w:hAnsiTheme="minorEastAsia"/>
@@ -2333,7 +2333,7 @@
     </w:p>
     <w:p>
       <w:pPr>
-        <w:pStyle w:val="13"/>
+        <w:pStyle w:val="14"/>
         <w:ind w:firstLine="480"/>
         <w:rPr>
           <w:rFonts w:asciiTheme="minorEastAsia" w:hAnsiTheme="minorEastAsia"/>
@@ -2353,7 +2353,7 @@
     </w:p>
     <w:p>
       <w:pPr>
-        <w:pStyle w:val="13"/>
+        <w:pStyle w:val="14"/>
         <w:ind w:firstLine="480"/>
         <w:rPr>
           <w:rFonts w:asciiTheme="minorEastAsia" w:hAnsiTheme="minorEastAsia"/>
@@ -2372,7 +2372,7 @@
     </w:p>
     <w:p>
       <w:pPr>
-        <w:pStyle w:val="13"/>
+        <w:pStyle w:val="14"/>
         <w:numPr>
           <w:ilvl w:val="0"/>
           <w:numId w:val="3"/>
@@ -2398,7 +2398,7 @@
     </w:p>
     <w:p>
       <w:pPr>
-        <w:pStyle w:val="13"/>
+        <w:pStyle w:val="14"/>
         <w:ind w:firstLine="480"/>
         <w:rPr>
           <w:rFonts w:asciiTheme="minorEastAsia" w:hAnsiTheme="minorEastAsia"/>
@@ -2425,7 +2425,7 @@
     </w:p>
     <w:p>
       <w:pPr>
-        <w:pStyle w:val="13"/>
+        <w:pStyle w:val="14"/>
         <w:rPr>
           <w:rFonts w:asciiTheme="minorEastAsia" w:hAnsiTheme="minorEastAsia"/>
           <w:sz w:val="24"/>
@@ -2474,7 +2474,7 @@
     </w:p>
     <w:p>
       <w:pPr>
-        <w:pStyle w:val="13"/>
+        <w:pStyle w:val="14"/>
         <w:ind w:firstLine="480"/>
         <w:rPr>
           <w:rFonts w:asciiTheme="minorEastAsia" w:hAnsiTheme="minorEastAsia"/>
@@ -2509,7 +2509,7 @@
     </w:p>
     <w:p>
       <w:pPr>
-        <w:pStyle w:val="13"/>
+        <w:pStyle w:val="14"/>
         <w:ind w:firstLine="480"/>
         <w:rPr>
           <w:rFonts w:asciiTheme="minorEastAsia" w:hAnsiTheme="minorEastAsia"/>
@@ -2528,7 +2528,7 @@
     </w:p>
     <w:p>
       <w:pPr>
-        <w:pStyle w:val="13"/>
+        <w:pStyle w:val="14"/>
         <w:ind w:firstLine="480"/>
         <w:rPr>
           <w:rFonts w:asciiTheme="minorEastAsia" w:hAnsiTheme="minorEastAsia"/>
@@ -2547,7 +2547,7 @@
     </w:p>
     <w:p>
       <w:pPr>
-        <w:pStyle w:val="13"/>
+        <w:pStyle w:val="14"/>
         <w:ind w:firstLine="480"/>
         <w:rPr>
           <w:rFonts w:asciiTheme="minorEastAsia" w:hAnsiTheme="minorEastAsia"/>
@@ -2566,7 +2566,7 @@
     </w:p>
     <w:p>
       <w:pPr>
-        <w:pStyle w:val="13"/>
+        <w:pStyle w:val="14"/>
         <w:ind w:firstLine="480"/>
         <w:rPr>
           <w:rFonts w:asciiTheme="minorEastAsia" w:hAnsiTheme="minorEastAsia"/>
@@ -2585,18 +2585,18 @@
     </w:p>
     <w:p>
       <w:pPr>
-        <w:pStyle w:val="13"/>
-        <w:ind w:firstLine="480"/>
-        <w:rPr>
-          <w:rFonts w:asciiTheme="minorEastAsia" w:hAnsiTheme="minorEastAsia"/>
-          <w:sz w:val="24"/>
-          <w:szCs w:val="24"/>
-        </w:rPr>
-      </w:pPr>
-    </w:p>
-    <w:p>
-      <w:pPr>
-        <w:pStyle w:val="13"/>
+        <w:pStyle w:val="14"/>
+        <w:ind w:firstLine="480"/>
+        <w:rPr>
+          <w:rFonts w:asciiTheme="minorEastAsia" w:hAnsiTheme="minorEastAsia"/>
+          <w:sz w:val="24"/>
+          <w:szCs w:val="24"/>
+        </w:rPr>
+      </w:pPr>
+    </w:p>
+    <w:p>
+      <w:pPr>
+        <w:pStyle w:val="14"/>
         <w:ind w:firstLine="480"/>
         <w:rPr>
           <w:rFonts w:asciiTheme="minorEastAsia" w:hAnsiTheme="minorEastAsia"/>
@@ -2615,7 +2615,7 @@
     </w:p>
     <w:p>
       <w:pPr>
-        <w:pStyle w:val="13"/>
+        <w:pStyle w:val="14"/>
         <w:ind w:firstLine="480"/>
         <w:rPr>
           <w:rFonts w:asciiTheme="minorEastAsia" w:hAnsiTheme="minorEastAsia"/>
@@ -2634,18 +2634,18 @@
     </w:p>
     <w:p>
       <w:pPr>
-        <w:pStyle w:val="13"/>
-        <w:ind w:firstLine="480"/>
-        <w:rPr>
-          <w:rFonts w:asciiTheme="minorEastAsia" w:hAnsiTheme="minorEastAsia"/>
-          <w:sz w:val="24"/>
-          <w:szCs w:val="24"/>
-        </w:rPr>
-      </w:pPr>
-    </w:p>
-    <w:p>
-      <w:pPr>
-        <w:pStyle w:val="13"/>
+        <w:pStyle w:val="14"/>
+        <w:ind w:firstLine="480"/>
+        <w:rPr>
+          <w:rFonts w:asciiTheme="minorEastAsia" w:hAnsiTheme="minorEastAsia"/>
+          <w:sz w:val="24"/>
+          <w:szCs w:val="24"/>
+        </w:rPr>
+      </w:pPr>
+    </w:p>
+    <w:p>
+      <w:pPr>
+        <w:pStyle w:val="14"/>
         <w:ind w:firstLine="480"/>
         <w:rPr>
           <w:rFonts w:asciiTheme="minorEastAsia" w:hAnsiTheme="minorEastAsia"/>
@@ -2664,7 +2664,7 @@
     </w:p>
     <w:p>
       <w:pPr>
-        <w:pStyle w:val="13"/>
+        <w:pStyle w:val="14"/>
         <w:ind w:firstLine="480"/>
         <w:rPr>
           <w:rFonts w:asciiTheme="minorEastAsia" w:hAnsiTheme="minorEastAsia"/>
@@ -2699,7 +2699,7 @@
     </w:p>
     <w:p>
       <w:pPr>
-        <w:pStyle w:val="13"/>
+        <w:pStyle w:val="14"/>
         <w:ind w:firstLine="480"/>
         <w:rPr>
           <w:rFonts w:asciiTheme="minorEastAsia" w:hAnsiTheme="minorEastAsia"/>
@@ -2734,7 +2734,7 @@
     </w:p>
     <w:p>
       <w:pPr>
-        <w:pStyle w:val="13"/>
+        <w:pStyle w:val="14"/>
         <w:ind w:firstLine="480"/>
         <w:rPr>
           <w:rFonts w:asciiTheme="minorEastAsia" w:hAnsiTheme="minorEastAsia"/>
@@ -2769,18 +2769,18 @@
     </w:p>
     <w:p>
       <w:pPr>
-        <w:pStyle w:val="13"/>
-        <w:ind w:firstLine="480"/>
-        <w:rPr>
-          <w:rFonts w:asciiTheme="minorEastAsia" w:hAnsiTheme="minorEastAsia"/>
-          <w:sz w:val="24"/>
-          <w:szCs w:val="24"/>
-        </w:rPr>
-      </w:pPr>
-    </w:p>
-    <w:p>
-      <w:pPr>
-        <w:pStyle w:val="13"/>
+        <w:pStyle w:val="14"/>
+        <w:ind w:firstLine="480"/>
+        <w:rPr>
+          <w:rFonts w:asciiTheme="minorEastAsia" w:hAnsiTheme="minorEastAsia"/>
+          <w:sz w:val="24"/>
+          <w:szCs w:val="24"/>
+        </w:rPr>
+      </w:pPr>
+    </w:p>
+    <w:p>
+      <w:pPr>
+        <w:pStyle w:val="14"/>
         <w:ind w:firstLine="480"/>
         <w:rPr>
           <w:rFonts w:asciiTheme="minorEastAsia" w:hAnsiTheme="minorEastAsia"/>
@@ -2799,7 +2799,7 @@
     </w:p>
     <w:p>
       <w:pPr>
-        <w:pStyle w:val="13"/>
+        <w:pStyle w:val="14"/>
         <w:rPr>
           <w:rFonts w:asciiTheme="minorEastAsia" w:hAnsiTheme="minorEastAsia"/>
           <w:sz w:val="24"/>
@@ -2848,7 +2848,7 @@
     </w:p>
     <w:p>
       <w:pPr>
-        <w:pStyle w:val="13"/>
+        <w:pStyle w:val="14"/>
         <w:ind w:firstLine="480"/>
         <w:rPr>
           <w:rFonts w:asciiTheme="minorEastAsia" w:hAnsiTheme="minorEastAsia"/>
@@ -2867,7 +2867,7 @@
     </w:p>
     <w:p>
       <w:pPr>
-        <w:pStyle w:val="13"/>
+        <w:pStyle w:val="14"/>
         <w:ind w:firstLine="480"/>
         <w:rPr>
           <w:rFonts w:asciiTheme="minorEastAsia" w:hAnsiTheme="minorEastAsia"/>
@@ -2886,7 +2886,7 @@
     </w:p>
     <w:p>
       <w:pPr>
-        <w:pStyle w:val="13"/>
+        <w:pStyle w:val="14"/>
         <w:ind w:firstLine="480"/>
         <w:rPr>
           <w:rFonts w:asciiTheme="minorEastAsia" w:hAnsiTheme="minorEastAsia"/>
@@ -2905,7 +2905,7 @@
     </w:p>
     <w:p>
       <w:pPr>
-        <w:pStyle w:val="13"/>
+        <w:pStyle w:val="14"/>
         <w:ind w:firstLine="480"/>
         <w:rPr>
           <w:rFonts w:asciiTheme="minorEastAsia" w:hAnsiTheme="minorEastAsia"/>
@@ -2940,7 +2940,7 @@
     </w:p>
     <w:p>
       <w:pPr>
-        <w:pStyle w:val="13"/>
+        <w:pStyle w:val="14"/>
         <w:ind w:firstLine="480"/>
         <w:rPr>
           <w:rFonts w:asciiTheme="minorEastAsia" w:hAnsiTheme="minorEastAsia"/>
@@ -2975,7 +2975,7 @@
     </w:p>
     <w:p>
       <w:pPr>
-        <w:pStyle w:val="13"/>
+        <w:pStyle w:val="14"/>
         <w:ind w:firstLine="480"/>
         <w:rPr>
           <w:rFonts w:asciiTheme="minorEastAsia" w:hAnsiTheme="minorEastAsia"/>
@@ -2994,7 +2994,7 @@
     </w:p>
     <w:p>
       <w:pPr>
-        <w:pStyle w:val="13"/>
+        <w:pStyle w:val="14"/>
         <w:rPr>
           <w:rFonts w:asciiTheme="minorEastAsia" w:hAnsiTheme="minorEastAsia"/>
           <w:sz w:val="24"/>
@@ -3043,7 +3043,7 @@
     </w:p>
     <w:p>
       <w:pPr>
-        <w:pStyle w:val="13"/>
+        <w:pStyle w:val="14"/>
         <w:ind w:firstLine="480"/>
         <w:rPr>
           <w:rFonts w:asciiTheme="minorEastAsia" w:hAnsiTheme="minorEastAsia"/>
@@ -3062,7 +3062,7 @@
     </w:p>
     <w:p>
       <w:pPr>
-        <w:pStyle w:val="13"/>
+        <w:pStyle w:val="14"/>
         <w:numPr>
           <w:ilvl w:val="0"/>
           <w:numId w:val="3"/>
@@ -3088,18 +3088,18 @@
     </w:p>
     <w:p>
       <w:pPr>
-        <w:pStyle w:val="13"/>
-        <w:ind w:firstLine="480"/>
-        <w:rPr>
-          <w:rFonts w:asciiTheme="minorEastAsia" w:hAnsiTheme="minorEastAsia"/>
-          <w:sz w:val="24"/>
-          <w:szCs w:val="24"/>
-        </w:rPr>
-      </w:pPr>
-    </w:p>
-    <w:p>
-      <w:pPr>
-        <w:pStyle w:val="13"/>
+        <w:pStyle w:val="14"/>
+        <w:ind w:firstLine="480"/>
+        <w:rPr>
+          <w:rFonts w:asciiTheme="minorEastAsia" w:hAnsiTheme="minorEastAsia"/>
+          <w:sz w:val="24"/>
+          <w:szCs w:val="24"/>
+        </w:rPr>
+      </w:pPr>
+    </w:p>
+    <w:p>
+      <w:pPr>
+        <w:pStyle w:val="14"/>
         <w:numPr>
           <w:ilvl w:val="0"/>
           <w:numId w:val="3"/>
@@ -3125,7 +3125,7 @@
     </w:p>
     <w:p>
       <w:pPr>
-        <w:pStyle w:val="13"/>
+        <w:pStyle w:val="14"/>
         <w:ind w:firstLine="480"/>
         <w:rPr>
           <w:rFonts w:asciiTheme="minorEastAsia" w:hAnsiTheme="minorEastAsia"/>
@@ -3185,7 +3185,7 @@
     </w:p>
     <w:p>
       <w:pPr>
-        <w:pStyle w:val="13"/>
+        <w:pStyle w:val="14"/>
         <w:rPr>
           <w:rFonts w:asciiTheme="minorEastAsia" w:hAnsiTheme="minorEastAsia"/>
           <w:sz w:val="24"/>
@@ -3234,7 +3234,7 @@
     </w:p>
     <w:p>
       <w:pPr>
-        <w:pStyle w:val="13"/>
+        <w:pStyle w:val="14"/>
         <w:ind w:firstLine="480"/>
         <w:rPr>
           <w:rFonts w:asciiTheme="minorEastAsia" w:hAnsiTheme="minorEastAsia"/>
@@ -3285,7 +3285,7 @@
     </w:p>
     <w:p>
       <w:pPr>
-        <w:pStyle w:val="13"/>
+        <w:pStyle w:val="14"/>
         <w:ind w:firstLine="480"/>
         <w:rPr>
           <w:rFonts w:asciiTheme="minorEastAsia" w:hAnsiTheme="minorEastAsia"/>
@@ -3328,7 +3328,7 @@
     </w:p>
     <w:p>
       <w:pPr>
-        <w:pStyle w:val="13"/>
+        <w:pStyle w:val="14"/>
         <w:ind w:firstLine="480"/>
         <w:rPr>
           <w:rFonts w:asciiTheme="minorEastAsia" w:hAnsiTheme="minorEastAsia"/>
@@ -3363,7 +3363,7 @@
     </w:p>
     <w:p>
       <w:pPr>
-        <w:pStyle w:val="13"/>
+        <w:pStyle w:val="14"/>
         <w:ind w:firstLine="480"/>
         <w:rPr>
           <w:rFonts w:asciiTheme="minorEastAsia" w:hAnsiTheme="minorEastAsia"/>
@@ -3382,7 +3382,7 @@
     </w:p>
     <w:p>
       <w:pPr>
-        <w:pStyle w:val="13"/>
+        <w:pStyle w:val="14"/>
         <w:ind w:firstLine="480"/>
         <w:rPr>
           <w:rFonts w:asciiTheme="minorEastAsia" w:hAnsiTheme="minorEastAsia"/>
@@ -3410,7 +3410,7 @@
     </w:p>
     <w:p>
       <w:pPr>
-        <w:pStyle w:val="13"/>
+        <w:pStyle w:val="14"/>
         <w:ind w:firstLine="480"/>
         <w:rPr>
           <w:rFonts w:asciiTheme="minorEastAsia" w:hAnsiTheme="minorEastAsia"/>
@@ -3429,7 +3429,7 @@
     </w:p>
     <w:p>
       <w:pPr>
-        <w:pStyle w:val="13"/>
+        <w:pStyle w:val="14"/>
         <w:ind w:firstLine="480"/>
         <w:rPr>
           <w:rFonts w:asciiTheme="minorEastAsia" w:hAnsiTheme="minorEastAsia"/>
@@ -3448,7 +3448,7 @@
     </w:p>
     <w:p>
       <w:pPr>
-        <w:pStyle w:val="13"/>
+        <w:pStyle w:val="14"/>
         <w:ind w:firstLine="480"/>
         <w:rPr>
           <w:rFonts w:asciiTheme="minorEastAsia" w:hAnsiTheme="minorEastAsia"/>
@@ -3467,7 +3467,7 @@
     </w:p>
     <w:p>
       <w:pPr>
-        <w:pStyle w:val="13"/>
+        <w:pStyle w:val="14"/>
         <w:rPr>
           <w:rFonts w:asciiTheme="minorEastAsia" w:hAnsiTheme="minorEastAsia"/>
           <w:sz w:val="24"/>
@@ -3516,18 +3516,18 @@
     </w:p>
     <w:p>
       <w:pPr>
-        <w:pStyle w:val="13"/>
-        <w:ind w:firstLine="480"/>
-        <w:rPr>
-          <w:rFonts w:asciiTheme="minorEastAsia" w:hAnsiTheme="minorEastAsia"/>
-          <w:sz w:val="24"/>
-          <w:szCs w:val="24"/>
-        </w:rPr>
-      </w:pPr>
-    </w:p>
-    <w:p>
-      <w:pPr>
-        <w:pStyle w:val="13"/>
+        <w:pStyle w:val="14"/>
+        <w:ind w:firstLine="480"/>
+        <w:rPr>
+          <w:rFonts w:asciiTheme="minorEastAsia" w:hAnsiTheme="minorEastAsia"/>
+          <w:sz w:val="24"/>
+          <w:szCs w:val="24"/>
+        </w:rPr>
+      </w:pPr>
+    </w:p>
+    <w:p>
+      <w:pPr>
+        <w:pStyle w:val="14"/>
         <w:ind w:firstLine="480"/>
         <w:rPr>
           <w:rFonts w:asciiTheme="minorEastAsia" w:hAnsiTheme="minorEastAsia"/>
@@ -3546,7 +3546,7 @@
     </w:p>
     <w:p>
       <w:pPr>
-        <w:pStyle w:val="13"/>
+        <w:pStyle w:val="14"/>
         <w:ind w:firstLine="480"/>
         <w:rPr>
           <w:rFonts w:asciiTheme="minorEastAsia" w:hAnsiTheme="minorEastAsia"/>
@@ -3581,18 +3581,18 @@
     </w:p>
     <w:p>
       <w:pPr>
-        <w:pStyle w:val="13"/>
-        <w:ind w:firstLine="480"/>
-        <w:rPr>
-          <w:rFonts w:asciiTheme="minorEastAsia" w:hAnsiTheme="minorEastAsia"/>
-          <w:sz w:val="24"/>
-          <w:szCs w:val="24"/>
-        </w:rPr>
-      </w:pPr>
-    </w:p>
-    <w:p>
-      <w:pPr>
-        <w:pStyle w:val="13"/>
+        <w:pStyle w:val="14"/>
+        <w:ind w:firstLine="480"/>
+        <w:rPr>
+          <w:rFonts w:asciiTheme="minorEastAsia" w:hAnsiTheme="minorEastAsia"/>
+          <w:sz w:val="24"/>
+          <w:szCs w:val="24"/>
+        </w:rPr>
+      </w:pPr>
+    </w:p>
+    <w:p>
+      <w:pPr>
+        <w:pStyle w:val="14"/>
         <w:ind w:firstLine="480"/>
         <w:rPr>
           <w:rFonts w:asciiTheme="minorEastAsia" w:hAnsiTheme="minorEastAsia"/>
@@ -3611,7 +3611,7 @@
     </w:p>
     <w:p>
       <w:pPr>
-        <w:pStyle w:val="13"/>
+        <w:pStyle w:val="14"/>
         <w:ind w:firstLine="480"/>
         <w:rPr>
           <w:rFonts w:asciiTheme="minorEastAsia" w:hAnsiTheme="minorEastAsia"/>
@@ -3638,7 +3638,7 @@
     </w:p>
     <w:p>
       <w:pPr>
-        <w:pStyle w:val="13"/>
+        <w:pStyle w:val="14"/>
         <w:ind w:firstLine="480"/>
         <w:rPr>
           <w:rFonts w:asciiTheme="minorEastAsia" w:hAnsiTheme="minorEastAsia"/>
@@ -3657,12 +3657,12 @@
     </w:p>
     <w:p>
       <w:pPr>
-        <w:pStyle w:val="13"/>
-      </w:pPr>
-    </w:p>
-    <w:p>
-      <w:pPr>
-        <w:pStyle w:val="13"/>
+        <w:pStyle w:val="14"/>
+      </w:pPr>
+    </w:p>
+    <w:p>
+      <w:pPr>
+        <w:pStyle w:val="14"/>
       </w:pPr>
       <w:r>
         <w:rPr>
@@ -3673,7 +3673,7 @@
     </w:p>
     <w:p>
       <w:pPr>
-        <w:pStyle w:val="13"/>
+        <w:pStyle w:val="14"/>
       </w:pPr>
       <w:r>
         <w:t>d</w:t>
@@ -3687,12 +3687,12 @@
     </w:p>
     <w:p>
       <w:pPr>
-        <w:pStyle w:val="13"/>
-      </w:pPr>
-    </w:p>
-    <w:p>
-      <w:pPr>
-        <w:pStyle w:val="13"/>
+        <w:pStyle w:val="14"/>
+      </w:pPr>
+    </w:p>
+    <w:p>
+      <w:pPr>
+        <w:pStyle w:val="14"/>
       </w:pPr>
       <w:r>
         <w:rPr>
@@ -3703,7 +3703,7 @@
     </w:p>
     <w:p>
       <w:pPr>
-        <w:pStyle w:val="13"/>
+        <w:pStyle w:val="14"/>
       </w:pPr>
       <w:r>
         <w:rPr>
@@ -3714,7 +3714,7 @@
     </w:p>
     <w:p>
       <w:pPr>
-        <w:pStyle w:val="13"/>
+        <w:pStyle w:val="14"/>
       </w:pPr>
       <w:r>
         <w:rPr>
@@ -3734,7 +3734,7 @@
     </w:p>
     <w:p>
       <w:pPr>
-        <w:pStyle w:val="13"/>
+        <w:pStyle w:val="14"/>
       </w:pPr>
       <w:r>
         <w:t>docker exec -it 689f02727a10 /bin/bash</w:t>
@@ -3742,7 +3742,7 @@
     </w:p>
     <w:p>
       <w:pPr>
-        <w:pStyle w:val="13"/>
+        <w:pStyle w:val="14"/>
       </w:pPr>
       <w:r>
         <w:drawing>
@@ -3786,7 +3786,7 @@
     </w:p>
     <w:p>
       <w:pPr>
-        <w:pStyle w:val="13"/>
+        <w:pStyle w:val="14"/>
       </w:pPr>
       <w:r>
         <w:t>docker exec 86f8a7c8ccfe</w:t>
@@ -3803,7 +3803,7 @@
     </w:p>
     <w:p>
       <w:pPr>
-        <w:pStyle w:val="13"/>
+        <w:pStyle w:val="14"/>
       </w:pPr>
       <w:r>
         <w:rPr>
@@ -3814,7 +3814,7 @@
     </w:p>
     <w:p>
       <w:pPr>
-        <w:pStyle w:val="13"/>
+        <w:pStyle w:val="14"/>
       </w:pPr>
       <w:r>
         <w:drawing>
@@ -3858,12 +3858,12 @@
     </w:p>
     <w:p>
       <w:pPr>
-        <w:pStyle w:val="13"/>
-      </w:pPr>
-    </w:p>
-    <w:p>
-      <w:pPr>
-        <w:pStyle w:val="13"/>
+        <w:pStyle w:val="14"/>
+      </w:pPr>
+    </w:p>
+    <w:p>
+      <w:pPr>
+        <w:pStyle w:val="14"/>
         <w:ind w:firstLine="480"/>
         <w:rPr>
           <w:rFonts w:asciiTheme="minorEastAsia" w:hAnsiTheme="minorEastAsia"/>
@@ -3906,18 +3906,18 @@
     </w:p>
     <w:p>
       <w:pPr>
-        <w:pStyle w:val="13"/>
-        <w:ind w:firstLine="480"/>
-        <w:rPr>
-          <w:rFonts w:asciiTheme="minorEastAsia" w:hAnsiTheme="minorEastAsia"/>
-          <w:sz w:val="24"/>
-          <w:szCs w:val="24"/>
-        </w:rPr>
-      </w:pPr>
-    </w:p>
-    <w:p>
-      <w:pPr>
-        <w:pStyle w:val="13"/>
+        <w:pStyle w:val="14"/>
+        <w:ind w:firstLine="480"/>
+        <w:rPr>
+          <w:rFonts w:asciiTheme="minorEastAsia" w:hAnsiTheme="minorEastAsia"/>
+          <w:sz w:val="24"/>
+          <w:szCs w:val="24"/>
+        </w:rPr>
+      </w:pPr>
+    </w:p>
+    <w:p>
+      <w:pPr>
+        <w:pStyle w:val="14"/>
         <w:ind w:firstLine="480"/>
         <w:rPr>
           <w:rFonts w:asciiTheme="minorEastAsia" w:hAnsiTheme="minorEastAsia"/>
@@ -3936,7 +3936,7 @@
     </w:p>
     <w:p>
       <w:pPr>
-        <w:pStyle w:val="13"/>
+        <w:pStyle w:val="14"/>
         <w:ind w:firstLine="480"/>
         <w:rPr>
           <w:rFonts w:asciiTheme="minorEastAsia" w:hAnsiTheme="minorEastAsia"/>
@@ -3963,7 +3963,7 @@
     </w:p>
     <w:p>
       <w:pPr>
-        <w:pStyle w:val="13"/>
+        <w:pStyle w:val="14"/>
         <w:ind w:firstLine="480"/>
         <w:rPr>
           <w:rFonts w:asciiTheme="minorEastAsia" w:hAnsiTheme="minorEastAsia"/>
@@ -3982,7 +3982,7 @@
     </w:p>
     <w:p>
       <w:pPr>
-        <w:pStyle w:val="13"/>
+        <w:pStyle w:val="14"/>
         <w:ind w:firstLine="480"/>
         <w:rPr>
           <w:rFonts w:asciiTheme="minorEastAsia" w:hAnsiTheme="minorEastAsia"/>
@@ -4009,18 +4009,18 @@
     </w:p>
     <w:p>
       <w:pPr>
-        <w:pStyle w:val="13"/>
-        <w:ind w:firstLine="480"/>
-        <w:rPr>
-          <w:rFonts w:asciiTheme="minorEastAsia" w:hAnsiTheme="minorEastAsia"/>
-          <w:sz w:val="24"/>
-          <w:szCs w:val="24"/>
-        </w:rPr>
-      </w:pPr>
-    </w:p>
-    <w:p>
-      <w:pPr>
-        <w:pStyle w:val="13"/>
+        <w:pStyle w:val="14"/>
+        <w:ind w:firstLine="480"/>
+        <w:rPr>
+          <w:rFonts w:asciiTheme="minorEastAsia" w:hAnsiTheme="minorEastAsia"/>
+          <w:sz w:val="24"/>
+          <w:szCs w:val="24"/>
+        </w:rPr>
+      </w:pPr>
+    </w:p>
+    <w:p>
+      <w:pPr>
+        <w:pStyle w:val="14"/>
         <w:ind w:firstLine="480"/>
         <w:rPr>
           <w:rFonts w:asciiTheme="minorEastAsia" w:hAnsiTheme="minorEastAsia"/>
@@ -4039,7 +4039,7 @@
     </w:p>
     <w:p>
       <w:pPr>
-        <w:pStyle w:val="13"/>
+        <w:pStyle w:val="14"/>
         <w:ind w:firstLine="480"/>
         <w:rPr>
           <w:rFonts w:asciiTheme="minorEastAsia" w:hAnsiTheme="minorEastAsia"/>
@@ -4066,18 +4066,18 @@
     </w:p>
     <w:p>
       <w:pPr>
-        <w:pStyle w:val="13"/>
-        <w:ind w:firstLine="480"/>
-        <w:rPr>
-          <w:rFonts w:asciiTheme="minorEastAsia" w:hAnsiTheme="minorEastAsia"/>
-          <w:sz w:val="24"/>
-          <w:szCs w:val="24"/>
-        </w:rPr>
-      </w:pPr>
-    </w:p>
-    <w:p>
-      <w:pPr>
-        <w:pStyle w:val="13"/>
+        <w:pStyle w:val="14"/>
+        <w:ind w:firstLine="480"/>
+        <w:rPr>
+          <w:rFonts w:asciiTheme="minorEastAsia" w:hAnsiTheme="minorEastAsia"/>
+          <w:sz w:val="24"/>
+          <w:szCs w:val="24"/>
+        </w:rPr>
+      </w:pPr>
+    </w:p>
+    <w:p>
+      <w:pPr>
+        <w:pStyle w:val="14"/>
         <w:ind w:firstLine="480"/>
         <w:rPr>
           <w:rFonts w:asciiTheme="minorEastAsia" w:hAnsiTheme="minorEastAsia"/>
@@ -4096,18 +4096,18 @@
     </w:p>
     <w:p>
       <w:pPr>
-        <w:pStyle w:val="13"/>
-        <w:ind w:firstLine="480"/>
-        <w:rPr>
-          <w:rFonts w:asciiTheme="minorEastAsia" w:hAnsiTheme="minorEastAsia"/>
-          <w:sz w:val="24"/>
-          <w:szCs w:val="24"/>
-        </w:rPr>
-      </w:pPr>
-    </w:p>
-    <w:p>
-      <w:pPr>
-        <w:pStyle w:val="13"/>
+        <w:pStyle w:val="14"/>
+        <w:ind w:firstLine="480"/>
+        <w:rPr>
+          <w:rFonts w:asciiTheme="minorEastAsia" w:hAnsiTheme="minorEastAsia"/>
+          <w:sz w:val="24"/>
+          <w:szCs w:val="24"/>
+        </w:rPr>
+      </w:pPr>
+    </w:p>
+    <w:p>
+      <w:pPr>
+        <w:pStyle w:val="14"/>
         <w:ind w:firstLine="480"/>
         <w:rPr>
           <w:rFonts w:asciiTheme="minorEastAsia" w:hAnsiTheme="minorEastAsia"/>
@@ -4126,7 +4126,7 @@
     </w:p>
     <w:p>
       <w:pPr>
-        <w:pStyle w:val="13"/>
+        <w:pStyle w:val="14"/>
         <w:ind w:firstLine="480"/>
         <w:rPr>
           <w:rFonts w:asciiTheme="minorEastAsia" w:hAnsiTheme="minorEastAsia"/>
@@ -4145,7 +4145,7 @@
     </w:p>
     <w:p>
       <w:pPr>
-        <w:pStyle w:val="13"/>
+        <w:pStyle w:val="14"/>
         <w:ind w:firstLine="480"/>
         <w:rPr>
           <w:rFonts w:asciiTheme="minorEastAsia" w:hAnsiTheme="minorEastAsia"/>
@@ -4164,7 +4164,7 @@
     </w:p>
     <w:p>
       <w:pPr>
-        <w:pStyle w:val="13"/>
+        <w:pStyle w:val="14"/>
         <w:rPr>
           <w:rFonts w:asciiTheme="minorEastAsia" w:hAnsiTheme="minorEastAsia"/>
           <w:sz w:val="24"/>
@@ -4182,7 +4182,7 @@
       </w:r>
       <w:r>
         <w:rPr>
-          <w:rStyle w:val="11"/>
+          <w:rStyle w:val="12"/>
           <w:rFonts w:asciiTheme="minorEastAsia" w:hAnsiTheme="minorEastAsia"/>
           <w:sz w:val="24"/>
           <w:szCs w:val="24"/>
@@ -4191,7 +4191,7 @@
       </w:r>
       <w:r>
         <w:rPr>
-          <w:rStyle w:val="11"/>
+          <w:rStyle w:val="12"/>
           <w:rFonts w:asciiTheme="minorEastAsia" w:hAnsiTheme="minorEastAsia"/>
           <w:sz w:val="24"/>
           <w:szCs w:val="24"/>
@@ -4201,18 +4201,18 @@
     </w:p>
     <w:p>
       <w:pPr>
-        <w:pStyle w:val="13"/>
-        <w:ind w:firstLine="480"/>
-        <w:rPr>
-          <w:rFonts w:asciiTheme="minorEastAsia" w:hAnsiTheme="minorEastAsia"/>
-          <w:sz w:val="24"/>
-          <w:szCs w:val="24"/>
-        </w:rPr>
-      </w:pPr>
-    </w:p>
-    <w:p>
-      <w:pPr>
-        <w:pStyle w:val="13"/>
+        <w:pStyle w:val="14"/>
+        <w:ind w:firstLine="480"/>
+        <w:rPr>
+          <w:rFonts w:asciiTheme="minorEastAsia" w:hAnsiTheme="minorEastAsia"/>
+          <w:sz w:val="24"/>
+          <w:szCs w:val="24"/>
+        </w:rPr>
+      </w:pPr>
+    </w:p>
+    <w:p>
+      <w:pPr>
+        <w:pStyle w:val="14"/>
         <w:ind w:firstLine="480"/>
         <w:rPr>
           <w:rFonts w:asciiTheme="minorEastAsia" w:hAnsiTheme="minorEastAsia"/>
@@ -4231,18 +4231,18 @@
     </w:p>
     <w:p>
       <w:pPr>
-        <w:pStyle w:val="13"/>
-        <w:ind w:firstLine="480"/>
-        <w:rPr>
-          <w:rFonts w:asciiTheme="minorEastAsia" w:hAnsiTheme="minorEastAsia"/>
-          <w:sz w:val="24"/>
-          <w:szCs w:val="24"/>
-        </w:rPr>
-      </w:pPr>
-    </w:p>
-    <w:p>
-      <w:pPr>
-        <w:pStyle w:val="13"/>
+        <w:pStyle w:val="14"/>
+        <w:ind w:firstLine="480"/>
+        <w:rPr>
+          <w:rFonts w:asciiTheme="minorEastAsia" w:hAnsiTheme="minorEastAsia"/>
+          <w:sz w:val="24"/>
+          <w:szCs w:val="24"/>
+        </w:rPr>
+      </w:pPr>
+    </w:p>
+    <w:p>
+      <w:pPr>
+        <w:pStyle w:val="14"/>
         <w:numPr>
           <w:ilvl w:val="0"/>
           <w:numId w:val="3"/>
@@ -4268,7 +4268,7 @@
     </w:p>
     <w:p>
       <w:pPr>
-        <w:pStyle w:val="13"/>
+        <w:pStyle w:val="14"/>
         <w:ind w:firstLine="480"/>
         <w:rPr>
           <w:rFonts w:asciiTheme="minorEastAsia" w:hAnsiTheme="minorEastAsia"/>
@@ -4311,7 +4311,7 @@
     </w:p>
     <w:p>
       <w:pPr>
-        <w:pStyle w:val="13"/>
+        <w:pStyle w:val="14"/>
         <w:rPr>
           <w:rFonts w:asciiTheme="minorEastAsia" w:hAnsiTheme="minorEastAsia"/>
           <w:sz w:val="24"/>
@@ -4360,7 +4360,7 @@
     </w:p>
     <w:p>
       <w:pPr>
-        <w:pStyle w:val="13"/>
+        <w:pStyle w:val="14"/>
         <w:ind w:firstLine="480"/>
         <w:rPr>
           <w:rFonts w:asciiTheme="minorEastAsia" w:hAnsiTheme="minorEastAsia"/>
@@ -4379,7 +4379,7 @@
     </w:p>
     <w:p>
       <w:pPr>
-        <w:pStyle w:val="13"/>
+        <w:pStyle w:val="14"/>
         <w:rPr>
           <w:rFonts w:asciiTheme="minorEastAsia" w:hAnsiTheme="minorEastAsia"/>
           <w:sz w:val="24"/>
@@ -4397,7 +4397,7 @@
       </w:r>
       <w:r>
         <w:rPr>
-          <w:rStyle w:val="11"/>
+          <w:rStyle w:val="12"/>
           <w:rFonts w:asciiTheme="minorEastAsia" w:hAnsiTheme="minorEastAsia"/>
           <w:sz w:val="24"/>
           <w:szCs w:val="24"/>
@@ -4406,7 +4406,7 @@
       </w:r>
       <w:r>
         <w:rPr>
-          <w:rStyle w:val="11"/>
+          <w:rStyle w:val="12"/>
           <w:rFonts w:asciiTheme="minorEastAsia" w:hAnsiTheme="minorEastAsia"/>
           <w:sz w:val="24"/>
           <w:szCs w:val="24"/>
@@ -4432,7 +4432,7 @@
     </w:p>
     <w:p>
       <w:pPr>
-        <w:pStyle w:val="13"/>
+        <w:pStyle w:val="14"/>
         <w:ind w:firstLine="480"/>
         <w:rPr>
           <w:rFonts w:asciiTheme="minorEastAsia" w:hAnsiTheme="minorEastAsia"/>
@@ -4467,7 +4467,7 @@
     </w:p>
     <w:p>
       <w:pPr>
-        <w:pStyle w:val="13"/>
+        <w:pStyle w:val="14"/>
         <w:ind w:firstLine="480"/>
         <w:rPr>
           <w:rFonts w:asciiTheme="minorEastAsia" w:hAnsiTheme="minorEastAsia"/>
@@ -4502,7 +4502,7 @@
     </w:p>
     <w:p>
       <w:pPr>
-        <w:pStyle w:val="13"/>
+        <w:pStyle w:val="14"/>
         <w:rPr>
           <w:rFonts w:asciiTheme="minorEastAsia" w:hAnsiTheme="minorEastAsia"/>
           <w:sz w:val="24"/>
@@ -4551,7 +4551,7 @@
     </w:p>
     <w:p>
       <w:pPr>
-        <w:pStyle w:val="13"/>
+        <w:pStyle w:val="14"/>
         <w:ind w:firstLine="480"/>
         <w:rPr>
           <w:rFonts w:asciiTheme="minorEastAsia" w:hAnsiTheme="minorEastAsia"/>
@@ -4570,7 +4570,7 @@
     </w:p>
     <w:p>
       <w:pPr>
-        <w:pStyle w:val="13"/>
+        <w:pStyle w:val="14"/>
         <w:ind w:firstLine="480"/>
         <w:rPr>
           <w:rFonts w:asciiTheme="minorEastAsia" w:hAnsiTheme="minorEastAsia"/>
@@ -4621,7 +4621,7 @@
     </w:p>
     <w:p>
       <w:pPr>
-        <w:pStyle w:val="13"/>
+        <w:pStyle w:val="14"/>
         <w:rPr>
           <w:rFonts w:asciiTheme="minorEastAsia" w:hAnsiTheme="minorEastAsia"/>
           <w:sz w:val="24"/>
@@ -4670,7 +4670,7 @@
     </w:p>
     <w:p>
       <w:pPr>
-        <w:pStyle w:val="13"/>
+        <w:pStyle w:val="14"/>
         <w:ind w:firstLine="480"/>
         <w:rPr>
           <w:rFonts w:asciiTheme="minorEastAsia" w:hAnsiTheme="minorEastAsia"/>
@@ -4689,7 +4689,7 @@
     </w:p>
     <w:p>
       <w:pPr>
-        <w:pStyle w:val="13"/>
+        <w:pStyle w:val="14"/>
         <w:ind w:firstLine="480"/>
         <w:rPr>
           <w:rFonts w:asciiTheme="minorEastAsia" w:hAnsiTheme="minorEastAsia"/>
@@ -4708,7 +4708,7 @@
     </w:p>
     <w:p>
       <w:pPr>
-        <w:pStyle w:val="13"/>
+        <w:pStyle w:val="14"/>
         <w:ind w:firstLine="480"/>
         <w:rPr>
           <w:rFonts w:asciiTheme="minorEastAsia" w:hAnsiTheme="minorEastAsia"/>
@@ -4727,7 +4727,7 @@
     </w:p>
     <w:p>
       <w:pPr>
-        <w:pStyle w:val="13"/>
+        <w:pStyle w:val="14"/>
         <w:ind w:firstLine="480"/>
         <w:rPr>
           <w:rFonts w:asciiTheme="minorEastAsia" w:hAnsiTheme="minorEastAsia"/>
@@ -4746,7 +4746,7 @@
     </w:p>
     <w:p>
       <w:pPr>
-        <w:pStyle w:val="13"/>
+        <w:pStyle w:val="14"/>
         <w:ind w:firstLine="480"/>
         <w:rPr>
           <w:rFonts w:asciiTheme="minorEastAsia" w:hAnsiTheme="minorEastAsia"/>
@@ -4765,7 +4765,7 @@
     </w:p>
     <w:p>
       <w:pPr>
-        <w:pStyle w:val="13"/>
+        <w:pStyle w:val="14"/>
         <w:ind w:firstLine="480"/>
         <w:rPr>
           <w:rFonts w:asciiTheme="minorEastAsia" w:hAnsiTheme="minorEastAsia"/>
@@ -4800,7 +4800,7 @@
     </w:p>
     <w:p>
       <w:pPr>
-        <w:pStyle w:val="13"/>
+        <w:pStyle w:val="14"/>
         <w:ind w:firstLine="480"/>
         <w:rPr>
           <w:rFonts w:asciiTheme="minorEastAsia" w:hAnsiTheme="minorEastAsia"/>
@@ -4827,18 +4827,18 @@
     </w:p>
     <w:p>
       <w:pPr>
-        <w:pStyle w:val="13"/>
-        <w:ind w:firstLine="480"/>
-        <w:rPr>
-          <w:rFonts w:asciiTheme="minorEastAsia" w:hAnsiTheme="minorEastAsia"/>
-          <w:sz w:val="24"/>
-          <w:szCs w:val="24"/>
-        </w:rPr>
-      </w:pPr>
-    </w:p>
-    <w:p>
-      <w:pPr>
-        <w:pStyle w:val="13"/>
+        <w:pStyle w:val="14"/>
+        <w:ind w:firstLine="480"/>
+        <w:rPr>
+          <w:rFonts w:asciiTheme="minorEastAsia" w:hAnsiTheme="minorEastAsia"/>
+          <w:sz w:val="24"/>
+          <w:szCs w:val="24"/>
+        </w:rPr>
+      </w:pPr>
+    </w:p>
+    <w:p>
+      <w:pPr>
+        <w:pStyle w:val="14"/>
         <w:ind w:firstLine="480"/>
         <w:rPr>
           <w:rFonts w:asciiTheme="minorEastAsia" w:hAnsiTheme="minorEastAsia"/>
@@ -4857,7 +4857,7 @@
     </w:p>
     <w:p>
       <w:pPr>
-        <w:pStyle w:val="13"/>
+        <w:pStyle w:val="14"/>
         <w:rPr>
           <w:rFonts w:asciiTheme="minorEastAsia" w:hAnsiTheme="minorEastAsia"/>
           <w:sz w:val="24"/>
@@ -4906,7 +4906,7 @@
     </w:p>
     <w:p>
       <w:pPr>
-        <w:pStyle w:val="13"/>
+        <w:pStyle w:val="14"/>
         <w:ind w:firstLine="480"/>
         <w:rPr>
           <w:rFonts w:asciiTheme="minorEastAsia" w:hAnsiTheme="minorEastAsia"/>
@@ -4925,7 +4925,7 @@
     </w:p>
     <w:p>
       <w:pPr>
-        <w:pStyle w:val="13"/>
+        <w:pStyle w:val="14"/>
         <w:ind w:firstLine="480"/>
         <w:rPr>
           <w:rFonts w:asciiTheme="minorEastAsia" w:hAnsiTheme="minorEastAsia"/>
@@ -4944,7 +4944,7 @@
     </w:p>
     <w:p>
       <w:pPr>
-        <w:pStyle w:val="13"/>
+        <w:pStyle w:val="14"/>
         <w:ind w:firstLine="480"/>
         <w:rPr>
           <w:rFonts w:asciiTheme="minorEastAsia" w:hAnsiTheme="minorEastAsia"/>
@@ -4963,7 +4963,7 @@
     </w:p>
     <w:p>
       <w:pPr>
-        <w:pStyle w:val="13"/>
+        <w:pStyle w:val="14"/>
         <w:ind w:firstLine="480"/>
         <w:rPr>
           <w:rFonts w:asciiTheme="minorEastAsia" w:hAnsiTheme="minorEastAsia"/>
@@ -4982,18 +4982,18 @@
     </w:p>
     <w:p>
       <w:pPr>
-        <w:pStyle w:val="13"/>
-        <w:ind w:firstLine="480"/>
-        <w:rPr>
-          <w:rFonts w:asciiTheme="minorEastAsia" w:hAnsiTheme="minorEastAsia"/>
-          <w:sz w:val="24"/>
-          <w:szCs w:val="24"/>
-        </w:rPr>
-      </w:pPr>
-    </w:p>
-    <w:p>
-      <w:pPr>
-        <w:pStyle w:val="13"/>
+        <w:pStyle w:val="14"/>
+        <w:ind w:firstLine="480"/>
+        <w:rPr>
+          <w:rFonts w:asciiTheme="minorEastAsia" w:hAnsiTheme="minorEastAsia"/>
+          <w:sz w:val="24"/>
+          <w:szCs w:val="24"/>
+        </w:rPr>
+      </w:pPr>
+    </w:p>
+    <w:p>
+      <w:pPr>
+        <w:pStyle w:val="14"/>
         <w:ind w:firstLine="480"/>
         <w:rPr>
           <w:rFonts w:asciiTheme="minorEastAsia" w:hAnsiTheme="minorEastAsia"/>
@@ -5012,7 +5012,7 @@
     </w:p>
     <w:p>
       <w:pPr>
-        <w:pStyle w:val="13"/>
+        <w:pStyle w:val="14"/>
         <w:ind w:firstLine="480"/>
         <w:rPr>
           <w:rFonts w:asciiTheme="minorEastAsia" w:hAnsiTheme="minorEastAsia"/>
@@ -5039,7 +5039,7 @@
     </w:p>
     <w:p>
       <w:pPr>
-        <w:pStyle w:val="13"/>
+        <w:pStyle w:val="14"/>
         <w:ind w:firstLine="480"/>
         <w:rPr>
           <w:rFonts w:asciiTheme="minorEastAsia" w:hAnsiTheme="minorEastAsia"/>
@@ -5058,7 +5058,7 @@
     </w:p>
     <w:p>
       <w:pPr>
-        <w:pStyle w:val="13"/>
+        <w:pStyle w:val="14"/>
         <w:ind w:firstLine="480"/>
         <w:rPr>
           <w:rFonts w:asciiTheme="minorEastAsia" w:hAnsiTheme="minorEastAsia"/>
@@ -5077,7 +5077,7 @@
     </w:p>
     <w:p>
       <w:pPr>
-        <w:pStyle w:val="13"/>
+        <w:pStyle w:val="14"/>
         <w:ind w:firstLine="480"/>
         <w:rPr>
           <w:rFonts w:asciiTheme="minorEastAsia" w:hAnsiTheme="minorEastAsia"/>
@@ -5096,18 +5096,18 @@
     </w:p>
     <w:p>
       <w:pPr>
-        <w:pStyle w:val="13"/>
-        <w:ind w:firstLine="480"/>
-        <w:rPr>
-          <w:rFonts w:asciiTheme="minorEastAsia" w:hAnsiTheme="minorEastAsia"/>
-          <w:sz w:val="24"/>
-          <w:szCs w:val="24"/>
-        </w:rPr>
-      </w:pPr>
-    </w:p>
-    <w:p>
-      <w:pPr>
-        <w:pStyle w:val="13"/>
+        <w:pStyle w:val="14"/>
+        <w:ind w:firstLine="480"/>
+        <w:rPr>
+          <w:rFonts w:asciiTheme="minorEastAsia" w:hAnsiTheme="minorEastAsia"/>
+          <w:sz w:val="24"/>
+          <w:szCs w:val="24"/>
+        </w:rPr>
+      </w:pPr>
+    </w:p>
+    <w:p>
+      <w:pPr>
+        <w:pStyle w:val="14"/>
         <w:numPr>
           <w:ilvl w:val="0"/>
           <w:numId w:val="3"/>
@@ -5133,7 +5133,7 @@
     </w:p>
     <w:p>
       <w:pPr>
-        <w:pStyle w:val="13"/>
+        <w:pStyle w:val="14"/>
         <w:ind w:firstLine="480"/>
         <w:rPr>
           <w:rFonts w:asciiTheme="minorEastAsia" w:hAnsiTheme="minorEastAsia"/>
@@ -5160,7 +5160,7 @@
     </w:p>
     <w:p>
       <w:pPr>
-        <w:pStyle w:val="13"/>
+        <w:pStyle w:val="14"/>
         <w:ind w:firstLine="480"/>
         <w:rPr>
           <w:rFonts w:asciiTheme="minorEastAsia" w:hAnsiTheme="minorEastAsia"/>
@@ -5187,7 +5187,7 @@
       </w:r>
       <w:r>
         <w:rPr>
-          <w:rStyle w:val="11"/>
+          <w:rStyle w:val="12"/>
           <w:rFonts w:asciiTheme="minorEastAsia" w:hAnsiTheme="minorEastAsia"/>
           <w:sz w:val="24"/>
           <w:szCs w:val="24"/>
@@ -5196,7 +5196,7 @@
       </w:r>
       <w:r>
         <w:rPr>
-          <w:rStyle w:val="11"/>
+          <w:rStyle w:val="12"/>
           <w:rFonts w:asciiTheme="minorEastAsia" w:hAnsiTheme="minorEastAsia"/>
           <w:sz w:val="24"/>
           <w:szCs w:val="24"/>
@@ -5222,7 +5222,7 @@
     </w:p>
     <w:p>
       <w:pPr>
-        <w:pStyle w:val="13"/>
+        <w:pStyle w:val="14"/>
         <w:ind w:firstLine="480"/>
         <w:rPr>
           <w:rFonts w:asciiTheme="minorEastAsia" w:hAnsiTheme="minorEastAsia"/>
@@ -5249,7 +5249,7 @@
     </w:p>
     <w:p>
       <w:pPr>
-        <w:pStyle w:val="13"/>
+        <w:pStyle w:val="14"/>
         <w:ind w:firstLine="480"/>
         <w:rPr>
           <w:rFonts w:asciiTheme="minorEastAsia" w:hAnsiTheme="minorEastAsia"/>
@@ -5270,7 +5270,7 @@
     </w:p>
     <w:p>
       <w:pPr>
-        <w:pStyle w:val="13"/>
+        <w:pStyle w:val="14"/>
         <w:ind w:firstLine="480"/>
         <w:rPr>
           <w:rFonts w:asciiTheme="minorEastAsia" w:hAnsiTheme="minorEastAsia"/>
@@ -5290,7 +5290,7 @@
     </w:p>
     <w:p>
       <w:pPr>
-        <w:pStyle w:val="13"/>
+        <w:pStyle w:val="14"/>
         <w:ind w:firstLine="480"/>
         <w:rPr>
           <w:rFonts w:asciiTheme="minorEastAsia" w:hAnsiTheme="minorEastAsia"/>
@@ -5309,7 +5309,7 @@
     </w:p>
     <w:p>
       <w:pPr>
-        <w:pStyle w:val="13"/>
+        <w:pStyle w:val="14"/>
         <w:ind w:firstLine="480"/>
         <w:rPr>
           <w:rFonts w:asciiTheme="minorEastAsia" w:hAnsiTheme="minorEastAsia"/>
@@ -5328,7 +5328,7 @@
     </w:p>
     <w:p>
       <w:pPr>
-        <w:pStyle w:val="13"/>
+        <w:pStyle w:val="14"/>
         <w:ind w:firstLine="480"/>
         <w:rPr>
           <w:rFonts w:asciiTheme="minorEastAsia" w:hAnsiTheme="minorEastAsia"/>
@@ -5347,7 +5347,7 @@
     </w:p>
     <w:p>
       <w:pPr>
-        <w:pStyle w:val="13"/>
+        <w:pStyle w:val="14"/>
         <w:ind w:firstLine="480"/>
         <w:rPr>
           <w:rFonts w:asciiTheme="minorEastAsia" w:hAnsiTheme="minorEastAsia"/>
@@ -5374,7 +5374,7 @@
     </w:p>
     <w:p>
       <w:pPr>
-        <w:pStyle w:val="13"/>
+        <w:pStyle w:val="14"/>
         <w:ind w:firstLine="480"/>
         <w:rPr>
           <w:rFonts w:asciiTheme="minorEastAsia" w:hAnsiTheme="minorEastAsia"/>
@@ -5393,18 +5393,18 @@
     </w:p>
     <w:p>
       <w:pPr>
-        <w:pStyle w:val="13"/>
-        <w:ind w:firstLine="480"/>
-        <w:rPr>
-          <w:rFonts w:asciiTheme="minorEastAsia" w:hAnsiTheme="minorEastAsia"/>
-          <w:sz w:val="24"/>
-          <w:szCs w:val="24"/>
-        </w:rPr>
-      </w:pPr>
-    </w:p>
-    <w:p>
-      <w:pPr>
-        <w:pStyle w:val="13"/>
+        <w:pStyle w:val="14"/>
+        <w:ind w:firstLine="480"/>
+        <w:rPr>
+          <w:rFonts w:asciiTheme="minorEastAsia" w:hAnsiTheme="minorEastAsia"/>
+          <w:sz w:val="24"/>
+          <w:szCs w:val="24"/>
+        </w:rPr>
+      </w:pPr>
+    </w:p>
+    <w:p>
+      <w:pPr>
+        <w:pStyle w:val="14"/>
         <w:ind w:firstLine="480"/>
         <w:rPr>
           <w:rFonts w:asciiTheme="minorEastAsia" w:hAnsiTheme="minorEastAsia"/>
@@ -5423,7 +5423,7 @@
     </w:p>
     <w:p>
       <w:pPr>
-        <w:pStyle w:val="13"/>
+        <w:pStyle w:val="14"/>
         <w:ind w:firstLine="480"/>
         <w:rPr>
           <w:rFonts w:asciiTheme="minorEastAsia" w:hAnsiTheme="minorEastAsia"/>
@@ -5442,7 +5442,7 @@
     </w:p>
     <w:p>
       <w:pPr>
-        <w:pStyle w:val="13"/>
+        <w:pStyle w:val="14"/>
         <w:ind w:firstLine="480"/>
         <w:rPr>
           <w:rFonts w:asciiTheme="minorEastAsia" w:hAnsiTheme="minorEastAsia"/>
@@ -5461,7 +5461,7 @@
     </w:p>
     <w:p>
       <w:pPr>
-        <w:pStyle w:val="13"/>
+        <w:pStyle w:val="14"/>
         <w:ind w:firstLine="480"/>
         <w:rPr>
           <w:rFonts w:asciiTheme="minorEastAsia" w:hAnsiTheme="minorEastAsia"/>
@@ -5480,7 +5480,7 @@
     </w:p>
     <w:p>
       <w:pPr>
-        <w:pStyle w:val="13"/>
+        <w:pStyle w:val="14"/>
         <w:ind w:firstLine="480"/>
         <w:rPr>
           <w:rFonts w:asciiTheme="minorEastAsia" w:hAnsiTheme="minorEastAsia"/>
@@ -5499,7 +5499,7 @@
     </w:p>
     <w:p>
       <w:pPr>
-        <w:pStyle w:val="13"/>
+        <w:pStyle w:val="14"/>
         <w:ind w:firstLine="480"/>
         <w:rPr>
           <w:rFonts w:asciiTheme="minorEastAsia" w:hAnsiTheme="minorEastAsia"/>
@@ -5566,18 +5566,18 @@
     </w:p>
     <w:p>
       <w:pPr>
-        <w:pStyle w:val="13"/>
-        <w:ind w:firstLine="480"/>
-        <w:rPr>
-          <w:rFonts w:asciiTheme="minorEastAsia" w:hAnsiTheme="minorEastAsia"/>
-          <w:sz w:val="24"/>
-          <w:szCs w:val="24"/>
-        </w:rPr>
-      </w:pPr>
-    </w:p>
-    <w:p>
-      <w:pPr>
-        <w:pStyle w:val="13"/>
+        <w:pStyle w:val="14"/>
+        <w:ind w:firstLine="480"/>
+        <w:rPr>
+          <w:rFonts w:asciiTheme="minorEastAsia" w:hAnsiTheme="minorEastAsia"/>
+          <w:sz w:val="24"/>
+          <w:szCs w:val="24"/>
+        </w:rPr>
+      </w:pPr>
+    </w:p>
+    <w:p>
+      <w:pPr>
+        <w:pStyle w:val="14"/>
         <w:ind w:firstLine="480"/>
         <w:rPr>
           <w:rFonts w:asciiTheme="minorEastAsia" w:hAnsiTheme="minorEastAsia"/>
@@ -5596,7 +5596,7 @@
     </w:p>
     <w:p>
       <w:pPr>
-        <w:pStyle w:val="13"/>
+        <w:pStyle w:val="14"/>
         <w:rPr>
           <w:rFonts w:asciiTheme="minorEastAsia" w:hAnsiTheme="minorEastAsia"/>
           <w:sz w:val="24"/>
@@ -5645,18 +5645,18 @@
     </w:p>
     <w:p>
       <w:pPr>
-        <w:pStyle w:val="13"/>
-        <w:ind w:firstLine="480"/>
-        <w:rPr>
-          <w:rFonts w:asciiTheme="minorEastAsia" w:hAnsiTheme="minorEastAsia"/>
-          <w:sz w:val="24"/>
-          <w:szCs w:val="24"/>
-        </w:rPr>
-      </w:pPr>
-    </w:p>
-    <w:p>
-      <w:pPr>
-        <w:pStyle w:val="13"/>
+        <w:pStyle w:val="14"/>
+        <w:ind w:firstLine="480"/>
+        <w:rPr>
+          <w:rFonts w:asciiTheme="minorEastAsia" w:hAnsiTheme="minorEastAsia"/>
+          <w:sz w:val="24"/>
+          <w:szCs w:val="24"/>
+        </w:rPr>
+      </w:pPr>
+    </w:p>
+    <w:p>
+      <w:pPr>
+        <w:pStyle w:val="14"/>
         <w:rPr>
           <w:rFonts w:asciiTheme="minorEastAsia" w:hAnsiTheme="minorEastAsia"/>
           <w:sz w:val="24"/>
@@ -5705,7 +5705,7 @@
     </w:p>
     <w:p>
       <w:pPr>
-        <w:pStyle w:val="13"/>
+        <w:pStyle w:val="14"/>
         <w:ind w:firstLine="480"/>
         <w:rPr>
           <w:rFonts w:asciiTheme="minorEastAsia" w:hAnsiTheme="minorEastAsia"/>
@@ -5724,7 +5724,7 @@
     </w:p>
     <w:p>
       <w:pPr>
-        <w:pStyle w:val="13"/>
+        <w:pStyle w:val="14"/>
         <w:ind w:firstLine="480"/>
         <w:rPr>
           <w:rFonts w:asciiTheme="minorEastAsia" w:hAnsiTheme="minorEastAsia"/>
@@ -5743,7 +5743,7 @@
     </w:p>
     <w:p>
       <w:pPr>
-        <w:pStyle w:val="13"/>
+        <w:pStyle w:val="14"/>
         <w:ind w:firstLine="480"/>
         <w:rPr>
           <w:rFonts w:asciiTheme="minorEastAsia" w:hAnsiTheme="minorEastAsia"/>
@@ -5778,7 +5778,7 @@
     </w:p>
     <w:p>
       <w:pPr>
-        <w:pStyle w:val="13"/>
+        <w:pStyle w:val="14"/>
         <w:rPr>
           <w:rFonts w:asciiTheme="minorEastAsia" w:hAnsiTheme="minorEastAsia"/>
           <w:sz w:val="24"/>
@@ -5827,7 +5827,7 @@
     </w:p>
     <w:p>
       <w:pPr>
-        <w:pStyle w:val="13"/>
+        <w:pStyle w:val="14"/>
         <w:ind w:firstLine="480"/>
         <w:rPr>
           <w:rFonts w:asciiTheme="minorEastAsia" w:hAnsiTheme="minorEastAsia"/>
@@ -5846,7 +5846,7 @@
     </w:p>
     <w:p>
       <w:pPr>
-        <w:pStyle w:val="13"/>
+        <w:pStyle w:val="14"/>
         <w:ind w:firstLine="480"/>
         <w:rPr>
           <w:rFonts w:asciiTheme="minorEastAsia" w:hAnsiTheme="minorEastAsia"/>
@@ -5865,7 +5865,7 @@
     </w:p>
     <w:p>
       <w:pPr>
-        <w:pStyle w:val="13"/>
+        <w:pStyle w:val="14"/>
         <w:ind w:firstLine="480"/>
         <w:rPr>
           <w:rFonts w:asciiTheme="minorEastAsia" w:hAnsiTheme="minorEastAsia"/>
@@ -5884,7 +5884,7 @@
     </w:p>
     <w:p>
       <w:pPr>
-        <w:pStyle w:val="13"/>
+        <w:pStyle w:val="14"/>
         <w:numPr>
           <w:ilvl w:val="0"/>
           <w:numId w:val="3"/>
@@ -5910,7 +5910,7 @@
     </w:p>
     <w:p>
       <w:pPr>
-        <w:pStyle w:val="13"/>
+        <w:pStyle w:val="14"/>
         <w:ind w:firstLine="480"/>
         <w:rPr>
           <w:rFonts w:asciiTheme="minorEastAsia" w:hAnsiTheme="minorEastAsia"/>
@@ -5929,7 +5929,7 @@
     </w:p>
     <w:p>
       <w:pPr>
-        <w:pStyle w:val="13"/>
+        <w:pStyle w:val="14"/>
         <w:ind w:firstLine="480"/>
         <w:rPr>
           <w:rFonts w:asciiTheme="minorEastAsia" w:hAnsiTheme="minorEastAsia"/>
@@ -5948,7 +5948,7 @@
     </w:p>
     <w:p>
       <w:pPr>
-        <w:pStyle w:val="13"/>
+        <w:pStyle w:val="14"/>
         <w:ind w:firstLine="480"/>
         <w:rPr>
           <w:rFonts w:asciiTheme="minorEastAsia" w:hAnsiTheme="minorEastAsia"/>
@@ -5967,7 +5967,7 @@
     </w:p>
     <w:p>
       <w:pPr>
-        <w:pStyle w:val="13"/>
+        <w:pStyle w:val="14"/>
         <w:ind w:firstLine="480"/>
         <w:rPr>
           <w:rFonts w:asciiTheme="minorEastAsia" w:hAnsiTheme="minorEastAsia"/>
@@ -6002,7 +6002,7 @@
     </w:p>
     <w:p>
       <w:pPr>
-        <w:pStyle w:val="13"/>
+        <w:pStyle w:val="14"/>
         <w:ind w:firstLine="480"/>
         <w:rPr>
           <w:rFonts w:asciiTheme="minorEastAsia" w:hAnsiTheme="minorEastAsia"/>
@@ -6021,7 +6021,7 @@
     </w:p>
     <w:p>
       <w:pPr>
-        <w:pStyle w:val="13"/>
+        <w:pStyle w:val="14"/>
         <w:rPr>
           <w:rFonts w:asciiTheme="minorEastAsia" w:hAnsiTheme="minorEastAsia"/>
           <w:sz w:val="24"/>
@@ -6070,18 +6070,18 @@
     </w:p>
     <w:p>
       <w:pPr>
-        <w:pStyle w:val="13"/>
-        <w:ind w:firstLine="480"/>
-        <w:rPr>
-          <w:rFonts w:asciiTheme="minorEastAsia" w:hAnsiTheme="minorEastAsia"/>
-          <w:sz w:val="24"/>
-          <w:szCs w:val="24"/>
-        </w:rPr>
-      </w:pPr>
-    </w:p>
-    <w:p>
-      <w:pPr>
-        <w:pStyle w:val="13"/>
+        <w:pStyle w:val="14"/>
+        <w:ind w:firstLine="480"/>
+        <w:rPr>
+          <w:rFonts w:asciiTheme="minorEastAsia" w:hAnsiTheme="minorEastAsia"/>
+          <w:sz w:val="24"/>
+          <w:szCs w:val="24"/>
+        </w:rPr>
+      </w:pPr>
+    </w:p>
+    <w:p>
+      <w:pPr>
+        <w:pStyle w:val="14"/>
         <w:numPr>
           <w:ilvl w:val="0"/>
           <w:numId w:val="1"/>
@@ -6114,7 +6114,7 @@
     </w:p>
     <w:p>
       <w:pPr>
-        <w:pStyle w:val="13"/>
+        <w:pStyle w:val="14"/>
         <w:rPr>
           <w:rFonts w:asciiTheme="minorEastAsia" w:hAnsiTheme="minorEastAsia"/>
           <w:sz w:val="24"/>
@@ -6163,7 +6163,7 @@
     </w:p>
     <w:p>
       <w:pPr>
-        <w:pStyle w:val="13"/>
+        <w:pStyle w:val="14"/>
         <w:rPr>
           <w:rFonts w:asciiTheme="minorEastAsia" w:hAnsiTheme="minorEastAsia"/>
           <w:sz w:val="24"/>
@@ -6212,7 +6212,7 @@
     </w:p>
     <w:p>
       <w:pPr>
-        <w:pStyle w:val="13"/>
+        <w:pStyle w:val="14"/>
         <w:ind w:firstLine="480"/>
         <w:rPr>
           <w:rFonts w:asciiTheme="minorEastAsia" w:hAnsiTheme="minorEastAsia"/>
@@ -6231,7 +6231,7 @@
     </w:p>
     <w:p>
       <w:pPr>
-        <w:pStyle w:val="13"/>
+        <w:pStyle w:val="14"/>
         <w:numPr>
           <w:ilvl w:val="0"/>
           <w:numId w:val="4"/>
@@ -6257,7 +6257,7 @@
     </w:p>
     <w:p>
       <w:pPr>
-        <w:pStyle w:val="13"/>
+        <w:pStyle w:val="14"/>
         <w:ind w:firstLine="480"/>
         <w:rPr>
           <w:rFonts w:asciiTheme="minorEastAsia" w:hAnsiTheme="minorEastAsia"/>
@@ -6276,7 +6276,7 @@
     </w:p>
     <w:p>
       <w:pPr>
-        <w:pStyle w:val="13"/>
+        <w:pStyle w:val="14"/>
         <w:ind w:firstLine="480"/>
         <w:rPr>
           <w:rFonts w:asciiTheme="minorEastAsia" w:hAnsiTheme="minorEastAsia"/>
@@ -6295,7 +6295,7 @@
     </w:p>
     <w:p>
       <w:pPr>
-        <w:pStyle w:val="13"/>
+        <w:pStyle w:val="14"/>
         <w:ind w:firstLine="480"/>
         <w:rPr>
           <w:rFonts w:asciiTheme="minorEastAsia" w:hAnsiTheme="minorEastAsia"/>
@@ -6314,7 +6314,7 @@
     </w:p>
     <w:p>
       <w:pPr>
-        <w:pStyle w:val="13"/>
+        <w:pStyle w:val="14"/>
         <w:ind w:firstLine="480"/>
         <w:rPr>
           <w:rFonts w:asciiTheme="minorEastAsia" w:hAnsiTheme="minorEastAsia"/>
@@ -6333,7 +6333,7 @@
     </w:p>
     <w:p>
       <w:pPr>
-        <w:pStyle w:val="13"/>
+        <w:pStyle w:val="14"/>
         <w:ind w:firstLine="480"/>
         <w:rPr>
           <w:rFonts w:asciiTheme="minorEastAsia" w:hAnsiTheme="minorEastAsia"/>
@@ -6352,7 +6352,7 @@
     </w:p>
     <w:p>
       <w:pPr>
-        <w:pStyle w:val="13"/>
+        <w:pStyle w:val="14"/>
         <w:ind w:firstLine="480"/>
         <w:rPr>
           <w:rFonts w:asciiTheme="minorEastAsia" w:hAnsiTheme="minorEastAsia"/>
@@ -6371,7 +6371,7 @@
     </w:p>
     <w:p>
       <w:pPr>
-        <w:pStyle w:val="13"/>
+        <w:pStyle w:val="14"/>
         <w:ind w:firstLine="480"/>
         <w:rPr>
           <w:rFonts w:asciiTheme="minorEastAsia" w:hAnsiTheme="minorEastAsia"/>
@@ -6406,7 +6406,7 @@
     </w:p>
     <w:p>
       <w:pPr>
-        <w:pStyle w:val="13"/>
+        <w:pStyle w:val="14"/>
         <w:ind w:firstLine="480"/>
         <w:rPr>
           <w:rFonts w:asciiTheme="minorEastAsia" w:hAnsiTheme="minorEastAsia"/>
@@ -6425,7 +6425,7 @@
     </w:p>
     <w:p>
       <w:pPr>
-        <w:pStyle w:val="13"/>
+        <w:pStyle w:val="14"/>
         <w:ind w:firstLine="480"/>
         <w:rPr>
           <w:rFonts w:asciiTheme="minorEastAsia" w:hAnsiTheme="minorEastAsia"/>
@@ -6452,7 +6452,7 @@
     </w:p>
     <w:p>
       <w:pPr>
-        <w:pStyle w:val="13"/>
+        <w:pStyle w:val="14"/>
         <w:ind w:firstLine="480"/>
         <w:rPr>
           <w:rFonts w:asciiTheme="minorEastAsia" w:hAnsiTheme="minorEastAsia"/>
@@ -6479,7 +6479,7 @@
     </w:p>
     <w:p>
       <w:pPr>
-        <w:pStyle w:val="13"/>
+        <w:pStyle w:val="14"/>
         <w:ind w:firstLine="480"/>
         <w:rPr>
           <w:rFonts w:asciiTheme="minorEastAsia" w:hAnsiTheme="minorEastAsia"/>
@@ -6530,7 +6530,7 @@
     </w:p>
     <w:p>
       <w:pPr>
-        <w:pStyle w:val="13"/>
+        <w:pStyle w:val="14"/>
         <w:ind w:firstLine="480"/>
         <w:rPr>
           <w:rFonts w:asciiTheme="minorEastAsia" w:hAnsiTheme="minorEastAsia"/>
@@ -6565,7 +6565,7 @@
     </w:p>
     <w:p>
       <w:pPr>
-        <w:pStyle w:val="13"/>
+        <w:pStyle w:val="14"/>
         <w:ind w:firstLine="480"/>
         <w:rPr>
           <w:rFonts w:asciiTheme="minorEastAsia" w:hAnsiTheme="minorEastAsia"/>
@@ -6592,7 +6592,7 @@
     </w:p>
     <w:p>
       <w:pPr>
-        <w:pStyle w:val="13"/>
+        <w:pStyle w:val="14"/>
         <w:rPr>
           <w:rFonts w:asciiTheme="minorEastAsia" w:hAnsiTheme="minorEastAsia"/>
           <w:sz w:val="24"/>
@@ -6641,7 +6641,7 @@
     </w:p>
     <w:p>
       <w:pPr>
-        <w:pStyle w:val="13"/>
+        <w:pStyle w:val="14"/>
         <w:ind w:firstLine="480"/>
         <w:rPr>
           <w:rFonts w:asciiTheme="minorEastAsia" w:hAnsiTheme="minorEastAsia"/>
@@ -6668,7 +6668,7 @@
     </w:p>
     <w:p>
       <w:pPr>
-        <w:pStyle w:val="13"/>
+        <w:pStyle w:val="14"/>
         <w:rPr>
           <w:rFonts w:asciiTheme="minorEastAsia" w:hAnsiTheme="minorEastAsia"/>
           <w:sz w:val="24"/>
@@ -6717,7 +6717,7 @@
     </w:p>
     <w:p>
       <w:pPr>
-        <w:pStyle w:val="13"/>
+        <w:pStyle w:val="14"/>
         <w:ind w:firstLine="480"/>
         <w:rPr>
           <w:rFonts w:asciiTheme="minorEastAsia" w:hAnsiTheme="minorEastAsia"/>
@@ -6736,7 +6736,7 @@
     </w:p>
     <w:p>
       <w:pPr>
-        <w:pStyle w:val="13"/>
+        <w:pStyle w:val="14"/>
         <w:ind w:firstLine="480"/>
         <w:rPr>
           <w:rFonts w:asciiTheme="minorEastAsia" w:hAnsiTheme="minorEastAsia"/>
@@ -6755,7 +6755,7 @@
     </w:p>
     <w:p>
       <w:pPr>
-        <w:pStyle w:val="13"/>
+        <w:pStyle w:val="14"/>
         <w:rPr>
           <w:rFonts w:asciiTheme="minorEastAsia" w:hAnsiTheme="minorEastAsia"/>
           <w:sz w:val="24"/>
@@ -6804,7 +6804,7 @@
     </w:p>
     <w:p>
       <w:pPr>
-        <w:pStyle w:val="13"/>
+        <w:pStyle w:val="14"/>
         <w:ind w:firstLine="480"/>
         <w:rPr>
           <w:rFonts w:asciiTheme="minorEastAsia" w:hAnsiTheme="minorEastAsia"/>
@@ -6855,7 +6855,7 @@
     </w:p>
     <w:p>
       <w:pPr>
-        <w:pStyle w:val="13"/>
+        <w:pStyle w:val="14"/>
         <w:ind w:firstLine="480"/>
         <w:rPr>
           <w:rFonts w:asciiTheme="minorEastAsia" w:hAnsiTheme="minorEastAsia"/>
@@ -6874,7 +6874,7 @@
     </w:p>
     <w:p>
       <w:pPr>
-        <w:pStyle w:val="13"/>
+        <w:pStyle w:val="14"/>
         <w:ind w:firstLine="480"/>
         <w:rPr>
           <w:rFonts w:asciiTheme="minorEastAsia" w:hAnsiTheme="minorEastAsia"/>
@@ -6893,7 +6893,7 @@
     </w:p>
     <w:p>
       <w:pPr>
-        <w:pStyle w:val="13"/>
+        <w:pStyle w:val="14"/>
         <w:ind w:firstLine="480"/>
         <w:rPr>
           <w:rFonts w:asciiTheme="minorEastAsia" w:hAnsiTheme="minorEastAsia"/>
@@ -6912,7 +6912,7 @@
     </w:p>
     <w:p>
       <w:pPr>
-        <w:pStyle w:val="13"/>
+        <w:pStyle w:val="14"/>
         <w:ind w:firstLine="480"/>
         <w:rPr>
           <w:rFonts w:asciiTheme="minorEastAsia" w:hAnsiTheme="minorEastAsia"/>
@@ -6931,7 +6931,7 @@
     </w:p>
     <w:p>
       <w:pPr>
-        <w:pStyle w:val="13"/>
+        <w:pStyle w:val="14"/>
         <w:ind w:firstLine="480"/>
         <w:rPr>
           <w:rFonts w:asciiTheme="minorEastAsia" w:hAnsiTheme="minorEastAsia"/>
@@ -6966,7 +6966,7 @@
     </w:p>
     <w:p>
       <w:pPr>
-        <w:pStyle w:val="13"/>
+        <w:pStyle w:val="14"/>
         <w:numPr>
           <w:ilvl w:val="0"/>
           <w:numId w:val="4"/>
@@ -7001,7 +7001,7 @@
     </w:p>
     <w:p>
       <w:pPr>
-        <w:pStyle w:val="13"/>
+        <w:pStyle w:val="14"/>
         <w:ind w:firstLine="480"/>
         <w:rPr>
           <w:rFonts w:asciiTheme="minorEastAsia" w:hAnsiTheme="minorEastAsia"/>
@@ -7036,7 +7036,7 @@
       </w:r>
       <w:r>
         <w:rPr>
-          <w:rStyle w:val="11"/>
+          <w:rStyle w:val="12"/>
           <w:rFonts w:asciiTheme="minorEastAsia" w:hAnsiTheme="minorEastAsia"/>
           <w:sz w:val="24"/>
           <w:szCs w:val="24"/>
@@ -7045,7 +7045,7 @@
       </w:r>
       <w:r>
         <w:rPr>
-          <w:rStyle w:val="11"/>
+          <w:rStyle w:val="12"/>
           <w:rFonts w:asciiTheme="minorEastAsia" w:hAnsiTheme="minorEastAsia"/>
           <w:sz w:val="24"/>
           <w:szCs w:val="24"/>
@@ -7103,7 +7103,7 @@
     </w:p>
     <w:p>
       <w:pPr>
-        <w:pStyle w:val="13"/>
+        <w:pStyle w:val="14"/>
         <w:rPr>
           <w:rFonts w:asciiTheme="minorEastAsia" w:hAnsiTheme="minorEastAsia"/>
           <w:sz w:val="24"/>
@@ -7152,7 +7152,7 @@
     </w:p>
     <w:p>
       <w:pPr>
-        <w:pStyle w:val="13"/>
+        <w:pStyle w:val="14"/>
         <w:rPr>
           <w:rFonts w:asciiTheme="minorEastAsia" w:hAnsiTheme="minorEastAsia"/>
           <w:sz w:val="24"/>
@@ -7201,7 +7201,7 @@
     </w:p>
     <w:p>
       <w:pPr>
-        <w:pStyle w:val="13"/>
+        <w:pStyle w:val="14"/>
         <w:rPr>
           <w:rFonts w:asciiTheme="minorEastAsia" w:hAnsiTheme="minorEastAsia"/>
           <w:sz w:val="24"/>
@@ -7250,7 +7250,7 @@
     </w:p>
     <w:p>
       <w:pPr>
-        <w:pStyle w:val="13"/>
+        <w:pStyle w:val="14"/>
         <w:ind w:firstLine="480"/>
         <w:rPr>
           <w:rFonts w:asciiTheme="minorEastAsia" w:hAnsiTheme="minorEastAsia"/>
@@ -7286,7 +7286,7 @@
     </w:p>
     <w:p>
       <w:pPr>
-        <w:pStyle w:val="13"/>
+        <w:pStyle w:val="14"/>
         <w:ind w:firstLine="480"/>
         <w:rPr>
           <w:rFonts w:asciiTheme="minorEastAsia" w:hAnsiTheme="minorEastAsia"/>
@@ -7314,7 +7314,7 @@
     </w:p>
     <w:p>
       <w:pPr>
-        <w:pStyle w:val="13"/>
+        <w:pStyle w:val="14"/>
         <w:rPr>
           <w:rFonts w:asciiTheme="minorEastAsia" w:hAnsiTheme="minorEastAsia"/>
           <w:sz w:val="24"/>
@@ -7363,7 +7363,7 @@
     </w:p>
     <w:p>
       <w:pPr>
-        <w:pStyle w:val="13"/>
+        <w:pStyle w:val="14"/>
         <w:ind w:firstLine="480"/>
         <w:rPr>
           <w:rFonts w:asciiTheme="minorEastAsia" w:hAnsiTheme="minorEastAsia"/>
@@ -7382,7 +7382,7 @@
     </w:p>
     <w:p>
       <w:pPr>
-        <w:pStyle w:val="13"/>
+        <w:pStyle w:val="14"/>
         <w:ind w:firstLine="480"/>
         <w:rPr>
           <w:rFonts w:asciiTheme="minorEastAsia" w:hAnsiTheme="minorEastAsia"/>
@@ -7401,7 +7401,7 @@
     </w:p>
     <w:p>
       <w:pPr>
-        <w:pStyle w:val="13"/>
+        <w:pStyle w:val="14"/>
         <w:ind w:firstLine="480"/>
         <w:rPr>
           <w:rFonts w:asciiTheme="minorEastAsia" w:hAnsiTheme="minorEastAsia"/>
@@ -7420,7 +7420,7 @@
     </w:p>
     <w:p>
       <w:pPr>
-        <w:pStyle w:val="13"/>
+        <w:pStyle w:val="14"/>
         <w:ind w:firstLine="480"/>
         <w:rPr>
           <w:rFonts w:asciiTheme="minorEastAsia" w:hAnsiTheme="minorEastAsia"/>
@@ -7439,7 +7439,7 @@
     </w:p>
     <w:tbl>
       <w:tblPr>
-        <w:tblStyle w:val="9"/>
+        <w:tblStyle w:val="10"/>
         <w:tblW w:w="8522" w:type="dxa"/>
         <w:tblInd w:w="503" w:type="dxa"/>
         <w:tblBorders>
@@ -7581,7 +7581,7 @@
     </w:tbl>
     <w:p>
       <w:pPr>
-        <w:pStyle w:val="13"/>
+        <w:pStyle w:val="14"/>
         <w:ind w:firstLine="480"/>
         <w:rPr>
           <w:rFonts w:asciiTheme="minorEastAsia" w:hAnsiTheme="minorEastAsia"/>
@@ -7600,7 +7600,7 @@
     </w:p>
     <w:p>
       <w:pPr>
-        <w:pStyle w:val="13"/>
+        <w:pStyle w:val="14"/>
         <w:ind w:firstLine="480"/>
         <w:rPr>
           <w:rFonts w:asciiTheme="minorEastAsia" w:hAnsiTheme="minorEastAsia"/>
@@ -7619,7 +7619,7 @@
     </w:p>
     <w:p>
       <w:pPr>
-        <w:pStyle w:val="13"/>
+        <w:pStyle w:val="14"/>
         <w:ind w:firstLine="480"/>
         <w:rPr>
           <w:rFonts w:asciiTheme="minorEastAsia" w:hAnsiTheme="minorEastAsia"/>
@@ -7654,7 +7654,7 @@
     </w:p>
     <w:p>
       <w:pPr>
-        <w:pStyle w:val="13"/>
+        <w:pStyle w:val="14"/>
         <w:ind w:firstLine="480"/>
         <w:rPr>
           <w:rFonts w:asciiTheme="minorEastAsia" w:hAnsiTheme="minorEastAsia"/>
@@ -7673,7 +7673,7 @@
     </w:p>
     <w:p>
       <w:pPr>
-        <w:pStyle w:val="13"/>
+        <w:pStyle w:val="14"/>
         <w:rPr>
           <w:rFonts w:asciiTheme="minorEastAsia" w:hAnsiTheme="minorEastAsia"/>
           <w:sz w:val="24"/>
@@ -7722,7 +7722,7 @@
     </w:p>
     <w:p>
       <w:pPr>
-        <w:pStyle w:val="13"/>
+        <w:pStyle w:val="14"/>
         <w:ind w:firstLine="480"/>
         <w:rPr>
           <w:rFonts w:asciiTheme="minorEastAsia" w:hAnsiTheme="minorEastAsia"/>
@@ -7741,7 +7741,7 @@
     </w:p>
     <w:p>
       <w:pPr>
-        <w:pStyle w:val="13"/>
+        <w:pStyle w:val="14"/>
         <w:ind w:firstLine="480"/>
         <w:rPr>
           <w:rFonts w:asciiTheme="minorEastAsia" w:hAnsiTheme="minorEastAsia"/>
@@ -7760,7 +7760,7 @@
     </w:p>
     <w:p>
       <w:pPr>
-        <w:pStyle w:val="13"/>
+        <w:pStyle w:val="14"/>
         <w:ind w:firstLine="480"/>
         <w:rPr>
           <w:rFonts w:asciiTheme="minorEastAsia" w:hAnsiTheme="minorEastAsia"/>
@@ -7779,7 +7779,7 @@
     </w:p>
     <w:p>
       <w:pPr>
-        <w:pStyle w:val="13"/>
+        <w:pStyle w:val="14"/>
         <w:rPr>
           <w:rFonts w:asciiTheme="minorEastAsia" w:hAnsiTheme="minorEastAsia"/>
           <w:sz w:val="24"/>
@@ -7828,7 +7828,7 @@
     </w:p>
     <w:p>
       <w:pPr>
-        <w:pStyle w:val="13"/>
+        <w:pStyle w:val="14"/>
         <w:ind w:firstLine="480"/>
         <w:rPr>
           <w:rFonts w:asciiTheme="minorEastAsia" w:hAnsiTheme="minorEastAsia"/>
@@ -7847,7 +7847,7 @@
     </w:p>
     <w:p>
       <w:pPr>
-        <w:pStyle w:val="13"/>
+        <w:pStyle w:val="14"/>
         <w:ind w:firstLine="480"/>
         <w:rPr>
           <w:rFonts w:asciiTheme="minorEastAsia" w:hAnsiTheme="minorEastAsia"/>
@@ -7866,7 +7866,7 @@
     </w:p>
     <w:p>
       <w:pPr>
-        <w:pStyle w:val="13"/>
+        <w:pStyle w:val="14"/>
         <w:rPr>
           <w:rFonts w:asciiTheme="minorEastAsia" w:hAnsiTheme="minorEastAsia"/>
           <w:sz w:val="24"/>
@@ -7915,7 +7915,7 @@
     </w:p>
     <w:p>
       <w:pPr>
-        <w:pStyle w:val="13"/>
+        <w:pStyle w:val="14"/>
         <w:ind w:firstLine="480"/>
         <w:rPr>
           <w:rFonts w:asciiTheme="minorEastAsia" w:hAnsiTheme="minorEastAsia"/>
@@ -7950,7 +7950,7 @@
     </w:p>
     <w:p>
       <w:pPr>
-        <w:pStyle w:val="13"/>
+        <w:pStyle w:val="14"/>
         <w:ind w:firstLine="480"/>
         <w:rPr>
           <w:rFonts w:asciiTheme="minorEastAsia" w:hAnsiTheme="minorEastAsia"/>
@@ -7969,7 +7969,7 @@
     </w:p>
     <w:p>
       <w:pPr>
-        <w:pStyle w:val="13"/>
+        <w:pStyle w:val="14"/>
         <w:ind w:firstLine="480"/>
         <w:rPr>
           <w:rFonts w:asciiTheme="minorEastAsia" w:hAnsiTheme="minorEastAsia"/>
@@ -7988,7 +7988,7 @@
     </w:p>
     <w:p>
       <w:pPr>
-        <w:pStyle w:val="13"/>
+        <w:pStyle w:val="14"/>
         <w:ind w:firstLine="480"/>
         <w:rPr>
           <w:rFonts w:asciiTheme="minorEastAsia" w:hAnsiTheme="minorEastAsia"/>
@@ -8007,7 +8007,7 @@
     </w:p>
     <w:p>
       <w:pPr>
-        <w:pStyle w:val="13"/>
+        <w:pStyle w:val="14"/>
         <w:rPr>
           <w:rFonts w:asciiTheme="minorEastAsia" w:hAnsiTheme="minorEastAsia"/>
           <w:sz w:val="24"/>
@@ -8056,7 +8056,7 @@
     </w:p>
     <w:p>
       <w:pPr>
-        <w:pStyle w:val="13"/>
+        <w:pStyle w:val="14"/>
         <w:numPr>
           <w:ilvl w:val="0"/>
           <w:numId w:val="4"/>
@@ -8082,7 +8082,7 @@
     </w:p>
     <w:p>
       <w:pPr>
-        <w:pStyle w:val="13"/>
+        <w:pStyle w:val="14"/>
         <w:ind w:firstLine="480"/>
         <w:rPr>
           <w:rFonts w:asciiTheme="minorEastAsia" w:hAnsiTheme="minorEastAsia"/>
@@ -8101,7 +8101,7 @@
     </w:p>
     <w:p>
       <w:pPr>
-        <w:pStyle w:val="13"/>
+        <w:pStyle w:val="14"/>
         <w:rPr>
           <w:rFonts w:asciiTheme="minorEastAsia" w:hAnsiTheme="minorEastAsia"/>
           <w:sz w:val="24"/>
@@ -8150,7 +8150,7 @@
     </w:p>
     <w:p>
       <w:pPr>
-        <w:pStyle w:val="13"/>
+        <w:pStyle w:val="14"/>
         <w:ind w:firstLine="480"/>
         <w:rPr>
           <w:rFonts w:asciiTheme="minorEastAsia" w:hAnsiTheme="minorEastAsia"/>
@@ -8169,7 +8169,7 @@
     </w:p>
     <w:p>
       <w:pPr>
-        <w:pStyle w:val="13"/>
+        <w:pStyle w:val="14"/>
         <w:ind w:firstLine="480"/>
         <w:rPr>
           <w:rFonts w:asciiTheme="minorEastAsia" w:hAnsiTheme="minorEastAsia"/>
@@ -8189,7 +8189,7 @@
     </w:p>
     <w:p>
       <w:pPr>
-        <w:pStyle w:val="13"/>
+        <w:pStyle w:val="14"/>
         <w:ind w:firstLine="480"/>
         <w:rPr>
           <w:rFonts w:asciiTheme="minorEastAsia" w:hAnsiTheme="minorEastAsia"/>
@@ -8224,7 +8224,7 @@
     </w:p>
     <w:p>
       <w:pPr>
-        <w:pStyle w:val="13"/>
+        <w:pStyle w:val="14"/>
         <w:ind w:firstLine="480"/>
         <w:rPr>
           <w:rFonts w:asciiTheme="minorEastAsia" w:hAnsiTheme="minorEastAsia"/>
@@ -8259,7 +8259,7 @@
     </w:p>
     <w:p>
       <w:pPr>
-        <w:pStyle w:val="13"/>
+        <w:pStyle w:val="14"/>
         <w:ind w:firstLine="480"/>
         <w:rPr>
           <w:rFonts w:asciiTheme="minorEastAsia" w:hAnsiTheme="minorEastAsia"/>
@@ -8278,7 +8278,7 @@
     </w:p>
     <w:p>
       <w:pPr>
-        <w:pStyle w:val="13"/>
+        <w:pStyle w:val="14"/>
         <w:ind w:firstLine="480"/>
         <w:rPr>
           <w:rFonts w:asciiTheme="minorEastAsia" w:hAnsiTheme="minorEastAsia"/>
@@ -8298,7 +8298,7 @@
     </w:p>
     <w:p>
       <w:pPr>
-        <w:pStyle w:val="13"/>
+        <w:pStyle w:val="14"/>
         <w:ind w:firstLine="480"/>
         <w:rPr>
           <w:rFonts w:asciiTheme="minorEastAsia" w:hAnsiTheme="minorEastAsia"/>
@@ -8341,7 +8341,7 @@
     </w:p>
     <w:p>
       <w:pPr>
-        <w:pStyle w:val="13"/>
+        <w:pStyle w:val="14"/>
         <w:ind w:firstLine="480"/>
         <w:rPr>
           <w:rFonts w:asciiTheme="minorEastAsia" w:hAnsiTheme="minorEastAsia"/>
@@ -8408,7 +8408,7 @@
     </w:p>
     <w:p>
       <w:pPr>
-        <w:pStyle w:val="13"/>
+        <w:pStyle w:val="14"/>
         <w:ind w:firstLine="480"/>
         <w:rPr>
           <w:rFonts w:asciiTheme="minorEastAsia" w:hAnsiTheme="minorEastAsia"/>
@@ -8443,7 +8443,7 @@
     </w:p>
     <w:p>
       <w:pPr>
-        <w:pStyle w:val="13"/>
+        <w:pStyle w:val="14"/>
         <w:ind w:firstLine="480"/>
         <w:rPr>
           <w:rFonts w:asciiTheme="minorEastAsia" w:hAnsiTheme="minorEastAsia"/>
@@ -8464,7 +8464,7 @@
     </w:p>
     <w:p>
       <w:pPr>
-        <w:pStyle w:val="13"/>
+        <w:pStyle w:val="14"/>
         <w:numPr>
           <w:ilvl w:val="0"/>
           <w:numId w:val="1"/>
@@ -8488,7 +8488,7 @@
     </w:p>
     <w:p>
       <w:pPr>
-        <w:pStyle w:val="13"/>
+        <w:pStyle w:val="14"/>
         <w:ind w:firstLine="480"/>
         <w:rPr>
           <w:rFonts w:asciiTheme="minorEastAsia" w:hAnsiTheme="minorEastAsia"/>
@@ -8515,7 +8515,7 @@
     </w:p>
     <w:p>
       <w:pPr>
-        <w:pStyle w:val="13"/>
+        <w:pStyle w:val="14"/>
         <w:ind w:firstLine="480"/>
         <w:rPr>
           <w:rFonts w:asciiTheme="minorEastAsia" w:hAnsiTheme="minorEastAsia"/>
@@ -8670,7 +8670,7 @@
     </w:p>
     <w:p>
       <w:pPr>
-        <w:pStyle w:val="13"/>
+        <w:pStyle w:val="14"/>
         <w:ind w:firstLine="480"/>
         <w:rPr>
           <w:rFonts w:asciiTheme="minorEastAsia" w:hAnsiTheme="minorEastAsia"/>
@@ -8697,7 +8697,7 @@
     </w:p>
     <w:p>
       <w:pPr>
-        <w:pStyle w:val="13"/>
+        <w:pStyle w:val="14"/>
         <w:ind w:firstLine="480"/>
         <w:rPr>
           <w:rFonts w:asciiTheme="minorEastAsia" w:hAnsiTheme="minorEastAsia"/>
@@ -8724,7 +8724,7 @@
     </w:p>
     <w:p>
       <w:pPr>
-        <w:pStyle w:val="13"/>
+        <w:pStyle w:val="14"/>
         <w:rPr>
           <w:rFonts w:asciiTheme="minorEastAsia" w:hAnsiTheme="minorEastAsia"/>
           <w:sz w:val="24"/>
@@ -8773,7 +8773,7 @@
     </w:p>
     <w:p>
       <w:pPr>
-        <w:pStyle w:val="13"/>
+        <w:pStyle w:val="14"/>
         <w:ind w:firstLine="480"/>
         <w:rPr>
           <w:rFonts w:asciiTheme="minorEastAsia" w:hAnsiTheme="minorEastAsia"/>
@@ -8801,7 +8801,7 @@
     </w:p>
     <w:p>
       <w:pPr>
-        <w:pStyle w:val="13"/>
+        <w:pStyle w:val="14"/>
         <w:ind w:firstLine="480"/>
         <w:rPr>
           <w:rFonts w:asciiTheme="minorEastAsia" w:hAnsiTheme="minorEastAsia"/>
@@ -8820,7 +8820,7 @@
     </w:p>
     <w:p>
       <w:pPr>
-        <w:pStyle w:val="13"/>
+        <w:pStyle w:val="14"/>
         <w:ind w:firstLine="480"/>
         <w:rPr>
           <w:rFonts w:asciiTheme="minorEastAsia" w:hAnsiTheme="minorEastAsia"/>
@@ -8839,7 +8839,7 @@
     </w:p>
     <w:p>
       <w:pPr>
-        <w:pStyle w:val="13"/>
+        <w:pStyle w:val="14"/>
         <w:ind w:firstLine="480"/>
         <w:rPr>
           <w:rFonts w:asciiTheme="minorEastAsia" w:hAnsiTheme="minorEastAsia"/>
@@ -8858,7 +8858,7 @@
     </w:p>
     <w:p>
       <w:pPr>
-        <w:pStyle w:val="13"/>
+        <w:pStyle w:val="14"/>
         <w:numPr>
           <w:ilvl w:val="0"/>
           <w:numId w:val="5"/>
@@ -8884,7 +8884,7 @@
     </w:p>
     <w:p>
       <w:pPr>
-        <w:pStyle w:val="13"/>
+        <w:pStyle w:val="14"/>
         <w:ind w:firstLine="480"/>
         <w:rPr>
           <w:rFonts w:asciiTheme="minorEastAsia" w:hAnsiTheme="minorEastAsia"/>
@@ -8903,7 +8903,7 @@
     </w:p>
     <w:p>
       <w:pPr>
-        <w:pStyle w:val="13"/>
+        <w:pStyle w:val="14"/>
         <w:ind w:firstLine="480"/>
         <w:rPr>
           <w:rFonts w:asciiTheme="minorEastAsia" w:hAnsiTheme="minorEastAsia"/>
@@ -8922,7 +8922,7 @@
     </w:p>
     <w:p>
       <w:pPr>
-        <w:pStyle w:val="13"/>
+        <w:pStyle w:val="14"/>
         <w:ind w:firstLine="480"/>
         <w:rPr>
           <w:rFonts w:asciiTheme="minorEastAsia" w:hAnsiTheme="minorEastAsia"/>
@@ -8941,7 +8941,7 @@
     </w:p>
     <w:p>
       <w:pPr>
-        <w:pStyle w:val="13"/>
+        <w:pStyle w:val="14"/>
         <w:ind w:firstLine="480"/>
         <w:rPr>
           <w:rFonts w:asciiTheme="minorEastAsia" w:hAnsiTheme="minorEastAsia"/>
@@ -8960,7 +8960,7 @@
     </w:p>
     <w:p>
       <w:pPr>
-        <w:pStyle w:val="13"/>
+        <w:pStyle w:val="14"/>
         <w:numPr>
           <w:ilvl w:val="0"/>
           <w:numId w:val="5"/>
@@ -8995,7 +8995,7 @@
     </w:p>
     <w:p>
       <w:pPr>
-        <w:pStyle w:val="13"/>
+        <w:pStyle w:val="14"/>
         <w:ind w:firstLine="480"/>
         <w:rPr>
           <w:rFonts w:asciiTheme="minorEastAsia" w:hAnsiTheme="minorEastAsia"/>
@@ -9022,7 +9022,7 @@
     </w:p>
     <w:p>
       <w:pPr>
-        <w:pStyle w:val="13"/>
+        <w:pStyle w:val="14"/>
         <w:ind w:firstLine="480"/>
         <w:rPr>
           <w:rFonts w:asciiTheme="minorEastAsia" w:hAnsiTheme="minorEastAsia"/>
@@ -9041,7 +9041,7 @@
     </w:p>
     <w:p>
       <w:pPr>
-        <w:pStyle w:val="13"/>
+        <w:pStyle w:val="14"/>
         <w:ind w:firstLine="480"/>
         <w:rPr>
           <w:rFonts w:asciiTheme="minorEastAsia" w:hAnsiTheme="minorEastAsia"/>
@@ -9060,7 +9060,7 @@
     </w:p>
     <w:p>
       <w:pPr>
-        <w:pStyle w:val="13"/>
+        <w:pStyle w:val="14"/>
         <w:ind w:firstLine="480"/>
         <w:rPr>
           <w:rFonts w:asciiTheme="minorEastAsia" w:hAnsiTheme="minorEastAsia"/>
@@ -9087,7 +9087,7 @@
     </w:p>
     <w:p>
       <w:pPr>
-        <w:pStyle w:val="13"/>
+        <w:pStyle w:val="14"/>
         <w:ind w:firstLine="480"/>
         <w:rPr>
           <w:rFonts w:asciiTheme="minorEastAsia" w:hAnsiTheme="minorEastAsia"/>
@@ -9106,7 +9106,7 @@
     </w:p>
     <w:p>
       <w:pPr>
-        <w:pStyle w:val="13"/>
+        <w:pStyle w:val="14"/>
         <w:numPr>
           <w:ilvl w:val="0"/>
           <w:numId w:val="5"/>
@@ -9132,7 +9132,7 @@
     </w:p>
     <w:p>
       <w:pPr>
-        <w:pStyle w:val="13"/>
+        <w:pStyle w:val="14"/>
         <w:rPr>
           <w:rFonts w:asciiTheme="minorEastAsia" w:hAnsiTheme="minorEastAsia"/>
           <w:sz w:val="24"/>
@@ -9181,7 +9181,7 @@
     </w:p>
     <w:p>
       <w:pPr>
-        <w:pStyle w:val="13"/>
+        <w:pStyle w:val="14"/>
         <w:rPr>
           <w:rFonts w:asciiTheme="minorEastAsia" w:hAnsiTheme="minorEastAsia"/>
           <w:sz w:val="24"/>
@@ -9230,7 +9230,7 @@
     </w:p>
     <w:p>
       <w:pPr>
-        <w:pStyle w:val="13"/>
+        <w:pStyle w:val="14"/>
         <w:rPr>
           <w:rFonts w:asciiTheme="minorEastAsia" w:hAnsiTheme="minorEastAsia"/>
           <w:sz w:val="24"/>
@@ -9279,7 +9279,7 @@
     </w:p>
     <w:p>
       <w:pPr>
-        <w:pStyle w:val="13"/>
+        <w:pStyle w:val="14"/>
         <w:ind w:firstLine="480"/>
         <w:rPr>
           <w:rFonts w:asciiTheme="minorEastAsia" w:hAnsiTheme="minorEastAsia"/>
@@ -9324,7 +9324,7 @@
     </w:p>
     <w:p>
       <w:pPr>
-        <w:pStyle w:val="13"/>
+        <w:pStyle w:val="14"/>
         <w:numPr>
           <w:ilvl w:val="0"/>
           <w:numId w:val="5"/>
@@ -9350,7 +9350,7 @@
     </w:p>
     <w:p>
       <w:pPr>
-        <w:pStyle w:val="13"/>
+        <w:pStyle w:val="14"/>
         <w:rPr>
           <w:rFonts w:asciiTheme="minorEastAsia" w:hAnsiTheme="minorEastAsia"/>
           <w:sz w:val="24"/>
@@ -9399,7 +9399,7 @@
     </w:p>
     <w:p>
       <w:pPr>
-        <w:pStyle w:val="13"/>
+        <w:pStyle w:val="14"/>
         <w:ind w:firstLine="480"/>
         <w:rPr>
           <w:rFonts w:asciiTheme="minorEastAsia" w:hAnsiTheme="minorEastAsia"/>
@@ -9442,7 +9442,7 @@
     </w:p>
     <w:p>
       <w:pPr>
-        <w:pStyle w:val="13"/>
+        <w:pStyle w:val="14"/>
         <w:ind w:firstLine="480"/>
         <w:rPr>
           <w:rFonts w:asciiTheme="minorEastAsia" w:hAnsiTheme="minorEastAsia"/>
@@ -9461,7 +9461,7 @@
     </w:p>
     <w:p>
       <w:pPr>
-        <w:pStyle w:val="13"/>
+        <w:pStyle w:val="14"/>
         <w:rPr>
           <w:rFonts w:asciiTheme="minorEastAsia" w:hAnsiTheme="minorEastAsia"/>
           <w:sz w:val="24"/>
@@ -9510,7 +9510,7 @@
     </w:p>
     <w:p>
       <w:pPr>
-        <w:pStyle w:val="13"/>
+        <w:pStyle w:val="14"/>
         <w:ind w:firstLine="480"/>
         <w:rPr>
           <w:rFonts w:asciiTheme="minorEastAsia" w:hAnsiTheme="minorEastAsia"/>
@@ -9537,7 +9537,7 @@
     </w:p>
     <w:tbl>
       <w:tblPr>
-        <w:tblStyle w:val="9"/>
+        <w:tblStyle w:val="10"/>
         <w:tblW w:w="8522" w:type="dxa"/>
         <w:tblInd w:w="516" w:type="dxa"/>
         <w:tblBorders>
@@ -9582,7 +9582,7 @@
           </w:tcPr>
           <w:p>
             <w:pPr>
-              <w:pStyle w:val="13"/>
+              <w:pStyle w:val="14"/>
               <w:ind w:firstLine="480"/>
               <w:rPr>
                 <w:rFonts w:asciiTheme="minorEastAsia" w:hAnsiTheme="minorEastAsia"/>
@@ -9603,7 +9603,7 @@
           </w:p>
           <w:p>
             <w:pPr>
-              <w:pStyle w:val="13"/>
+              <w:pStyle w:val="14"/>
               <w:ind w:firstLine="480"/>
               <w:rPr>
                 <w:rFonts w:asciiTheme="minorEastAsia" w:hAnsiTheme="minorEastAsia"/>
@@ -9624,7 +9624,7 @@
           </w:p>
           <w:p>
             <w:pPr>
-              <w:pStyle w:val="13"/>
+              <w:pStyle w:val="14"/>
               <w:ind w:firstLine="480"/>
               <w:rPr>
                 <w:rFonts w:asciiTheme="minorEastAsia" w:hAnsiTheme="minorEastAsia"/>
@@ -9645,7 +9645,7 @@
           </w:p>
           <w:p>
             <w:pPr>
-              <w:pStyle w:val="13"/>
+              <w:pStyle w:val="14"/>
               <w:ind w:firstLine="480"/>
               <w:rPr>
                 <w:rFonts w:asciiTheme="minorEastAsia" w:hAnsiTheme="minorEastAsia"/>
@@ -9666,7 +9666,7 @@
           </w:p>
           <w:p>
             <w:pPr>
-              <w:pStyle w:val="13"/>
+              <w:pStyle w:val="14"/>
               <w:ind w:firstLine="480"/>
               <w:rPr>
                 <w:rFonts w:asciiTheme="minorEastAsia" w:hAnsiTheme="minorEastAsia"/>
@@ -9687,7 +9687,7 @@
           </w:p>
           <w:p>
             <w:pPr>
-              <w:pStyle w:val="13"/>
+              <w:pStyle w:val="14"/>
               <w:ind w:firstLine="480"/>
               <w:rPr>
                 <w:rFonts w:asciiTheme="minorEastAsia" w:hAnsiTheme="minorEastAsia"/>
@@ -9708,7 +9708,7 @@
           </w:p>
           <w:p>
             <w:pPr>
-              <w:pStyle w:val="13"/>
+              <w:pStyle w:val="14"/>
               <w:ind w:firstLine="480"/>
               <w:rPr>
                 <w:rFonts w:asciiTheme="minorEastAsia" w:hAnsiTheme="minorEastAsia"/>
@@ -9729,7 +9729,7 @@
           </w:p>
           <w:p>
             <w:pPr>
-              <w:pStyle w:val="13"/>
+              <w:pStyle w:val="14"/>
               <w:ind w:firstLine="480"/>
               <w:rPr>
                 <w:rFonts w:asciiTheme="minorEastAsia" w:hAnsiTheme="minorEastAsia"/>
@@ -9750,7 +9750,7 @@
           </w:p>
           <w:p>
             <w:pPr>
-              <w:pStyle w:val="13"/>
+              <w:pStyle w:val="14"/>
               <w:ind w:firstLine="480"/>
               <w:rPr>
                 <w:rFonts w:asciiTheme="minorEastAsia" w:hAnsiTheme="minorEastAsia"/>
@@ -9771,7 +9771,7 @@
           </w:p>
           <w:p>
             <w:pPr>
-              <w:pStyle w:val="13"/>
+              <w:pStyle w:val="14"/>
               <w:ind w:firstLine="480"/>
               <w:rPr>
                 <w:rFonts w:asciiTheme="minorEastAsia" w:hAnsiTheme="minorEastAsia"/>
@@ -9792,7 +9792,7 @@
           </w:p>
           <w:p>
             <w:pPr>
-              <w:pStyle w:val="13"/>
+              <w:pStyle w:val="14"/>
               <w:ind w:firstLine="480"/>
               <w:rPr>
                 <w:rFonts w:asciiTheme="minorEastAsia" w:hAnsiTheme="minorEastAsia"/>
@@ -9815,7 +9815,7 @@
     </w:tbl>
     <w:p>
       <w:pPr>
-        <w:pStyle w:val="13"/>
+        <w:pStyle w:val="14"/>
         <w:ind w:firstLine="480"/>
         <w:rPr>
           <w:rFonts w:asciiTheme="minorEastAsia" w:hAnsiTheme="minorEastAsia"/>
@@ -9834,7 +9834,7 @@
     </w:p>
     <w:p>
       <w:pPr>
-        <w:pStyle w:val="13"/>
+        <w:pStyle w:val="14"/>
         <w:ind w:firstLine="480"/>
         <w:rPr>
           <w:rFonts w:asciiTheme="minorEastAsia" w:hAnsiTheme="minorEastAsia"/>
@@ -9853,7 +9853,7 @@
     </w:p>
     <w:p>
       <w:pPr>
-        <w:pStyle w:val="13"/>
+        <w:pStyle w:val="14"/>
         <w:ind w:firstLine="480"/>
         <w:rPr>
           <w:rFonts w:asciiTheme="minorEastAsia" w:hAnsiTheme="minorEastAsia"/>
@@ -9880,7 +9880,7 @@
     </w:p>
     <w:p>
       <w:pPr>
-        <w:pStyle w:val="13"/>
+        <w:pStyle w:val="14"/>
         <w:ind w:firstLine="480"/>
         <w:rPr>
           <w:rFonts w:asciiTheme="minorEastAsia" w:hAnsiTheme="minorEastAsia"/>
@@ -9899,7 +9899,7 @@
     </w:p>
     <w:p>
       <w:pPr>
-        <w:pStyle w:val="13"/>
+        <w:pStyle w:val="14"/>
         <w:ind w:firstLine="480"/>
         <w:rPr>
           <w:rFonts w:asciiTheme="minorEastAsia" w:hAnsiTheme="minorEastAsia"/>
@@ -9918,7 +9918,7 @@
     </w:p>
     <w:p>
       <w:pPr>
-        <w:pStyle w:val="13"/>
+        <w:pStyle w:val="14"/>
         <w:rPr>
           <w:rFonts w:asciiTheme="minorEastAsia" w:hAnsiTheme="minorEastAsia"/>
           <w:sz w:val="24"/>
@@ -9967,7 +9967,7 @@
     </w:p>
     <w:p>
       <w:pPr>
-        <w:pStyle w:val="13"/>
+        <w:pStyle w:val="14"/>
         <w:ind w:firstLine="480"/>
         <w:rPr>
           <w:rFonts w:asciiTheme="minorEastAsia" w:hAnsiTheme="minorEastAsia"/>
@@ -9986,7 +9986,7 @@
     </w:p>
     <w:p>
       <w:pPr>
-        <w:pStyle w:val="13"/>
+        <w:pStyle w:val="14"/>
         <w:numPr>
           <w:ilvl w:val="0"/>
           <w:numId w:val="5"/>
@@ -10012,7 +10012,7 @@
     </w:p>
     <w:p>
       <w:pPr>
-        <w:pStyle w:val="13"/>
+        <w:pStyle w:val="14"/>
         <w:ind w:firstLine="480"/>
         <w:rPr>
           <w:rFonts w:asciiTheme="minorEastAsia" w:hAnsiTheme="minorEastAsia"/>
@@ -10031,7 +10031,7 @@
     </w:p>
     <w:p>
       <w:pPr>
-        <w:pStyle w:val="13"/>
+        <w:pStyle w:val="14"/>
         <w:rPr>
           <w:rFonts w:asciiTheme="minorEastAsia" w:hAnsiTheme="minorEastAsia"/>
           <w:sz w:val="24"/>
@@ -10080,7 +10080,7 @@
     </w:p>
     <w:p>
       <w:pPr>
-        <w:pStyle w:val="13"/>
+        <w:pStyle w:val="14"/>
         <w:ind w:firstLine="480"/>
         <w:rPr>
           <w:rFonts w:asciiTheme="minorEastAsia" w:hAnsiTheme="minorEastAsia"/>
@@ -10099,7 +10099,7 @@
     </w:p>
     <w:p>
       <w:pPr>
-        <w:pStyle w:val="13"/>
+        <w:pStyle w:val="14"/>
         <w:ind w:firstLine="480"/>
         <w:rPr>
           <w:rFonts w:asciiTheme="minorEastAsia" w:hAnsiTheme="minorEastAsia"/>
@@ -10118,7 +10118,7 @@
     </w:p>
     <w:p>
       <w:pPr>
-        <w:pStyle w:val="13"/>
+        <w:pStyle w:val="14"/>
         <w:ind w:firstLine="480"/>
         <w:rPr>
           <w:rFonts w:asciiTheme="minorEastAsia" w:hAnsiTheme="minorEastAsia"/>
@@ -10137,7 +10137,7 @@
     </w:p>
     <w:p>
       <w:pPr>
-        <w:pStyle w:val="13"/>
+        <w:pStyle w:val="14"/>
         <w:ind w:firstLine="480"/>
         <w:rPr>
           <w:rFonts w:asciiTheme="minorEastAsia" w:hAnsiTheme="minorEastAsia"/>
@@ -10164,7 +10164,7 @@
     </w:p>
     <w:p>
       <w:pPr>
-        <w:pStyle w:val="13"/>
+        <w:pStyle w:val="14"/>
         <w:ind w:firstLine="480"/>
         <w:rPr>
           <w:rFonts w:asciiTheme="minorEastAsia" w:hAnsiTheme="minorEastAsia"/>
@@ -10183,7 +10183,7 @@
     </w:p>
     <w:p>
       <w:pPr>
-        <w:pStyle w:val="13"/>
+        <w:pStyle w:val="14"/>
         <w:ind w:firstLine="480"/>
         <w:rPr>
           <w:rFonts w:asciiTheme="minorEastAsia" w:hAnsiTheme="minorEastAsia"/>
@@ -10202,7 +10202,7 @@
     </w:p>
     <w:p>
       <w:pPr>
-        <w:pStyle w:val="13"/>
+        <w:pStyle w:val="14"/>
         <w:ind w:firstLine="480"/>
         <w:rPr>
           <w:rFonts w:asciiTheme="minorEastAsia" w:hAnsiTheme="minorEastAsia"/>
@@ -10221,7 +10221,7 @@
     </w:p>
     <w:tbl>
       <w:tblPr>
-        <w:tblStyle w:val="9"/>
+        <w:tblStyle w:val="10"/>
         <w:tblW w:w="8522" w:type="dxa"/>
         <w:tblInd w:w="403" w:type="dxa"/>
         <w:tblBorders>
@@ -10266,7 +10266,7 @@
           </w:tcPr>
           <w:p>
             <w:pPr>
-              <w:pStyle w:val="13"/>
+              <w:pStyle w:val="14"/>
               <w:ind w:firstLine="480"/>
               <w:rPr>
                 <w:rFonts w:asciiTheme="minorEastAsia" w:hAnsiTheme="minorEastAsia"/>
@@ -10287,7 +10287,7 @@
           </w:p>
           <w:p>
             <w:pPr>
-              <w:pStyle w:val="13"/>
+              <w:pStyle w:val="14"/>
               <w:ind w:firstLine="480"/>
               <w:rPr>
                 <w:rFonts w:asciiTheme="minorEastAsia" w:hAnsiTheme="minorEastAsia"/>
@@ -10308,7 +10308,7 @@
           </w:p>
           <w:p>
             <w:pPr>
-              <w:pStyle w:val="13"/>
+              <w:pStyle w:val="14"/>
               <w:ind w:firstLine="480"/>
               <w:rPr>
                 <w:rFonts w:asciiTheme="minorEastAsia" w:hAnsiTheme="minorEastAsia"/>
@@ -10329,7 +10329,7 @@
           </w:p>
           <w:p>
             <w:pPr>
-              <w:pStyle w:val="13"/>
+              <w:pStyle w:val="14"/>
               <w:ind w:firstLine="480"/>
               <w:rPr>
                 <w:rFonts w:asciiTheme="minorEastAsia" w:hAnsiTheme="minorEastAsia"/>
@@ -10350,7 +10350,7 @@
           </w:p>
           <w:p>
             <w:pPr>
-              <w:pStyle w:val="13"/>
+              <w:pStyle w:val="14"/>
               <w:ind w:firstLine="480"/>
               <w:rPr>
                 <w:rFonts w:asciiTheme="minorEastAsia" w:hAnsiTheme="minorEastAsia"/>
@@ -10371,7 +10371,7 @@
           </w:p>
           <w:p>
             <w:pPr>
-              <w:pStyle w:val="13"/>
+              <w:pStyle w:val="14"/>
               <w:ind w:firstLine="480"/>
               <w:rPr>
                 <w:rFonts w:asciiTheme="minorEastAsia" w:hAnsiTheme="minorEastAsia"/>
@@ -10392,7 +10392,7 @@
           </w:p>
           <w:p>
             <w:pPr>
-              <w:pStyle w:val="13"/>
+              <w:pStyle w:val="14"/>
               <w:ind w:firstLine="480"/>
               <w:rPr>
                 <w:rFonts w:asciiTheme="minorEastAsia" w:hAnsiTheme="minorEastAsia"/>
@@ -10413,7 +10413,7 @@
           </w:p>
           <w:p>
             <w:pPr>
-              <w:pStyle w:val="13"/>
+              <w:pStyle w:val="14"/>
               <w:ind w:firstLine="480"/>
               <w:rPr>
                 <w:rFonts w:asciiTheme="minorEastAsia" w:hAnsiTheme="minorEastAsia"/>
@@ -10434,7 +10434,7 @@
           </w:p>
           <w:p>
             <w:pPr>
-              <w:pStyle w:val="13"/>
+              <w:pStyle w:val="14"/>
               <w:ind w:firstLine="480"/>
               <w:rPr>
                 <w:rFonts w:asciiTheme="minorEastAsia" w:hAnsiTheme="minorEastAsia"/>
@@ -10455,7 +10455,7 @@
           </w:p>
           <w:p>
             <w:pPr>
-              <w:pStyle w:val="13"/>
+              <w:pStyle w:val="14"/>
               <w:ind w:firstLine="480"/>
               <w:rPr>
                 <w:rFonts w:asciiTheme="minorEastAsia" w:hAnsiTheme="minorEastAsia"/>
@@ -10476,7 +10476,7 @@
           </w:p>
           <w:p>
             <w:pPr>
-              <w:pStyle w:val="13"/>
+              <w:pStyle w:val="14"/>
               <w:ind w:firstLine="480"/>
               <w:rPr>
                 <w:rFonts w:asciiTheme="minorEastAsia" w:hAnsiTheme="minorEastAsia"/>
@@ -10497,7 +10497,7 @@
           </w:p>
           <w:p>
             <w:pPr>
-              <w:pStyle w:val="13"/>
+              <w:pStyle w:val="14"/>
               <w:ind w:firstLine="480"/>
               <w:rPr>
                 <w:rFonts w:asciiTheme="minorEastAsia" w:hAnsiTheme="minorEastAsia"/>
@@ -10518,7 +10518,7 @@
           </w:p>
           <w:p>
             <w:pPr>
-              <w:pStyle w:val="13"/>
+              <w:pStyle w:val="14"/>
               <w:ind w:firstLine="480"/>
               <w:rPr>
                 <w:rFonts w:asciiTheme="minorEastAsia" w:hAnsiTheme="minorEastAsia"/>
@@ -10539,7 +10539,7 @@
           </w:p>
           <w:p>
             <w:pPr>
-              <w:pStyle w:val="13"/>
+              <w:pStyle w:val="14"/>
               <w:ind w:firstLine="480"/>
               <w:rPr>
                 <w:rFonts w:asciiTheme="minorEastAsia" w:hAnsiTheme="minorEastAsia"/>
@@ -10560,7 +10560,7 @@
           </w:p>
           <w:p>
             <w:pPr>
-              <w:pStyle w:val="13"/>
+              <w:pStyle w:val="14"/>
               <w:ind w:firstLine="480"/>
               <w:rPr>
                 <w:rFonts w:asciiTheme="minorEastAsia" w:hAnsiTheme="minorEastAsia"/>
@@ -10581,7 +10581,7 @@
           </w:p>
           <w:p>
             <w:pPr>
-              <w:pStyle w:val="13"/>
+              <w:pStyle w:val="14"/>
               <w:ind w:firstLine="480"/>
               <w:rPr>
                 <w:rFonts w:asciiTheme="minorEastAsia" w:hAnsiTheme="minorEastAsia"/>
@@ -10602,7 +10602,7 @@
           </w:p>
           <w:p>
             <w:pPr>
-              <w:pStyle w:val="13"/>
+              <w:pStyle w:val="14"/>
               <w:ind w:firstLine="480"/>
               <w:rPr>
                 <w:rFonts w:asciiTheme="minorEastAsia" w:hAnsiTheme="minorEastAsia"/>
@@ -10623,7 +10623,7 @@
           </w:p>
           <w:p>
             <w:pPr>
-              <w:pStyle w:val="13"/>
+              <w:pStyle w:val="14"/>
               <w:ind w:firstLine="480"/>
               <w:rPr>
                 <w:rFonts w:asciiTheme="minorEastAsia" w:hAnsiTheme="minorEastAsia"/>
@@ -10644,7 +10644,7 @@
           </w:p>
           <w:p>
             <w:pPr>
-              <w:pStyle w:val="13"/>
+              <w:pStyle w:val="14"/>
               <w:ind w:firstLine="480"/>
               <w:rPr>
                 <w:rFonts w:asciiTheme="minorEastAsia" w:hAnsiTheme="minorEastAsia"/>
@@ -10665,7 +10665,7 @@
           </w:p>
           <w:p>
             <w:pPr>
-              <w:pStyle w:val="13"/>
+              <w:pStyle w:val="14"/>
               <w:ind w:firstLine="480"/>
               <w:rPr>
                 <w:rFonts w:asciiTheme="minorEastAsia" w:hAnsiTheme="minorEastAsia"/>
@@ -10686,7 +10686,7 @@
           </w:p>
           <w:p>
             <w:pPr>
-              <w:pStyle w:val="13"/>
+              <w:pStyle w:val="14"/>
               <w:ind w:firstLine="480"/>
               <w:rPr>
                 <w:rFonts w:asciiTheme="minorEastAsia" w:hAnsiTheme="minorEastAsia"/>
@@ -10707,7 +10707,7 @@
           </w:p>
           <w:p>
             <w:pPr>
-              <w:pStyle w:val="13"/>
+              <w:pStyle w:val="14"/>
               <w:ind w:firstLine="480"/>
               <w:rPr>
                 <w:rFonts w:asciiTheme="minorEastAsia" w:hAnsiTheme="minorEastAsia"/>
@@ -10728,7 +10728,7 @@
           </w:p>
           <w:p>
             <w:pPr>
-              <w:pStyle w:val="13"/>
+              <w:pStyle w:val="14"/>
               <w:ind w:firstLine="480"/>
               <w:rPr>
                 <w:rFonts w:asciiTheme="minorEastAsia" w:hAnsiTheme="minorEastAsia"/>
@@ -10749,7 +10749,7 @@
           </w:p>
           <w:p>
             <w:pPr>
-              <w:pStyle w:val="13"/>
+              <w:pStyle w:val="14"/>
               <w:ind w:firstLine="0" w:firstLineChars="0"/>
               <w:rPr>
                 <w:rFonts w:asciiTheme="minorEastAsia" w:hAnsiTheme="minorEastAsia"/>
@@ -10772,7 +10772,7 @@
     </w:tbl>
     <w:p>
       <w:pPr>
-        <w:pStyle w:val="13"/>
+        <w:pStyle w:val="14"/>
         <w:ind w:firstLine="480"/>
         <w:rPr>
           <w:rFonts w:asciiTheme="minorEastAsia" w:hAnsiTheme="minorEastAsia"/>
@@ -10791,7 +10791,7 @@
     </w:p>
     <w:p>
       <w:pPr>
-        <w:pStyle w:val="13"/>
+        <w:pStyle w:val="14"/>
         <w:ind w:firstLine="480"/>
         <w:rPr>
           <w:rFonts w:asciiTheme="minorEastAsia" w:hAnsiTheme="minorEastAsia"/>
@@ -10810,7 +10810,7 @@
     </w:p>
     <w:p>
       <w:pPr>
-        <w:pStyle w:val="13"/>
+        <w:pStyle w:val="14"/>
         <w:ind w:firstLine="480"/>
         <w:rPr>
           <w:rFonts w:asciiTheme="minorEastAsia" w:hAnsiTheme="minorEastAsia"/>
@@ -10829,7 +10829,7 @@
     </w:p>
     <w:p>
       <w:pPr>
-        <w:pStyle w:val="13"/>
+        <w:pStyle w:val="14"/>
         <w:ind w:firstLine="480"/>
         <w:rPr>
           <w:rFonts w:asciiTheme="minorEastAsia" w:hAnsiTheme="minorEastAsia"/>
@@ -10848,7 +10848,7 @@
     </w:p>
     <w:p>
       <w:pPr>
-        <w:pStyle w:val="13"/>
+        <w:pStyle w:val="14"/>
         <w:ind w:firstLine="480"/>
         <w:rPr>
           <w:rFonts w:asciiTheme="minorEastAsia" w:hAnsiTheme="minorEastAsia"/>
@@ -10867,7 +10867,7 @@
     </w:p>
     <w:p>
       <w:pPr>
-        <w:pStyle w:val="13"/>
+        <w:pStyle w:val="14"/>
         <w:rPr>
           <w:rFonts w:asciiTheme="minorEastAsia" w:hAnsiTheme="minorEastAsia"/>
           <w:sz w:val="24"/>
@@ -10885,7 +10885,7 @@
       </w:r>
       <w:r>
         <w:rPr>
-          <w:rStyle w:val="11"/>
+          <w:rStyle w:val="12"/>
           <w:rFonts w:asciiTheme="minorEastAsia" w:hAnsiTheme="minorEastAsia"/>
           <w:sz w:val="24"/>
           <w:szCs w:val="24"/>
@@ -10894,7 +10894,7 @@
       </w:r>
       <w:r>
         <w:rPr>
-          <w:rStyle w:val="11"/>
+          <w:rStyle w:val="12"/>
           <w:rFonts w:asciiTheme="minorEastAsia" w:hAnsiTheme="minorEastAsia"/>
           <w:sz w:val="24"/>
           <w:szCs w:val="24"/>
@@ -10904,7 +10904,7 @@
     </w:p>
     <w:p>
       <w:pPr>
-        <w:pStyle w:val="13"/>
+        <w:pStyle w:val="14"/>
         <w:rPr>
           <w:rFonts w:asciiTheme="minorEastAsia" w:hAnsiTheme="minorEastAsia"/>
           <w:sz w:val="24"/>
@@ -10953,7 +10953,7 @@
     </w:p>
     <w:p>
       <w:pPr>
-        <w:pStyle w:val="13"/>
+        <w:pStyle w:val="14"/>
         <w:numPr>
           <w:ilvl w:val="0"/>
           <w:numId w:val="1"/>
@@ -10978,7 +10978,7 @@
     </w:p>
     <w:p>
       <w:pPr>
-        <w:pStyle w:val="13"/>
+        <w:pStyle w:val="14"/>
         <w:ind w:firstLine="480"/>
         <w:rPr>
           <w:rFonts w:asciiTheme="minorEastAsia" w:hAnsiTheme="minorEastAsia"/>
@@ -10997,7 +10997,7 @@
     </w:p>
     <w:p>
       <w:pPr>
-        <w:pStyle w:val="13"/>
+        <w:pStyle w:val="14"/>
         <w:ind w:firstLine="480"/>
         <w:rPr>
           <w:rFonts w:asciiTheme="minorEastAsia" w:hAnsiTheme="minorEastAsia"/>
@@ -11016,7 +11016,7 @@
     </w:p>
     <w:tbl>
       <w:tblPr>
-        <w:tblStyle w:val="9"/>
+        <w:tblStyle w:val="10"/>
         <w:tblW w:w="0" w:type="auto"/>
         <w:tblInd w:w="392" w:type="dxa"/>
         <w:tblBorders>
@@ -11064,7 +11064,7 @@
           </w:tcPr>
           <w:p>
             <w:pPr>
-              <w:pStyle w:val="13"/>
+              <w:pStyle w:val="14"/>
               <w:ind w:firstLine="480"/>
               <w:rPr>
                 <w:rFonts w:asciiTheme="minorEastAsia" w:hAnsiTheme="minorEastAsia"/>
@@ -11083,7 +11083,7 @@
           </w:p>
           <w:p>
             <w:pPr>
-              <w:pStyle w:val="13"/>
+              <w:pStyle w:val="14"/>
               <w:ind w:firstLine="480"/>
               <w:rPr>
                 <w:rFonts w:asciiTheme="minorEastAsia" w:hAnsiTheme="minorEastAsia"/>
@@ -11102,7 +11102,7 @@
           </w:p>
           <w:p>
             <w:pPr>
-              <w:pStyle w:val="13"/>
+              <w:pStyle w:val="14"/>
               <w:ind w:firstLine="480"/>
               <w:rPr>
                 <w:rFonts w:asciiTheme="minorEastAsia" w:hAnsiTheme="minorEastAsia"/>
@@ -11121,7 +11121,7 @@
           </w:p>
           <w:p>
             <w:pPr>
-              <w:pStyle w:val="13"/>
+              <w:pStyle w:val="14"/>
               <w:ind w:firstLine="480"/>
               <w:rPr>
                 <w:rFonts w:asciiTheme="minorEastAsia" w:hAnsiTheme="minorEastAsia"/>
@@ -11140,7 +11140,7 @@
           </w:p>
           <w:p>
             <w:pPr>
-              <w:pStyle w:val="13"/>
+              <w:pStyle w:val="14"/>
               <w:ind w:firstLine="480"/>
               <w:rPr>
                 <w:rFonts w:asciiTheme="minorEastAsia" w:hAnsiTheme="minorEastAsia"/>
@@ -11191,7 +11191,7 @@
           </w:p>
           <w:p>
             <w:pPr>
-              <w:pStyle w:val="13"/>
+              <w:pStyle w:val="14"/>
               <w:ind w:firstLine="480"/>
               <w:rPr>
                 <w:rFonts w:asciiTheme="minorEastAsia" w:hAnsiTheme="minorEastAsia"/>
@@ -11210,7 +11210,7 @@
           </w:p>
           <w:p>
             <w:pPr>
-              <w:pStyle w:val="13"/>
+              <w:pStyle w:val="14"/>
               <w:ind w:firstLine="480"/>
               <w:rPr>
                 <w:rFonts w:asciiTheme="minorEastAsia" w:hAnsiTheme="minorEastAsia"/>
@@ -11229,7 +11229,7 @@
           </w:p>
           <w:p>
             <w:pPr>
-              <w:pStyle w:val="13"/>
+              <w:pStyle w:val="14"/>
               <w:ind w:firstLine="480"/>
               <w:rPr>
                 <w:rFonts w:asciiTheme="minorEastAsia" w:hAnsiTheme="minorEastAsia"/>
@@ -11248,7 +11248,7 @@
           </w:p>
           <w:p>
             <w:pPr>
-              <w:pStyle w:val="13"/>
+              <w:pStyle w:val="14"/>
               <w:ind w:firstLine="480"/>
               <w:rPr>
                 <w:rFonts w:asciiTheme="minorEastAsia" w:hAnsiTheme="minorEastAsia"/>
@@ -11267,7 +11267,7 @@
           </w:p>
           <w:p>
             <w:pPr>
-              <w:pStyle w:val="13"/>
+              <w:pStyle w:val="14"/>
               <w:ind w:firstLine="480"/>
               <w:rPr>
                 <w:rFonts w:asciiTheme="minorEastAsia" w:hAnsiTheme="minorEastAsia"/>
@@ -11286,7 +11286,7 @@
           </w:p>
           <w:p>
             <w:pPr>
-              <w:pStyle w:val="13"/>
+              <w:pStyle w:val="14"/>
               <w:ind w:firstLine="480"/>
               <w:rPr>
                 <w:rFonts w:asciiTheme="minorEastAsia" w:hAnsiTheme="minorEastAsia"/>
@@ -11305,7 +11305,7 @@
           </w:p>
           <w:p>
             <w:pPr>
-              <w:pStyle w:val="13"/>
+              <w:pStyle w:val="14"/>
               <w:ind w:firstLine="480"/>
               <w:rPr>
                 <w:rFonts w:asciiTheme="minorEastAsia" w:hAnsiTheme="minorEastAsia"/>
@@ -11324,7 +11324,7 @@
           </w:p>
           <w:p>
             <w:pPr>
-              <w:pStyle w:val="13"/>
+              <w:pStyle w:val="14"/>
               <w:ind w:firstLine="480"/>
               <w:rPr>
                 <w:rFonts w:asciiTheme="minorEastAsia" w:hAnsiTheme="minorEastAsia"/>
@@ -11343,7 +11343,7 @@
           </w:p>
           <w:p>
             <w:pPr>
-              <w:pStyle w:val="13"/>
+              <w:pStyle w:val="14"/>
               <w:ind w:firstLine="480"/>
               <w:rPr>
                 <w:rFonts w:asciiTheme="minorEastAsia" w:hAnsiTheme="minorEastAsia"/>
@@ -11378,7 +11378,7 @@
           </w:p>
           <w:p>
             <w:pPr>
-              <w:pStyle w:val="13"/>
+              <w:pStyle w:val="14"/>
               <w:ind w:firstLine="480"/>
               <w:rPr>
                 <w:rFonts w:asciiTheme="minorEastAsia" w:hAnsiTheme="minorEastAsia"/>
@@ -11397,7 +11397,7 @@
           </w:p>
           <w:p>
             <w:pPr>
-              <w:pStyle w:val="13"/>
+              <w:pStyle w:val="14"/>
               <w:ind w:firstLine="0" w:firstLineChars="0"/>
               <w:rPr>
                 <w:rFonts w:asciiTheme="minorEastAsia" w:hAnsiTheme="minorEastAsia"/>
@@ -11419,7 +11419,7 @@
     </w:tbl>
     <w:p>
       <w:pPr>
-        <w:pStyle w:val="13"/>
+        <w:pStyle w:val="14"/>
         <w:ind w:firstLine="480"/>
         <w:rPr>
           <w:rFonts w:asciiTheme="minorEastAsia" w:hAnsiTheme="minorEastAsia"/>
@@ -11438,7 +11438,7 @@
     </w:p>
     <w:p>
       <w:pPr>
-        <w:pStyle w:val="13"/>
+        <w:pStyle w:val="14"/>
         <w:ind w:firstLine="480"/>
         <w:rPr>
           <w:rFonts w:asciiTheme="minorEastAsia" w:hAnsiTheme="minorEastAsia"/>
@@ -11493,7 +11493,7 @@
     </w:p>
     <w:p>
       <w:pPr>
-        <w:pStyle w:val="13"/>
+        <w:pStyle w:val="14"/>
         <w:ind w:firstLine="480"/>
         <w:rPr>
           <w:rFonts w:asciiTheme="minorEastAsia" w:hAnsiTheme="minorEastAsia"/>
@@ -11512,7 +11512,7 @@
     </w:p>
     <w:p>
       <w:pPr>
-        <w:pStyle w:val="13"/>
+        <w:pStyle w:val="14"/>
         <w:ind w:firstLine="480"/>
         <w:rPr>
           <w:rFonts w:asciiTheme="minorEastAsia" w:hAnsiTheme="minorEastAsia"/>
@@ -11547,7 +11547,7 @@
     </w:p>
     <w:p>
       <w:pPr>
-        <w:pStyle w:val="13"/>
+        <w:pStyle w:val="14"/>
         <w:ind w:firstLine="480"/>
         <w:rPr>
           <w:rFonts w:asciiTheme="minorEastAsia" w:hAnsiTheme="minorEastAsia"/>
@@ -11566,18 +11566,18 @@
     </w:p>
     <w:p>
       <w:pPr>
-        <w:pStyle w:val="13"/>
-        <w:ind w:firstLine="480"/>
-        <w:rPr>
-          <w:rFonts w:asciiTheme="minorEastAsia" w:hAnsiTheme="minorEastAsia"/>
-          <w:sz w:val="24"/>
-          <w:szCs w:val="24"/>
-        </w:rPr>
-      </w:pPr>
-    </w:p>
-    <w:p>
-      <w:pPr>
-        <w:pStyle w:val="13"/>
+        <w:pStyle w:val="14"/>
+        <w:ind w:firstLine="480"/>
+        <w:rPr>
+          <w:rFonts w:asciiTheme="minorEastAsia" w:hAnsiTheme="minorEastAsia"/>
+          <w:sz w:val="24"/>
+          <w:szCs w:val="24"/>
+        </w:rPr>
+      </w:pPr>
+    </w:p>
+    <w:p>
+      <w:pPr>
+        <w:pStyle w:val="14"/>
         <w:ind w:firstLine="480"/>
         <w:rPr>
           <w:rFonts w:asciiTheme="minorEastAsia" w:hAnsiTheme="minorEastAsia"/>
@@ -11596,7 +11596,7 @@
     </w:p>
     <w:p>
       <w:pPr>
-        <w:pStyle w:val="13"/>
+        <w:pStyle w:val="14"/>
         <w:ind w:firstLine="480"/>
         <w:rPr>
           <w:rFonts w:asciiTheme="minorEastAsia" w:hAnsiTheme="minorEastAsia"/>
@@ -11615,7 +11615,7 @@
     </w:p>
     <w:p>
       <w:pPr>
-        <w:pStyle w:val="13"/>
+        <w:pStyle w:val="14"/>
         <w:ind w:firstLine="480"/>
         <w:rPr>
           <w:rFonts w:asciiTheme="minorEastAsia" w:hAnsiTheme="minorEastAsia"/>
@@ -11650,7 +11650,7 @@
     </w:p>
     <w:p>
       <w:pPr>
-        <w:pStyle w:val="13"/>
+        <w:pStyle w:val="14"/>
         <w:ind w:firstLine="480"/>
         <w:rPr>
           <w:rFonts w:asciiTheme="minorEastAsia" w:hAnsiTheme="minorEastAsia"/>
@@ -11685,18 +11685,18 @@
     </w:p>
     <w:p>
       <w:pPr>
-        <w:pStyle w:val="13"/>
-        <w:ind w:firstLine="480"/>
-        <w:rPr>
-          <w:rFonts w:asciiTheme="minorEastAsia" w:hAnsiTheme="minorEastAsia"/>
-          <w:sz w:val="24"/>
-          <w:szCs w:val="24"/>
-        </w:rPr>
-      </w:pPr>
-    </w:p>
-    <w:p>
-      <w:pPr>
-        <w:pStyle w:val="13"/>
+        <w:pStyle w:val="14"/>
+        <w:ind w:firstLine="480"/>
+        <w:rPr>
+          <w:rFonts w:asciiTheme="minorEastAsia" w:hAnsiTheme="minorEastAsia"/>
+          <w:sz w:val="24"/>
+          <w:szCs w:val="24"/>
+        </w:rPr>
+      </w:pPr>
+    </w:p>
+    <w:p>
+      <w:pPr>
+        <w:pStyle w:val="14"/>
         <w:ind w:firstLine="480"/>
         <w:rPr>
           <w:rFonts w:asciiTheme="minorEastAsia" w:hAnsiTheme="minorEastAsia"/>
@@ -11715,7 +11715,7 @@
     </w:p>
     <w:p>
       <w:pPr>
-        <w:pStyle w:val="13"/>
+        <w:pStyle w:val="14"/>
         <w:ind w:firstLine="480"/>
         <w:rPr>
           <w:rFonts w:asciiTheme="minorEastAsia" w:hAnsiTheme="minorEastAsia"/>
@@ -11734,7 +11734,7 @@
     </w:p>
     <w:p>
       <w:pPr>
-        <w:pStyle w:val="13"/>
+        <w:pStyle w:val="14"/>
         <w:ind w:firstLine="480"/>
         <w:rPr>
           <w:rFonts w:asciiTheme="minorEastAsia" w:hAnsiTheme="minorEastAsia"/>
@@ -11769,7 +11769,7 @@
     </w:p>
     <w:p>
       <w:pPr>
-        <w:pStyle w:val="13"/>
+        <w:pStyle w:val="14"/>
         <w:ind w:firstLine="480"/>
         <w:rPr>
           <w:rFonts w:asciiTheme="minorEastAsia" w:hAnsiTheme="minorEastAsia"/>
@@ -11804,7 +11804,7 @@
     </w:p>
     <w:p>
       <w:pPr>
-        <w:pStyle w:val="13"/>
+        <w:pStyle w:val="14"/>
         <w:ind w:firstLine="480"/>
         <w:rPr>
           <w:rFonts w:asciiTheme="minorEastAsia" w:hAnsiTheme="minorEastAsia"/>
@@ -11839,7 +11839,7 @@
     </w:p>
     <w:p>
       <w:pPr>
-        <w:pStyle w:val="13"/>
+        <w:pStyle w:val="14"/>
         <w:ind w:firstLine="480"/>
         <w:rPr>
           <w:rFonts w:asciiTheme="minorEastAsia" w:hAnsiTheme="minorEastAsia"/>
@@ -11882,7 +11882,7 @@
     </w:p>
     <w:p>
       <w:pPr>
-        <w:pStyle w:val="13"/>
+        <w:pStyle w:val="14"/>
         <w:ind w:firstLine="480"/>
         <w:rPr>
           <w:rFonts w:asciiTheme="minorEastAsia" w:hAnsiTheme="minorEastAsia"/>
@@ -11925,7 +11925,7 @@
     </w:p>
     <w:p>
       <w:pPr>
-        <w:pStyle w:val="13"/>
+        <w:pStyle w:val="14"/>
         <w:numPr>
           <w:ilvl w:val="0"/>
           <w:numId w:val="1"/>
@@ -11951,7 +11951,7 @@
     </w:p>
     <w:p>
       <w:pPr>
-        <w:pStyle w:val="13"/>
+        <w:pStyle w:val="14"/>
         <w:numPr>
           <w:ilvl w:val="0"/>
           <w:numId w:val="6"/>
@@ -11979,7 +11979,7 @@
     </w:p>
     <w:p>
       <w:pPr>
-        <w:pStyle w:val="13"/>
+        <w:pStyle w:val="14"/>
         <w:ind w:firstLine="480"/>
         <w:rPr>
           <w:rFonts w:hint="default" w:asciiTheme="minorEastAsia" w:hAnsiTheme="minorEastAsia"/>
@@ -12000,7 +12000,7 @@
     </w:p>
     <w:p>
       <w:pPr>
-        <w:pStyle w:val="13"/>
+        <w:pStyle w:val="14"/>
         <w:ind w:firstLine="480"/>
         <w:rPr>
           <w:rFonts w:hint="eastAsia" w:asciiTheme="minorEastAsia" w:hAnsiTheme="minorEastAsia" w:eastAsiaTheme="minorEastAsia"/>
@@ -12030,7 +12030,7 @@
     </w:p>
     <w:p>
       <w:pPr>
-        <w:pStyle w:val="13"/>
+        <w:pStyle w:val="14"/>
         <w:ind w:firstLine="480"/>
       </w:pPr>
       <w:r>
@@ -12079,7 +12079,7 @@
     </w:p>
     <w:p>
       <w:pPr>
-        <w:pStyle w:val="13"/>
+        <w:pStyle w:val="14"/>
         <w:numPr>
           <w:ilvl w:val="0"/>
           <w:numId w:val="7"/>
@@ -12100,7 +12100,7 @@
     </w:p>
     <w:p>
       <w:pPr>
-        <w:pStyle w:val="13"/>
+        <w:pStyle w:val="14"/>
         <w:ind w:firstLine="480"/>
       </w:pPr>
       <w:r>
@@ -12149,7 +12149,7 @@
     </w:p>
     <w:p>
       <w:pPr>
-        <w:pStyle w:val="13"/>
+        <w:pStyle w:val="14"/>
         <w:ind w:firstLine="480"/>
         <w:rPr>
           <w:rFonts w:hint="eastAsia"/>
@@ -12173,7 +12173,7 @@
     </w:p>
     <w:p>
       <w:pPr>
-        <w:pStyle w:val="13"/>
+        <w:pStyle w:val="14"/>
         <w:ind w:firstLine="480"/>
         <w:rPr>
           <w:rFonts w:hint="eastAsia"/>
@@ -12226,7 +12226,7 @@
     </w:p>
     <w:p>
       <w:pPr>
-        <w:pStyle w:val="13"/>
+        <w:pStyle w:val="14"/>
         <w:numPr>
           <w:ilvl w:val="0"/>
           <w:numId w:val="1"/>
@@ -12252,7 +12252,7 @@
     </w:p>
     <w:p>
       <w:pPr>
-        <w:pStyle w:val="13"/>
+        <w:pStyle w:val="14"/>
         <w:ind w:firstLine="480"/>
         <w:rPr>
           <w:rFonts w:hint="eastAsia"/>
@@ -12276,7 +12276,7 @@
     </w:p>
     <w:tbl>
       <w:tblPr>
-        <w:tblStyle w:val="9"/>
+        <w:tblStyle w:val="10"/>
         <w:tblpPr w:leftFromText="180" w:rightFromText="180" w:vertAnchor="text" w:horzAnchor="page" w:tblpX="2191" w:tblpY="86"/>
         <w:tblOverlap w:val="never"/>
         <w:tblW w:w="0" w:type="auto"/>
@@ -12400,7 +12400,7 @@
     </w:tbl>
     <w:p>
       <w:pPr>
-        <w:pStyle w:val="13"/>
+        <w:pStyle w:val="14"/>
         <w:ind w:firstLine="480"/>
         <w:rPr>
           <w:rFonts w:hint="eastAsia" w:eastAsiaTheme="minorEastAsia"/>
@@ -12459,7 +12459,7 @@
     </w:p>
     <w:p>
       <w:pPr>
-        <w:pStyle w:val="13"/>
+        <w:pStyle w:val="14"/>
         <w:ind w:firstLine="480"/>
         <w:rPr>
           <w:rFonts w:hint="eastAsia"/>
@@ -12469,7 +12469,7 @@
     </w:p>
     <w:p>
       <w:pPr>
-        <w:pStyle w:val="13"/>
+        <w:pStyle w:val="14"/>
         <w:numPr>
           <w:ilvl w:val="0"/>
           <w:numId w:val="1"/>
@@ -12495,7 +12495,7 @@
     </w:p>
     <w:p>
       <w:pPr>
-        <w:pStyle w:val="13"/>
+        <w:pStyle w:val="14"/>
         <w:ind w:firstLine="480"/>
         <w:rPr>
           <w:rFonts w:hint="default"/>
@@ -12512,7 +12512,7 @@
     </w:p>
     <w:p>
       <w:pPr>
-        <w:pStyle w:val="13"/>
+        <w:pStyle w:val="14"/>
         <w:ind w:firstLine="480"/>
         <w:rPr>
           <w:rFonts w:hint="eastAsia" w:asciiTheme="minorEastAsia" w:hAnsiTheme="minorEastAsia" w:eastAsiaTheme="minorEastAsia" w:cstheme="minorEastAsia"/>
@@ -12569,7 +12569,7 @@
     </w:p>
     <w:p>
       <w:pPr>
-        <w:pStyle w:val="13"/>
+        <w:pStyle w:val="14"/>
         <w:ind w:firstLine="480"/>
         <w:rPr>
           <w:rFonts w:hint="default" w:asciiTheme="minorEastAsia" w:hAnsiTheme="minorEastAsia" w:eastAsiaTheme="minorEastAsia" w:cstheme="minorEastAsia"/>
@@ -12590,7 +12590,7 @@
     </w:p>
     <w:p>
       <w:pPr>
-        <w:pStyle w:val="13"/>
+        <w:pStyle w:val="14"/>
         <w:ind w:firstLine="480"/>
         <w:rPr>
           <w:rFonts w:hint="default" w:asciiTheme="minorEastAsia" w:hAnsiTheme="minorEastAsia" w:cstheme="minorEastAsia"/>
@@ -12647,7 +12647,7 @@
     </w:p>
     <w:p>
       <w:pPr>
-        <w:pStyle w:val="13"/>
+        <w:pStyle w:val="14"/>
         <w:ind w:firstLine="480"/>
         <w:rPr>
           <w:rFonts w:hint="eastAsia" w:asciiTheme="minorEastAsia" w:hAnsiTheme="minorEastAsia" w:cstheme="minorEastAsia"/>
@@ -12713,7 +12713,7 @@
     </w:p>
     <w:p>
       <w:pPr>
-        <w:pStyle w:val="13"/>
+        <w:pStyle w:val="14"/>
         <w:ind w:firstLine="480"/>
         <w:rPr>
           <w:rFonts w:hint="eastAsia" w:asciiTheme="minorEastAsia" w:hAnsiTheme="minorEastAsia" w:cstheme="minorEastAsia"/>
@@ -12752,7 +12752,7 @@
     </w:p>
     <w:p>
       <w:pPr>
-        <w:pStyle w:val="13"/>
+        <w:pStyle w:val="14"/>
         <w:ind w:firstLine="480"/>
       </w:pPr>
       <w:r>
@@ -12801,7 +12801,7 @@
     </w:p>
     <w:p>
       <w:pPr>
-        <w:pStyle w:val="13"/>
+        <w:pStyle w:val="14"/>
         <w:ind w:firstLine="480"/>
         <w:rPr>
           <w:rFonts w:hint="default"/>
@@ -12818,7 +12818,7 @@
     </w:p>
     <w:p>
       <w:pPr>
-        <w:pStyle w:val="13"/>
+        <w:pStyle w:val="14"/>
         <w:ind w:firstLine="480"/>
         <w:rPr>
           <w:rFonts w:hint="default"/>
@@ -12828,7 +12828,7 @@
     </w:p>
     <w:p>
       <w:pPr>
-        <w:pStyle w:val="13"/>
+        <w:pStyle w:val="14"/>
         <w:ind w:firstLine="480"/>
         <w:rPr>
           <w:rFonts w:hint="default"/>
@@ -12845,7 +12845,7 @@
     </w:p>
     <w:p>
       <w:pPr>
-        <w:pStyle w:val="13"/>
+        <w:pStyle w:val="14"/>
         <w:ind w:firstLine="480"/>
         <w:rPr>
           <w:rFonts w:hint="default"/>
@@ -12862,7 +12862,7 @@
     </w:p>
     <w:p>
       <w:pPr>
-        <w:pStyle w:val="13"/>
+        <w:pStyle w:val="14"/>
         <w:ind w:firstLine="480"/>
         <w:rPr>
           <w:rFonts w:hint="default"/>
@@ -12879,7 +12879,7 @@
     </w:p>
     <w:p>
       <w:pPr>
-        <w:pStyle w:val="13"/>
+        <w:pStyle w:val="14"/>
         <w:ind w:firstLine="480"/>
         <w:rPr>
           <w:rFonts w:hint="default"/>
@@ -12889,7 +12889,7 @@
     </w:p>
     <w:p>
       <w:pPr>
-        <w:pStyle w:val="13"/>
+        <w:pStyle w:val="14"/>
         <w:ind w:firstLine="480"/>
         <w:rPr>
           <w:rFonts w:hint="default"/>
@@ -12910,7 +12910,7 @@
     </w:p>
     <w:p>
       <w:pPr>
-        <w:pStyle w:val="13"/>
+        <w:pStyle w:val="14"/>
         <w:ind w:firstLine="480"/>
         <w:rPr>
           <w:rFonts w:hint="eastAsia"/>
@@ -12941,7 +12941,7 @@
     </w:p>
     <w:p>
       <w:pPr>
-        <w:pStyle w:val="13"/>
+        <w:pStyle w:val="14"/>
         <w:ind w:firstLine="480"/>
         <w:rPr>
           <w:rFonts w:hint="default"/>
@@ -12958,7 +12958,7 @@
     </w:p>
     <w:p>
       <w:pPr>
-        <w:pStyle w:val="13"/>
+        <w:pStyle w:val="14"/>
         <w:ind w:firstLine="480"/>
         <w:rPr>
           <w:rFonts w:hint="eastAsia"/>
@@ -12975,7 +12975,7 @@
     </w:p>
     <w:p>
       <w:pPr>
-        <w:pStyle w:val="13"/>
+        <w:pStyle w:val="14"/>
         <w:ind w:firstLine="480"/>
         <w:rPr>
           <w:rFonts w:hint="eastAsia"/>
@@ -12992,7 +12992,7 @@
     </w:p>
     <w:p>
       <w:pPr>
-        <w:pStyle w:val="13"/>
+        <w:pStyle w:val="14"/>
         <w:ind w:firstLine="480"/>
         <w:rPr>
           <w:rFonts w:hint="eastAsia"/>
@@ -13009,7 +13009,7 @@
     </w:p>
     <w:p>
       <w:pPr>
-        <w:pStyle w:val="13"/>
+        <w:pStyle w:val="14"/>
         <w:ind w:firstLine="480"/>
         <w:rPr>
           <w:rFonts w:hint="eastAsia"/>
@@ -13026,7 +13026,7 @@
     </w:p>
     <w:p>
       <w:pPr>
-        <w:pStyle w:val="13"/>
+        <w:pStyle w:val="14"/>
         <w:ind w:firstLine="480"/>
         <w:rPr>
           <w:rFonts w:hint="eastAsia"/>
@@ -13043,7 +13043,7 @@
     </w:p>
     <w:p>
       <w:pPr>
-        <w:pStyle w:val="13"/>
+        <w:pStyle w:val="14"/>
         <w:ind w:firstLine="480"/>
         <w:rPr>
           <w:rFonts w:hint="eastAsia"/>
@@ -13060,7 +13060,7 @@
     </w:p>
     <w:p>
       <w:pPr>
-        <w:pStyle w:val="13"/>
+        <w:pStyle w:val="14"/>
         <w:ind w:firstLine="480"/>
         <w:rPr>
           <w:rFonts w:hint="eastAsia"/>
@@ -13077,7 +13077,7 @@
     </w:p>
     <w:p>
       <w:pPr>
-        <w:pStyle w:val="13"/>
+        <w:pStyle w:val="14"/>
         <w:ind w:firstLine="480"/>
         <w:rPr>
           <w:rFonts w:hint="eastAsia"/>
@@ -13108,7 +13108,7 @@
     </w:p>
     <w:p>
       <w:pPr>
-        <w:pStyle w:val="13"/>
+        <w:pStyle w:val="14"/>
         <w:ind w:firstLine="480"/>
         <w:rPr>
           <w:rFonts w:hint="eastAsia"/>
@@ -13167,7 +13167,7 @@
     </w:p>
     <w:p>
       <w:pPr>
-        <w:pStyle w:val="13"/>
+        <w:pStyle w:val="14"/>
         <w:ind w:firstLine="480"/>
         <w:rPr>
           <w:rFonts w:hint="eastAsia"/>
@@ -13177,7 +13177,7 @@
     </w:p>
     <w:p>
       <w:pPr>
-        <w:pStyle w:val="13"/>
+        <w:pStyle w:val="14"/>
         <w:ind w:firstLine="480"/>
         <w:rPr>
           <w:rFonts w:hint="eastAsia"/>
@@ -13194,7 +13194,7 @@
     </w:p>
     <w:p>
       <w:pPr>
-        <w:pStyle w:val="13"/>
+        <w:pStyle w:val="14"/>
         <w:ind w:firstLine="480"/>
         <w:rPr>
           <w:rFonts w:hint="eastAsia"/>
@@ -13211,7 +13211,7 @@
     </w:p>
     <w:p>
       <w:pPr>
-        <w:pStyle w:val="13"/>
+        <w:pStyle w:val="14"/>
         <w:ind w:firstLine="480"/>
         <w:rPr>
           <w:rFonts w:hint="default"/>
@@ -13228,7 +13228,7 @@
     </w:p>
     <w:p>
       <w:pPr>
-        <w:pStyle w:val="13"/>
+        <w:pStyle w:val="14"/>
         <w:ind w:firstLine="480"/>
         <w:rPr>
           <w:rFonts w:hint="eastAsia"/>
@@ -13245,7 +13245,7 @@
     </w:p>
     <w:p>
       <w:pPr>
-        <w:pStyle w:val="13"/>
+        <w:pStyle w:val="14"/>
         <w:ind w:firstLine="480"/>
         <w:rPr>
           <w:rFonts w:hint="default"/>
@@ -13262,7 +13262,7 @@
     </w:p>
     <w:p>
       <w:pPr>
-        <w:pStyle w:val="13"/>
+        <w:pStyle w:val="14"/>
         <w:numPr>
           <w:ilvl w:val="0"/>
           <w:numId w:val="1"/>
@@ -13288,7 +13288,7 @@
     </w:p>
     <w:p>
       <w:pPr>
-        <w:pStyle w:val="13"/>
+        <w:pStyle w:val="14"/>
         <w:ind w:firstLine="480"/>
         <w:rPr>
           <w:rFonts w:hint="eastAsia"/>
@@ -13305,7 +13305,7 @@
     </w:p>
     <w:p>
       <w:pPr>
-        <w:pStyle w:val="13"/>
+        <w:pStyle w:val="14"/>
         <w:ind w:firstLine="480"/>
         <w:rPr>
           <w:rFonts w:hint="eastAsia"/>
@@ -13335,7 +13335,7 @@
       </w:r>
       <w:r>
         <w:rPr>
-          <w:rStyle w:val="11"/>
+          <w:rStyle w:val="12"/>
           <w:rFonts w:hint="eastAsia"/>
           <w:lang w:val="en-US" w:eastAsia="zh-CN"/>
         </w:rPr>
@@ -13351,7 +13351,7 @@
     </w:p>
     <w:p>
       <w:pPr>
-        <w:pStyle w:val="13"/>
+        <w:pStyle w:val="14"/>
         <w:numPr>
           <w:ilvl w:val="0"/>
           <w:numId w:val="1"/>
@@ -13379,7 +13379,7 @@
     </w:p>
     <w:p>
       <w:pPr>
-        <w:pStyle w:val="13"/>
+        <w:pStyle w:val="14"/>
         <w:ind w:firstLine="480"/>
         <w:rPr>
           <w:rFonts w:hint="eastAsia"/>
@@ -13396,7 +13396,7 @@
     </w:p>
     <w:p>
       <w:pPr>
-        <w:pStyle w:val="13"/>
+        <w:pStyle w:val="14"/>
         <w:ind w:firstLine="480"/>
         <w:rPr>
           <w:rFonts w:hint="eastAsia"/>
@@ -13426,7 +13426,7 @@
       </w:r>
       <w:r>
         <w:rPr>
-          <w:rStyle w:val="11"/>
+          <w:rStyle w:val="12"/>
           <w:rFonts w:hint="eastAsia"/>
           <w:lang w:val="en-US" w:eastAsia="zh-CN"/>
         </w:rPr>
@@ -13442,7 +13442,7 @@
     </w:p>
     <w:p>
       <w:pPr>
-        <w:pStyle w:val="13"/>
+        <w:pStyle w:val="14"/>
         <w:numPr>
           <w:ilvl w:val="0"/>
           <w:numId w:val="1"/>
@@ -13480,7 +13480,7 @@
     </w:p>
     <w:p>
       <w:pPr>
-        <w:pStyle w:val="13"/>
+        <w:pStyle w:val="14"/>
         <w:ind w:firstLine="480"/>
         <w:rPr>
           <w:rFonts w:hint="default"/>
@@ -13497,7 +13497,7 @@
     </w:p>
     <w:p>
       <w:pPr>
-        <w:pStyle w:val="13"/>
+        <w:pStyle w:val="14"/>
         <w:ind w:firstLine="480"/>
         <w:rPr>
           <w:rFonts w:hint="default"/>
@@ -13514,7 +13514,7 @@
     </w:p>
     <w:p>
       <w:pPr>
-        <w:pStyle w:val="13"/>
+        <w:pStyle w:val="14"/>
         <w:numPr>
           <w:ilvl w:val="0"/>
           <w:numId w:val="1"/>
@@ -13542,7 +13542,7 @@
     </w:p>
     <w:p>
       <w:pPr>
-        <w:pStyle w:val="13"/>
+        <w:pStyle w:val="14"/>
         <w:ind w:firstLine="480"/>
         <w:rPr>
           <w:rFonts w:hint="default"/>
@@ -13559,7 +13559,7 @@
     </w:p>
     <w:p>
       <w:pPr>
-        <w:pStyle w:val="13"/>
+        <w:pStyle w:val="14"/>
         <w:ind w:firstLine="480"/>
         <w:rPr>
           <w:rFonts w:hint="default"/>
@@ -13576,7 +13576,7 @@
     </w:p>
     <w:p>
       <w:pPr>
-        <w:pStyle w:val="13"/>
+        <w:pStyle w:val="14"/>
         <w:ind w:firstLine="480"/>
         <w:rPr>
           <w:rFonts w:hint="default"/>
@@ -13593,7 +13593,434 @@
     </w:p>
     <w:p>
       <w:pPr>
-        <w:pStyle w:val="13"/>
+        <w:pStyle w:val="14"/>
+        <w:numPr>
+          <w:ilvl w:val="0"/>
+          <w:numId w:val="1"/>
+        </w:numPr>
+        <w:ind w:left="151" w:hanging="152" w:hangingChars="54"/>
+        <w:outlineLvl w:val="0"/>
+        <w:rPr>
+          <w:rFonts w:hint="default"/>
+          <w:b/>
+          <w:sz w:val="28"/>
+          <w:szCs w:val="28"/>
+          <w:lang w:val="en-US" w:eastAsia="zh-CN"/>
+        </w:rPr>
+      </w:pPr>
+      <w:r>
+        <w:rPr>
+          <w:rFonts w:hint="eastAsia"/>
+          <w:b/>
+          <w:sz w:val="28"/>
+          <w:szCs w:val="28"/>
+          <w:lang w:val="en-US" w:eastAsia="zh-CN"/>
+        </w:rPr>
+        <w:t>Docker run运行容器内部脚本</w:t>
+      </w:r>
+    </w:p>
+    <w:p>
+      <w:pPr>
+        <w:pStyle w:val="14"/>
+        <w:ind w:firstLine="480"/>
+        <w:rPr>
+          <w:rFonts w:hint="eastAsia" w:asciiTheme="minorEastAsia" w:hAnsiTheme="minorEastAsia"/>
+          <w:sz w:val="24"/>
+          <w:szCs w:val="24"/>
+          <w:lang w:val="en-US" w:eastAsia="zh-CN"/>
+        </w:rPr>
+      </w:pPr>
+      <w:r>
+        <w:rPr>
+          <w:rFonts w:hint="eastAsia" w:asciiTheme="minorEastAsia" w:hAnsiTheme="minorEastAsia"/>
+          <w:sz w:val="24"/>
+          <w:szCs w:val="24"/>
+          <w:lang w:val="en-US" w:eastAsia="zh-CN"/>
+        </w:rPr>
+        <w:t>问题描述:启动一个docker镜像,但是想通过docker run命令运行镜像里面的脚本</w:t>
+      </w:r>
+    </w:p>
+    <w:p>
+      <w:pPr>
+        <w:pStyle w:val="14"/>
+        <w:ind w:firstLine="480"/>
+        <w:rPr>
+          <w:rFonts w:hint="eastAsia" w:asciiTheme="minorEastAsia" w:hAnsiTheme="minorEastAsia"/>
+          <w:sz w:val="24"/>
+          <w:szCs w:val="24"/>
+          <w:lang w:val="en-US" w:eastAsia="zh-CN"/>
+        </w:rPr>
+      </w:pPr>
+      <w:r>
+        <w:rPr>
+          <w:rFonts w:hint="eastAsia" w:asciiTheme="minorEastAsia" w:hAnsiTheme="minorEastAsia"/>
+          <w:sz w:val="24"/>
+          <w:szCs w:val="24"/>
+          <w:lang w:val="en-US" w:eastAsia="zh-CN"/>
+        </w:rPr>
+        <w:t>方法:</w:t>
+      </w:r>
+    </w:p>
+    <w:p>
+      <w:pPr>
+        <w:pStyle w:val="7"/>
+        <w:keepNext w:val="0"/>
+        <w:keepLines w:val="0"/>
+        <w:pageBreakBefore w:val="0"/>
+        <w:widowControl/>
+        <w:suppressLineNumbers w:val="0"/>
+        <w:shd w:val="clear" w:fill="2B2B2B"/>
+        <w:tabs>
+          <w:tab w:val="left" w:pos="286"/>
+        </w:tabs>
+        <w:kinsoku/>
+        <w:wordWrap/>
+        <w:overflowPunct/>
+        <w:topLinePunct w:val="0"/>
+        <w:autoSpaceDE/>
+        <w:autoSpaceDN/>
+        <w:bidi w:val="0"/>
+        <w:adjustRightInd/>
+        <w:snapToGrid w:val="0"/>
+        <w:spacing w:line="240" w:lineRule="auto"/>
+        <w:textAlignment w:val="auto"/>
+        <w:rPr>
+          <w:rFonts w:ascii="monospace" w:hAnsi="monospace" w:eastAsia="monospace" w:cs="monospace"/>
+          <w:color w:val="A9B7C6"/>
+          <w:sz w:val="19"/>
+          <w:szCs w:val="19"/>
+        </w:rPr>
+      </w:pPr>
+      <w:r>
+        <w:rPr>
+          <w:rFonts w:hint="default" w:ascii="monospace" w:hAnsi="monospace" w:eastAsia="monospace" w:cs="monospace"/>
+          <w:color w:val="808080"/>
+          <w:sz w:val="19"/>
+          <w:szCs w:val="19"/>
+          <w:shd w:val="clear" w:fill="2B2B2B"/>
+        </w:rPr>
+        <w:t>docker run -itd --name news_classification_forward_service --restart always -p 8096:8096 news_classification_forward_service:v01.00 sh /opt/init.sh</w:t>
+      </w:r>
+    </w:p>
+    <w:p>
+      <w:pPr>
+        <w:pStyle w:val="14"/>
+        <w:ind w:firstLine="480"/>
+        <w:rPr>
+          <w:rFonts w:hint="eastAsia" w:asciiTheme="minorEastAsia" w:hAnsiTheme="minorEastAsia"/>
+          <w:sz w:val="24"/>
+          <w:szCs w:val="24"/>
+          <w:lang w:val="en-US" w:eastAsia="zh-CN"/>
+        </w:rPr>
+      </w:pPr>
+      <w:r>
+        <w:rPr>
+          <w:rFonts w:hint="eastAsia" w:asciiTheme="minorEastAsia" w:hAnsiTheme="minorEastAsia"/>
+          <w:sz w:val="24"/>
+          <w:szCs w:val="24"/>
+          <w:lang w:val="en-US" w:eastAsia="zh"/>
+        </w:rPr>
+        <w:t>i</w:t>
+      </w:r>
+      <w:r>
+        <w:rPr>
+          <w:rFonts w:hint="eastAsia" w:asciiTheme="minorEastAsia" w:hAnsiTheme="minorEastAsia"/>
+          <w:sz w:val="24"/>
+          <w:szCs w:val="24"/>
+          <w:lang w:val="en-US" w:eastAsia="zh-CN"/>
+        </w:rPr>
+        <w:t>nit</w:t>
+      </w:r>
+      <w:r>
+        <w:rPr>
+          <w:rFonts w:hint="eastAsia" w:asciiTheme="minorEastAsia" w:hAnsiTheme="minorEastAsia"/>
+          <w:sz w:val="24"/>
+          <w:szCs w:val="24"/>
+          <w:lang w:val="en-US" w:eastAsia="zh"/>
+        </w:rPr>
+        <w:t>.sh:</w:t>
+      </w:r>
+      <w:r>
+        <w:rPr>
+          <w:rFonts w:hint="eastAsia" w:asciiTheme="minorEastAsia" w:hAnsiTheme="minorEastAsia"/>
+          <w:sz w:val="24"/>
+          <w:szCs w:val="24"/>
+          <w:lang w:val="en-US" w:eastAsia="zh-CN"/>
+        </w:rPr>
+        <w:t>就是容器内部的脚本,内容如下:</w:t>
+      </w:r>
+    </w:p>
+    <w:p>
+      <w:pPr>
+        <w:pStyle w:val="7"/>
+        <w:keepNext w:val="0"/>
+        <w:keepLines w:val="0"/>
+        <w:pageBreakBefore w:val="0"/>
+        <w:widowControl/>
+        <w:suppressLineNumbers w:val="0"/>
+        <w:shd w:val="clear" w:fill="2B2B2B"/>
+        <w:tabs>
+          <w:tab w:val="left" w:pos="210"/>
+          <w:tab w:val="left" w:pos="391"/>
+        </w:tabs>
+        <w:kinsoku/>
+        <w:wordWrap/>
+        <w:overflowPunct/>
+        <w:topLinePunct w:val="0"/>
+        <w:autoSpaceDE/>
+        <w:autoSpaceDN/>
+        <w:bidi w:val="0"/>
+        <w:adjustRightInd/>
+        <w:snapToGrid/>
+        <w:spacing w:line="240" w:lineRule="auto"/>
+        <w:textAlignment w:val="auto"/>
+        <w:rPr>
+          <w:rFonts w:ascii="monospace" w:hAnsi="monospace" w:eastAsia="monospace" w:cs="monospace"/>
+          <w:color w:val="A9B7C6"/>
+          <w:sz w:val="19"/>
+          <w:szCs w:val="19"/>
+        </w:rPr>
+      </w:pPr>
+      <w:r>
+        <w:rPr>
+          <w:rFonts w:hint="default" w:ascii="monospace" w:hAnsi="monospace" w:eastAsia="monospace" w:cs="monospace"/>
+          <w:b/>
+          <w:color w:val="A9B7C6"/>
+          <w:sz w:val="19"/>
+          <w:szCs w:val="19"/>
+          <w:shd w:val="clear" w:fill="2B2B2B"/>
+        </w:rPr>
+        <w:t>#!/bin/bash</w:t>
+      </w:r>
+      <w:r>
+        <w:rPr>
+          <w:rFonts w:hint="default" w:ascii="monospace" w:hAnsi="monospace" w:eastAsia="monospace" w:cs="monospace"/>
+          <w:b/>
+          <w:color w:val="A9B7C6"/>
+          <w:sz w:val="19"/>
+          <w:szCs w:val="19"/>
+          <w:shd w:val="clear" w:fill="2B2B2B"/>
+        </w:rPr>
+        <w:br w:type="textWrapping"/>
+      </w:r>
+      <w:r>
+        <w:rPr>
+          <w:rFonts w:hint="default" w:ascii="monospace" w:hAnsi="monospace" w:eastAsia="monospace" w:cs="monospace"/>
+          <w:color w:val="C57633"/>
+          <w:sz w:val="19"/>
+          <w:szCs w:val="19"/>
+          <w:shd w:val="clear" w:fill="2B2B2B"/>
+        </w:rPr>
+        <w:t xml:space="preserve">source </w:t>
+      </w:r>
+      <w:r>
+        <w:rPr>
+          <w:rFonts w:hint="default" w:ascii="monospace" w:hAnsi="monospace" w:eastAsia="monospace" w:cs="monospace"/>
+          <w:color w:val="A9B7C6"/>
+          <w:sz w:val="19"/>
+          <w:szCs w:val="19"/>
+          <w:shd w:val="clear" w:fill="2B2B2B"/>
+        </w:rPr>
+        <w:t>/etc/profile</w:t>
+      </w:r>
+      <w:r>
+        <w:rPr>
+          <w:rFonts w:hint="default" w:ascii="monospace" w:hAnsi="monospace" w:eastAsia="monospace" w:cs="monospace"/>
+          <w:color w:val="A9B7C6"/>
+          <w:sz w:val="19"/>
+          <w:szCs w:val="19"/>
+          <w:shd w:val="clear" w:fill="2B2B2B"/>
+        </w:rPr>
+        <w:br w:type="textWrapping"/>
+      </w:r>
+      <w:r>
+        <w:rPr>
+          <w:rFonts w:hint="default" w:ascii="monospace" w:hAnsi="monospace" w:eastAsia="monospace" w:cs="monospace"/>
+          <w:color w:val="C57633"/>
+          <w:sz w:val="19"/>
+          <w:szCs w:val="19"/>
+          <w:shd w:val="clear" w:fill="2B2B2B"/>
+        </w:rPr>
+        <w:t xml:space="preserve">. </w:t>
+      </w:r>
+      <w:r>
+        <w:rPr>
+          <w:rFonts w:hint="default" w:ascii="monospace" w:hAnsi="monospace" w:eastAsia="monospace" w:cs="monospace"/>
+          <w:color w:val="A9B7C6"/>
+          <w:sz w:val="19"/>
+          <w:szCs w:val="19"/>
+          <w:shd w:val="clear" w:fill="2B2B2B"/>
+        </w:rPr>
+        <w:t>/home/news_venv/bin/activate</w:t>
+      </w:r>
+      <w:r>
+        <w:rPr>
+          <w:rFonts w:hint="default" w:ascii="monospace" w:hAnsi="monospace" w:eastAsia="monospace" w:cs="monospace"/>
+          <w:color w:val="A9B7C6"/>
+          <w:sz w:val="19"/>
+          <w:szCs w:val="19"/>
+          <w:shd w:val="clear" w:fill="2B2B2B"/>
+        </w:rPr>
+        <w:br w:type="textWrapping"/>
+      </w:r>
+      <w:r>
+        <w:rPr>
+          <w:rFonts w:hint="default" w:ascii="monospace" w:hAnsi="monospace" w:eastAsia="monospace" w:cs="monospace"/>
+          <w:color w:val="C57633"/>
+          <w:sz w:val="19"/>
+          <w:szCs w:val="19"/>
+          <w:shd w:val="clear" w:fill="2B2B2B"/>
+        </w:rPr>
+        <w:t xml:space="preserve">cd </w:t>
+      </w:r>
+      <w:r>
+        <w:rPr>
+          <w:rFonts w:hint="default" w:ascii="monospace" w:hAnsi="monospace" w:eastAsia="monospace" w:cs="monospace"/>
+          <w:color w:val="A9B7C6"/>
+          <w:sz w:val="19"/>
+          <w:szCs w:val="19"/>
+          <w:shd w:val="clear" w:fill="2B2B2B"/>
+        </w:rPr>
+        <w:t>/opt/news_classification_forward/</w:t>
+      </w:r>
+      <w:r>
+        <w:rPr>
+          <w:rFonts w:hint="default" w:ascii="monospace" w:hAnsi="monospace" w:eastAsia="monospace" w:cs="monospace"/>
+          <w:color w:val="A9B7C6"/>
+          <w:sz w:val="19"/>
+          <w:szCs w:val="19"/>
+          <w:shd w:val="clear" w:fill="2B2B2B"/>
+        </w:rPr>
+        <w:br w:type="textWrapping"/>
+      </w:r>
+      <w:r>
+        <w:rPr>
+          <w:rFonts w:hint="default" w:ascii="monospace" w:hAnsi="monospace" w:eastAsia="monospace" w:cs="monospace"/>
+          <w:color w:val="C57633"/>
+          <w:sz w:val="19"/>
+          <w:szCs w:val="19"/>
+          <w:shd w:val="clear" w:fill="2B2B2B"/>
+        </w:rPr>
+        <w:t xml:space="preserve">mkdir </w:t>
+      </w:r>
+      <w:r>
+        <w:rPr>
+          <w:rFonts w:hint="default" w:ascii="monospace" w:hAnsi="monospace" w:eastAsia="monospace" w:cs="monospace"/>
+          <w:color w:val="A9B7C6"/>
+          <w:sz w:val="19"/>
+          <w:szCs w:val="19"/>
+          <w:shd w:val="clear" w:fill="2B2B2B"/>
+        </w:rPr>
+        <w:t>log</w:t>
+      </w:r>
+      <w:r>
+        <w:rPr>
+          <w:rFonts w:hint="default" w:ascii="monospace" w:hAnsi="monospace" w:eastAsia="monospace" w:cs="monospace"/>
+          <w:color w:val="A9B7C6"/>
+          <w:sz w:val="19"/>
+          <w:szCs w:val="19"/>
+          <w:shd w:val="clear" w:fill="2B2B2B"/>
+        </w:rPr>
+        <w:br w:type="textWrapping"/>
+      </w:r>
+      <w:r>
+        <w:rPr>
+          <w:rFonts w:hint="default" w:ascii="monospace" w:hAnsi="monospace" w:eastAsia="monospace" w:cs="monospace"/>
+          <w:color w:val="C57633"/>
+          <w:sz w:val="19"/>
+          <w:szCs w:val="19"/>
+          <w:shd w:val="clear" w:fill="2B2B2B"/>
+        </w:rPr>
+        <w:t xml:space="preserve">touch </w:t>
+      </w:r>
+      <w:r>
+        <w:rPr>
+          <w:rFonts w:hint="default" w:ascii="monospace" w:hAnsi="monospace" w:eastAsia="monospace" w:cs="monospace"/>
+          <w:color w:val="A9B7C6"/>
+          <w:sz w:val="19"/>
+          <w:szCs w:val="19"/>
+          <w:shd w:val="clear" w:fill="2B2B2B"/>
+        </w:rPr>
+        <w:t>log/news.log</w:t>
+      </w:r>
+      <w:bookmarkStart w:id="0" w:name="_GoBack"/>
+      <w:bookmarkEnd w:id="0"/>
+      <w:r>
+        <w:rPr>
+          <w:rFonts w:hint="default" w:ascii="monospace" w:hAnsi="monospace" w:eastAsia="monospace" w:cs="monospace"/>
+          <w:color w:val="A9B7C6"/>
+          <w:sz w:val="19"/>
+          <w:szCs w:val="19"/>
+          <w:shd w:val="clear" w:fill="2B2B2B"/>
+        </w:rPr>
+        <w:br w:type="textWrapping"/>
+      </w:r>
+      <w:r>
+        <w:rPr>
+          <w:rFonts w:hint="default" w:ascii="monospace" w:hAnsi="monospace" w:eastAsia="monospace" w:cs="monospace"/>
+          <w:color w:val="C57633"/>
+          <w:sz w:val="19"/>
+          <w:szCs w:val="19"/>
+          <w:shd w:val="clear" w:fill="2B2B2B"/>
+        </w:rPr>
+        <w:t xml:space="preserve">cd </w:t>
+      </w:r>
+      <w:r>
+        <w:rPr>
+          <w:rFonts w:hint="default" w:ascii="monospace" w:hAnsi="monospace" w:eastAsia="monospace" w:cs="monospace"/>
+          <w:color w:val="A9B7C6"/>
+          <w:sz w:val="19"/>
+          <w:szCs w:val="19"/>
+          <w:shd w:val="clear" w:fill="2B2B2B"/>
+        </w:rPr>
+        <w:t>/opt/news_classification_forward/code/</w:t>
+      </w:r>
+      <w:r>
+        <w:rPr>
+          <w:rFonts w:hint="default" w:ascii="monospace" w:hAnsi="monospace" w:eastAsia="monospace" w:cs="monospace"/>
+          <w:color w:val="A9B7C6"/>
+          <w:sz w:val="19"/>
+          <w:szCs w:val="19"/>
+          <w:shd w:val="clear" w:fill="2B2B2B"/>
+        </w:rPr>
+        <w:br w:type="textWrapping"/>
+      </w:r>
+      <w:r>
+        <w:rPr>
+          <w:rFonts w:hint="default" w:ascii="monospace" w:hAnsi="monospace" w:eastAsia="monospace" w:cs="monospace"/>
+          <w:color w:val="C57633"/>
+          <w:sz w:val="19"/>
+          <w:szCs w:val="19"/>
+          <w:shd w:val="clear" w:fill="2B2B2B"/>
+        </w:rPr>
+        <w:t xml:space="preserve">uwsgi </w:t>
+      </w:r>
+      <w:r>
+        <w:rPr>
+          <w:rFonts w:hint="default" w:ascii="monospace" w:hAnsi="monospace" w:eastAsia="monospace" w:cs="monospace"/>
+          <w:color w:val="A9B7C6"/>
+          <w:sz w:val="19"/>
+          <w:szCs w:val="19"/>
+          <w:shd w:val="clear" w:fill="2B2B2B"/>
+        </w:rPr>
+        <w:t>--ini uwsgi.ini</w:t>
+      </w:r>
+    </w:p>
+    <w:p>
+      <w:pPr>
+        <w:pStyle w:val="14"/>
+        <w:ind w:firstLine="480"/>
+        <w:rPr>
+          <w:rFonts w:hint="default" w:asciiTheme="minorEastAsia" w:hAnsiTheme="minorEastAsia"/>
+          <w:sz w:val="24"/>
+          <w:szCs w:val="24"/>
+          <w:lang w:val="en-US" w:eastAsia="zh-CN"/>
+        </w:rPr>
+      </w:pPr>
+    </w:p>
+    <w:p>
+      <w:pPr>
+        <w:pStyle w:val="14"/>
         <w:ind w:firstLine="480"/>
         <w:rPr>
           <w:rFonts w:hint="default"/>
@@ -13603,19 +14030,17 @@
     </w:p>
     <w:p>
       <w:pPr>
-        <w:pStyle w:val="13"/>
+        <w:pStyle w:val="14"/>
         <w:ind w:firstLine="480"/>
         <w:rPr>
           <w:rFonts w:hint="default"/>
           <w:lang w:val="en-US" w:eastAsia="zh-CN"/>
         </w:rPr>
       </w:pPr>
-      <w:bookmarkStart w:id="0" w:name="_GoBack"/>
-      <w:bookmarkEnd w:id="0"/>
-    </w:p>
-    <w:p>
-      <w:pPr>
-        <w:pStyle w:val="13"/>
+    </w:p>
+    <w:p>
+      <w:pPr>
+        <w:pStyle w:val="14"/>
         <w:ind w:firstLine="480"/>
         <w:rPr>
           <w:rFonts w:hint="default"/>
@@ -14487,14 +14912,14 @@
       <w:lang w:val="en-US" w:eastAsia="zh-CN" w:bidi="ar"/>
     </w:rPr>
   </w:style>
-  <w:style w:type="character" w:default="1" w:styleId="10">
+  <w:style w:type="character" w:default="1" w:styleId="11">
     <w:name w:val="Default Paragraph Font"/>
     <w:semiHidden/>
     <w:unhideWhenUsed/>
     <w:qFormat/>
     <w:uiPriority w:val="1"/>
   </w:style>
-  <w:style w:type="table" w:default="1" w:styleId="8">
+  <w:style w:type="table" w:default="1" w:styleId="9">
     <w:name w:val="Normal Table"/>
     <w:semiHidden/>
     <w:unhideWhenUsed/>
@@ -14512,7 +14937,7 @@
   <w:style w:type="paragraph" w:styleId="3">
     <w:name w:val="Document Map"/>
     <w:basedOn w:val="1"/>
-    <w:link w:val="17"/>
+    <w:link w:val="18"/>
     <w:semiHidden/>
     <w:unhideWhenUsed/>
     <w:qFormat/>
@@ -14526,7 +14951,7 @@
   <w:style w:type="paragraph" w:styleId="4">
     <w:name w:val="Balloon Text"/>
     <w:basedOn w:val="1"/>
-    <w:link w:val="14"/>
+    <w:link w:val="15"/>
     <w:semiHidden/>
     <w:unhideWhenUsed/>
     <w:qFormat/>
@@ -14539,7 +14964,7 @@
   <w:style w:type="paragraph" w:styleId="5">
     <w:name w:val="footer"/>
     <w:basedOn w:val="1"/>
-    <w:link w:val="16"/>
+    <w:link w:val="17"/>
     <w:unhideWhenUsed/>
     <w:qFormat/>
     <w:uiPriority w:val="99"/>
@@ -14559,7 +14984,7 @@
   <w:style w:type="paragraph" w:styleId="6">
     <w:name w:val="header"/>
     <w:basedOn w:val="1"/>
-    <w:link w:val="15"/>
+    <w:link w:val="16"/>
     <w:unhideWhenUsed/>
     <w:qFormat/>
     <w:uiPriority w:val="99"/>
@@ -14580,10 +15005,45 @@
     </w:rPr>
   </w:style>
   <w:style w:type="paragraph" w:styleId="7">
+    <w:name w:val="HTML Preformatted"/>
+    <w:basedOn w:val="1"/>
+    <w:semiHidden/>
+    <w:unhideWhenUsed/>
+    <w:uiPriority w:val="99"/>
+    <w:pPr>
+      <w:tabs>
+        <w:tab w:val="left" w:pos="916"/>
+        <w:tab w:val="left" w:pos="1832"/>
+        <w:tab w:val="left" w:pos="2748"/>
+        <w:tab w:val="left" w:pos="3664"/>
+        <w:tab w:val="left" w:pos="4580"/>
+        <w:tab w:val="left" w:pos="5496"/>
+        <w:tab w:val="left" w:pos="6412"/>
+        <w:tab w:val="left" w:pos="7328"/>
+        <w:tab w:val="left" w:pos="8244"/>
+        <w:tab w:val="left" w:pos="9160"/>
+        <w:tab w:val="left" w:pos="10076"/>
+        <w:tab w:val="left" w:pos="10992"/>
+        <w:tab w:val="left" w:pos="11908"/>
+        <w:tab w:val="left" w:pos="12824"/>
+        <w:tab w:val="left" w:pos="13740"/>
+        <w:tab w:val="left" w:pos="14656"/>
+      </w:tabs>
+      <w:jc w:val="left"/>
+    </w:pPr>
+    <w:rPr>
+      <w:rFonts w:hint="eastAsia" w:ascii="宋体" w:hAnsi="宋体" w:eastAsia="宋体" w:cs="宋体"/>
+      <w:kern w:val="0"/>
+      <w:sz w:val="24"/>
+      <w:szCs w:val="24"/>
+      <w:lang w:val="en-US" w:eastAsia="zh-CN" w:bidi="ar"/>
+    </w:rPr>
+  </w:style>
+  <w:style w:type="paragraph" w:styleId="8">
     <w:name w:val="Title"/>
     <w:basedOn w:val="1"/>
     <w:next w:val="1"/>
-    <w:link w:val="12"/>
+    <w:link w:val="13"/>
     <w:qFormat/>
     <w:uiPriority w:val="10"/>
     <w:pPr>
@@ -14599,9 +15059,9 @@
       <w:szCs w:val="32"/>
     </w:rPr>
   </w:style>
-  <w:style w:type="table" w:styleId="9">
+  <w:style w:type="table" w:styleId="10">
     <w:name w:val="Table Grid"/>
-    <w:basedOn w:val="8"/>
+    <w:basedOn w:val="9"/>
     <w:qFormat/>
     <w:uiPriority w:val="59"/>
     <w:tblPr>
@@ -14621,9 +15081,9 @@
       </w:tblCellMar>
     </w:tblPr>
   </w:style>
-  <w:style w:type="character" w:styleId="11">
+  <w:style w:type="character" w:styleId="12">
     <w:name w:val="Hyperlink"/>
-    <w:basedOn w:val="10"/>
+    <w:basedOn w:val="11"/>
     <w:unhideWhenUsed/>
     <w:qFormat/>
     <w:uiPriority w:val="99"/>
@@ -14637,10 +15097,10 @@
       </w14:textFill>
     </w:rPr>
   </w:style>
-  <w:style w:type="character" w:customStyle="1" w:styleId="12">
+  <w:style w:type="character" w:customStyle="1" w:styleId="13">
     <w:name w:val="标题字符"/>
-    <w:basedOn w:val="10"/>
-    <w:link w:val="7"/>
+    <w:basedOn w:val="11"/>
+    <w:link w:val="8"/>
     <w:qFormat/>
     <w:uiPriority w:val="10"/>
     <w:rPr>
@@ -14651,7 +15111,7 @@
       <w:szCs w:val="32"/>
     </w:rPr>
   </w:style>
-  <w:style w:type="paragraph" w:styleId="13">
+  <w:style w:type="paragraph" w:styleId="14">
     <w:name w:val="List Paragraph"/>
     <w:basedOn w:val="1"/>
     <w:qFormat/>
@@ -14660,9 +15120,9 @@
       <w:ind w:firstLine="420" w:firstLineChars="200"/>
     </w:pPr>
   </w:style>
-  <w:style w:type="character" w:customStyle="1" w:styleId="14">
+  <w:style w:type="character" w:customStyle="1" w:styleId="15">
     <w:name w:val="批注框文本字符"/>
-    <w:basedOn w:val="10"/>
+    <w:basedOn w:val="11"/>
     <w:link w:val="4"/>
     <w:semiHidden/>
     <w:qFormat/>
@@ -14672,9 +15132,9 @@
       <w:szCs w:val="18"/>
     </w:rPr>
   </w:style>
-  <w:style w:type="character" w:customStyle="1" w:styleId="15">
+  <w:style w:type="character" w:customStyle="1" w:styleId="16">
     <w:name w:val="页眉字符"/>
-    <w:basedOn w:val="10"/>
+    <w:basedOn w:val="11"/>
     <w:link w:val="6"/>
     <w:qFormat/>
     <w:uiPriority w:val="99"/>
@@ -14683,9 +15143,9 @@
       <w:szCs w:val="18"/>
     </w:rPr>
   </w:style>
-  <w:style w:type="character" w:customStyle="1" w:styleId="16">
+  <w:style w:type="character" w:customStyle="1" w:styleId="17">
     <w:name w:val="页脚字符"/>
-    <w:basedOn w:val="10"/>
+    <w:basedOn w:val="11"/>
     <w:link w:val="5"/>
     <w:qFormat/>
     <w:uiPriority w:val="99"/>
@@ -14694,9 +15154,9 @@
       <w:szCs w:val="18"/>
     </w:rPr>
   </w:style>
-  <w:style w:type="character" w:customStyle="1" w:styleId="17">
+  <w:style w:type="character" w:customStyle="1" w:styleId="18">
     <w:name w:val="文档结构图字符"/>
-    <w:basedOn w:val="10"/>
+    <w:basedOn w:val="11"/>
     <w:link w:val="3"/>
     <w:semiHidden/>
     <w:qFormat/>

--- a/软件使用教程/Docker教程.docx
+++ b/软件使用教程/Docker教程.docx
@@ -4,7 +4,7 @@
   <w:body>
     <w:p>
       <w:pPr>
-        <w:pStyle w:val="8"/>
+        <w:pStyle w:val="9"/>
       </w:pPr>
       <w:r>
         <w:t>Docker教程</w:t>
@@ -12,7 +12,7 @@
     </w:p>
     <w:p>
       <w:pPr>
-        <w:pStyle w:val="14"/>
+        <w:pStyle w:val="15"/>
         <w:numPr>
           <w:ilvl w:val="0"/>
           <w:numId w:val="1"/>
@@ -37,7 +37,7 @@
     </w:p>
     <w:p>
       <w:pPr>
-        <w:pStyle w:val="14"/>
+        <w:pStyle w:val="15"/>
         <w:ind w:firstLine="480"/>
         <w:rPr>
           <w:rFonts w:asciiTheme="minorEastAsia" w:hAnsiTheme="minorEastAsia"/>
@@ -56,7 +56,7 @@
     </w:p>
     <w:p>
       <w:pPr>
-        <w:pStyle w:val="14"/>
+        <w:pStyle w:val="15"/>
         <w:ind w:firstLine="480"/>
         <w:rPr>
           <w:rFonts w:asciiTheme="minorEastAsia" w:hAnsiTheme="minorEastAsia"/>
@@ -75,7 +75,7 @@
     </w:p>
     <w:p>
       <w:pPr>
-        <w:pStyle w:val="14"/>
+        <w:pStyle w:val="15"/>
         <w:ind w:firstLine="480"/>
         <w:rPr>
           <w:rFonts w:asciiTheme="minorEastAsia" w:hAnsiTheme="minorEastAsia"/>
@@ -94,7 +94,7 @@
     </w:p>
     <w:p>
       <w:pPr>
-        <w:pStyle w:val="14"/>
+        <w:pStyle w:val="15"/>
         <w:rPr>
           <w:rFonts w:asciiTheme="minorEastAsia" w:hAnsiTheme="minorEastAsia"/>
           <w:sz w:val="24"/>
@@ -143,7 +143,7 @@
     </w:p>
     <w:p>
       <w:pPr>
-        <w:pStyle w:val="14"/>
+        <w:pStyle w:val="15"/>
         <w:numPr>
           <w:ilvl w:val="0"/>
           <w:numId w:val="2"/>
@@ -169,7 +169,7 @@
     </w:p>
     <w:p>
       <w:pPr>
-        <w:pStyle w:val="14"/>
+        <w:pStyle w:val="15"/>
         <w:ind w:firstLine="480"/>
         <w:rPr>
           <w:rFonts w:asciiTheme="minorEastAsia" w:hAnsiTheme="minorEastAsia"/>
@@ -188,7 +188,7 @@
     </w:p>
     <w:p>
       <w:pPr>
-        <w:pStyle w:val="14"/>
+        <w:pStyle w:val="15"/>
         <w:ind w:firstLine="480"/>
         <w:rPr>
           <w:rFonts w:asciiTheme="minorEastAsia" w:hAnsiTheme="minorEastAsia"/>
@@ -207,7 +207,7 @@
     </w:p>
     <w:p>
       <w:pPr>
-        <w:pStyle w:val="14"/>
+        <w:pStyle w:val="15"/>
         <w:ind w:firstLine="480"/>
         <w:rPr>
           <w:rFonts w:asciiTheme="minorEastAsia" w:hAnsiTheme="minorEastAsia"/>
@@ -226,7 +226,7 @@
     </w:p>
     <w:p>
       <w:pPr>
-        <w:pStyle w:val="14"/>
+        <w:pStyle w:val="15"/>
         <w:ind w:firstLine="480"/>
         <w:rPr>
           <w:rFonts w:asciiTheme="minorEastAsia" w:hAnsiTheme="minorEastAsia"/>
@@ -245,7 +245,7 @@
     </w:p>
     <w:p>
       <w:pPr>
-        <w:pStyle w:val="14"/>
+        <w:pStyle w:val="15"/>
         <w:ind w:firstLine="480"/>
         <w:rPr>
           <w:rFonts w:asciiTheme="minorEastAsia" w:hAnsiTheme="minorEastAsia"/>
@@ -264,7 +264,7 @@
     </w:p>
     <w:p>
       <w:pPr>
-        <w:pStyle w:val="14"/>
+        <w:pStyle w:val="15"/>
         <w:rPr>
           <w:rFonts w:asciiTheme="minorEastAsia" w:hAnsiTheme="minorEastAsia"/>
           <w:sz w:val="24"/>
@@ -313,7 +313,7 @@
     </w:p>
     <w:p>
       <w:pPr>
-        <w:pStyle w:val="14"/>
+        <w:pStyle w:val="15"/>
         <w:numPr>
           <w:ilvl w:val="0"/>
           <w:numId w:val="2"/>
@@ -339,7 +339,7 @@
     </w:p>
     <w:p>
       <w:pPr>
-        <w:pStyle w:val="14"/>
+        <w:pStyle w:val="15"/>
         <w:ind w:firstLine="480"/>
         <w:rPr>
           <w:rFonts w:asciiTheme="minorEastAsia" w:hAnsiTheme="minorEastAsia"/>
@@ -358,7 +358,7 @@
     </w:p>
     <w:p>
       <w:pPr>
-        <w:pStyle w:val="14"/>
+        <w:pStyle w:val="15"/>
         <w:ind w:firstLine="480"/>
         <w:rPr>
           <w:rFonts w:asciiTheme="minorEastAsia" w:hAnsiTheme="minorEastAsia"/>
@@ -377,7 +377,7 @@
     </w:p>
     <w:p>
       <w:pPr>
-        <w:pStyle w:val="14"/>
+        <w:pStyle w:val="15"/>
         <w:ind w:firstLine="480"/>
         <w:rPr>
           <w:rFonts w:asciiTheme="minorEastAsia" w:hAnsiTheme="minorEastAsia"/>
@@ -396,7 +396,7 @@
     </w:p>
     <w:p>
       <w:pPr>
-        <w:pStyle w:val="14"/>
+        <w:pStyle w:val="15"/>
         <w:ind w:firstLine="480"/>
         <w:rPr>
           <w:rFonts w:asciiTheme="minorEastAsia" w:hAnsiTheme="minorEastAsia"/>
@@ -415,7 +415,7 @@
     </w:p>
     <w:p>
       <w:pPr>
-        <w:pStyle w:val="14"/>
+        <w:pStyle w:val="15"/>
         <w:numPr>
           <w:ilvl w:val="0"/>
           <w:numId w:val="2"/>
@@ -441,7 +441,7 @@
     </w:p>
     <w:p>
       <w:pPr>
-        <w:pStyle w:val="14"/>
+        <w:pStyle w:val="15"/>
         <w:ind w:firstLine="480"/>
         <w:rPr>
           <w:rFonts w:asciiTheme="minorEastAsia" w:hAnsiTheme="minorEastAsia"/>
@@ -468,7 +468,7 @@
     </w:p>
     <w:p>
       <w:pPr>
-        <w:pStyle w:val="14"/>
+        <w:pStyle w:val="15"/>
         <w:ind w:firstLine="480"/>
         <w:rPr>
           <w:rFonts w:asciiTheme="minorEastAsia" w:hAnsiTheme="minorEastAsia"/>
@@ -487,7 +487,7 @@
     </w:p>
     <w:p>
       <w:pPr>
-        <w:pStyle w:val="14"/>
+        <w:pStyle w:val="15"/>
         <w:ind w:firstLine="480"/>
         <w:rPr>
           <w:rFonts w:asciiTheme="minorEastAsia" w:hAnsiTheme="minorEastAsia"/>
@@ -506,7 +506,7 @@
     </w:p>
     <w:p>
       <w:pPr>
-        <w:pStyle w:val="14"/>
+        <w:pStyle w:val="15"/>
         <w:ind w:firstLine="480"/>
         <w:rPr>
           <w:rFonts w:asciiTheme="minorEastAsia" w:hAnsiTheme="minorEastAsia"/>
@@ -525,7 +525,7 @@
     </w:p>
     <w:p>
       <w:pPr>
-        <w:pStyle w:val="14"/>
+        <w:pStyle w:val="15"/>
         <w:ind w:firstLine="480"/>
         <w:rPr>
           <w:rFonts w:asciiTheme="minorEastAsia" w:hAnsiTheme="minorEastAsia"/>
@@ -544,7 +544,7 @@
     </w:p>
     <w:p>
       <w:pPr>
-        <w:pStyle w:val="14"/>
+        <w:pStyle w:val="15"/>
         <w:ind w:firstLine="480"/>
         <w:rPr>
           <w:rFonts w:asciiTheme="minorEastAsia" w:hAnsiTheme="minorEastAsia"/>
@@ -571,7 +571,7 @@
       </w:r>
       <w:r>
         <w:rPr>
-          <w:rStyle w:val="12"/>
+          <w:rStyle w:val="13"/>
           <w:rFonts w:hint="eastAsia" w:asciiTheme="minorEastAsia" w:hAnsiTheme="minorEastAsia"/>
           <w:sz w:val="24"/>
           <w:szCs w:val="24"/>
@@ -581,7 +581,7 @@
       </w:r>
       <w:r>
         <w:rPr>
-          <w:rStyle w:val="12"/>
+          <w:rStyle w:val="13"/>
           <w:rFonts w:hint="eastAsia" w:asciiTheme="minorEastAsia" w:hAnsiTheme="minorEastAsia"/>
           <w:sz w:val="24"/>
           <w:szCs w:val="24"/>
@@ -600,7 +600,7 @@
     </w:p>
     <w:p>
       <w:pPr>
-        <w:pStyle w:val="14"/>
+        <w:pStyle w:val="15"/>
         <w:ind w:firstLine="480"/>
         <w:rPr>
           <w:rFonts w:asciiTheme="minorEastAsia" w:hAnsiTheme="minorEastAsia"/>
@@ -619,7 +619,7 @@
     </w:p>
     <w:p>
       <w:pPr>
-        <w:pStyle w:val="14"/>
+        <w:pStyle w:val="15"/>
         <w:numPr>
           <w:ilvl w:val="0"/>
           <w:numId w:val="2"/>
@@ -645,7 +645,7 @@
     </w:p>
     <w:p>
       <w:pPr>
-        <w:pStyle w:val="14"/>
+        <w:pStyle w:val="15"/>
         <w:ind w:firstLine="480"/>
         <w:rPr>
           <w:rFonts w:asciiTheme="minorEastAsia" w:hAnsiTheme="minorEastAsia"/>
@@ -672,7 +672,7 @@
     </w:p>
     <w:p>
       <w:pPr>
-        <w:pStyle w:val="14"/>
+        <w:pStyle w:val="15"/>
         <w:ind w:firstLine="480"/>
         <w:rPr>
           <w:rFonts w:asciiTheme="minorEastAsia" w:hAnsiTheme="minorEastAsia"/>
@@ -691,7 +691,7 @@
     </w:p>
     <w:p>
       <w:pPr>
-        <w:pStyle w:val="14"/>
+        <w:pStyle w:val="15"/>
         <w:ind w:firstLine="480"/>
         <w:rPr>
           <w:rFonts w:asciiTheme="minorEastAsia" w:hAnsiTheme="minorEastAsia"/>
@@ -710,7 +710,7 @@
     </w:p>
     <w:p>
       <w:pPr>
-        <w:pStyle w:val="14"/>
+        <w:pStyle w:val="15"/>
         <w:rPr>
           <w:rFonts w:asciiTheme="minorEastAsia" w:hAnsiTheme="minorEastAsia"/>
           <w:sz w:val="24"/>
@@ -759,7 +759,7 @@
     </w:p>
     <w:p>
       <w:pPr>
-        <w:pStyle w:val="14"/>
+        <w:pStyle w:val="15"/>
         <w:rPr>
           <w:rFonts w:asciiTheme="minorEastAsia" w:hAnsiTheme="minorEastAsia"/>
           <w:sz w:val="24"/>
@@ -808,7 +808,7 @@
     </w:p>
     <w:p>
       <w:pPr>
-        <w:pStyle w:val="14"/>
+        <w:pStyle w:val="15"/>
         <w:numPr>
           <w:ilvl w:val="0"/>
           <w:numId w:val="2"/>
@@ -834,7 +834,7 @@
     </w:p>
     <w:p>
       <w:pPr>
-        <w:pStyle w:val="14"/>
+        <w:pStyle w:val="15"/>
         <w:ind w:firstLine="480"/>
         <w:rPr>
           <w:rFonts w:asciiTheme="minorEastAsia" w:hAnsiTheme="minorEastAsia"/>
@@ -853,7 +853,7 @@
     </w:p>
     <w:p>
       <w:pPr>
-        <w:pStyle w:val="14"/>
+        <w:pStyle w:val="15"/>
         <w:ind w:firstLine="480"/>
         <w:rPr>
           <w:rFonts w:asciiTheme="minorEastAsia" w:hAnsiTheme="minorEastAsia"/>
@@ -897,7 +897,7 @@
     </w:p>
     <w:p>
       <w:pPr>
-        <w:pStyle w:val="14"/>
+        <w:pStyle w:val="15"/>
         <w:ind w:firstLine="480"/>
         <w:rPr>
           <w:rFonts w:asciiTheme="minorEastAsia" w:hAnsiTheme="minorEastAsia"/>
@@ -925,7 +925,7 @@
     </w:p>
     <w:p>
       <w:pPr>
-        <w:pStyle w:val="14"/>
+        <w:pStyle w:val="15"/>
         <w:ind w:firstLine="480"/>
         <w:rPr>
           <w:rFonts w:asciiTheme="minorEastAsia" w:hAnsiTheme="minorEastAsia"/>
@@ -955,7 +955,7 @@
     </w:p>
     <w:p>
       <w:pPr>
-        <w:pStyle w:val="14"/>
+        <w:pStyle w:val="15"/>
         <w:ind w:firstLine="480"/>
         <w:rPr>
           <w:rFonts w:asciiTheme="minorEastAsia" w:hAnsiTheme="minorEastAsia"/>
@@ -982,7 +982,7 @@
     </w:p>
     <w:p>
       <w:pPr>
-        <w:pStyle w:val="14"/>
+        <w:pStyle w:val="15"/>
         <w:ind w:firstLine="480"/>
         <w:rPr>
           <w:rFonts w:asciiTheme="minorEastAsia" w:hAnsiTheme="minorEastAsia"/>
@@ -1025,7 +1025,7 @@
     </w:p>
     <w:p>
       <w:pPr>
-        <w:pStyle w:val="14"/>
+        <w:pStyle w:val="15"/>
         <w:rPr>
           <w:rFonts w:asciiTheme="minorEastAsia" w:hAnsiTheme="minorEastAsia"/>
           <w:sz w:val="24"/>
@@ -1074,7 +1074,7 @@
     </w:p>
     <w:p>
       <w:pPr>
-        <w:pStyle w:val="14"/>
+        <w:pStyle w:val="15"/>
         <w:rPr>
           <w:rFonts w:asciiTheme="minorEastAsia" w:hAnsiTheme="minorEastAsia"/>
           <w:sz w:val="24"/>
@@ -1123,7 +1123,7 @@
     </w:p>
     <w:p>
       <w:pPr>
-        <w:pStyle w:val="14"/>
+        <w:pStyle w:val="15"/>
         <w:ind w:firstLine="480"/>
         <w:rPr>
           <w:rFonts w:asciiTheme="minorEastAsia" w:hAnsiTheme="minorEastAsia"/>
@@ -1152,7 +1152,7 @@
     </w:p>
     <w:p>
       <w:pPr>
-        <w:pStyle w:val="14"/>
+        <w:pStyle w:val="15"/>
         <w:rPr>
           <w:rFonts w:asciiTheme="minorEastAsia" w:hAnsiTheme="minorEastAsia"/>
           <w:sz w:val="24"/>
@@ -1201,7 +1201,7 @@
     </w:p>
     <w:p>
       <w:pPr>
-        <w:pStyle w:val="14"/>
+        <w:pStyle w:val="15"/>
         <w:ind w:firstLine="480"/>
         <w:rPr>
           <w:rFonts w:asciiTheme="minorEastAsia" w:hAnsiTheme="minorEastAsia"/>
@@ -1220,7 +1220,7 @@
     </w:p>
     <w:p>
       <w:pPr>
-        <w:pStyle w:val="14"/>
+        <w:pStyle w:val="15"/>
         <w:ind w:firstLine="480"/>
         <w:rPr>
           <w:rFonts w:asciiTheme="minorEastAsia" w:hAnsiTheme="minorEastAsia"/>
@@ -1249,7 +1249,7 @@
     </w:p>
     <w:p>
       <w:pPr>
-        <w:pStyle w:val="14"/>
+        <w:pStyle w:val="15"/>
         <w:ind w:firstLine="480"/>
         <w:rPr>
           <w:rFonts w:asciiTheme="minorEastAsia" w:hAnsiTheme="minorEastAsia"/>
@@ -1284,7 +1284,7 @@
     </w:p>
     <w:p>
       <w:pPr>
-        <w:pStyle w:val="14"/>
+        <w:pStyle w:val="15"/>
         <w:ind w:firstLine="480"/>
         <w:rPr>
           <w:rFonts w:asciiTheme="minorEastAsia" w:hAnsiTheme="minorEastAsia"/>
@@ -1311,18 +1311,18 @@
     </w:p>
     <w:p>
       <w:pPr>
-        <w:pStyle w:val="14"/>
-        <w:ind w:firstLine="480"/>
-        <w:rPr>
-          <w:rFonts w:asciiTheme="minorEastAsia" w:hAnsiTheme="minorEastAsia"/>
-          <w:sz w:val="24"/>
-          <w:szCs w:val="24"/>
-        </w:rPr>
-      </w:pPr>
-    </w:p>
-    <w:p>
-      <w:pPr>
-        <w:pStyle w:val="14"/>
+        <w:pStyle w:val="15"/>
+        <w:ind w:firstLine="480"/>
+        <w:rPr>
+          <w:rFonts w:asciiTheme="minorEastAsia" w:hAnsiTheme="minorEastAsia"/>
+          <w:sz w:val="24"/>
+          <w:szCs w:val="24"/>
+        </w:rPr>
+      </w:pPr>
+    </w:p>
+    <w:p>
+      <w:pPr>
+        <w:pStyle w:val="15"/>
         <w:numPr>
           <w:ilvl w:val="0"/>
           <w:numId w:val="1"/>
@@ -1416,7 +1416,7 @@
     </w:p>
     <w:p>
       <w:pPr>
-        <w:pStyle w:val="14"/>
+        <w:pStyle w:val="15"/>
         <w:rPr>
           <w:rFonts w:asciiTheme="minorEastAsia" w:hAnsiTheme="minorEastAsia"/>
           <w:sz w:val="24"/>
@@ -1434,7 +1434,7 @@
       </w:r>
       <w:r>
         <w:rPr>
-          <w:rStyle w:val="12"/>
+          <w:rStyle w:val="13"/>
           <w:rFonts w:asciiTheme="minorEastAsia" w:hAnsiTheme="minorEastAsia"/>
           <w:sz w:val="24"/>
           <w:szCs w:val="24"/>
@@ -1443,7 +1443,7 @@
       </w:r>
       <w:r>
         <w:rPr>
-          <w:rStyle w:val="12"/>
+          <w:rStyle w:val="13"/>
           <w:rFonts w:asciiTheme="minorEastAsia" w:hAnsiTheme="minorEastAsia"/>
           <w:sz w:val="24"/>
           <w:szCs w:val="24"/>
@@ -1453,7 +1453,7 @@
     </w:p>
     <w:p>
       <w:pPr>
-        <w:pStyle w:val="14"/>
+        <w:pStyle w:val="15"/>
         <w:ind w:firstLine="480"/>
         <w:rPr>
           <w:rFonts w:asciiTheme="minorEastAsia" w:hAnsiTheme="minorEastAsia"/>
@@ -1472,7 +1472,7 @@
     </w:p>
     <w:p>
       <w:pPr>
-        <w:pStyle w:val="14"/>
+        <w:pStyle w:val="15"/>
         <w:ind w:firstLine="480"/>
         <w:rPr>
           <w:rFonts w:asciiTheme="minorEastAsia" w:hAnsiTheme="minorEastAsia"/>
@@ -1492,7 +1492,7 @@
     </w:p>
     <w:p>
       <w:pPr>
-        <w:pStyle w:val="14"/>
+        <w:pStyle w:val="15"/>
         <w:rPr>
           <w:rFonts w:asciiTheme="minorEastAsia" w:hAnsiTheme="minorEastAsia"/>
           <w:sz w:val="24"/>
@@ -1541,7 +1541,7 @@
     </w:p>
     <w:p>
       <w:pPr>
-        <w:pStyle w:val="14"/>
+        <w:pStyle w:val="15"/>
         <w:ind w:firstLine="480"/>
         <w:rPr>
           <w:rFonts w:asciiTheme="minorEastAsia" w:hAnsiTheme="minorEastAsia"/>
@@ -1560,7 +1560,7 @@
     </w:p>
     <w:p>
       <w:pPr>
-        <w:pStyle w:val="14"/>
+        <w:pStyle w:val="15"/>
         <w:ind w:firstLine="480"/>
         <w:rPr>
           <w:rFonts w:asciiTheme="minorEastAsia" w:hAnsiTheme="minorEastAsia"/>
@@ -1579,7 +1579,7 @@
     </w:p>
     <w:p>
       <w:pPr>
-        <w:pStyle w:val="14"/>
+        <w:pStyle w:val="15"/>
         <w:rPr>
           <w:rFonts w:asciiTheme="minorEastAsia" w:hAnsiTheme="minorEastAsia"/>
           <w:sz w:val="24"/>
@@ -1628,7 +1628,7 @@
     </w:p>
     <w:p>
       <w:pPr>
-        <w:pStyle w:val="14"/>
+        <w:pStyle w:val="15"/>
         <w:ind w:firstLine="480"/>
         <w:rPr>
           <w:rFonts w:asciiTheme="minorEastAsia" w:hAnsiTheme="minorEastAsia"/>
@@ -1647,7 +1647,7 @@
     </w:p>
     <w:p>
       <w:pPr>
-        <w:pStyle w:val="14"/>
+        <w:pStyle w:val="15"/>
         <w:ind w:firstLine="480"/>
         <w:rPr>
           <w:rFonts w:asciiTheme="minorEastAsia" w:hAnsiTheme="minorEastAsia"/>
@@ -1666,7 +1666,7 @@
     </w:p>
     <w:p>
       <w:pPr>
-        <w:pStyle w:val="14"/>
+        <w:pStyle w:val="15"/>
         <w:ind w:firstLine="480"/>
         <w:rPr>
           <w:rFonts w:asciiTheme="minorEastAsia" w:hAnsiTheme="minorEastAsia"/>
@@ -1685,7 +1685,7 @@
     </w:p>
     <w:p>
       <w:pPr>
-        <w:pStyle w:val="14"/>
+        <w:pStyle w:val="15"/>
         <w:ind w:firstLine="480"/>
         <w:rPr>
           <w:rFonts w:asciiTheme="minorEastAsia" w:hAnsiTheme="minorEastAsia"/>
@@ -1704,7 +1704,7 @@
     </w:p>
     <w:p>
       <w:pPr>
-        <w:pStyle w:val="14"/>
+        <w:pStyle w:val="15"/>
         <w:ind w:firstLine="480"/>
         <w:rPr>
           <w:rFonts w:asciiTheme="minorEastAsia" w:hAnsiTheme="minorEastAsia"/>
@@ -1723,7 +1723,7 @@
     </w:p>
     <w:p>
       <w:pPr>
-        <w:pStyle w:val="14"/>
+        <w:pStyle w:val="15"/>
         <w:rPr>
           <w:rFonts w:asciiTheme="minorEastAsia" w:hAnsiTheme="minorEastAsia"/>
           <w:sz w:val="24"/>
@@ -1772,7 +1772,7 @@
     </w:p>
     <w:p>
       <w:pPr>
-        <w:pStyle w:val="14"/>
+        <w:pStyle w:val="15"/>
         <w:ind w:firstLine="480"/>
         <w:rPr>
           <w:rFonts w:asciiTheme="minorEastAsia" w:hAnsiTheme="minorEastAsia"/>
@@ -1793,7 +1793,7 @@
     </w:p>
     <w:p>
       <w:pPr>
-        <w:pStyle w:val="14"/>
+        <w:pStyle w:val="15"/>
         <w:ind w:firstLine="480"/>
         <w:rPr>
           <w:rFonts w:asciiTheme="minorEastAsia" w:hAnsiTheme="minorEastAsia"/>
@@ -1820,7 +1820,7 @@
     </w:p>
     <w:p>
       <w:pPr>
-        <w:pStyle w:val="14"/>
+        <w:pStyle w:val="15"/>
         <w:ind w:firstLine="960" w:firstLineChars="400"/>
         <w:rPr>
           <w:rFonts w:asciiTheme="minorEastAsia" w:hAnsiTheme="minorEastAsia"/>
@@ -1839,7 +1839,7 @@
     </w:p>
     <w:p>
       <w:pPr>
-        <w:pStyle w:val="14"/>
+        <w:pStyle w:val="15"/>
         <w:ind w:firstLine="960" w:firstLineChars="400"/>
         <w:rPr>
           <w:rFonts w:asciiTheme="minorEastAsia" w:hAnsiTheme="minorEastAsia"/>
@@ -1858,7 +1858,7 @@
     </w:p>
     <w:p>
       <w:pPr>
-        <w:pStyle w:val="14"/>
+        <w:pStyle w:val="15"/>
         <w:numPr>
           <w:ilvl w:val="0"/>
           <w:numId w:val="1"/>
@@ -1883,7 +1883,7 @@
     </w:p>
     <w:p>
       <w:pPr>
-        <w:pStyle w:val="14"/>
+        <w:pStyle w:val="15"/>
         <w:ind w:firstLine="480"/>
         <w:rPr>
           <w:rFonts w:asciiTheme="minorEastAsia" w:hAnsiTheme="minorEastAsia"/>
@@ -1902,7 +1902,7 @@
     </w:p>
     <w:p>
       <w:pPr>
-        <w:pStyle w:val="14"/>
+        <w:pStyle w:val="15"/>
         <w:numPr>
           <w:ilvl w:val="0"/>
           <w:numId w:val="3"/>
@@ -1928,7 +1928,7 @@
     </w:p>
     <w:p>
       <w:pPr>
-        <w:pStyle w:val="14"/>
+        <w:pStyle w:val="15"/>
         <w:ind w:firstLine="480"/>
         <w:rPr>
           <w:rFonts w:asciiTheme="minorEastAsia" w:hAnsiTheme="minorEastAsia"/>
@@ -1947,7 +1947,7 @@
     </w:p>
     <w:p>
       <w:pPr>
-        <w:pStyle w:val="14"/>
+        <w:pStyle w:val="15"/>
         <w:ind w:firstLine="480"/>
         <w:rPr>
           <w:rFonts w:asciiTheme="minorEastAsia" w:hAnsiTheme="minorEastAsia"/>
@@ -1966,7 +1966,7 @@
     </w:p>
     <w:p>
       <w:pPr>
-        <w:pStyle w:val="14"/>
+        <w:pStyle w:val="15"/>
         <w:ind w:firstLine="480"/>
         <w:rPr>
           <w:rFonts w:asciiTheme="minorEastAsia" w:hAnsiTheme="minorEastAsia"/>
@@ -1985,7 +1985,7 @@
     </w:p>
     <w:p>
       <w:pPr>
-        <w:pStyle w:val="14"/>
+        <w:pStyle w:val="15"/>
         <w:ind w:firstLine="480"/>
         <w:rPr>
           <w:rFonts w:asciiTheme="minorEastAsia" w:hAnsiTheme="minorEastAsia"/>
@@ -2004,7 +2004,7 @@
     </w:p>
     <w:p>
       <w:pPr>
-        <w:pStyle w:val="14"/>
+        <w:pStyle w:val="15"/>
         <w:ind w:firstLine="480"/>
         <w:rPr>
           <w:rFonts w:asciiTheme="minorEastAsia" w:hAnsiTheme="minorEastAsia"/>
@@ -2023,7 +2023,7 @@
     </w:p>
     <w:p>
       <w:pPr>
-        <w:pStyle w:val="14"/>
+        <w:pStyle w:val="15"/>
         <w:ind w:firstLine="480"/>
         <w:rPr>
           <w:rFonts w:asciiTheme="minorEastAsia" w:hAnsiTheme="minorEastAsia"/>
@@ -2042,7 +2042,7 @@
     </w:p>
     <w:p>
       <w:pPr>
-        <w:pStyle w:val="14"/>
+        <w:pStyle w:val="15"/>
         <w:rPr>
           <w:rFonts w:asciiTheme="minorEastAsia" w:hAnsiTheme="minorEastAsia"/>
           <w:sz w:val="24"/>
@@ -2091,7 +2091,7 @@
     </w:p>
     <w:p>
       <w:pPr>
-        <w:pStyle w:val="14"/>
+        <w:pStyle w:val="15"/>
         <w:rPr>
           <w:rFonts w:asciiTheme="minorEastAsia" w:hAnsiTheme="minorEastAsia"/>
           <w:sz w:val="24"/>
@@ -2140,7 +2140,7 @@
     </w:p>
     <w:p>
       <w:pPr>
-        <w:pStyle w:val="14"/>
+        <w:pStyle w:val="15"/>
         <w:ind w:firstLine="480"/>
         <w:rPr>
           <w:rFonts w:asciiTheme="minorEastAsia" w:hAnsiTheme="minorEastAsia"/>
@@ -2159,7 +2159,7 @@
     </w:p>
     <w:p>
       <w:pPr>
-        <w:pStyle w:val="14"/>
+        <w:pStyle w:val="15"/>
         <w:numPr>
           <w:ilvl w:val="0"/>
           <w:numId w:val="3"/>
@@ -2185,7 +2185,7 @@
     </w:p>
     <w:p>
       <w:pPr>
-        <w:pStyle w:val="14"/>
+        <w:pStyle w:val="15"/>
         <w:ind w:firstLine="480"/>
         <w:rPr>
           <w:rFonts w:asciiTheme="minorEastAsia" w:hAnsiTheme="minorEastAsia"/>
@@ -2204,7 +2204,7 @@
     </w:p>
     <w:p>
       <w:pPr>
-        <w:pStyle w:val="14"/>
+        <w:pStyle w:val="15"/>
         <w:ind w:firstLine="480"/>
         <w:rPr>
           <w:rFonts w:asciiTheme="minorEastAsia" w:hAnsiTheme="minorEastAsia"/>
@@ -2223,7 +2223,7 @@
     </w:p>
     <w:p>
       <w:pPr>
-        <w:pStyle w:val="14"/>
+        <w:pStyle w:val="15"/>
         <w:ind w:firstLine="480"/>
         <w:rPr>
           <w:rFonts w:asciiTheme="minorEastAsia" w:hAnsiTheme="minorEastAsia"/>
@@ -2242,7 +2242,7 @@
     </w:p>
     <w:p>
       <w:pPr>
-        <w:pStyle w:val="14"/>
+        <w:pStyle w:val="15"/>
         <w:ind w:firstLine="480"/>
         <w:rPr>
           <w:rFonts w:asciiTheme="minorEastAsia" w:hAnsiTheme="minorEastAsia"/>
@@ -2261,7 +2261,7 @@
     </w:p>
     <w:p>
       <w:pPr>
-        <w:pStyle w:val="14"/>
+        <w:pStyle w:val="15"/>
         <w:numPr>
           <w:ilvl w:val="0"/>
           <w:numId w:val="3"/>
@@ -2287,7 +2287,7 @@
     </w:p>
     <w:p>
       <w:pPr>
-        <w:pStyle w:val="14"/>
+        <w:pStyle w:val="15"/>
         <w:ind w:firstLine="480"/>
         <w:rPr>
           <w:rFonts w:asciiTheme="minorEastAsia" w:hAnsiTheme="minorEastAsia"/>
@@ -2314,7 +2314,7 @@
     </w:p>
     <w:p>
       <w:pPr>
-        <w:pStyle w:val="14"/>
+        <w:pStyle w:val="15"/>
         <w:ind w:firstLine="480"/>
         <w:rPr>
           <w:rFonts w:asciiTheme="minorEastAsia" w:hAnsiTheme="minorEastAsia"/>
@@ -2333,7 +2333,7 @@
     </w:p>
     <w:p>
       <w:pPr>
-        <w:pStyle w:val="14"/>
+        <w:pStyle w:val="15"/>
         <w:ind w:firstLine="480"/>
         <w:rPr>
           <w:rFonts w:asciiTheme="minorEastAsia" w:hAnsiTheme="minorEastAsia"/>
@@ -2353,7 +2353,7 @@
     </w:p>
     <w:p>
       <w:pPr>
-        <w:pStyle w:val="14"/>
+        <w:pStyle w:val="15"/>
         <w:ind w:firstLine="480"/>
         <w:rPr>
           <w:rFonts w:asciiTheme="minorEastAsia" w:hAnsiTheme="minorEastAsia"/>
@@ -2372,7 +2372,7 @@
     </w:p>
     <w:p>
       <w:pPr>
-        <w:pStyle w:val="14"/>
+        <w:pStyle w:val="15"/>
         <w:numPr>
           <w:ilvl w:val="0"/>
           <w:numId w:val="3"/>
@@ -2398,7 +2398,7 @@
     </w:p>
     <w:p>
       <w:pPr>
-        <w:pStyle w:val="14"/>
+        <w:pStyle w:val="15"/>
         <w:ind w:firstLine="480"/>
         <w:rPr>
           <w:rFonts w:asciiTheme="minorEastAsia" w:hAnsiTheme="minorEastAsia"/>
@@ -2425,7 +2425,7 @@
     </w:p>
     <w:p>
       <w:pPr>
-        <w:pStyle w:val="14"/>
+        <w:pStyle w:val="15"/>
         <w:rPr>
           <w:rFonts w:asciiTheme="minorEastAsia" w:hAnsiTheme="minorEastAsia"/>
           <w:sz w:val="24"/>
@@ -2474,7 +2474,7 @@
     </w:p>
     <w:p>
       <w:pPr>
-        <w:pStyle w:val="14"/>
+        <w:pStyle w:val="15"/>
         <w:ind w:firstLine="480"/>
         <w:rPr>
           <w:rFonts w:asciiTheme="minorEastAsia" w:hAnsiTheme="minorEastAsia"/>
@@ -2509,7 +2509,7 @@
     </w:p>
     <w:p>
       <w:pPr>
-        <w:pStyle w:val="14"/>
+        <w:pStyle w:val="15"/>
         <w:ind w:firstLine="480"/>
         <w:rPr>
           <w:rFonts w:asciiTheme="minorEastAsia" w:hAnsiTheme="minorEastAsia"/>
@@ -2528,7 +2528,7 @@
     </w:p>
     <w:p>
       <w:pPr>
-        <w:pStyle w:val="14"/>
+        <w:pStyle w:val="15"/>
         <w:ind w:firstLine="480"/>
         <w:rPr>
           <w:rFonts w:asciiTheme="minorEastAsia" w:hAnsiTheme="minorEastAsia"/>
@@ -2547,7 +2547,7 @@
     </w:p>
     <w:p>
       <w:pPr>
-        <w:pStyle w:val="14"/>
+        <w:pStyle w:val="15"/>
         <w:ind w:firstLine="480"/>
         <w:rPr>
           <w:rFonts w:asciiTheme="minorEastAsia" w:hAnsiTheme="minorEastAsia"/>
@@ -2566,7 +2566,7 @@
     </w:p>
     <w:p>
       <w:pPr>
-        <w:pStyle w:val="14"/>
+        <w:pStyle w:val="15"/>
         <w:ind w:firstLine="480"/>
         <w:rPr>
           <w:rFonts w:asciiTheme="minorEastAsia" w:hAnsiTheme="minorEastAsia"/>
@@ -2585,18 +2585,18 @@
     </w:p>
     <w:p>
       <w:pPr>
-        <w:pStyle w:val="14"/>
-        <w:ind w:firstLine="480"/>
-        <w:rPr>
-          <w:rFonts w:asciiTheme="minorEastAsia" w:hAnsiTheme="minorEastAsia"/>
-          <w:sz w:val="24"/>
-          <w:szCs w:val="24"/>
-        </w:rPr>
-      </w:pPr>
-    </w:p>
-    <w:p>
-      <w:pPr>
-        <w:pStyle w:val="14"/>
+        <w:pStyle w:val="15"/>
+        <w:ind w:firstLine="480"/>
+        <w:rPr>
+          <w:rFonts w:asciiTheme="minorEastAsia" w:hAnsiTheme="minorEastAsia"/>
+          <w:sz w:val="24"/>
+          <w:szCs w:val="24"/>
+        </w:rPr>
+      </w:pPr>
+    </w:p>
+    <w:p>
+      <w:pPr>
+        <w:pStyle w:val="15"/>
         <w:ind w:firstLine="480"/>
         <w:rPr>
           <w:rFonts w:asciiTheme="minorEastAsia" w:hAnsiTheme="minorEastAsia"/>
@@ -2615,7 +2615,7 @@
     </w:p>
     <w:p>
       <w:pPr>
-        <w:pStyle w:val="14"/>
+        <w:pStyle w:val="15"/>
         <w:ind w:firstLine="480"/>
         <w:rPr>
           <w:rFonts w:asciiTheme="minorEastAsia" w:hAnsiTheme="minorEastAsia"/>
@@ -2634,18 +2634,18 @@
     </w:p>
     <w:p>
       <w:pPr>
-        <w:pStyle w:val="14"/>
-        <w:ind w:firstLine="480"/>
-        <w:rPr>
-          <w:rFonts w:asciiTheme="minorEastAsia" w:hAnsiTheme="minorEastAsia"/>
-          <w:sz w:val="24"/>
-          <w:szCs w:val="24"/>
-        </w:rPr>
-      </w:pPr>
-    </w:p>
-    <w:p>
-      <w:pPr>
-        <w:pStyle w:val="14"/>
+        <w:pStyle w:val="15"/>
+        <w:ind w:firstLine="480"/>
+        <w:rPr>
+          <w:rFonts w:asciiTheme="minorEastAsia" w:hAnsiTheme="minorEastAsia"/>
+          <w:sz w:val="24"/>
+          <w:szCs w:val="24"/>
+        </w:rPr>
+      </w:pPr>
+    </w:p>
+    <w:p>
+      <w:pPr>
+        <w:pStyle w:val="15"/>
         <w:ind w:firstLine="480"/>
         <w:rPr>
           <w:rFonts w:asciiTheme="minorEastAsia" w:hAnsiTheme="minorEastAsia"/>
@@ -2664,7 +2664,7 @@
     </w:p>
     <w:p>
       <w:pPr>
-        <w:pStyle w:val="14"/>
+        <w:pStyle w:val="15"/>
         <w:ind w:firstLine="480"/>
         <w:rPr>
           <w:rFonts w:asciiTheme="minorEastAsia" w:hAnsiTheme="minorEastAsia"/>
@@ -2699,7 +2699,7 @@
     </w:p>
     <w:p>
       <w:pPr>
-        <w:pStyle w:val="14"/>
+        <w:pStyle w:val="15"/>
         <w:ind w:firstLine="480"/>
         <w:rPr>
           <w:rFonts w:asciiTheme="minorEastAsia" w:hAnsiTheme="minorEastAsia"/>
@@ -2734,7 +2734,7 @@
     </w:p>
     <w:p>
       <w:pPr>
-        <w:pStyle w:val="14"/>
+        <w:pStyle w:val="15"/>
         <w:ind w:firstLine="480"/>
         <w:rPr>
           <w:rFonts w:asciiTheme="minorEastAsia" w:hAnsiTheme="minorEastAsia"/>
@@ -2769,18 +2769,18 @@
     </w:p>
     <w:p>
       <w:pPr>
-        <w:pStyle w:val="14"/>
-        <w:ind w:firstLine="480"/>
-        <w:rPr>
-          <w:rFonts w:asciiTheme="minorEastAsia" w:hAnsiTheme="minorEastAsia"/>
-          <w:sz w:val="24"/>
-          <w:szCs w:val="24"/>
-        </w:rPr>
-      </w:pPr>
-    </w:p>
-    <w:p>
-      <w:pPr>
-        <w:pStyle w:val="14"/>
+        <w:pStyle w:val="15"/>
+        <w:ind w:firstLine="480"/>
+        <w:rPr>
+          <w:rFonts w:asciiTheme="minorEastAsia" w:hAnsiTheme="minorEastAsia"/>
+          <w:sz w:val="24"/>
+          <w:szCs w:val="24"/>
+        </w:rPr>
+      </w:pPr>
+    </w:p>
+    <w:p>
+      <w:pPr>
+        <w:pStyle w:val="15"/>
         <w:ind w:firstLine="480"/>
         <w:rPr>
           <w:rFonts w:asciiTheme="minorEastAsia" w:hAnsiTheme="minorEastAsia"/>
@@ -2799,7 +2799,7 @@
     </w:p>
     <w:p>
       <w:pPr>
-        <w:pStyle w:val="14"/>
+        <w:pStyle w:val="15"/>
         <w:rPr>
           <w:rFonts w:asciiTheme="minorEastAsia" w:hAnsiTheme="minorEastAsia"/>
           <w:sz w:val="24"/>
@@ -2848,7 +2848,7 @@
     </w:p>
     <w:p>
       <w:pPr>
-        <w:pStyle w:val="14"/>
+        <w:pStyle w:val="15"/>
         <w:ind w:firstLine="480"/>
         <w:rPr>
           <w:rFonts w:asciiTheme="minorEastAsia" w:hAnsiTheme="minorEastAsia"/>
@@ -2867,7 +2867,7 @@
     </w:p>
     <w:p>
       <w:pPr>
-        <w:pStyle w:val="14"/>
+        <w:pStyle w:val="15"/>
         <w:ind w:firstLine="480"/>
         <w:rPr>
           <w:rFonts w:asciiTheme="minorEastAsia" w:hAnsiTheme="minorEastAsia"/>
@@ -2886,7 +2886,7 @@
     </w:p>
     <w:p>
       <w:pPr>
-        <w:pStyle w:val="14"/>
+        <w:pStyle w:val="15"/>
         <w:ind w:firstLine="480"/>
         <w:rPr>
           <w:rFonts w:asciiTheme="minorEastAsia" w:hAnsiTheme="minorEastAsia"/>
@@ -2905,7 +2905,7 @@
     </w:p>
     <w:p>
       <w:pPr>
-        <w:pStyle w:val="14"/>
+        <w:pStyle w:val="15"/>
         <w:ind w:firstLine="480"/>
         <w:rPr>
           <w:rFonts w:asciiTheme="minorEastAsia" w:hAnsiTheme="minorEastAsia"/>
@@ -2940,7 +2940,7 @@
     </w:p>
     <w:p>
       <w:pPr>
-        <w:pStyle w:val="14"/>
+        <w:pStyle w:val="15"/>
         <w:ind w:firstLine="480"/>
         <w:rPr>
           <w:rFonts w:asciiTheme="minorEastAsia" w:hAnsiTheme="minorEastAsia"/>
@@ -2975,7 +2975,7 @@
     </w:p>
     <w:p>
       <w:pPr>
-        <w:pStyle w:val="14"/>
+        <w:pStyle w:val="15"/>
         <w:ind w:firstLine="480"/>
         <w:rPr>
           <w:rFonts w:asciiTheme="minorEastAsia" w:hAnsiTheme="minorEastAsia"/>
@@ -2994,7 +2994,7 @@
     </w:p>
     <w:p>
       <w:pPr>
-        <w:pStyle w:val="14"/>
+        <w:pStyle w:val="15"/>
         <w:rPr>
           <w:rFonts w:asciiTheme="minorEastAsia" w:hAnsiTheme="minorEastAsia"/>
           <w:sz w:val="24"/>
@@ -3043,7 +3043,7 @@
     </w:p>
     <w:p>
       <w:pPr>
-        <w:pStyle w:val="14"/>
+        <w:pStyle w:val="15"/>
         <w:ind w:firstLine="480"/>
         <w:rPr>
           <w:rFonts w:asciiTheme="minorEastAsia" w:hAnsiTheme="minorEastAsia"/>
@@ -3062,7 +3062,7 @@
     </w:p>
     <w:p>
       <w:pPr>
-        <w:pStyle w:val="14"/>
+        <w:pStyle w:val="15"/>
         <w:numPr>
           <w:ilvl w:val="0"/>
           <w:numId w:val="3"/>
@@ -3088,18 +3088,18 @@
     </w:p>
     <w:p>
       <w:pPr>
-        <w:pStyle w:val="14"/>
-        <w:ind w:firstLine="480"/>
-        <w:rPr>
-          <w:rFonts w:asciiTheme="minorEastAsia" w:hAnsiTheme="minorEastAsia"/>
-          <w:sz w:val="24"/>
-          <w:szCs w:val="24"/>
-        </w:rPr>
-      </w:pPr>
-    </w:p>
-    <w:p>
-      <w:pPr>
-        <w:pStyle w:val="14"/>
+        <w:pStyle w:val="15"/>
+        <w:ind w:firstLine="480"/>
+        <w:rPr>
+          <w:rFonts w:asciiTheme="minorEastAsia" w:hAnsiTheme="minorEastAsia"/>
+          <w:sz w:val="24"/>
+          <w:szCs w:val="24"/>
+        </w:rPr>
+      </w:pPr>
+    </w:p>
+    <w:p>
+      <w:pPr>
+        <w:pStyle w:val="15"/>
         <w:numPr>
           <w:ilvl w:val="0"/>
           <w:numId w:val="3"/>
@@ -3125,7 +3125,7 @@
     </w:p>
     <w:p>
       <w:pPr>
-        <w:pStyle w:val="14"/>
+        <w:pStyle w:val="15"/>
         <w:ind w:firstLine="480"/>
         <w:rPr>
           <w:rFonts w:asciiTheme="minorEastAsia" w:hAnsiTheme="minorEastAsia"/>
@@ -3185,7 +3185,7 @@
     </w:p>
     <w:p>
       <w:pPr>
-        <w:pStyle w:val="14"/>
+        <w:pStyle w:val="15"/>
         <w:rPr>
           <w:rFonts w:asciiTheme="minorEastAsia" w:hAnsiTheme="minorEastAsia"/>
           <w:sz w:val="24"/>
@@ -3234,7 +3234,7 @@
     </w:p>
     <w:p>
       <w:pPr>
-        <w:pStyle w:val="14"/>
+        <w:pStyle w:val="15"/>
         <w:ind w:firstLine="480"/>
         <w:rPr>
           <w:rFonts w:asciiTheme="minorEastAsia" w:hAnsiTheme="minorEastAsia"/>
@@ -3285,7 +3285,7 @@
     </w:p>
     <w:p>
       <w:pPr>
-        <w:pStyle w:val="14"/>
+        <w:pStyle w:val="15"/>
         <w:ind w:firstLine="480"/>
         <w:rPr>
           <w:rFonts w:asciiTheme="minorEastAsia" w:hAnsiTheme="minorEastAsia"/>
@@ -3328,7 +3328,7 @@
     </w:p>
     <w:p>
       <w:pPr>
-        <w:pStyle w:val="14"/>
+        <w:pStyle w:val="15"/>
         <w:ind w:firstLine="480"/>
         <w:rPr>
           <w:rFonts w:asciiTheme="minorEastAsia" w:hAnsiTheme="minorEastAsia"/>
@@ -3363,7 +3363,7 @@
     </w:p>
     <w:p>
       <w:pPr>
-        <w:pStyle w:val="14"/>
+        <w:pStyle w:val="15"/>
         <w:ind w:firstLine="480"/>
         <w:rPr>
           <w:rFonts w:asciiTheme="minorEastAsia" w:hAnsiTheme="minorEastAsia"/>
@@ -3382,7 +3382,7 @@
     </w:p>
     <w:p>
       <w:pPr>
-        <w:pStyle w:val="14"/>
+        <w:pStyle w:val="15"/>
         <w:ind w:firstLine="480"/>
         <w:rPr>
           <w:rFonts w:asciiTheme="minorEastAsia" w:hAnsiTheme="minorEastAsia"/>
@@ -3410,7 +3410,7 @@
     </w:p>
     <w:p>
       <w:pPr>
-        <w:pStyle w:val="14"/>
+        <w:pStyle w:val="15"/>
         <w:ind w:firstLine="480"/>
         <w:rPr>
           <w:rFonts w:asciiTheme="minorEastAsia" w:hAnsiTheme="minorEastAsia"/>
@@ -3429,7 +3429,7 @@
     </w:p>
     <w:p>
       <w:pPr>
-        <w:pStyle w:val="14"/>
+        <w:pStyle w:val="15"/>
         <w:ind w:firstLine="480"/>
         <w:rPr>
           <w:rFonts w:asciiTheme="minorEastAsia" w:hAnsiTheme="minorEastAsia"/>
@@ -3448,7 +3448,7 @@
     </w:p>
     <w:p>
       <w:pPr>
-        <w:pStyle w:val="14"/>
+        <w:pStyle w:val="15"/>
         <w:ind w:firstLine="480"/>
         <w:rPr>
           <w:rFonts w:asciiTheme="minorEastAsia" w:hAnsiTheme="minorEastAsia"/>
@@ -3467,7 +3467,7 @@
     </w:p>
     <w:p>
       <w:pPr>
-        <w:pStyle w:val="14"/>
+        <w:pStyle w:val="15"/>
         <w:rPr>
           <w:rFonts w:asciiTheme="minorEastAsia" w:hAnsiTheme="minorEastAsia"/>
           <w:sz w:val="24"/>
@@ -3516,18 +3516,18 @@
     </w:p>
     <w:p>
       <w:pPr>
-        <w:pStyle w:val="14"/>
-        <w:ind w:firstLine="480"/>
-        <w:rPr>
-          <w:rFonts w:asciiTheme="minorEastAsia" w:hAnsiTheme="minorEastAsia"/>
-          <w:sz w:val="24"/>
-          <w:szCs w:val="24"/>
-        </w:rPr>
-      </w:pPr>
-    </w:p>
-    <w:p>
-      <w:pPr>
-        <w:pStyle w:val="14"/>
+        <w:pStyle w:val="15"/>
+        <w:ind w:firstLine="480"/>
+        <w:rPr>
+          <w:rFonts w:asciiTheme="minorEastAsia" w:hAnsiTheme="minorEastAsia"/>
+          <w:sz w:val="24"/>
+          <w:szCs w:val="24"/>
+        </w:rPr>
+      </w:pPr>
+    </w:p>
+    <w:p>
+      <w:pPr>
+        <w:pStyle w:val="15"/>
         <w:ind w:firstLine="480"/>
         <w:rPr>
           <w:rFonts w:asciiTheme="minorEastAsia" w:hAnsiTheme="minorEastAsia"/>
@@ -3546,7 +3546,7 @@
     </w:p>
     <w:p>
       <w:pPr>
-        <w:pStyle w:val="14"/>
+        <w:pStyle w:val="15"/>
         <w:ind w:firstLine="480"/>
         <w:rPr>
           <w:rFonts w:asciiTheme="minorEastAsia" w:hAnsiTheme="minorEastAsia"/>
@@ -3581,18 +3581,18 @@
     </w:p>
     <w:p>
       <w:pPr>
-        <w:pStyle w:val="14"/>
-        <w:ind w:firstLine="480"/>
-        <w:rPr>
-          <w:rFonts w:asciiTheme="minorEastAsia" w:hAnsiTheme="minorEastAsia"/>
-          <w:sz w:val="24"/>
-          <w:szCs w:val="24"/>
-        </w:rPr>
-      </w:pPr>
-    </w:p>
-    <w:p>
-      <w:pPr>
-        <w:pStyle w:val="14"/>
+        <w:pStyle w:val="15"/>
+        <w:ind w:firstLine="480"/>
+        <w:rPr>
+          <w:rFonts w:asciiTheme="minorEastAsia" w:hAnsiTheme="minorEastAsia"/>
+          <w:sz w:val="24"/>
+          <w:szCs w:val="24"/>
+        </w:rPr>
+      </w:pPr>
+    </w:p>
+    <w:p>
+      <w:pPr>
+        <w:pStyle w:val="15"/>
         <w:ind w:firstLine="480"/>
         <w:rPr>
           <w:rFonts w:asciiTheme="minorEastAsia" w:hAnsiTheme="minorEastAsia"/>
@@ -3611,7 +3611,7 @@
     </w:p>
     <w:p>
       <w:pPr>
-        <w:pStyle w:val="14"/>
+        <w:pStyle w:val="15"/>
         <w:ind w:firstLine="480"/>
         <w:rPr>
           <w:rFonts w:asciiTheme="minorEastAsia" w:hAnsiTheme="minorEastAsia"/>
@@ -3638,7 +3638,7 @@
     </w:p>
     <w:p>
       <w:pPr>
-        <w:pStyle w:val="14"/>
+        <w:pStyle w:val="15"/>
         <w:ind w:firstLine="480"/>
         <w:rPr>
           <w:rFonts w:asciiTheme="minorEastAsia" w:hAnsiTheme="minorEastAsia"/>
@@ -3657,12 +3657,12 @@
     </w:p>
     <w:p>
       <w:pPr>
-        <w:pStyle w:val="14"/>
-      </w:pPr>
-    </w:p>
-    <w:p>
-      <w:pPr>
-        <w:pStyle w:val="14"/>
+        <w:pStyle w:val="15"/>
+      </w:pPr>
+    </w:p>
+    <w:p>
+      <w:pPr>
+        <w:pStyle w:val="15"/>
       </w:pPr>
       <w:r>
         <w:rPr>
@@ -3673,7 +3673,7 @@
     </w:p>
     <w:p>
       <w:pPr>
-        <w:pStyle w:val="14"/>
+        <w:pStyle w:val="15"/>
       </w:pPr>
       <w:r>
         <w:t>d</w:t>
@@ -3687,12 +3687,12 @@
     </w:p>
     <w:p>
       <w:pPr>
-        <w:pStyle w:val="14"/>
-      </w:pPr>
-    </w:p>
-    <w:p>
-      <w:pPr>
-        <w:pStyle w:val="14"/>
+        <w:pStyle w:val="15"/>
+      </w:pPr>
+    </w:p>
+    <w:p>
+      <w:pPr>
+        <w:pStyle w:val="15"/>
       </w:pPr>
       <w:r>
         <w:rPr>
@@ -3703,7 +3703,7 @@
     </w:p>
     <w:p>
       <w:pPr>
-        <w:pStyle w:val="14"/>
+        <w:pStyle w:val="15"/>
       </w:pPr>
       <w:r>
         <w:rPr>
@@ -3714,7 +3714,7 @@
     </w:p>
     <w:p>
       <w:pPr>
-        <w:pStyle w:val="14"/>
+        <w:pStyle w:val="15"/>
       </w:pPr>
       <w:r>
         <w:rPr>
@@ -3734,7 +3734,7 @@
     </w:p>
     <w:p>
       <w:pPr>
-        <w:pStyle w:val="14"/>
+        <w:pStyle w:val="15"/>
       </w:pPr>
       <w:r>
         <w:t>docker exec -it 689f02727a10 /bin/bash</w:t>
@@ -3742,7 +3742,7 @@
     </w:p>
     <w:p>
       <w:pPr>
-        <w:pStyle w:val="14"/>
+        <w:pStyle w:val="15"/>
       </w:pPr>
       <w:r>
         <w:drawing>
@@ -3786,7 +3786,7 @@
     </w:p>
     <w:p>
       <w:pPr>
-        <w:pStyle w:val="14"/>
+        <w:pStyle w:val="15"/>
       </w:pPr>
       <w:r>
         <w:t>docker exec 86f8a7c8ccfe</w:t>
@@ -3803,7 +3803,7 @@
     </w:p>
     <w:p>
       <w:pPr>
-        <w:pStyle w:val="14"/>
+        <w:pStyle w:val="15"/>
       </w:pPr>
       <w:r>
         <w:rPr>
@@ -3814,7 +3814,7 @@
     </w:p>
     <w:p>
       <w:pPr>
-        <w:pStyle w:val="14"/>
+        <w:pStyle w:val="15"/>
       </w:pPr>
       <w:r>
         <w:drawing>
@@ -3858,12 +3858,12 @@
     </w:p>
     <w:p>
       <w:pPr>
-        <w:pStyle w:val="14"/>
-      </w:pPr>
-    </w:p>
-    <w:p>
-      <w:pPr>
-        <w:pStyle w:val="14"/>
+        <w:pStyle w:val="15"/>
+      </w:pPr>
+    </w:p>
+    <w:p>
+      <w:pPr>
+        <w:pStyle w:val="15"/>
         <w:ind w:firstLine="480"/>
         <w:rPr>
           <w:rFonts w:asciiTheme="minorEastAsia" w:hAnsiTheme="minorEastAsia"/>
@@ -3906,18 +3906,18 @@
     </w:p>
     <w:p>
       <w:pPr>
-        <w:pStyle w:val="14"/>
-        <w:ind w:firstLine="480"/>
-        <w:rPr>
-          <w:rFonts w:asciiTheme="minorEastAsia" w:hAnsiTheme="minorEastAsia"/>
-          <w:sz w:val="24"/>
-          <w:szCs w:val="24"/>
-        </w:rPr>
-      </w:pPr>
-    </w:p>
-    <w:p>
-      <w:pPr>
-        <w:pStyle w:val="14"/>
+        <w:pStyle w:val="15"/>
+        <w:ind w:firstLine="480"/>
+        <w:rPr>
+          <w:rFonts w:asciiTheme="minorEastAsia" w:hAnsiTheme="minorEastAsia"/>
+          <w:sz w:val="24"/>
+          <w:szCs w:val="24"/>
+        </w:rPr>
+      </w:pPr>
+    </w:p>
+    <w:p>
+      <w:pPr>
+        <w:pStyle w:val="15"/>
         <w:ind w:firstLine="480"/>
         <w:rPr>
           <w:rFonts w:asciiTheme="minorEastAsia" w:hAnsiTheme="minorEastAsia"/>
@@ -3936,7 +3936,7 @@
     </w:p>
     <w:p>
       <w:pPr>
-        <w:pStyle w:val="14"/>
+        <w:pStyle w:val="15"/>
         <w:ind w:firstLine="480"/>
         <w:rPr>
           <w:rFonts w:asciiTheme="minorEastAsia" w:hAnsiTheme="minorEastAsia"/>
@@ -3963,7 +3963,7 @@
     </w:p>
     <w:p>
       <w:pPr>
-        <w:pStyle w:val="14"/>
+        <w:pStyle w:val="15"/>
         <w:ind w:firstLine="480"/>
         <w:rPr>
           <w:rFonts w:asciiTheme="minorEastAsia" w:hAnsiTheme="minorEastAsia"/>
@@ -3982,7 +3982,7 @@
     </w:p>
     <w:p>
       <w:pPr>
-        <w:pStyle w:val="14"/>
+        <w:pStyle w:val="15"/>
         <w:ind w:firstLine="480"/>
         <w:rPr>
           <w:rFonts w:asciiTheme="minorEastAsia" w:hAnsiTheme="minorEastAsia"/>
@@ -4009,18 +4009,18 @@
     </w:p>
     <w:p>
       <w:pPr>
-        <w:pStyle w:val="14"/>
-        <w:ind w:firstLine="480"/>
-        <w:rPr>
-          <w:rFonts w:asciiTheme="minorEastAsia" w:hAnsiTheme="minorEastAsia"/>
-          <w:sz w:val="24"/>
-          <w:szCs w:val="24"/>
-        </w:rPr>
-      </w:pPr>
-    </w:p>
-    <w:p>
-      <w:pPr>
-        <w:pStyle w:val="14"/>
+        <w:pStyle w:val="15"/>
+        <w:ind w:firstLine="480"/>
+        <w:rPr>
+          <w:rFonts w:asciiTheme="minorEastAsia" w:hAnsiTheme="minorEastAsia"/>
+          <w:sz w:val="24"/>
+          <w:szCs w:val="24"/>
+        </w:rPr>
+      </w:pPr>
+    </w:p>
+    <w:p>
+      <w:pPr>
+        <w:pStyle w:val="15"/>
         <w:ind w:firstLine="480"/>
         <w:rPr>
           <w:rFonts w:asciiTheme="minorEastAsia" w:hAnsiTheme="minorEastAsia"/>
@@ -4039,7 +4039,7 @@
     </w:p>
     <w:p>
       <w:pPr>
-        <w:pStyle w:val="14"/>
+        <w:pStyle w:val="15"/>
         <w:ind w:firstLine="480"/>
         <w:rPr>
           <w:rFonts w:asciiTheme="minorEastAsia" w:hAnsiTheme="minorEastAsia"/>
@@ -4066,18 +4066,18 @@
     </w:p>
     <w:p>
       <w:pPr>
-        <w:pStyle w:val="14"/>
-        <w:ind w:firstLine="480"/>
-        <w:rPr>
-          <w:rFonts w:asciiTheme="minorEastAsia" w:hAnsiTheme="minorEastAsia"/>
-          <w:sz w:val="24"/>
-          <w:szCs w:val="24"/>
-        </w:rPr>
-      </w:pPr>
-    </w:p>
-    <w:p>
-      <w:pPr>
-        <w:pStyle w:val="14"/>
+        <w:pStyle w:val="15"/>
+        <w:ind w:firstLine="480"/>
+        <w:rPr>
+          <w:rFonts w:asciiTheme="minorEastAsia" w:hAnsiTheme="minorEastAsia"/>
+          <w:sz w:val="24"/>
+          <w:szCs w:val="24"/>
+        </w:rPr>
+      </w:pPr>
+    </w:p>
+    <w:p>
+      <w:pPr>
+        <w:pStyle w:val="15"/>
         <w:ind w:firstLine="480"/>
         <w:rPr>
           <w:rFonts w:asciiTheme="minorEastAsia" w:hAnsiTheme="minorEastAsia"/>
@@ -4096,18 +4096,18 @@
     </w:p>
     <w:p>
       <w:pPr>
-        <w:pStyle w:val="14"/>
-        <w:ind w:firstLine="480"/>
-        <w:rPr>
-          <w:rFonts w:asciiTheme="minorEastAsia" w:hAnsiTheme="minorEastAsia"/>
-          <w:sz w:val="24"/>
-          <w:szCs w:val="24"/>
-        </w:rPr>
-      </w:pPr>
-    </w:p>
-    <w:p>
-      <w:pPr>
-        <w:pStyle w:val="14"/>
+        <w:pStyle w:val="15"/>
+        <w:ind w:firstLine="480"/>
+        <w:rPr>
+          <w:rFonts w:asciiTheme="minorEastAsia" w:hAnsiTheme="minorEastAsia"/>
+          <w:sz w:val="24"/>
+          <w:szCs w:val="24"/>
+        </w:rPr>
+      </w:pPr>
+    </w:p>
+    <w:p>
+      <w:pPr>
+        <w:pStyle w:val="15"/>
         <w:ind w:firstLine="480"/>
         <w:rPr>
           <w:rFonts w:asciiTheme="minorEastAsia" w:hAnsiTheme="minorEastAsia"/>
@@ -4126,7 +4126,7 @@
     </w:p>
     <w:p>
       <w:pPr>
-        <w:pStyle w:val="14"/>
+        <w:pStyle w:val="15"/>
         <w:ind w:firstLine="480"/>
         <w:rPr>
           <w:rFonts w:asciiTheme="minorEastAsia" w:hAnsiTheme="minorEastAsia"/>
@@ -4145,7 +4145,7 @@
     </w:p>
     <w:p>
       <w:pPr>
-        <w:pStyle w:val="14"/>
+        <w:pStyle w:val="15"/>
         <w:ind w:firstLine="480"/>
         <w:rPr>
           <w:rFonts w:asciiTheme="minorEastAsia" w:hAnsiTheme="minorEastAsia"/>
@@ -4164,7 +4164,7 @@
     </w:p>
     <w:p>
       <w:pPr>
-        <w:pStyle w:val="14"/>
+        <w:pStyle w:val="15"/>
         <w:rPr>
           <w:rFonts w:asciiTheme="minorEastAsia" w:hAnsiTheme="minorEastAsia"/>
           <w:sz w:val="24"/>
@@ -4182,7 +4182,7 @@
       </w:r>
       <w:r>
         <w:rPr>
-          <w:rStyle w:val="12"/>
+          <w:rStyle w:val="13"/>
           <w:rFonts w:asciiTheme="minorEastAsia" w:hAnsiTheme="minorEastAsia"/>
           <w:sz w:val="24"/>
           <w:szCs w:val="24"/>
@@ -4191,7 +4191,7 @@
       </w:r>
       <w:r>
         <w:rPr>
-          <w:rStyle w:val="12"/>
+          <w:rStyle w:val="13"/>
           <w:rFonts w:asciiTheme="minorEastAsia" w:hAnsiTheme="minorEastAsia"/>
           <w:sz w:val="24"/>
           <w:szCs w:val="24"/>
@@ -4201,18 +4201,18 @@
     </w:p>
     <w:p>
       <w:pPr>
-        <w:pStyle w:val="14"/>
-        <w:ind w:firstLine="480"/>
-        <w:rPr>
-          <w:rFonts w:asciiTheme="minorEastAsia" w:hAnsiTheme="minorEastAsia"/>
-          <w:sz w:val="24"/>
-          <w:szCs w:val="24"/>
-        </w:rPr>
-      </w:pPr>
-    </w:p>
-    <w:p>
-      <w:pPr>
-        <w:pStyle w:val="14"/>
+        <w:pStyle w:val="15"/>
+        <w:ind w:firstLine="480"/>
+        <w:rPr>
+          <w:rFonts w:asciiTheme="minorEastAsia" w:hAnsiTheme="minorEastAsia"/>
+          <w:sz w:val="24"/>
+          <w:szCs w:val="24"/>
+        </w:rPr>
+      </w:pPr>
+    </w:p>
+    <w:p>
+      <w:pPr>
+        <w:pStyle w:val="15"/>
         <w:ind w:firstLine="480"/>
         <w:rPr>
           <w:rFonts w:asciiTheme="minorEastAsia" w:hAnsiTheme="minorEastAsia"/>
@@ -4231,18 +4231,18 @@
     </w:p>
     <w:p>
       <w:pPr>
-        <w:pStyle w:val="14"/>
-        <w:ind w:firstLine="480"/>
-        <w:rPr>
-          <w:rFonts w:asciiTheme="minorEastAsia" w:hAnsiTheme="minorEastAsia"/>
-          <w:sz w:val="24"/>
-          <w:szCs w:val="24"/>
-        </w:rPr>
-      </w:pPr>
-    </w:p>
-    <w:p>
-      <w:pPr>
-        <w:pStyle w:val="14"/>
+        <w:pStyle w:val="15"/>
+        <w:ind w:firstLine="480"/>
+        <w:rPr>
+          <w:rFonts w:asciiTheme="minorEastAsia" w:hAnsiTheme="minorEastAsia"/>
+          <w:sz w:val="24"/>
+          <w:szCs w:val="24"/>
+        </w:rPr>
+      </w:pPr>
+    </w:p>
+    <w:p>
+      <w:pPr>
+        <w:pStyle w:val="15"/>
         <w:numPr>
           <w:ilvl w:val="0"/>
           <w:numId w:val="3"/>
@@ -4268,7 +4268,7 @@
     </w:p>
     <w:p>
       <w:pPr>
-        <w:pStyle w:val="14"/>
+        <w:pStyle w:val="15"/>
         <w:ind w:firstLine="480"/>
         <w:rPr>
           <w:rFonts w:asciiTheme="minorEastAsia" w:hAnsiTheme="minorEastAsia"/>
@@ -4311,7 +4311,7 @@
     </w:p>
     <w:p>
       <w:pPr>
-        <w:pStyle w:val="14"/>
+        <w:pStyle w:val="15"/>
         <w:rPr>
           <w:rFonts w:asciiTheme="minorEastAsia" w:hAnsiTheme="minorEastAsia"/>
           <w:sz w:val="24"/>
@@ -4360,7 +4360,7 @@
     </w:p>
     <w:p>
       <w:pPr>
-        <w:pStyle w:val="14"/>
+        <w:pStyle w:val="15"/>
         <w:ind w:firstLine="480"/>
         <w:rPr>
           <w:rFonts w:asciiTheme="minorEastAsia" w:hAnsiTheme="minorEastAsia"/>
@@ -4379,7 +4379,7 @@
     </w:p>
     <w:p>
       <w:pPr>
-        <w:pStyle w:val="14"/>
+        <w:pStyle w:val="15"/>
         <w:rPr>
           <w:rFonts w:asciiTheme="minorEastAsia" w:hAnsiTheme="minorEastAsia"/>
           <w:sz w:val="24"/>
@@ -4397,7 +4397,7 @@
       </w:r>
       <w:r>
         <w:rPr>
-          <w:rStyle w:val="12"/>
+          <w:rStyle w:val="13"/>
           <w:rFonts w:asciiTheme="minorEastAsia" w:hAnsiTheme="minorEastAsia"/>
           <w:sz w:val="24"/>
           <w:szCs w:val="24"/>
@@ -4406,7 +4406,7 @@
       </w:r>
       <w:r>
         <w:rPr>
-          <w:rStyle w:val="12"/>
+          <w:rStyle w:val="13"/>
           <w:rFonts w:asciiTheme="minorEastAsia" w:hAnsiTheme="minorEastAsia"/>
           <w:sz w:val="24"/>
           <w:szCs w:val="24"/>
@@ -4432,7 +4432,7 @@
     </w:p>
     <w:p>
       <w:pPr>
-        <w:pStyle w:val="14"/>
+        <w:pStyle w:val="15"/>
         <w:ind w:firstLine="480"/>
         <w:rPr>
           <w:rFonts w:asciiTheme="minorEastAsia" w:hAnsiTheme="minorEastAsia"/>
@@ -4467,7 +4467,7 @@
     </w:p>
     <w:p>
       <w:pPr>
-        <w:pStyle w:val="14"/>
+        <w:pStyle w:val="15"/>
         <w:ind w:firstLine="480"/>
         <w:rPr>
           <w:rFonts w:asciiTheme="minorEastAsia" w:hAnsiTheme="minorEastAsia"/>
@@ -4502,7 +4502,7 @@
     </w:p>
     <w:p>
       <w:pPr>
-        <w:pStyle w:val="14"/>
+        <w:pStyle w:val="15"/>
         <w:rPr>
           <w:rFonts w:asciiTheme="minorEastAsia" w:hAnsiTheme="minorEastAsia"/>
           <w:sz w:val="24"/>
@@ -4551,7 +4551,7 @@
     </w:p>
     <w:p>
       <w:pPr>
-        <w:pStyle w:val="14"/>
+        <w:pStyle w:val="15"/>
         <w:ind w:firstLine="480"/>
         <w:rPr>
           <w:rFonts w:asciiTheme="minorEastAsia" w:hAnsiTheme="minorEastAsia"/>
@@ -4570,7 +4570,7 @@
     </w:p>
     <w:p>
       <w:pPr>
-        <w:pStyle w:val="14"/>
+        <w:pStyle w:val="15"/>
         <w:ind w:firstLine="480"/>
         <w:rPr>
           <w:rFonts w:asciiTheme="minorEastAsia" w:hAnsiTheme="minorEastAsia"/>
@@ -4621,7 +4621,7 @@
     </w:p>
     <w:p>
       <w:pPr>
-        <w:pStyle w:val="14"/>
+        <w:pStyle w:val="15"/>
         <w:rPr>
           <w:rFonts w:asciiTheme="minorEastAsia" w:hAnsiTheme="minorEastAsia"/>
           <w:sz w:val="24"/>
@@ -4670,7 +4670,7 @@
     </w:p>
     <w:p>
       <w:pPr>
-        <w:pStyle w:val="14"/>
+        <w:pStyle w:val="15"/>
         <w:ind w:firstLine="480"/>
         <w:rPr>
           <w:rFonts w:asciiTheme="minorEastAsia" w:hAnsiTheme="minorEastAsia"/>
@@ -4689,7 +4689,7 @@
     </w:p>
     <w:p>
       <w:pPr>
-        <w:pStyle w:val="14"/>
+        <w:pStyle w:val="15"/>
         <w:ind w:firstLine="480"/>
         <w:rPr>
           <w:rFonts w:asciiTheme="minorEastAsia" w:hAnsiTheme="minorEastAsia"/>
@@ -4708,7 +4708,7 @@
     </w:p>
     <w:p>
       <w:pPr>
-        <w:pStyle w:val="14"/>
+        <w:pStyle w:val="15"/>
         <w:ind w:firstLine="480"/>
         <w:rPr>
           <w:rFonts w:asciiTheme="minorEastAsia" w:hAnsiTheme="minorEastAsia"/>
@@ -4727,7 +4727,7 @@
     </w:p>
     <w:p>
       <w:pPr>
-        <w:pStyle w:val="14"/>
+        <w:pStyle w:val="15"/>
         <w:ind w:firstLine="480"/>
         <w:rPr>
           <w:rFonts w:asciiTheme="minorEastAsia" w:hAnsiTheme="minorEastAsia"/>
@@ -4746,7 +4746,7 @@
     </w:p>
     <w:p>
       <w:pPr>
-        <w:pStyle w:val="14"/>
+        <w:pStyle w:val="15"/>
         <w:ind w:firstLine="480"/>
         <w:rPr>
           <w:rFonts w:asciiTheme="minorEastAsia" w:hAnsiTheme="minorEastAsia"/>
@@ -4765,7 +4765,7 @@
     </w:p>
     <w:p>
       <w:pPr>
-        <w:pStyle w:val="14"/>
+        <w:pStyle w:val="15"/>
         <w:ind w:firstLine="480"/>
         <w:rPr>
           <w:rFonts w:asciiTheme="minorEastAsia" w:hAnsiTheme="minorEastAsia"/>
@@ -4800,7 +4800,7 @@
     </w:p>
     <w:p>
       <w:pPr>
-        <w:pStyle w:val="14"/>
+        <w:pStyle w:val="15"/>
         <w:ind w:firstLine="480"/>
         <w:rPr>
           <w:rFonts w:asciiTheme="minorEastAsia" w:hAnsiTheme="minorEastAsia"/>
@@ -4827,18 +4827,18 @@
     </w:p>
     <w:p>
       <w:pPr>
-        <w:pStyle w:val="14"/>
-        <w:ind w:firstLine="480"/>
-        <w:rPr>
-          <w:rFonts w:asciiTheme="minorEastAsia" w:hAnsiTheme="minorEastAsia"/>
-          <w:sz w:val="24"/>
-          <w:szCs w:val="24"/>
-        </w:rPr>
-      </w:pPr>
-    </w:p>
-    <w:p>
-      <w:pPr>
-        <w:pStyle w:val="14"/>
+        <w:pStyle w:val="15"/>
+        <w:ind w:firstLine="480"/>
+        <w:rPr>
+          <w:rFonts w:asciiTheme="minorEastAsia" w:hAnsiTheme="minorEastAsia"/>
+          <w:sz w:val="24"/>
+          <w:szCs w:val="24"/>
+        </w:rPr>
+      </w:pPr>
+    </w:p>
+    <w:p>
+      <w:pPr>
+        <w:pStyle w:val="15"/>
         <w:ind w:firstLine="480"/>
         <w:rPr>
           <w:rFonts w:asciiTheme="minorEastAsia" w:hAnsiTheme="minorEastAsia"/>
@@ -4857,7 +4857,7 @@
     </w:p>
     <w:p>
       <w:pPr>
-        <w:pStyle w:val="14"/>
+        <w:pStyle w:val="15"/>
         <w:rPr>
           <w:rFonts w:asciiTheme="minorEastAsia" w:hAnsiTheme="minorEastAsia"/>
           <w:sz w:val="24"/>
@@ -4906,7 +4906,7 @@
     </w:p>
     <w:p>
       <w:pPr>
-        <w:pStyle w:val="14"/>
+        <w:pStyle w:val="15"/>
         <w:ind w:firstLine="480"/>
         <w:rPr>
           <w:rFonts w:asciiTheme="minorEastAsia" w:hAnsiTheme="minorEastAsia"/>
@@ -4925,7 +4925,7 @@
     </w:p>
     <w:p>
       <w:pPr>
-        <w:pStyle w:val="14"/>
+        <w:pStyle w:val="15"/>
         <w:ind w:firstLine="480"/>
         <w:rPr>
           <w:rFonts w:asciiTheme="minorEastAsia" w:hAnsiTheme="minorEastAsia"/>
@@ -4944,7 +4944,7 @@
     </w:p>
     <w:p>
       <w:pPr>
-        <w:pStyle w:val="14"/>
+        <w:pStyle w:val="15"/>
         <w:ind w:firstLine="480"/>
         <w:rPr>
           <w:rFonts w:asciiTheme="minorEastAsia" w:hAnsiTheme="minorEastAsia"/>
@@ -4963,7 +4963,7 @@
     </w:p>
     <w:p>
       <w:pPr>
-        <w:pStyle w:val="14"/>
+        <w:pStyle w:val="15"/>
         <w:ind w:firstLine="480"/>
         <w:rPr>
           <w:rFonts w:asciiTheme="minorEastAsia" w:hAnsiTheme="minorEastAsia"/>
@@ -4982,18 +4982,18 @@
     </w:p>
     <w:p>
       <w:pPr>
-        <w:pStyle w:val="14"/>
-        <w:ind w:firstLine="480"/>
-        <w:rPr>
-          <w:rFonts w:asciiTheme="minorEastAsia" w:hAnsiTheme="minorEastAsia"/>
-          <w:sz w:val="24"/>
-          <w:szCs w:val="24"/>
-        </w:rPr>
-      </w:pPr>
-    </w:p>
-    <w:p>
-      <w:pPr>
-        <w:pStyle w:val="14"/>
+        <w:pStyle w:val="15"/>
+        <w:ind w:firstLine="480"/>
+        <w:rPr>
+          <w:rFonts w:asciiTheme="minorEastAsia" w:hAnsiTheme="minorEastAsia"/>
+          <w:sz w:val="24"/>
+          <w:szCs w:val="24"/>
+        </w:rPr>
+      </w:pPr>
+    </w:p>
+    <w:p>
+      <w:pPr>
+        <w:pStyle w:val="15"/>
         <w:ind w:firstLine="480"/>
         <w:rPr>
           <w:rFonts w:asciiTheme="minorEastAsia" w:hAnsiTheme="minorEastAsia"/>
@@ -5012,7 +5012,7 @@
     </w:p>
     <w:p>
       <w:pPr>
-        <w:pStyle w:val="14"/>
+        <w:pStyle w:val="15"/>
         <w:ind w:firstLine="480"/>
         <w:rPr>
           <w:rFonts w:asciiTheme="minorEastAsia" w:hAnsiTheme="minorEastAsia"/>
@@ -5039,7 +5039,7 @@
     </w:p>
     <w:p>
       <w:pPr>
-        <w:pStyle w:val="14"/>
+        <w:pStyle w:val="15"/>
         <w:ind w:firstLine="480"/>
         <w:rPr>
           <w:rFonts w:asciiTheme="minorEastAsia" w:hAnsiTheme="minorEastAsia"/>
@@ -5058,7 +5058,7 @@
     </w:p>
     <w:p>
       <w:pPr>
-        <w:pStyle w:val="14"/>
+        <w:pStyle w:val="15"/>
         <w:ind w:firstLine="480"/>
         <w:rPr>
           <w:rFonts w:asciiTheme="minorEastAsia" w:hAnsiTheme="minorEastAsia"/>
@@ -5077,7 +5077,7 @@
     </w:p>
     <w:p>
       <w:pPr>
-        <w:pStyle w:val="14"/>
+        <w:pStyle w:val="15"/>
         <w:ind w:firstLine="480"/>
         <w:rPr>
           <w:rFonts w:asciiTheme="minorEastAsia" w:hAnsiTheme="minorEastAsia"/>
@@ -5096,18 +5096,18 @@
     </w:p>
     <w:p>
       <w:pPr>
-        <w:pStyle w:val="14"/>
-        <w:ind w:firstLine="480"/>
-        <w:rPr>
-          <w:rFonts w:asciiTheme="minorEastAsia" w:hAnsiTheme="minorEastAsia"/>
-          <w:sz w:val="24"/>
-          <w:szCs w:val="24"/>
-        </w:rPr>
-      </w:pPr>
-    </w:p>
-    <w:p>
-      <w:pPr>
-        <w:pStyle w:val="14"/>
+        <w:pStyle w:val="15"/>
+        <w:ind w:firstLine="480"/>
+        <w:rPr>
+          <w:rFonts w:asciiTheme="minorEastAsia" w:hAnsiTheme="minorEastAsia"/>
+          <w:sz w:val="24"/>
+          <w:szCs w:val="24"/>
+        </w:rPr>
+      </w:pPr>
+    </w:p>
+    <w:p>
+      <w:pPr>
+        <w:pStyle w:val="15"/>
         <w:numPr>
           <w:ilvl w:val="0"/>
           <w:numId w:val="3"/>
@@ -5133,7 +5133,7 @@
     </w:p>
     <w:p>
       <w:pPr>
-        <w:pStyle w:val="14"/>
+        <w:pStyle w:val="15"/>
         <w:ind w:firstLine="480"/>
         <w:rPr>
           <w:rFonts w:asciiTheme="minorEastAsia" w:hAnsiTheme="minorEastAsia"/>
@@ -5160,7 +5160,7 @@
     </w:p>
     <w:p>
       <w:pPr>
-        <w:pStyle w:val="14"/>
+        <w:pStyle w:val="15"/>
         <w:ind w:firstLine="480"/>
         <w:rPr>
           <w:rFonts w:asciiTheme="minorEastAsia" w:hAnsiTheme="minorEastAsia"/>
@@ -5187,7 +5187,7 @@
       </w:r>
       <w:r>
         <w:rPr>
-          <w:rStyle w:val="12"/>
+          <w:rStyle w:val="13"/>
           <w:rFonts w:asciiTheme="minorEastAsia" w:hAnsiTheme="minorEastAsia"/>
           <w:sz w:val="24"/>
           <w:szCs w:val="24"/>
@@ -5196,7 +5196,7 @@
       </w:r>
       <w:r>
         <w:rPr>
-          <w:rStyle w:val="12"/>
+          <w:rStyle w:val="13"/>
           <w:rFonts w:asciiTheme="minorEastAsia" w:hAnsiTheme="minorEastAsia"/>
           <w:sz w:val="24"/>
           <w:szCs w:val="24"/>
@@ -5222,7 +5222,7 @@
     </w:p>
     <w:p>
       <w:pPr>
-        <w:pStyle w:val="14"/>
+        <w:pStyle w:val="15"/>
         <w:ind w:firstLine="480"/>
         <w:rPr>
           <w:rFonts w:asciiTheme="minorEastAsia" w:hAnsiTheme="minorEastAsia"/>
@@ -5249,7 +5249,7 @@
     </w:p>
     <w:p>
       <w:pPr>
-        <w:pStyle w:val="14"/>
+        <w:pStyle w:val="15"/>
         <w:ind w:firstLine="480"/>
         <w:rPr>
           <w:rFonts w:asciiTheme="minorEastAsia" w:hAnsiTheme="minorEastAsia"/>
@@ -5270,7 +5270,7 @@
     </w:p>
     <w:p>
       <w:pPr>
-        <w:pStyle w:val="14"/>
+        <w:pStyle w:val="15"/>
         <w:ind w:firstLine="480"/>
         <w:rPr>
           <w:rFonts w:asciiTheme="minorEastAsia" w:hAnsiTheme="minorEastAsia"/>
@@ -5290,7 +5290,7 @@
     </w:p>
     <w:p>
       <w:pPr>
-        <w:pStyle w:val="14"/>
+        <w:pStyle w:val="15"/>
         <w:ind w:firstLine="480"/>
         <w:rPr>
           <w:rFonts w:asciiTheme="minorEastAsia" w:hAnsiTheme="minorEastAsia"/>
@@ -5309,7 +5309,7 @@
     </w:p>
     <w:p>
       <w:pPr>
-        <w:pStyle w:val="14"/>
+        <w:pStyle w:val="15"/>
         <w:ind w:firstLine="480"/>
         <w:rPr>
           <w:rFonts w:asciiTheme="minorEastAsia" w:hAnsiTheme="minorEastAsia"/>
@@ -5328,7 +5328,7 @@
     </w:p>
     <w:p>
       <w:pPr>
-        <w:pStyle w:val="14"/>
+        <w:pStyle w:val="15"/>
         <w:ind w:firstLine="480"/>
         <w:rPr>
           <w:rFonts w:asciiTheme="minorEastAsia" w:hAnsiTheme="minorEastAsia"/>
@@ -5347,7 +5347,7 @@
     </w:p>
     <w:p>
       <w:pPr>
-        <w:pStyle w:val="14"/>
+        <w:pStyle w:val="15"/>
         <w:ind w:firstLine="480"/>
         <w:rPr>
           <w:rFonts w:asciiTheme="minorEastAsia" w:hAnsiTheme="minorEastAsia"/>
@@ -5374,7 +5374,7 @@
     </w:p>
     <w:p>
       <w:pPr>
-        <w:pStyle w:val="14"/>
+        <w:pStyle w:val="15"/>
         <w:ind w:firstLine="480"/>
         <w:rPr>
           <w:rFonts w:asciiTheme="minorEastAsia" w:hAnsiTheme="minorEastAsia"/>
@@ -5393,18 +5393,18 @@
     </w:p>
     <w:p>
       <w:pPr>
-        <w:pStyle w:val="14"/>
-        <w:ind w:firstLine="480"/>
-        <w:rPr>
-          <w:rFonts w:asciiTheme="minorEastAsia" w:hAnsiTheme="minorEastAsia"/>
-          <w:sz w:val="24"/>
-          <w:szCs w:val="24"/>
-        </w:rPr>
-      </w:pPr>
-    </w:p>
-    <w:p>
-      <w:pPr>
-        <w:pStyle w:val="14"/>
+        <w:pStyle w:val="15"/>
+        <w:ind w:firstLine="480"/>
+        <w:rPr>
+          <w:rFonts w:asciiTheme="minorEastAsia" w:hAnsiTheme="minorEastAsia"/>
+          <w:sz w:val="24"/>
+          <w:szCs w:val="24"/>
+        </w:rPr>
+      </w:pPr>
+    </w:p>
+    <w:p>
+      <w:pPr>
+        <w:pStyle w:val="15"/>
         <w:ind w:firstLine="480"/>
         <w:rPr>
           <w:rFonts w:asciiTheme="minorEastAsia" w:hAnsiTheme="minorEastAsia"/>
@@ -5423,7 +5423,7 @@
     </w:p>
     <w:p>
       <w:pPr>
-        <w:pStyle w:val="14"/>
+        <w:pStyle w:val="15"/>
         <w:ind w:firstLine="480"/>
         <w:rPr>
           <w:rFonts w:asciiTheme="minorEastAsia" w:hAnsiTheme="minorEastAsia"/>
@@ -5442,7 +5442,7 @@
     </w:p>
     <w:p>
       <w:pPr>
-        <w:pStyle w:val="14"/>
+        <w:pStyle w:val="15"/>
         <w:ind w:firstLine="480"/>
         <w:rPr>
           <w:rFonts w:asciiTheme="minorEastAsia" w:hAnsiTheme="minorEastAsia"/>
@@ -5461,7 +5461,7 @@
     </w:p>
     <w:p>
       <w:pPr>
-        <w:pStyle w:val="14"/>
+        <w:pStyle w:val="15"/>
         <w:ind w:firstLine="480"/>
         <w:rPr>
           <w:rFonts w:asciiTheme="minorEastAsia" w:hAnsiTheme="minorEastAsia"/>
@@ -5480,7 +5480,7 @@
     </w:p>
     <w:p>
       <w:pPr>
-        <w:pStyle w:val="14"/>
+        <w:pStyle w:val="15"/>
         <w:ind w:firstLine="480"/>
         <w:rPr>
           <w:rFonts w:asciiTheme="minorEastAsia" w:hAnsiTheme="minorEastAsia"/>
@@ -5499,7 +5499,7 @@
     </w:p>
     <w:p>
       <w:pPr>
-        <w:pStyle w:val="14"/>
+        <w:pStyle w:val="15"/>
         <w:ind w:firstLine="480"/>
         <w:rPr>
           <w:rFonts w:asciiTheme="minorEastAsia" w:hAnsiTheme="minorEastAsia"/>
@@ -5566,18 +5566,18 @@
     </w:p>
     <w:p>
       <w:pPr>
-        <w:pStyle w:val="14"/>
-        <w:ind w:firstLine="480"/>
-        <w:rPr>
-          <w:rFonts w:asciiTheme="minorEastAsia" w:hAnsiTheme="minorEastAsia"/>
-          <w:sz w:val="24"/>
-          <w:szCs w:val="24"/>
-        </w:rPr>
-      </w:pPr>
-    </w:p>
-    <w:p>
-      <w:pPr>
-        <w:pStyle w:val="14"/>
+        <w:pStyle w:val="15"/>
+        <w:ind w:firstLine="480"/>
+        <w:rPr>
+          <w:rFonts w:asciiTheme="minorEastAsia" w:hAnsiTheme="minorEastAsia"/>
+          <w:sz w:val="24"/>
+          <w:szCs w:val="24"/>
+        </w:rPr>
+      </w:pPr>
+    </w:p>
+    <w:p>
+      <w:pPr>
+        <w:pStyle w:val="15"/>
         <w:ind w:firstLine="480"/>
         <w:rPr>
           <w:rFonts w:asciiTheme="minorEastAsia" w:hAnsiTheme="minorEastAsia"/>
@@ -5596,7 +5596,7 @@
     </w:p>
     <w:p>
       <w:pPr>
-        <w:pStyle w:val="14"/>
+        <w:pStyle w:val="15"/>
         <w:rPr>
           <w:rFonts w:asciiTheme="minorEastAsia" w:hAnsiTheme="minorEastAsia"/>
           <w:sz w:val="24"/>
@@ -5645,18 +5645,18 @@
     </w:p>
     <w:p>
       <w:pPr>
-        <w:pStyle w:val="14"/>
-        <w:ind w:firstLine="480"/>
-        <w:rPr>
-          <w:rFonts w:asciiTheme="minorEastAsia" w:hAnsiTheme="minorEastAsia"/>
-          <w:sz w:val="24"/>
-          <w:szCs w:val="24"/>
-        </w:rPr>
-      </w:pPr>
-    </w:p>
-    <w:p>
-      <w:pPr>
-        <w:pStyle w:val="14"/>
+        <w:pStyle w:val="15"/>
+        <w:ind w:firstLine="480"/>
+        <w:rPr>
+          <w:rFonts w:asciiTheme="minorEastAsia" w:hAnsiTheme="minorEastAsia"/>
+          <w:sz w:val="24"/>
+          <w:szCs w:val="24"/>
+        </w:rPr>
+      </w:pPr>
+    </w:p>
+    <w:p>
+      <w:pPr>
+        <w:pStyle w:val="15"/>
         <w:rPr>
           <w:rFonts w:asciiTheme="minorEastAsia" w:hAnsiTheme="minorEastAsia"/>
           <w:sz w:val="24"/>
@@ -5705,7 +5705,7 @@
     </w:p>
     <w:p>
       <w:pPr>
-        <w:pStyle w:val="14"/>
+        <w:pStyle w:val="15"/>
         <w:ind w:firstLine="480"/>
         <w:rPr>
           <w:rFonts w:asciiTheme="minorEastAsia" w:hAnsiTheme="minorEastAsia"/>
@@ -5724,7 +5724,7 @@
     </w:p>
     <w:p>
       <w:pPr>
-        <w:pStyle w:val="14"/>
+        <w:pStyle w:val="15"/>
         <w:ind w:firstLine="480"/>
         <w:rPr>
           <w:rFonts w:asciiTheme="minorEastAsia" w:hAnsiTheme="minorEastAsia"/>
@@ -5743,7 +5743,7 @@
     </w:p>
     <w:p>
       <w:pPr>
-        <w:pStyle w:val="14"/>
+        <w:pStyle w:val="15"/>
         <w:ind w:firstLine="480"/>
         <w:rPr>
           <w:rFonts w:asciiTheme="minorEastAsia" w:hAnsiTheme="minorEastAsia"/>
@@ -5778,7 +5778,7 @@
     </w:p>
     <w:p>
       <w:pPr>
-        <w:pStyle w:val="14"/>
+        <w:pStyle w:val="15"/>
         <w:rPr>
           <w:rFonts w:asciiTheme="minorEastAsia" w:hAnsiTheme="minorEastAsia"/>
           <w:sz w:val="24"/>
@@ -5827,7 +5827,7 @@
     </w:p>
     <w:p>
       <w:pPr>
-        <w:pStyle w:val="14"/>
+        <w:pStyle w:val="15"/>
         <w:ind w:firstLine="480"/>
         <w:rPr>
           <w:rFonts w:asciiTheme="minorEastAsia" w:hAnsiTheme="minorEastAsia"/>
@@ -5846,7 +5846,7 @@
     </w:p>
     <w:p>
       <w:pPr>
-        <w:pStyle w:val="14"/>
+        <w:pStyle w:val="15"/>
         <w:ind w:firstLine="480"/>
         <w:rPr>
           <w:rFonts w:asciiTheme="minorEastAsia" w:hAnsiTheme="minorEastAsia"/>
@@ -5865,7 +5865,7 @@
     </w:p>
     <w:p>
       <w:pPr>
-        <w:pStyle w:val="14"/>
+        <w:pStyle w:val="15"/>
         <w:ind w:firstLine="480"/>
         <w:rPr>
           <w:rFonts w:asciiTheme="minorEastAsia" w:hAnsiTheme="minorEastAsia"/>
@@ -5884,7 +5884,7 @@
     </w:p>
     <w:p>
       <w:pPr>
-        <w:pStyle w:val="14"/>
+        <w:pStyle w:val="15"/>
         <w:numPr>
           <w:ilvl w:val="0"/>
           <w:numId w:val="3"/>
@@ -5910,7 +5910,7 @@
     </w:p>
     <w:p>
       <w:pPr>
-        <w:pStyle w:val="14"/>
+        <w:pStyle w:val="15"/>
         <w:ind w:firstLine="480"/>
         <w:rPr>
           <w:rFonts w:asciiTheme="minorEastAsia" w:hAnsiTheme="minorEastAsia"/>
@@ -5929,7 +5929,7 @@
     </w:p>
     <w:p>
       <w:pPr>
-        <w:pStyle w:val="14"/>
+        <w:pStyle w:val="15"/>
         <w:ind w:firstLine="480"/>
         <w:rPr>
           <w:rFonts w:asciiTheme="minorEastAsia" w:hAnsiTheme="minorEastAsia"/>
@@ -5948,7 +5948,7 @@
     </w:p>
     <w:p>
       <w:pPr>
-        <w:pStyle w:val="14"/>
+        <w:pStyle w:val="15"/>
         <w:ind w:firstLine="480"/>
         <w:rPr>
           <w:rFonts w:asciiTheme="minorEastAsia" w:hAnsiTheme="minorEastAsia"/>
@@ -5967,7 +5967,7 @@
     </w:p>
     <w:p>
       <w:pPr>
-        <w:pStyle w:val="14"/>
+        <w:pStyle w:val="15"/>
         <w:ind w:firstLine="480"/>
         <w:rPr>
           <w:rFonts w:asciiTheme="minorEastAsia" w:hAnsiTheme="minorEastAsia"/>
@@ -6002,7 +6002,7 @@
     </w:p>
     <w:p>
       <w:pPr>
-        <w:pStyle w:val="14"/>
+        <w:pStyle w:val="15"/>
         <w:ind w:firstLine="480"/>
         <w:rPr>
           <w:rFonts w:asciiTheme="minorEastAsia" w:hAnsiTheme="minorEastAsia"/>
@@ -6021,7 +6021,7 @@
     </w:p>
     <w:p>
       <w:pPr>
-        <w:pStyle w:val="14"/>
+        <w:pStyle w:val="15"/>
         <w:rPr>
           <w:rFonts w:asciiTheme="minorEastAsia" w:hAnsiTheme="minorEastAsia"/>
           <w:sz w:val="24"/>
@@ -6070,18 +6070,18 @@
     </w:p>
     <w:p>
       <w:pPr>
-        <w:pStyle w:val="14"/>
-        <w:ind w:firstLine="480"/>
-        <w:rPr>
-          <w:rFonts w:asciiTheme="minorEastAsia" w:hAnsiTheme="minorEastAsia"/>
-          <w:sz w:val="24"/>
-          <w:szCs w:val="24"/>
-        </w:rPr>
-      </w:pPr>
-    </w:p>
-    <w:p>
-      <w:pPr>
-        <w:pStyle w:val="14"/>
+        <w:pStyle w:val="15"/>
+        <w:ind w:firstLine="480"/>
+        <w:rPr>
+          <w:rFonts w:asciiTheme="minorEastAsia" w:hAnsiTheme="minorEastAsia"/>
+          <w:sz w:val="24"/>
+          <w:szCs w:val="24"/>
+        </w:rPr>
+      </w:pPr>
+    </w:p>
+    <w:p>
+      <w:pPr>
+        <w:pStyle w:val="15"/>
         <w:numPr>
           <w:ilvl w:val="0"/>
           <w:numId w:val="1"/>
@@ -6114,7 +6114,7 @@
     </w:p>
     <w:p>
       <w:pPr>
-        <w:pStyle w:val="14"/>
+        <w:pStyle w:val="15"/>
         <w:rPr>
           <w:rFonts w:asciiTheme="minorEastAsia" w:hAnsiTheme="minorEastAsia"/>
           <w:sz w:val="24"/>
@@ -6163,7 +6163,7 @@
     </w:p>
     <w:p>
       <w:pPr>
-        <w:pStyle w:val="14"/>
+        <w:pStyle w:val="15"/>
         <w:rPr>
           <w:rFonts w:asciiTheme="minorEastAsia" w:hAnsiTheme="minorEastAsia"/>
           <w:sz w:val="24"/>
@@ -6212,7 +6212,7 @@
     </w:p>
     <w:p>
       <w:pPr>
-        <w:pStyle w:val="14"/>
+        <w:pStyle w:val="15"/>
         <w:ind w:firstLine="480"/>
         <w:rPr>
           <w:rFonts w:asciiTheme="minorEastAsia" w:hAnsiTheme="minorEastAsia"/>
@@ -6231,7 +6231,7 @@
     </w:p>
     <w:p>
       <w:pPr>
-        <w:pStyle w:val="14"/>
+        <w:pStyle w:val="15"/>
         <w:numPr>
           <w:ilvl w:val="0"/>
           <w:numId w:val="4"/>
@@ -6257,7 +6257,7 @@
     </w:p>
     <w:p>
       <w:pPr>
-        <w:pStyle w:val="14"/>
+        <w:pStyle w:val="15"/>
         <w:ind w:firstLine="480"/>
         <w:rPr>
           <w:rFonts w:asciiTheme="minorEastAsia" w:hAnsiTheme="minorEastAsia"/>
@@ -6276,7 +6276,7 @@
     </w:p>
     <w:p>
       <w:pPr>
-        <w:pStyle w:val="14"/>
+        <w:pStyle w:val="15"/>
         <w:ind w:firstLine="480"/>
         <w:rPr>
           <w:rFonts w:asciiTheme="minorEastAsia" w:hAnsiTheme="minorEastAsia"/>
@@ -6295,7 +6295,7 @@
     </w:p>
     <w:p>
       <w:pPr>
-        <w:pStyle w:val="14"/>
+        <w:pStyle w:val="15"/>
         <w:ind w:firstLine="480"/>
         <w:rPr>
           <w:rFonts w:asciiTheme="minorEastAsia" w:hAnsiTheme="minorEastAsia"/>
@@ -6314,7 +6314,7 @@
     </w:p>
     <w:p>
       <w:pPr>
-        <w:pStyle w:val="14"/>
+        <w:pStyle w:val="15"/>
         <w:ind w:firstLine="480"/>
         <w:rPr>
           <w:rFonts w:asciiTheme="minorEastAsia" w:hAnsiTheme="minorEastAsia"/>
@@ -6333,7 +6333,7 @@
     </w:p>
     <w:p>
       <w:pPr>
-        <w:pStyle w:val="14"/>
+        <w:pStyle w:val="15"/>
         <w:ind w:firstLine="480"/>
         <w:rPr>
           <w:rFonts w:asciiTheme="minorEastAsia" w:hAnsiTheme="minorEastAsia"/>
@@ -6352,7 +6352,7 @@
     </w:p>
     <w:p>
       <w:pPr>
-        <w:pStyle w:val="14"/>
+        <w:pStyle w:val="15"/>
         <w:ind w:firstLine="480"/>
         <w:rPr>
           <w:rFonts w:asciiTheme="minorEastAsia" w:hAnsiTheme="minorEastAsia"/>
@@ -6371,7 +6371,7 @@
     </w:p>
     <w:p>
       <w:pPr>
-        <w:pStyle w:val="14"/>
+        <w:pStyle w:val="15"/>
         <w:ind w:firstLine="480"/>
         <w:rPr>
           <w:rFonts w:asciiTheme="minorEastAsia" w:hAnsiTheme="minorEastAsia"/>
@@ -6406,7 +6406,7 @@
     </w:p>
     <w:p>
       <w:pPr>
-        <w:pStyle w:val="14"/>
+        <w:pStyle w:val="15"/>
         <w:ind w:firstLine="480"/>
         <w:rPr>
           <w:rFonts w:asciiTheme="minorEastAsia" w:hAnsiTheme="minorEastAsia"/>
@@ -6425,7 +6425,7 @@
     </w:p>
     <w:p>
       <w:pPr>
-        <w:pStyle w:val="14"/>
+        <w:pStyle w:val="15"/>
         <w:ind w:firstLine="480"/>
         <w:rPr>
           <w:rFonts w:asciiTheme="minorEastAsia" w:hAnsiTheme="minorEastAsia"/>
@@ -6452,7 +6452,7 @@
     </w:p>
     <w:p>
       <w:pPr>
-        <w:pStyle w:val="14"/>
+        <w:pStyle w:val="15"/>
         <w:ind w:firstLine="480"/>
         <w:rPr>
           <w:rFonts w:asciiTheme="minorEastAsia" w:hAnsiTheme="minorEastAsia"/>
@@ -6479,7 +6479,7 @@
     </w:p>
     <w:p>
       <w:pPr>
-        <w:pStyle w:val="14"/>
+        <w:pStyle w:val="15"/>
         <w:ind w:firstLine="480"/>
         <w:rPr>
           <w:rFonts w:asciiTheme="minorEastAsia" w:hAnsiTheme="minorEastAsia"/>
@@ -6530,7 +6530,7 @@
     </w:p>
     <w:p>
       <w:pPr>
-        <w:pStyle w:val="14"/>
+        <w:pStyle w:val="15"/>
         <w:ind w:firstLine="480"/>
         <w:rPr>
           <w:rFonts w:asciiTheme="minorEastAsia" w:hAnsiTheme="minorEastAsia"/>
@@ -6565,7 +6565,7 @@
     </w:p>
     <w:p>
       <w:pPr>
-        <w:pStyle w:val="14"/>
+        <w:pStyle w:val="15"/>
         <w:ind w:firstLine="480"/>
         <w:rPr>
           <w:rFonts w:asciiTheme="minorEastAsia" w:hAnsiTheme="minorEastAsia"/>
@@ -6592,7 +6592,7 @@
     </w:p>
     <w:p>
       <w:pPr>
-        <w:pStyle w:val="14"/>
+        <w:pStyle w:val="15"/>
         <w:rPr>
           <w:rFonts w:asciiTheme="minorEastAsia" w:hAnsiTheme="minorEastAsia"/>
           <w:sz w:val="24"/>
@@ -6641,7 +6641,7 @@
     </w:p>
     <w:p>
       <w:pPr>
-        <w:pStyle w:val="14"/>
+        <w:pStyle w:val="15"/>
         <w:ind w:firstLine="480"/>
         <w:rPr>
           <w:rFonts w:asciiTheme="minorEastAsia" w:hAnsiTheme="minorEastAsia"/>
@@ -6668,7 +6668,7 @@
     </w:p>
     <w:p>
       <w:pPr>
-        <w:pStyle w:val="14"/>
+        <w:pStyle w:val="15"/>
         <w:rPr>
           <w:rFonts w:asciiTheme="minorEastAsia" w:hAnsiTheme="minorEastAsia"/>
           <w:sz w:val="24"/>
@@ -6717,7 +6717,7 @@
     </w:p>
     <w:p>
       <w:pPr>
-        <w:pStyle w:val="14"/>
+        <w:pStyle w:val="15"/>
         <w:ind w:firstLine="480"/>
         <w:rPr>
           <w:rFonts w:asciiTheme="minorEastAsia" w:hAnsiTheme="minorEastAsia"/>
@@ -6736,7 +6736,7 @@
     </w:p>
     <w:p>
       <w:pPr>
-        <w:pStyle w:val="14"/>
+        <w:pStyle w:val="15"/>
         <w:ind w:firstLine="480"/>
         <w:rPr>
           <w:rFonts w:asciiTheme="minorEastAsia" w:hAnsiTheme="minorEastAsia"/>
@@ -6755,7 +6755,7 @@
     </w:p>
     <w:p>
       <w:pPr>
-        <w:pStyle w:val="14"/>
+        <w:pStyle w:val="15"/>
         <w:rPr>
           <w:rFonts w:asciiTheme="minorEastAsia" w:hAnsiTheme="minorEastAsia"/>
           <w:sz w:val="24"/>
@@ -6804,7 +6804,7 @@
     </w:p>
     <w:p>
       <w:pPr>
-        <w:pStyle w:val="14"/>
+        <w:pStyle w:val="15"/>
         <w:ind w:firstLine="480"/>
         <w:rPr>
           <w:rFonts w:asciiTheme="minorEastAsia" w:hAnsiTheme="minorEastAsia"/>
@@ -6855,7 +6855,7 @@
     </w:p>
     <w:p>
       <w:pPr>
-        <w:pStyle w:val="14"/>
+        <w:pStyle w:val="15"/>
         <w:ind w:firstLine="480"/>
         <w:rPr>
           <w:rFonts w:asciiTheme="minorEastAsia" w:hAnsiTheme="minorEastAsia"/>
@@ -6874,7 +6874,7 @@
     </w:p>
     <w:p>
       <w:pPr>
-        <w:pStyle w:val="14"/>
+        <w:pStyle w:val="15"/>
         <w:ind w:firstLine="480"/>
         <w:rPr>
           <w:rFonts w:asciiTheme="minorEastAsia" w:hAnsiTheme="minorEastAsia"/>
@@ -6893,7 +6893,7 @@
     </w:p>
     <w:p>
       <w:pPr>
-        <w:pStyle w:val="14"/>
+        <w:pStyle w:val="15"/>
         <w:ind w:firstLine="480"/>
         <w:rPr>
           <w:rFonts w:asciiTheme="minorEastAsia" w:hAnsiTheme="minorEastAsia"/>
@@ -6912,7 +6912,7 @@
     </w:p>
     <w:p>
       <w:pPr>
-        <w:pStyle w:val="14"/>
+        <w:pStyle w:val="15"/>
         <w:ind w:firstLine="480"/>
         <w:rPr>
           <w:rFonts w:asciiTheme="minorEastAsia" w:hAnsiTheme="minorEastAsia"/>
@@ -6931,7 +6931,7 @@
     </w:p>
     <w:p>
       <w:pPr>
-        <w:pStyle w:val="14"/>
+        <w:pStyle w:val="15"/>
         <w:ind w:firstLine="480"/>
         <w:rPr>
           <w:rFonts w:asciiTheme="minorEastAsia" w:hAnsiTheme="minorEastAsia"/>
@@ -6966,7 +6966,7 @@
     </w:p>
     <w:p>
       <w:pPr>
-        <w:pStyle w:val="14"/>
+        <w:pStyle w:val="15"/>
         <w:numPr>
           <w:ilvl w:val="0"/>
           <w:numId w:val="4"/>
@@ -7001,7 +7001,7 @@
     </w:p>
     <w:p>
       <w:pPr>
-        <w:pStyle w:val="14"/>
+        <w:pStyle w:val="15"/>
         <w:ind w:firstLine="480"/>
         <w:rPr>
           <w:rFonts w:asciiTheme="minorEastAsia" w:hAnsiTheme="minorEastAsia"/>
@@ -7036,7 +7036,7 @@
       </w:r>
       <w:r>
         <w:rPr>
-          <w:rStyle w:val="12"/>
+          <w:rStyle w:val="13"/>
           <w:rFonts w:asciiTheme="minorEastAsia" w:hAnsiTheme="minorEastAsia"/>
           <w:sz w:val="24"/>
           <w:szCs w:val="24"/>
@@ -7045,7 +7045,7 @@
       </w:r>
       <w:r>
         <w:rPr>
-          <w:rStyle w:val="12"/>
+          <w:rStyle w:val="13"/>
           <w:rFonts w:asciiTheme="minorEastAsia" w:hAnsiTheme="minorEastAsia"/>
           <w:sz w:val="24"/>
           <w:szCs w:val="24"/>
@@ -7103,7 +7103,7 @@
     </w:p>
     <w:p>
       <w:pPr>
-        <w:pStyle w:val="14"/>
+        <w:pStyle w:val="15"/>
         <w:rPr>
           <w:rFonts w:asciiTheme="minorEastAsia" w:hAnsiTheme="minorEastAsia"/>
           <w:sz w:val="24"/>
@@ -7152,7 +7152,7 @@
     </w:p>
     <w:p>
       <w:pPr>
-        <w:pStyle w:val="14"/>
+        <w:pStyle w:val="15"/>
         <w:rPr>
           <w:rFonts w:asciiTheme="minorEastAsia" w:hAnsiTheme="minorEastAsia"/>
           <w:sz w:val="24"/>
@@ -7201,7 +7201,7 @@
     </w:p>
     <w:p>
       <w:pPr>
-        <w:pStyle w:val="14"/>
+        <w:pStyle w:val="15"/>
         <w:rPr>
           <w:rFonts w:asciiTheme="minorEastAsia" w:hAnsiTheme="minorEastAsia"/>
           <w:sz w:val="24"/>
@@ -7250,7 +7250,7 @@
     </w:p>
     <w:p>
       <w:pPr>
-        <w:pStyle w:val="14"/>
+        <w:pStyle w:val="15"/>
         <w:ind w:firstLine="480"/>
         <w:rPr>
           <w:rFonts w:asciiTheme="minorEastAsia" w:hAnsiTheme="minorEastAsia"/>
@@ -7286,7 +7286,7 @@
     </w:p>
     <w:p>
       <w:pPr>
-        <w:pStyle w:val="14"/>
+        <w:pStyle w:val="15"/>
         <w:ind w:firstLine="480"/>
         <w:rPr>
           <w:rFonts w:asciiTheme="minorEastAsia" w:hAnsiTheme="minorEastAsia"/>
@@ -7314,7 +7314,7 @@
     </w:p>
     <w:p>
       <w:pPr>
-        <w:pStyle w:val="14"/>
+        <w:pStyle w:val="15"/>
         <w:rPr>
           <w:rFonts w:asciiTheme="minorEastAsia" w:hAnsiTheme="minorEastAsia"/>
           <w:sz w:val="24"/>
@@ -7363,7 +7363,7 @@
     </w:p>
     <w:p>
       <w:pPr>
-        <w:pStyle w:val="14"/>
+        <w:pStyle w:val="15"/>
         <w:ind w:firstLine="480"/>
         <w:rPr>
           <w:rFonts w:asciiTheme="minorEastAsia" w:hAnsiTheme="minorEastAsia"/>
@@ -7382,7 +7382,7 @@
     </w:p>
     <w:p>
       <w:pPr>
-        <w:pStyle w:val="14"/>
+        <w:pStyle w:val="15"/>
         <w:ind w:firstLine="480"/>
         <w:rPr>
           <w:rFonts w:asciiTheme="minorEastAsia" w:hAnsiTheme="minorEastAsia"/>
@@ -7401,7 +7401,7 @@
     </w:p>
     <w:p>
       <w:pPr>
-        <w:pStyle w:val="14"/>
+        <w:pStyle w:val="15"/>
         <w:ind w:firstLine="480"/>
         <w:rPr>
           <w:rFonts w:asciiTheme="minorEastAsia" w:hAnsiTheme="minorEastAsia"/>
@@ -7420,7 +7420,7 @@
     </w:p>
     <w:p>
       <w:pPr>
-        <w:pStyle w:val="14"/>
+        <w:pStyle w:val="15"/>
         <w:ind w:firstLine="480"/>
         <w:rPr>
           <w:rFonts w:asciiTheme="minorEastAsia" w:hAnsiTheme="minorEastAsia"/>
@@ -7439,7 +7439,7 @@
     </w:p>
     <w:tbl>
       <w:tblPr>
-        <w:tblStyle w:val="10"/>
+        <w:tblStyle w:val="11"/>
         <w:tblW w:w="8522" w:type="dxa"/>
         <w:tblInd w:w="503" w:type="dxa"/>
         <w:tblBorders>
@@ -7581,7 +7581,7 @@
     </w:tbl>
     <w:p>
       <w:pPr>
-        <w:pStyle w:val="14"/>
+        <w:pStyle w:val="15"/>
         <w:ind w:firstLine="480"/>
         <w:rPr>
           <w:rFonts w:asciiTheme="minorEastAsia" w:hAnsiTheme="minorEastAsia"/>
@@ -7600,7 +7600,7 @@
     </w:p>
     <w:p>
       <w:pPr>
-        <w:pStyle w:val="14"/>
+        <w:pStyle w:val="15"/>
         <w:ind w:firstLine="480"/>
         <w:rPr>
           <w:rFonts w:asciiTheme="minorEastAsia" w:hAnsiTheme="minorEastAsia"/>
@@ -7619,7 +7619,7 @@
     </w:p>
     <w:p>
       <w:pPr>
-        <w:pStyle w:val="14"/>
+        <w:pStyle w:val="15"/>
         <w:ind w:firstLine="480"/>
         <w:rPr>
           <w:rFonts w:asciiTheme="minorEastAsia" w:hAnsiTheme="minorEastAsia"/>
@@ -7654,7 +7654,7 @@
     </w:p>
     <w:p>
       <w:pPr>
-        <w:pStyle w:val="14"/>
+        <w:pStyle w:val="15"/>
         <w:ind w:firstLine="480"/>
         <w:rPr>
           <w:rFonts w:asciiTheme="minorEastAsia" w:hAnsiTheme="minorEastAsia"/>
@@ -7673,7 +7673,7 @@
     </w:p>
     <w:p>
       <w:pPr>
-        <w:pStyle w:val="14"/>
+        <w:pStyle w:val="15"/>
         <w:rPr>
           <w:rFonts w:asciiTheme="minorEastAsia" w:hAnsiTheme="minorEastAsia"/>
           <w:sz w:val="24"/>
@@ -7722,7 +7722,7 @@
     </w:p>
     <w:p>
       <w:pPr>
-        <w:pStyle w:val="14"/>
+        <w:pStyle w:val="15"/>
         <w:ind w:firstLine="480"/>
         <w:rPr>
           <w:rFonts w:asciiTheme="minorEastAsia" w:hAnsiTheme="minorEastAsia"/>
@@ -7741,7 +7741,7 @@
     </w:p>
     <w:p>
       <w:pPr>
-        <w:pStyle w:val="14"/>
+        <w:pStyle w:val="15"/>
         <w:ind w:firstLine="480"/>
         <w:rPr>
           <w:rFonts w:asciiTheme="minorEastAsia" w:hAnsiTheme="minorEastAsia"/>
@@ -7760,7 +7760,7 @@
     </w:p>
     <w:p>
       <w:pPr>
-        <w:pStyle w:val="14"/>
+        <w:pStyle w:val="15"/>
         <w:ind w:firstLine="480"/>
         <w:rPr>
           <w:rFonts w:asciiTheme="minorEastAsia" w:hAnsiTheme="minorEastAsia"/>
@@ -7779,7 +7779,7 @@
     </w:p>
     <w:p>
       <w:pPr>
-        <w:pStyle w:val="14"/>
+        <w:pStyle w:val="15"/>
         <w:rPr>
           <w:rFonts w:asciiTheme="minorEastAsia" w:hAnsiTheme="minorEastAsia"/>
           <w:sz w:val="24"/>
@@ -7828,7 +7828,7 @@
     </w:p>
     <w:p>
       <w:pPr>
-        <w:pStyle w:val="14"/>
+        <w:pStyle w:val="15"/>
         <w:ind w:firstLine="480"/>
         <w:rPr>
           <w:rFonts w:asciiTheme="minorEastAsia" w:hAnsiTheme="minorEastAsia"/>
@@ -7847,7 +7847,7 @@
     </w:p>
     <w:p>
       <w:pPr>
-        <w:pStyle w:val="14"/>
+        <w:pStyle w:val="15"/>
         <w:ind w:firstLine="480"/>
         <w:rPr>
           <w:rFonts w:asciiTheme="minorEastAsia" w:hAnsiTheme="minorEastAsia"/>
@@ -7866,7 +7866,7 @@
     </w:p>
     <w:p>
       <w:pPr>
-        <w:pStyle w:val="14"/>
+        <w:pStyle w:val="15"/>
         <w:rPr>
           <w:rFonts w:asciiTheme="minorEastAsia" w:hAnsiTheme="minorEastAsia"/>
           <w:sz w:val="24"/>
@@ -7915,7 +7915,7 @@
     </w:p>
     <w:p>
       <w:pPr>
-        <w:pStyle w:val="14"/>
+        <w:pStyle w:val="15"/>
         <w:ind w:firstLine="480"/>
         <w:rPr>
           <w:rFonts w:asciiTheme="minorEastAsia" w:hAnsiTheme="minorEastAsia"/>
@@ -7950,7 +7950,7 @@
     </w:p>
     <w:p>
       <w:pPr>
-        <w:pStyle w:val="14"/>
+        <w:pStyle w:val="15"/>
         <w:ind w:firstLine="480"/>
         <w:rPr>
           <w:rFonts w:asciiTheme="minorEastAsia" w:hAnsiTheme="minorEastAsia"/>
@@ -7969,7 +7969,7 @@
     </w:p>
     <w:p>
       <w:pPr>
-        <w:pStyle w:val="14"/>
+        <w:pStyle w:val="15"/>
         <w:ind w:firstLine="480"/>
         <w:rPr>
           <w:rFonts w:asciiTheme="minorEastAsia" w:hAnsiTheme="minorEastAsia"/>
@@ -7988,7 +7988,7 @@
     </w:p>
     <w:p>
       <w:pPr>
-        <w:pStyle w:val="14"/>
+        <w:pStyle w:val="15"/>
         <w:ind w:firstLine="480"/>
         <w:rPr>
           <w:rFonts w:asciiTheme="minorEastAsia" w:hAnsiTheme="minorEastAsia"/>
@@ -8007,7 +8007,7 @@
     </w:p>
     <w:p>
       <w:pPr>
-        <w:pStyle w:val="14"/>
+        <w:pStyle w:val="15"/>
         <w:rPr>
           <w:rFonts w:asciiTheme="minorEastAsia" w:hAnsiTheme="minorEastAsia"/>
           <w:sz w:val="24"/>
@@ -8056,7 +8056,7 @@
     </w:p>
     <w:p>
       <w:pPr>
-        <w:pStyle w:val="14"/>
+        <w:pStyle w:val="15"/>
         <w:numPr>
           <w:ilvl w:val="0"/>
           <w:numId w:val="4"/>
@@ -8082,7 +8082,7 @@
     </w:p>
     <w:p>
       <w:pPr>
-        <w:pStyle w:val="14"/>
+        <w:pStyle w:val="15"/>
         <w:ind w:firstLine="480"/>
         <w:rPr>
           <w:rFonts w:asciiTheme="minorEastAsia" w:hAnsiTheme="minorEastAsia"/>
@@ -8101,7 +8101,7 @@
     </w:p>
     <w:p>
       <w:pPr>
-        <w:pStyle w:val="14"/>
+        <w:pStyle w:val="15"/>
         <w:rPr>
           <w:rFonts w:asciiTheme="minorEastAsia" w:hAnsiTheme="minorEastAsia"/>
           <w:sz w:val="24"/>
@@ -8150,7 +8150,7 @@
     </w:p>
     <w:p>
       <w:pPr>
-        <w:pStyle w:val="14"/>
+        <w:pStyle w:val="15"/>
         <w:ind w:firstLine="480"/>
         <w:rPr>
           <w:rFonts w:asciiTheme="minorEastAsia" w:hAnsiTheme="minorEastAsia"/>
@@ -8169,7 +8169,7 @@
     </w:p>
     <w:p>
       <w:pPr>
-        <w:pStyle w:val="14"/>
+        <w:pStyle w:val="15"/>
         <w:ind w:firstLine="480"/>
         <w:rPr>
           <w:rFonts w:asciiTheme="minorEastAsia" w:hAnsiTheme="minorEastAsia"/>
@@ -8189,7 +8189,7 @@
     </w:p>
     <w:p>
       <w:pPr>
-        <w:pStyle w:val="14"/>
+        <w:pStyle w:val="15"/>
         <w:ind w:firstLine="480"/>
         <w:rPr>
           <w:rFonts w:asciiTheme="minorEastAsia" w:hAnsiTheme="minorEastAsia"/>
@@ -8224,7 +8224,7 @@
     </w:p>
     <w:p>
       <w:pPr>
-        <w:pStyle w:val="14"/>
+        <w:pStyle w:val="15"/>
         <w:ind w:firstLine="480"/>
         <w:rPr>
           <w:rFonts w:asciiTheme="minorEastAsia" w:hAnsiTheme="minorEastAsia"/>
@@ -8259,7 +8259,7 @@
     </w:p>
     <w:p>
       <w:pPr>
-        <w:pStyle w:val="14"/>
+        <w:pStyle w:val="15"/>
         <w:ind w:firstLine="480"/>
         <w:rPr>
           <w:rFonts w:asciiTheme="minorEastAsia" w:hAnsiTheme="minorEastAsia"/>
@@ -8278,7 +8278,7 @@
     </w:p>
     <w:p>
       <w:pPr>
-        <w:pStyle w:val="14"/>
+        <w:pStyle w:val="15"/>
         <w:ind w:firstLine="480"/>
         <w:rPr>
           <w:rFonts w:asciiTheme="minorEastAsia" w:hAnsiTheme="minorEastAsia"/>
@@ -8298,7 +8298,7 @@
     </w:p>
     <w:p>
       <w:pPr>
-        <w:pStyle w:val="14"/>
+        <w:pStyle w:val="15"/>
         <w:ind w:firstLine="480"/>
         <w:rPr>
           <w:rFonts w:asciiTheme="minorEastAsia" w:hAnsiTheme="minorEastAsia"/>
@@ -8341,7 +8341,7 @@
     </w:p>
     <w:p>
       <w:pPr>
-        <w:pStyle w:val="14"/>
+        <w:pStyle w:val="15"/>
         <w:ind w:firstLine="480"/>
         <w:rPr>
           <w:rFonts w:asciiTheme="minorEastAsia" w:hAnsiTheme="minorEastAsia"/>
@@ -8408,7 +8408,7 @@
     </w:p>
     <w:p>
       <w:pPr>
-        <w:pStyle w:val="14"/>
+        <w:pStyle w:val="15"/>
         <w:ind w:firstLine="480"/>
         <w:rPr>
           <w:rFonts w:asciiTheme="minorEastAsia" w:hAnsiTheme="minorEastAsia"/>
@@ -8443,7 +8443,7 @@
     </w:p>
     <w:p>
       <w:pPr>
-        <w:pStyle w:val="14"/>
+        <w:pStyle w:val="15"/>
         <w:ind w:firstLine="480"/>
         <w:rPr>
           <w:rFonts w:asciiTheme="minorEastAsia" w:hAnsiTheme="minorEastAsia"/>
@@ -8464,7 +8464,7 @@
     </w:p>
     <w:p>
       <w:pPr>
-        <w:pStyle w:val="14"/>
+        <w:pStyle w:val="15"/>
         <w:numPr>
           <w:ilvl w:val="0"/>
           <w:numId w:val="1"/>
@@ -8488,7 +8488,7 @@
     </w:p>
     <w:p>
       <w:pPr>
-        <w:pStyle w:val="14"/>
+        <w:pStyle w:val="15"/>
         <w:ind w:firstLine="480"/>
         <w:rPr>
           <w:rFonts w:asciiTheme="minorEastAsia" w:hAnsiTheme="minorEastAsia"/>
@@ -8515,7 +8515,7 @@
     </w:p>
     <w:p>
       <w:pPr>
-        <w:pStyle w:val="14"/>
+        <w:pStyle w:val="15"/>
         <w:ind w:firstLine="480"/>
         <w:rPr>
           <w:rFonts w:asciiTheme="minorEastAsia" w:hAnsiTheme="minorEastAsia"/>
@@ -8670,7 +8670,7 @@
     </w:p>
     <w:p>
       <w:pPr>
-        <w:pStyle w:val="14"/>
+        <w:pStyle w:val="15"/>
         <w:ind w:firstLine="480"/>
         <w:rPr>
           <w:rFonts w:asciiTheme="minorEastAsia" w:hAnsiTheme="minorEastAsia"/>
@@ -8697,7 +8697,7 @@
     </w:p>
     <w:p>
       <w:pPr>
-        <w:pStyle w:val="14"/>
+        <w:pStyle w:val="15"/>
         <w:ind w:firstLine="480"/>
         <w:rPr>
           <w:rFonts w:asciiTheme="minorEastAsia" w:hAnsiTheme="minorEastAsia"/>
@@ -8724,7 +8724,7 @@
     </w:p>
     <w:p>
       <w:pPr>
-        <w:pStyle w:val="14"/>
+        <w:pStyle w:val="15"/>
         <w:rPr>
           <w:rFonts w:asciiTheme="minorEastAsia" w:hAnsiTheme="minorEastAsia"/>
           <w:sz w:val="24"/>
@@ -8773,7 +8773,7 @@
     </w:p>
     <w:p>
       <w:pPr>
-        <w:pStyle w:val="14"/>
+        <w:pStyle w:val="15"/>
         <w:ind w:firstLine="480"/>
         <w:rPr>
           <w:rFonts w:asciiTheme="minorEastAsia" w:hAnsiTheme="minorEastAsia"/>
@@ -8801,7 +8801,7 @@
     </w:p>
     <w:p>
       <w:pPr>
-        <w:pStyle w:val="14"/>
+        <w:pStyle w:val="15"/>
         <w:ind w:firstLine="480"/>
         <w:rPr>
           <w:rFonts w:asciiTheme="minorEastAsia" w:hAnsiTheme="minorEastAsia"/>
@@ -8820,7 +8820,7 @@
     </w:p>
     <w:p>
       <w:pPr>
-        <w:pStyle w:val="14"/>
+        <w:pStyle w:val="15"/>
         <w:ind w:firstLine="480"/>
         <w:rPr>
           <w:rFonts w:asciiTheme="minorEastAsia" w:hAnsiTheme="minorEastAsia"/>
@@ -8839,7 +8839,7 @@
     </w:p>
     <w:p>
       <w:pPr>
-        <w:pStyle w:val="14"/>
+        <w:pStyle w:val="15"/>
         <w:ind w:firstLine="480"/>
         <w:rPr>
           <w:rFonts w:asciiTheme="minorEastAsia" w:hAnsiTheme="minorEastAsia"/>
@@ -8858,7 +8858,7 @@
     </w:p>
     <w:p>
       <w:pPr>
-        <w:pStyle w:val="14"/>
+        <w:pStyle w:val="15"/>
         <w:numPr>
           <w:ilvl w:val="0"/>
           <w:numId w:val="5"/>
@@ -8884,7 +8884,7 @@
     </w:p>
     <w:p>
       <w:pPr>
-        <w:pStyle w:val="14"/>
+        <w:pStyle w:val="15"/>
         <w:ind w:firstLine="480"/>
         <w:rPr>
           <w:rFonts w:asciiTheme="minorEastAsia" w:hAnsiTheme="minorEastAsia"/>
@@ -8903,7 +8903,7 @@
     </w:p>
     <w:p>
       <w:pPr>
-        <w:pStyle w:val="14"/>
+        <w:pStyle w:val="15"/>
         <w:ind w:firstLine="480"/>
         <w:rPr>
           <w:rFonts w:asciiTheme="minorEastAsia" w:hAnsiTheme="minorEastAsia"/>
@@ -8922,7 +8922,7 @@
     </w:p>
     <w:p>
       <w:pPr>
-        <w:pStyle w:val="14"/>
+        <w:pStyle w:val="15"/>
         <w:ind w:firstLine="480"/>
         <w:rPr>
           <w:rFonts w:asciiTheme="minorEastAsia" w:hAnsiTheme="minorEastAsia"/>
@@ -8941,7 +8941,7 @@
     </w:p>
     <w:p>
       <w:pPr>
-        <w:pStyle w:val="14"/>
+        <w:pStyle w:val="15"/>
         <w:ind w:firstLine="480"/>
         <w:rPr>
           <w:rFonts w:asciiTheme="minorEastAsia" w:hAnsiTheme="minorEastAsia"/>
@@ -8960,7 +8960,7 @@
     </w:p>
     <w:p>
       <w:pPr>
-        <w:pStyle w:val="14"/>
+        <w:pStyle w:val="15"/>
         <w:numPr>
           <w:ilvl w:val="0"/>
           <w:numId w:val="5"/>
@@ -8995,7 +8995,7 @@
     </w:p>
     <w:p>
       <w:pPr>
-        <w:pStyle w:val="14"/>
+        <w:pStyle w:val="15"/>
         <w:ind w:firstLine="480"/>
         <w:rPr>
           <w:rFonts w:asciiTheme="minorEastAsia" w:hAnsiTheme="minorEastAsia"/>
@@ -9022,7 +9022,7 @@
     </w:p>
     <w:p>
       <w:pPr>
-        <w:pStyle w:val="14"/>
+        <w:pStyle w:val="15"/>
         <w:ind w:firstLine="480"/>
         <w:rPr>
           <w:rFonts w:asciiTheme="minorEastAsia" w:hAnsiTheme="minorEastAsia"/>
@@ -9041,7 +9041,7 @@
     </w:p>
     <w:p>
       <w:pPr>
-        <w:pStyle w:val="14"/>
+        <w:pStyle w:val="15"/>
         <w:ind w:firstLine="480"/>
         <w:rPr>
           <w:rFonts w:asciiTheme="minorEastAsia" w:hAnsiTheme="minorEastAsia"/>
@@ -9060,7 +9060,7 @@
     </w:p>
     <w:p>
       <w:pPr>
-        <w:pStyle w:val="14"/>
+        <w:pStyle w:val="15"/>
         <w:ind w:firstLine="480"/>
         <w:rPr>
           <w:rFonts w:asciiTheme="minorEastAsia" w:hAnsiTheme="minorEastAsia"/>
@@ -9087,7 +9087,7 @@
     </w:p>
     <w:p>
       <w:pPr>
-        <w:pStyle w:val="14"/>
+        <w:pStyle w:val="15"/>
         <w:ind w:firstLine="480"/>
         <w:rPr>
           <w:rFonts w:asciiTheme="minorEastAsia" w:hAnsiTheme="minorEastAsia"/>
@@ -9106,7 +9106,7 @@
     </w:p>
     <w:p>
       <w:pPr>
-        <w:pStyle w:val="14"/>
+        <w:pStyle w:val="15"/>
         <w:numPr>
           <w:ilvl w:val="0"/>
           <w:numId w:val="5"/>
@@ -9132,7 +9132,7 @@
     </w:p>
     <w:p>
       <w:pPr>
-        <w:pStyle w:val="14"/>
+        <w:pStyle w:val="15"/>
         <w:rPr>
           <w:rFonts w:asciiTheme="minorEastAsia" w:hAnsiTheme="minorEastAsia"/>
           <w:sz w:val="24"/>
@@ -9181,7 +9181,7 @@
     </w:p>
     <w:p>
       <w:pPr>
-        <w:pStyle w:val="14"/>
+        <w:pStyle w:val="15"/>
         <w:rPr>
           <w:rFonts w:asciiTheme="minorEastAsia" w:hAnsiTheme="minorEastAsia"/>
           <w:sz w:val="24"/>
@@ -9230,7 +9230,7 @@
     </w:p>
     <w:p>
       <w:pPr>
-        <w:pStyle w:val="14"/>
+        <w:pStyle w:val="15"/>
         <w:rPr>
           <w:rFonts w:asciiTheme="minorEastAsia" w:hAnsiTheme="minorEastAsia"/>
           <w:sz w:val="24"/>
@@ -9279,7 +9279,7 @@
     </w:p>
     <w:p>
       <w:pPr>
-        <w:pStyle w:val="14"/>
+        <w:pStyle w:val="15"/>
         <w:ind w:firstLine="480"/>
         <w:rPr>
           <w:rFonts w:asciiTheme="minorEastAsia" w:hAnsiTheme="minorEastAsia"/>
@@ -9324,7 +9324,7 @@
     </w:p>
     <w:p>
       <w:pPr>
-        <w:pStyle w:val="14"/>
+        <w:pStyle w:val="15"/>
         <w:numPr>
           <w:ilvl w:val="0"/>
           <w:numId w:val="5"/>
@@ -9350,7 +9350,7 @@
     </w:p>
     <w:p>
       <w:pPr>
-        <w:pStyle w:val="14"/>
+        <w:pStyle w:val="15"/>
         <w:rPr>
           <w:rFonts w:asciiTheme="minorEastAsia" w:hAnsiTheme="minorEastAsia"/>
           <w:sz w:val="24"/>
@@ -9399,7 +9399,7 @@
     </w:p>
     <w:p>
       <w:pPr>
-        <w:pStyle w:val="14"/>
+        <w:pStyle w:val="15"/>
         <w:ind w:firstLine="480"/>
         <w:rPr>
           <w:rFonts w:asciiTheme="minorEastAsia" w:hAnsiTheme="minorEastAsia"/>
@@ -9442,7 +9442,7 @@
     </w:p>
     <w:p>
       <w:pPr>
-        <w:pStyle w:val="14"/>
+        <w:pStyle w:val="15"/>
         <w:ind w:firstLine="480"/>
         <w:rPr>
           <w:rFonts w:asciiTheme="minorEastAsia" w:hAnsiTheme="minorEastAsia"/>
@@ -9461,7 +9461,7 @@
     </w:p>
     <w:p>
       <w:pPr>
-        <w:pStyle w:val="14"/>
+        <w:pStyle w:val="15"/>
         <w:rPr>
           <w:rFonts w:asciiTheme="minorEastAsia" w:hAnsiTheme="minorEastAsia"/>
           <w:sz w:val="24"/>
@@ -9510,7 +9510,7 @@
     </w:p>
     <w:p>
       <w:pPr>
-        <w:pStyle w:val="14"/>
+        <w:pStyle w:val="15"/>
         <w:ind w:firstLine="480"/>
         <w:rPr>
           <w:rFonts w:asciiTheme="minorEastAsia" w:hAnsiTheme="minorEastAsia"/>
@@ -9537,7 +9537,7 @@
     </w:p>
     <w:tbl>
       <w:tblPr>
-        <w:tblStyle w:val="10"/>
+        <w:tblStyle w:val="11"/>
         <w:tblW w:w="8522" w:type="dxa"/>
         <w:tblInd w:w="516" w:type="dxa"/>
         <w:tblBorders>
@@ -9582,7 +9582,7 @@
           </w:tcPr>
           <w:p>
             <w:pPr>
-              <w:pStyle w:val="14"/>
+              <w:pStyle w:val="15"/>
               <w:ind w:firstLine="480"/>
               <w:rPr>
                 <w:rFonts w:asciiTheme="minorEastAsia" w:hAnsiTheme="minorEastAsia"/>
@@ -9603,7 +9603,7 @@
           </w:p>
           <w:p>
             <w:pPr>
-              <w:pStyle w:val="14"/>
+              <w:pStyle w:val="15"/>
               <w:ind w:firstLine="480"/>
               <w:rPr>
                 <w:rFonts w:asciiTheme="minorEastAsia" w:hAnsiTheme="minorEastAsia"/>
@@ -9624,7 +9624,7 @@
           </w:p>
           <w:p>
             <w:pPr>
-              <w:pStyle w:val="14"/>
+              <w:pStyle w:val="15"/>
               <w:ind w:firstLine="480"/>
               <w:rPr>
                 <w:rFonts w:asciiTheme="minorEastAsia" w:hAnsiTheme="minorEastAsia"/>
@@ -9645,7 +9645,7 @@
           </w:p>
           <w:p>
             <w:pPr>
-              <w:pStyle w:val="14"/>
+              <w:pStyle w:val="15"/>
               <w:ind w:firstLine="480"/>
               <w:rPr>
                 <w:rFonts w:asciiTheme="minorEastAsia" w:hAnsiTheme="minorEastAsia"/>
@@ -9666,7 +9666,7 @@
           </w:p>
           <w:p>
             <w:pPr>
-              <w:pStyle w:val="14"/>
+              <w:pStyle w:val="15"/>
               <w:ind w:firstLine="480"/>
               <w:rPr>
                 <w:rFonts w:asciiTheme="minorEastAsia" w:hAnsiTheme="minorEastAsia"/>
@@ -9687,7 +9687,7 @@
           </w:p>
           <w:p>
             <w:pPr>
-              <w:pStyle w:val="14"/>
+              <w:pStyle w:val="15"/>
               <w:ind w:firstLine="480"/>
               <w:rPr>
                 <w:rFonts w:asciiTheme="minorEastAsia" w:hAnsiTheme="minorEastAsia"/>
@@ -9708,7 +9708,7 @@
           </w:p>
           <w:p>
             <w:pPr>
-              <w:pStyle w:val="14"/>
+              <w:pStyle w:val="15"/>
               <w:ind w:firstLine="480"/>
               <w:rPr>
                 <w:rFonts w:asciiTheme="minorEastAsia" w:hAnsiTheme="minorEastAsia"/>
@@ -9729,7 +9729,7 @@
           </w:p>
           <w:p>
             <w:pPr>
-              <w:pStyle w:val="14"/>
+              <w:pStyle w:val="15"/>
               <w:ind w:firstLine="480"/>
               <w:rPr>
                 <w:rFonts w:asciiTheme="minorEastAsia" w:hAnsiTheme="minorEastAsia"/>
@@ -9750,7 +9750,7 @@
           </w:p>
           <w:p>
             <w:pPr>
-              <w:pStyle w:val="14"/>
+              <w:pStyle w:val="15"/>
               <w:ind w:firstLine="480"/>
               <w:rPr>
                 <w:rFonts w:asciiTheme="minorEastAsia" w:hAnsiTheme="minorEastAsia"/>
@@ -9771,7 +9771,7 @@
           </w:p>
           <w:p>
             <w:pPr>
-              <w:pStyle w:val="14"/>
+              <w:pStyle w:val="15"/>
               <w:ind w:firstLine="480"/>
               <w:rPr>
                 <w:rFonts w:asciiTheme="minorEastAsia" w:hAnsiTheme="minorEastAsia"/>
@@ -9792,7 +9792,7 @@
           </w:p>
           <w:p>
             <w:pPr>
-              <w:pStyle w:val="14"/>
+              <w:pStyle w:val="15"/>
               <w:ind w:firstLine="480"/>
               <w:rPr>
                 <w:rFonts w:asciiTheme="minorEastAsia" w:hAnsiTheme="minorEastAsia"/>
@@ -9815,7 +9815,7 @@
     </w:tbl>
     <w:p>
       <w:pPr>
-        <w:pStyle w:val="14"/>
+        <w:pStyle w:val="15"/>
         <w:ind w:firstLine="480"/>
         <w:rPr>
           <w:rFonts w:asciiTheme="minorEastAsia" w:hAnsiTheme="minorEastAsia"/>
@@ -9834,7 +9834,7 @@
     </w:p>
     <w:p>
       <w:pPr>
-        <w:pStyle w:val="14"/>
+        <w:pStyle w:val="15"/>
         <w:ind w:firstLine="480"/>
         <w:rPr>
           <w:rFonts w:asciiTheme="minorEastAsia" w:hAnsiTheme="minorEastAsia"/>
@@ -9853,7 +9853,7 @@
     </w:p>
     <w:p>
       <w:pPr>
-        <w:pStyle w:val="14"/>
+        <w:pStyle w:val="15"/>
         <w:ind w:firstLine="480"/>
         <w:rPr>
           <w:rFonts w:asciiTheme="minorEastAsia" w:hAnsiTheme="minorEastAsia"/>
@@ -9880,7 +9880,7 @@
     </w:p>
     <w:p>
       <w:pPr>
-        <w:pStyle w:val="14"/>
+        <w:pStyle w:val="15"/>
         <w:ind w:firstLine="480"/>
         <w:rPr>
           <w:rFonts w:asciiTheme="minorEastAsia" w:hAnsiTheme="minorEastAsia"/>
@@ -9899,7 +9899,7 @@
     </w:p>
     <w:p>
       <w:pPr>
-        <w:pStyle w:val="14"/>
+        <w:pStyle w:val="15"/>
         <w:ind w:firstLine="480"/>
         <w:rPr>
           <w:rFonts w:asciiTheme="minorEastAsia" w:hAnsiTheme="minorEastAsia"/>
@@ -9918,7 +9918,7 @@
     </w:p>
     <w:p>
       <w:pPr>
-        <w:pStyle w:val="14"/>
+        <w:pStyle w:val="15"/>
         <w:rPr>
           <w:rFonts w:asciiTheme="minorEastAsia" w:hAnsiTheme="minorEastAsia"/>
           <w:sz w:val="24"/>
@@ -9967,7 +9967,7 @@
     </w:p>
     <w:p>
       <w:pPr>
-        <w:pStyle w:val="14"/>
+        <w:pStyle w:val="15"/>
         <w:ind w:firstLine="480"/>
         <w:rPr>
           <w:rFonts w:asciiTheme="minorEastAsia" w:hAnsiTheme="minorEastAsia"/>
@@ -9986,7 +9986,7 @@
     </w:p>
     <w:p>
       <w:pPr>
-        <w:pStyle w:val="14"/>
+        <w:pStyle w:val="15"/>
         <w:numPr>
           <w:ilvl w:val="0"/>
           <w:numId w:val="5"/>
@@ -10012,7 +10012,7 @@
     </w:p>
     <w:p>
       <w:pPr>
-        <w:pStyle w:val="14"/>
+        <w:pStyle w:val="15"/>
         <w:ind w:firstLine="480"/>
         <w:rPr>
           <w:rFonts w:asciiTheme="minorEastAsia" w:hAnsiTheme="minorEastAsia"/>
@@ -10031,7 +10031,7 @@
     </w:p>
     <w:p>
       <w:pPr>
-        <w:pStyle w:val="14"/>
+        <w:pStyle w:val="15"/>
         <w:rPr>
           <w:rFonts w:asciiTheme="minorEastAsia" w:hAnsiTheme="minorEastAsia"/>
           <w:sz w:val="24"/>
@@ -10080,7 +10080,7 @@
     </w:p>
     <w:p>
       <w:pPr>
-        <w:pStyle w:val="14"/>
+        <w:pStyle w:val="15"/>
         <w:ind w:firstLine="480"/>
         <w:rPr>
           <w:rFonts w:asciiTheme="minorEastAsia" w:hAnsiTheme="minorEastAsia"/>
@@ -10099,7 +10099,7 @@
     </w:p>
     <w:p>
       <w:pPr>
-        <w:pStyle w:val="14"/>
+        <w:pStyle w:val="15"/>
         <w:ind w:firstLine="480"/>
         <w:rPr>
           <w:rFonts w:asciiTheme="minorEastAsia" w:hAnsiTheme="minorEastAsia"/>
@@ -10118,7 +10118,7 @@
     </w:p>
     <w:p>
       <w:pPr>
-        <w:pStyle w:val="14"/>
+        <w:pStyle w:val="15"/>
         <w:ind w:firstLine="480"/>
         <w:rPr>
           <w:rFonts w:asciiTheme="minorEastAsia" w:hAnsiTheme="minorEastAsia"/>
@@ -10137,7 +10137,7 @@
     </w:p>
     <w:p>
       <w:pPr>
-        <w:pStyle w:val="14"/>
+        <w:pStyle w:val="15"/>
         <w:ind w:firstLine="480"/>
         <w:rPr>
           <w:rFonts w:asciiTheme="minorEastAsia" w:hAnsiTheme="minorEastAsia"/>
@@ -10164,7 +10164,7 @@
     </w:p>
     <w:p>
       <w:pPr>
-        <w:pStyle w:val="14"/>
+        <w:pStyle w:val="15"/>
         <w:ind w:firstLine="480"/>
         <w:rPr>
           <w:rFonts w:asciiTheme="minorEastAsia" w:hAnsiTheme="minorEastAsia"/>
@@ -10183,7 +10183,7 @@
     </w:p>
     <w:p>
       <w:pPr>
-        <w:pStyle w:val="14"/>
+        <w:pStyle w:val="15"/>
         <w:ind w:firstLine="480"/>
         <w:rPr>
           <w:rFonts w:asciiTheme="minorEastAsia" w:hAnsiTheme="minorEastAsia"/>
@@ -10202,7 +10202,7 @@
     </w:p>
     <w:p>
       <w:pPr>
-        <w:pStyle w:val="14"/>
+        <w:pStyle w:val="15"/>
         <w:ind w:firstLine="480"/>
         <w:rPr>
           <w:rFonts w:asciiTheme="minorEastAsia" w:hAnsiTheme="minorEastAsia"/>
@@ -10221,7 +10221,7 @@
     </w:p>
     <w:tbl>
       <w:tblPr>
-        <w:tblStyle w:val="10"/>
+        <w:tblStyle w:val="11"/>
         <w:tblW w:w="8522" w:type="dxa"/>
         <w:tblInd w:w="403" w:type="dxa"/>
         <w:tblBorders>
@@ -10266,7 +10266,7 @@
           </w:tcPr>
           <w:p>
             <w:pPr>
-              <w:pStyle w:val="14"/>
+              <w:pStyle w:val="15"/>
               <w:ind w:firstLine="480"/>
               <w:rPr>
                 <w:rFonts w:asciiTheme="minorEastAsia" w:hAnsiTheme="minorEastAsia"/>
@@ -10287,7 +10287,7 @@
           </w:p>
           <w:p>
             <w:pPr>
-              <w:pStyle w:val="14"/>
+              <w:pStyle w:val="15"/>
               <w:ind w:firstLine="480"/>
               <w:rPr>
                 <w:rFonts w:asciiTheme="minorEastAsia" w:hAnsiTheme="minorEastAsia"/>
@@ -10308,7 +10308,7 @@
           </w:p>
           <w:p>
             <w:pPr>
-              <w:pStyle w:val="14"/>
+              <w:pStyle w:val="15"/>
               <w:ind w:firstLine="480"/>
               <w:rPr>
                 <w:rFonts w:asciiTheme="minorEastAsia" w:hAnsiTheme="minorEastAsia"/>
@@ -10329,7 +10329,7 @@
           </w:p>
           <w:p>
             <w:pPr>
-              <w:pStyle w:val="14"/>
+              <w:pStyle w:val="15"/>
               <w:ind w:firstLine="480"/>
               <w:rPr>
                 <w:rFonts w:asciiTheme="minorEastAsia" w:hAnsiTheme="minorEastAsia"/>
@@ -10350,7 +10350,7 @@
           </w:p>
           <w:p>
             <w:pPr>
-              <w:pStyle w:val="14"/>
+              <w:pStyle w:val="15"/>
               <w:ind w:firstLine="480"/>
               <w:rPr>
                 <w:rFonts w:asciiTheme="minorEastAsia" w:hAnsiTheme="minorEastAsia"/>
@@ -10371,7 +10371,7 @@
           </w:p>
           <w:p>
             <w:pPr>
-              <w:pStyle w:val="14"/>
+              <w:pStyle w:val="15"/>
               <w:ind w:firstLine="480"/>
               <w:rPr>
                 <w:rFonts w:asciiTheme="minorEastAsia" w:hAnsiTheme="minorEastAsia"/>
@@ -10392,7 +10392,7 @@
           </w:p>
           <w:p>
             <w:pPr>
-              <w:pStyle w:val="14"/>
+              <w:pStyle w:val="15"/>
               <w:ind w:firstLine="480"/>
               <w:rPr>
                 <w:rFonts w:asciiTheme="minorEastAsia" w:hAnsiTheme="minorEastAsia"/>
@@ -10413,7 +10413,7 @@
           </w:p>
           <w:p>
             <w:pPr>
-              <w:pStyle w:val="14"/>
+              <w:pStyle w:val="15"/>
               <w:ind w:firstLine="480"/>
               <w:rPr>
                 <w:rFonts w:asciiTheme="minorEastAsia" w:hAnsiTheme="minorEastAsia"/>
@@ -10434,7 +10434,7 @@
           </w:p>
           <w:p>
             <w:pPr>
-              <w:pStyle w:val="14"/>
+              <w:pStyle w:val="15"/>
               <w:ind w:firstLine="480"/>
               <w:rPr>
                 <w:rFonts w:asciiTheme="minorEastAsia" w:hAnsiTheme="minorEastAsia"/>
@@ -10455,7 +10455,7 @@
           </w:p>
           <w:p>
             <w:pPr>
-              <w:pStyle w:val="14"/>
+              <w:pStyle w:val="15"/>
               <w:ind w:firstLine="480"/>
               <w:rPr>
                 <w:rFonts w:asciiTheme="minorEastAsia" w:hAnsiTheme="minorEastAsia"/>
@@ -10476,7 +10476,7 @@
           </w:p>
           <w:p>
             <w:pPr>
-              <w:pStyle w:val="14"/>
+              <w:pStyle w:val="15"/>
               <w:ind w:firstLine="480"/>
               <w:rPr>
                 <w:rFonts w:asciiTheme="minorEastAsia" w:hAnsiTheme="minorEastAsia"/>
@@ -10497,7 +10497,7 @@
           </w:p>
           <w:p>
             <w:pPr>
-              <w:pStyle w:val="14"/>
+              <w:pStyle w:val="15"/>
               <w:ind w:firstLine="480"/>
               <w:rPr>
                 <w:rFonts w:asciiTheme="minorEastAsia" w:hAnsiTheme="minorEastAsia"/>
@@ -10518,7 +10518,7 @@
           </w:p>
           <w:p>
             <w:pPr>
-              <w:pStyle w:val="14"/>
+              <w:pStyle w:val="15"/>
               <w:ind w:firstLine="480"/>
               <w:rPr>
                 <w:rFonts w:asciiTheme="minorEastAsia" w:hAnsiTheme="minorEastAsia"/>
@@ -10539,7 +10539,7 @@
           </w:p>
           <w:p>
             <w:pPr>
-              <w:pStyle w:val="14"/>
+              <w:pStyle w:val="15"/>
               <w:ind w:firstLine="480"/>
               <w:rPr>
                 <w:rFonts w:asciiTheme="minorEastAsia" w:hAnsiTheme="minorEastAsia"/>
@@ -10560,7 +10560,7 @@
           </w:p>
           <w:p>
             <w:pPr>
-              <w:pStyle w:val="14"/>
+              <w:pStyle w:val="15"/>
               <w:ind w:firstLine="480"/>
               <w:rPr>
                 <w:rFonts w:asciiTheme="minorEastAsia" w:hAnsiTheme="minorEastAsia"/>
@@ -10581,7 +10581,7 @@
           </w:p>
           <w:p>
             <w:pPr>
-              <w:pStyle w:val="14"/>
+              <w:pStyle w:val="15"/>
               <w:ind w:firstLine="480"/>
               <w:rPr>
                 <w:rFonts w:asciiTheme="minorEastAsia" w:hAnsiTheme="minorEastAsia"/>
@@ -10602,7 +10602,7 @@
           </w:p>
           <w:p>
             <w:pPr>
-              <w:pStyle w:val="14"/>
+              <w:pStyle w:val="15"/>
               <w:ind w:firstLine="480"/>
               <w:rPr>
                 <w:rFonts w:asciiTheme="minorEastAsia" w:hAnsiTheme="minorEastAsia"/>
@@ -10623,7 +10623,7 @@
           </w:p>
           <w:p>
             <w:pPr>
-              <w:pStyle w:val="14"/>
+              <w:pStyle w:val="15"/>
               <w:ind w:firstLine="480"/>
               <w:rPr>
                 <w:rFonts w:asciiTheme="minorEastAsia" w:hAnsiTheme="minorEastAsia"/>
@@ -10644,7 +10644,7 @@
           </w:p>
           <w:p>
             <w:pPr>
-              <w:pStyle w:val="14"/>
+              <w:pStyle w:val="15"/>
               <w:ind w:firstLine="480"/>
               <w:rPr>
                 <w:rFonts w:asciiTheme="minorEastAsia" w:hAnsiTheme="minorEastAsia"/>
@@ -10665,7 +10665,7 @@
           </w:p>
           <w:p>
             <w:pPr>
-              <w:pStyle w:val="14"/>
+              <w:pStyle w:val="15"/>
               <w:ind w:firstLine="480"/>
               <w:rPr>
                 <w:rFonts w:asciiTheme="minorEastAsia" w:hAnsiTheme="minorEastAsia"/>
@@ -10686,7 +10686,7 @@
           </w:p>
           <w:p>
             <w:pPr>
-              <w:pStyle w:val="14"/>
+              <w:pStyle w:val="15"/>
               <w:ind w:firstLine="480"/>
               <w:rPr>
                 <w:rFonts w:asciiTheme="minorEastAsia" w:hAnsiTheme="minorEastAsia"/>
@@ -10707,7 +10707,7 @@
           </w:p>
           <w:p>
             <w:pPr>
-              <w:pStyle w:val="14"/>
+              <w:pStyle w:val="15"/>
               <w:ind w:firstLine="480"/>
               <w:rPr>
                 <w:rFonts w:asciiTheme="minorEastAsia" w:hAnsiTheme="minorEastAsia"/>
@@ -10728,7 +10728,7 @@
           </w:p>
           <w:p>
             <w:pPr>
-              <w:pStyle w:val="14"/>
+              <w:pStyle w:val="15"/>
               <w:ind w:firstLine="480"/>
               <w:rPr>
                 <w:rFonts w:asciiTheme="minorEastAsia" w:hAnsiTheme="minorEastAsia"/>
@@ -10749,7 +10749,7 @@
           </w:p>
           <w:p>
             <w:pPr>
-              <w:pStyle w:val="14"/>
+              <w:pStyle w:val="15"/>
               <w:ind w:firstLine="0" w:firstLineChars="0"/>
               <w:rPr>
                 <w:rFonts w:asciiTheme="minorEastAsia" w:hAnsiTheme="minorEastAsia"/>
@@ -10772,7 +10772,7 @@
     </w:tbl>
     <w:p>
       <w:pPr>
-        <w:pStyle w:val="14"/>
+        <w:pStyle w:val="15"/>
         <w:ind w:firstLine="480"/>
         <w:rPr>
           <w:rFonts w:asciiTheme="minorEastAsia" w:hAnsiTheme="minorEastAsia"/>
@@ -10791,7 +10791,7 @@
     </w:p>
     <w:p>
       <w:pPr>
-        <w:pStyle w:val="14"/>
+        <w:pStyle w:val="15"/>
         <w:ind w:firstLine="480"/>
         <w:rPr>
           <w:rFonts w:asciiTheme="minorEastAsia" w:hAnsiTheme="minorEastAsia"/>
@@ -10810,7 +10810,7 @@
     </w:p>
     <w:p>
       <w:pPr>
-        <w:pStyle w:val="14"/>
+        <w:pStyle w:val="15"/>
         <w:ind w:firstLine="480"/>
         <w:rPr>
           <w:rFonts w:asciiTheme="minorEastAsia" w:hAnsiTheme="minorEastAsia"/>
@@ -10829,7 +10829,7 @@
     </w:p>
     <w:p>
       <w:pPr>
-        <w:pStyle w:val="14"/>
+        <w:pStyle w:val="15"/>
         <w:ind w:firstLine="480"/>
         <w:rPr>
           <w:rFonts w:asciiTheme="minorEastAsia" w:hAnsiTheme="minorEastAsia"/>
@@ -10848,7 +10848,7 @@
     </w:p>
     <w:p>
       <w:pPr>
-        <w:pStyle w:val="14"/>
+        <w:pStyle w:val="15"/>
         <w:ind w:firstLine="480"/>
         <w:rPr>
           <w:rFonts w:asciiTheme="minorEastAsia" w:hAnsiTheme="minorEastAsia"/>
@@ -10867,7 +10867,7 @@
     </w:p>
     <w:p>
       <w:pPr>
-        <w:pStyle w:val="14"/>
+        <w:pStyle w:val="15"/>
         <w:rPr>
           <w:rFonts w:asciiTheme="minorEastAsia" w:hAnsiTheme="minorEastAsia"/>
           <w:sz w:val="24"/>
@@ -10885,7 +10885,7 @@
       </w:r>
       <w:r>
         <w:rPr>
-          <w:rStyle w:val="12"/>
+          <w:rStyle w:val="13"/>
           <w:rFonts w:asciiTheme="minorEastAsia" w:hAnsiTheme="minorEastAsia"/>
           <w:sz w:val="24"/>
           <w:szCs w:val="24"/>
@@ -10894,7 +10894,7 @@
       </w:r>
       <w:r>
         <w:rPr>
-          <w:rStyle w:val="12"/>
+          <w:rStyle w:val="13"/>
           <w:rFonts w:asciiTheme="minorEastAsia" w:hAnsiTheme="minorEastAsia"/>
           <w:sz w:val="24"/>
           <w:szCs w:val="24"/>
@@ -10904,7 +10904,7 @@
     </w:p>
     <w:p>
       <w:pPr>
-        <w:pStyle w:val="14"/>
+        <w:pStyle w:val="15"/>
         <w:rPr>
           <w:rFonts w:asciiTheme="minorEastAsia" w:hAnsiTheme="minorEastAsia"/>
           <w:sz w:val="24"/>
@@ -10953,7 +10953,7 @@
     </w:p>
     <w:p>
       <w:pPr>
-        <w:pStyle w:val="14"/>
+        <w:pStyle w:val="15"/>
         <w:numPr>
           <w:ilvl w:val="0"/>
           <w:numId w:val="1"/>
@@ -10978,7 +10978,7 @@
     </w:p>
     <w:p>
       <w:pPr>
-        <w:pStyle w:val="14"/>
+        <w:pStyle w:val="15"/>
         <w:ind w:firstLine="480"/>
         <w:rPr>
           <w:rFonts w:asciiTheme="minorEastAsia" w:hAnsiTheme="minorEastAsia"/>
@@ -10997,7 +10997,7 @@
     </w:p>
     <w:p>
       <w:pPr>
-        <w:pStyle w:val="14"/>
+        <w:pStyle w:val="15"/>
         <w:ind w:firstLine="480"/>
         <w:rPr>
           <w:rFonts w:asciiTheme="minorEastAsia" w:hAnsiTheme="minorEastAsia"/>
@@ -11016,7 +11016,7 @@
     </w:p>
     <w:tbl>
       <w:tblPr>
-        <w:tblStyle w:val="10"/>
+        <w:tblStyle w:val="11"/>
         <w:tblW w:w="0" w:type="auto"/>
         <w:tblInd w:w="392" w:type="dxa"/>
         <w:tblBorders>
@@ -11064,7 +11064,7 @@
           </w:tcPr>
           <w:p>
             <w:pPr>
-              <w:pStyle w:val="14"/>
+              <w:pStyle w:val="15"/>
               <w:ind w:firstLine="480"/>
               <w:rPr>
                 <w:rFonts w:asciiTheme="minorEastAsia" w:hAnsiTheme="minorEastAsia"/>
@@ -11083,7 +11083,7 @@
           </w:p>
           <w:p>
             <w:pPr>
-              <w:pStyle w:val="14"/>
+              <w:pStyle w:val="15"/>
               <w:ind w:firstLine="480"/>
               <w:rPr>
                 <w:rFonts w:asciiTheme="minorEastAsia" w:hAnsiTheme="minorEastAsia"/>
@@ -11102,7 +11102,7 @@
           </w:p>
           <w:p>
             <w:pPr>
-              <w:pStyle w:val="14"/>
+              <w:pStyle w:val="15"/>
               <w:ind w:firstLine="480"/>
               <w:rPr>
                 <w:rFonts w:asciiTheme="minorEastAsia" w:hAnsiTheme="minorEastAsia"/>
@@ -11121,7 +11121,7 @@
           </w:p>
           <w:p>
             <w:pPr>
-              <w:pStyle w:val="14"/>
+              <w:pStyle w:val="15"/>
               <w:ind w:firstLine="480"/>
               <w:rPr>
                 <w:rFonts w:asciiTheme="minorEastAsia" w:hAnsiTheme="minorEastAsia"/>
@@ -11140,7 +11140,7 @@
           </w:p>
           <w:p>
             <w:pPr>
-              <w:pStyle w:val="14"/>
+              <w:pStyle w:val="15"/>
               <w:ind w:firstLine="480"/>
               <w:rPr>
                 <w:rFonts w:asciiTheme="minorEastAsia" w:hAnsiTheme="minorEastAsia"/>
@@ -11191,7 +11191,7 @@
           </w:p>
           <w:p>
             <w:pPr>
-              <w:pStyle w:val="14"/>
+              <w:pStyle w:val="15"/>
               <w:ind w:firstLine="480"/>
               <w:rPr>
                 <w:rFonts w:asciiTheme="minorEastAsia" w:hAnsiTheme="minorEastAsia"/>
@@ -11210,7 +11210,7 @@
           </w:p>
           <w:p>
             <w:pPr>
-              <w:pStyle w:val="14"/>
+              <w:pStyle w:val="15"/>
               <w:ind w:firstLine="480"/>
               <w:rPr>
                 <w:rFonts w:asciiTheme="minorEastAsia" w:hAnsiTheme="minorEastAsia"/>
@@ -11229,7 +11229,7 @@
           </w:p>
           <w:p>
             <w:pPr>
-              <w:pStyle w:val="14"/>
+              <w:pStyle w:val="15"/>
               <w:ind w:firstLine="480"/>
               <w:rPr>
                 <w:rFonts w:asciiTheme="minorEastAsia" w:hAnsiTheme="minorEastAsia"/>
@@ -11248,7 +11248,7 @@
           </w:p>
           <w:p>
             <w:pPr>
-              <w:pStyle w:val="14"/>
+              <w:pStyle w:val="15"/>
               <w:ind w:firstLine="480"/>
               <w:rPr>
                 <w:rFonts w:asciiTheme="minorEastAsia" w:hAnsiTheme="minorEastAsia"/>
@@ -11267,7 +11267,7 @@
           </w:p>
           <w:p>
             <w:pPr>
-              <w:pStyle w:val="14"/>
+              <w:pStyle w:val="15"/>
               <w:ind w:firstLine="480"/>
               <w:rPr>
                 <w:rFonts w:asciiTheme="minorEastAsia" w:hAnsiTheme="minorEastAsia"/>
@@ -11286,7 +11286,7 @@
           </w:p>
           <w:p>
             <w:pPr>
-              <w:pStyle w:val="14"/>
+              <w:pStyle w:val="15"/>
               <w:ind w:firstLine="480"/>
               <w:rPr>
                 <w:rFonts w:asciiTheme="minorEastAsia" w:hAnsiTheme="minorEastAsia"/>
@@ -11305,7 +11305,7 @@
           </w:p>
           <w:p>
             <w:pPr>
-              <w:pStyle w:val="14"/>
+              <w:pStyle w:val="15"/>
               <w:ind w:firstLine="480"/>
               <w:rPr>
                 <w:rFonts w:asciiTheme="minorEastAsia" w:hAnsiTheme="minorEastAsia"/>
@@ -11324,7 +11324,7 @@
           </w:p>
           <w:p>
             <w:pPr>
-              <w:pStyle w:val="14"/>
+              <w:pStyle w:val="15"/>
               <w:ind w:firstLine="480"/>
               <w:rPr>
                 <w:rFonts w:asciiTheme="minorEastAsia" w:hAnsiTheme="minorEastAsia"/>
@@ -11343,7 +11343,7 @@
           </w:p>
           <w:p>
             <w:pPr>
-              <w:pStyle w:val="14"/>
+              <w:pStyle w:val="15"/>
               <w:ind w:firstLine="480"/>
               <w:rPr>
                 <w:rFonts w:asciiTheme="minorEastAsia" w:hAnsiTheme="minorEastAsia"/>
@@ -11378,7 +11378,7 @@
           </w:p>
           <w:p>
             <w:pPr>
-              <w:pStyle w:val="14"/>
+              <w:pStyle w:val="15"/>
               <w:ind w:firstLine="480"/>
               <w:rPr>
                 <w:rFonts w:asciiTheme="minorEastAsia" w:hAnsiTheme="minorEastAsia"/>
@@ -11397,7 +11397,7 @@
           </w:p>
           <w:p>
             <w:pPr>
-              <w:pStyle w:val="14"/>
+              <w:pStyle w:val="15"/>
               <w:ind w:firstLine="0" w:firstLineChars="0"/>
               <w:rPr>
                 <w:rFonts w:asciiTheme="minorEastAsia" w:hAnsiTheme="minorEastAsia"/>
@@ -11419,7 +11419,7 @@
     </w:tbl>
     <w:p>
       <w:pPr>
-        <w:pStyle w:val="14"/>
+        <w:pStyle w:val="15"/>
         <w:ind w:firstLine="480"/>
         <w:rPr>
           <w:rFonts w:asciiTheme="minorEastAsia" w:hAnsiTheme="minorEastAsia"/>
@@ -11438,7 +11438,7 @@
     </w:p>
     <w:p>
       <w:pPr>
-        <w:pStyle w:val="14"/>
+        <w:pStyle w:val="15"/>
         <w:ind w:firstLine="480"/>
         <w:rPr>
           <w:rFonts w:asciiTheme="minorEastAsia" w:hAnsiTheme="minorEastAsia"/>
@@ -11493,7 +11493,7 @@
     </w:p>
     <w:p>
       <w:pPr>
-        <w:pStyle w:val="14"/>
+        <w:pStyle w:val="15"/>
         <w:ind w:firstLine="480"/>
         <w:rPr>
           <w:rFonts w:asciiTheme="minorEastAsia" w:hAnsiTheme="minorEastAsia"/>
@@ -11512,7 +11512,7 @@
     </w:p>
     <w:p>
       <w:pPr>
-        <w:pStyle w:val="14"/>
+        <w:pStyle w:val="15"/>
         <w:ind w:firstLine="480"/>
         <w:rPr>
           <w:rFonts w:asciiTheme="minorEastAsia" w:hAnsiTheme="minorEastAsia"/>
@@ -11547,7 +11547,7 @@
     </w:p>
     <w:p>
       <w:pPr>
-        <w:pStyle w:val="14"/>
+        <w:pStyle w:val="15"/>
         <w:ind w:firstLine="480"/>
         <w:rPr>
           <w:rFonts w:asciiTheme="minorEastAsia" w:hAnsiTheme="minorEastAsia"/>
@@ -11566,18 +11566,18 @@
     </w:p>
     <w:p>
       <w:pPr>
-        <w:pStyle w:val="14"/>
-        <w:ind w:firstLine="480"/>
-        <w:rPr>
-          <w:rFonts w:asciiTheme="minorEastAsia" w:hAnsiTheme="minorEastAsia"/>
-          <w:sz w:val="24"/>
-          <w:szCs w:val="24"/>
-        </w:rPr>
-      </w:pPr>
-    </w:p>
-    <w:p>
-      <w:pPr>
-        <w:pStyle w:val="14"/>
+        <w:pStyle w:val="15"/>
+        <w:ind w:firstLine="480"/>
+        <w:rPr>
+          <w:rFonts w:asciiTheme="minorEastAsia" w:hAnsiTheme="minorEastAsia"/>
+          <w:sz w:val="24"/>
+          <w:szCs w:val="24"/>
+        </w:rPr>
+      </w:pPr>
+    </w:p>
+    <w:p>
+      <w:pPr>
+        <w:pStyle w:val="15"/>
         <w:ind w:firstLine="480"/>
         <w:rPr>
           <w:rFonts w:asciiTheme="minorEastAsia" w:hAnsiTheme="minorEastAsia"/>
@@ -11596,7 +11596,7 @@
     </w:p>
     <w:p>
       <w:pPr>
-        <w:pStyle w:val="14"/>
+        <w:pStyle w:val="15"/>
         <w:ind w:firstLine="480"/>
         <w:rPr>
           <w:rFonts w:asciiTheme="minorEastAsia" w:hAnsiTheme="minorEastAsia"/>
@@ -11615,7 +11615,7 @@
     </w:p>
     <w:p>
       <w:pPr>
-        <w:pStyle w:val="14"/>
+        <w:pStyle w:val="15"/>
         <w:ind w:firstLine="480"/>
         <w:rPr>
           <w:rFonts w:asciiTheme="minorEastAsia" w:hAnsiTheme="minorEastAsia"/>
@@ -11650,7 +11650,7 @@
     </w:p>
     <w:p>
       <w:pPr>
-        <w:pStyle w:val="14"/>
+        <w:pStyle w:val="15"/>
         <w:ind w:firstLine="480"/>
         <w:rPr>
           <w:rFonts w:asciiTheme="minorEastAsia" w:hAnsiTheme="minorEastAsia"/>
@@ -11685,18 +11685,18 @@
     </w:p>
     <w:p>
       <w:pPr>
-        <w:pStyle w:val="14"/>
-        <w:ind w:firstLine="480"/>
-        <w:rPr>
-          <w:rFonts w:asciiTheme="minorEastAsia" w:hAnsiTheme="minorEastAsia"/>
-          <w:sz w:val="24"/>
-          <w:szCs w:val="24"/>
-        </w:rPr>
-      </w:pPr>
-    </w:p>
-    <w:p>
-      <w:pPr>
-        <w:pStyle w:val="14"/>
+        <w:pStyle w:val="15"/>
+        <w:ind w:firstLine="480"/>
+        <w:rPr>
+          <w:rFonts w:asciiTheme="minorEastAsia" w:hAnsiTheme="minorEastAsia"/>
+          <w:sz w:val="24"/>
+          <w:szCs w:val="24"/>
+        </w:rPr>
+      </w:pPr>
+    </w:p>
+    <w:p>
+      <w:pPr>
+        <w:pStyle w:val="15"/>
         <w:ind w:firstLine="480"/>
         <w:rPr>
           <w:rFonts w:asciiTheme="minorEastAsia" w:hAnsiTheme="minorEastAsia"/>
@@ -11715,7 +11715,7 @@
     </w:p>
     <w:p>
       <w:pPr>
-        <w:pStyle w:val="14"/>
+        <w:pStyle w:val="15"/>
         <w:ind w:firstLine="480"/>
         <w:rPr>
           <w:rFonts w:asciiTheme="minorEastAsia" w:hAnsiTheme="minorEastAsia"/>
@@ -11734,7 +11734,7 @@
     </w:p>
     <w:p>
       <w:pPr>
-        <w:pStyle w:val="14"/>
+        <w:pStyle w:val="15"/>
         <w:ind w:firstLine="480"/>
         <w:rPr>
           <w:rFonts w:asciiTheme="minorEastAsia" w:hAnsiTheme="minorEastAsia"/>
@@ -11769,7 +11769,7 @@
     </w:p>
     <w:p>
       <w:pPr>
-        <w:pStyle w:val="14"/>
+        <w:pStyle w:val="15"/>
         <w:ind w:firstLine="480"/>
         <w:rPr>
           <w:rFonts w:asciiTheme="minorEastAsia" w:hAnsiTheme="minorEastAsia"/>
@@ -11804,7 +11804,7 @@
     </w:p>
     <w:p>
       <w:pPr>
-        <w:pStyle w:val="14"/>
+        <w:pStyle w:val="15"/>
         <w:ind w:firstLine="480"/>
         <w:rPr>
           <w:rFonts w:asciiTheme="minorEastAsia" w:hAnsiTheme="minorEastAsia"/>
@@ -11839,7 +11839,7 @@
     </w:p>
     <w:p>
       <w:pPr>
-        <w:pStyle w:val="14"/>
+        <w:pStyle w:val="15"/>
         <w:ind w:firstLine="480"/>
         <w:rPr>
           <w:rFonts w:asciiTheme="minorEastAsia" w:hAnsiTheme="minorEastAsia"/>
@@ -11882,7 +11882,7 @@
     </w:p>
     <w:p>
       <w:pPr>
-        <w:pStyle w:val="14"/>
+        <w:pStyle w:val="15"/>
         <w:ind w:firstLine="480"/>
         <w:rPr>
           <w:rFonts w:asciiTheme="minorEastAsia" w:hAnsiTheme="minorEastAsia"/>
@@ -11925,7 +11925,7 @@
     </w:p>
     <w:p>
       <w:pPr>
-        <w:pStyle w:val="14"/>
+        <w:pStyle w:val="15"/>
         <w:numPr>
           <w:ilvl w:val="0"/>
           <w:numId w:val="1"/>
@@ -11951,7 +11951,7 @@
     </w:p>
     <w:p>
       <w:pPr>
-        <w:pStyle w:val="14"/>
+        <w:pStyle w:val="15"/>
         <w:numPr>
           <w:ilvl w:val="0"/>
           <w:numId w:val="6"/>
@@ -11979,7 +11979,7 @@
     </w:p>
     <w:p>
       <w:pPr>
-        <w:pStyle w:val="14"/>
+        <w:pStyle w:val="15"/>
         <w:ind w:firstLine="480"/>
         <w:rPr>
           <w:rFonts w:hint="default" w:asciiTheme="minorEastAsia" w:hAnsiTheme="minorEastAsia"/>
@@ -12000,7 +12000,7 @@
     </w:p>
     <w:p>
       <w:pPr>
-        <w:pStyle w:val="14"/>
+        <w:pStyle w:val="15"/>
         <w:ind w:firstLine="480"/>
         <w:rPr>
           <w:rFonts w:hint="eastAsia" w:asciiTheme="minorEastAsia" w:hAnsiTheme="minorEastAsia" w:eastAsiaTheme="minorEastAsia"/>
@@ -12030,7 +12030,7 @@
     </w:p>
     <w:p>
       <w:pPr>
-        <w:pStyle w:val="14"/>
+        <w:pStyle w:val="15"/>
         <w:ind w:firstLine="480"/>
       </w:pPr>
       <w:r>
@@ -12079,7 +12079,7 @@
     </w:p>
     <w:p>
       <w:pPr>
-        <w:pStyle w:val="14"/>
+        <w:pStyle w:val="15"/>
         <w:numPr>
           <w:ilvl w:val="0"/>
           <w:numId w:val="7"/>
@@ -12100,7 +12100,7 @@
     </w:p>
     <w:p>
       <w:pPr>
-        <w:pStyle w:val="14"/>
+        <w:pStyle w:val="15"/>
         <w:ind w:firstLine="480"/>
       </w:pPr>
       <w:r>
@@ -12149,7 +12149,7 @@
     </w:p>
     <w:p>
       <w:pPr>
-        <w:pStyle w:val="14"/>
+        <w:pStyle w:val="15"/>
         <w:ind w:firstLine="480"/>
         <w:rPr>
           <w:rFonts w:hint="eastAsia"/>
@@ -12173,7 +12173,7 @@
     </w:p>
     <w:p>
       <w:pPr>
-        <w:pStyle w:val="14"/>
+        <w:pStyle w:val="15"/>
         <w:ind w:firstLine="480"/>
         <w:rPr>
           <w:rFonts w:hint="eastAsia"/>
@@ -12226,7 +12226,7 @@
     </w:p>
     <w:p>
       <w:pPr>
-        <w:pStyle w:val="14"/>
+        <w:pStyle w:val="15"/>
         <w:numPr>
           <w:ilvl w:val="0"/>
           <w:numId w:val="1"/>
@@ -12252,7 +12252,7 @@
     </w:p>
     <w:p>
       <w:pPr>
-        <w:pStyle w:val="14"/>
+        <w:pStyle w:val="15"/>
         <w:ind w:firstLine="480"/>
         <w:rPr>
           <w:rFonts w:hint="eastAsia"/>
@@ -12276,7 +12276,7 @@
     </w:p>
     <w:tbl>
       <w:tblPr>
-        <w:tblStyle w:val="10"/>
+        <w:tblStyle w:val="11"/>
         <w:tblpPr w:leftFromText="180" w:rightFromText="180" w:vertAnchor="text" w:horzAnchor="page" w:tblpX="2191" w:tblpY="86"/>
         <w:tblOverlap w:val="never"/>
         <w:tblW w:w="0" w:type="auto"/>
@@ -12400,7 +12400,7 @@
     </w:tbl>
     <w:p>
       <w:pPr>
-        <w:pStyle w:val="14"/>
+        <w:pStyle w:val="15"/>
         <w:ind w:firstLine="480"/>
         <w:rPr>
           <w:rFonts w:hint="eastAsia" w:eastAsiaTheme="minorEastAsia"/>
@@ -12459,7 +12459,7 @@
     </w:p>
     <w:p>
       <w:pPr>
-        <w:pStyle w:val="14"/>
+        <w:pStyle w:val="15"/>
         <w:ind w:firstLine="480"/>
         <w:rPr>
           <w:rFonts w:hint="eastAsia"/>
@@ -12469,7 +12469,7 @@
     </w:p>
     <w:p>
       <w:pPr>
-        <w:pStyle w:val="14"/>
+        <w:pStyle w:val="15"/>
         <w:numPr>
           <w:ilvl w:val="0"/>
           <w:numId w:val="1"/>
@@ -12495,7 +12495,7 @@
     </w:p>
     <w:p>
       <w:pPr>
-        <w:pStyle w:val="14"/>
+        <w:pStyle w:val="15"/>
         <w:ind w:firstLine="480"/>
         <w:rPr>
           <w:rFonts w:hint="default"/>
@@ -12512,7 +12512,7 @@
     </w:p>
     <w:p>
       <w:pPr>
-        <w:pStyle w:val="14"/>
+        <w:pStyle w:val="15"/>
         <w:ind w:firstLine="480"/>
         <w:rPr>
           <w:rFonts w:hint="eastAsia" w:asciiTheme="minorEastAsia" w:hAnsiTheme="minorEastAsia" w:eastAsiaTheme="minorEastAsia" w:cstheme="minorEastAsia"/>
@@ -12569,7 +12569,7 @@
     </w:p>
     <w:p>
       <w:pPr>
-        <w:pStyle w:val="14"/>
+        <w:pStyle w:val="15"/>
         <w:ind w:firstLine="480"/>
         <w:rPr>
           <w:rFonts w:hint="default" w:asciiTheme="minorEastAsia" w:hAnsiTheme="minorEastAsia" w:eastAsiaTheme="minorEastAsia" w:cstheme="minorEastAsia"/>
@@ -12590,7 +12590,7 @@
     </w:p>
     <w:p>
       <w:pPr>
-        <w:pStyle w:val="14"/>
+        <w:pStyle w:val="15"/>
         <w:ind w:firstLine="480"/>
         <w:rPr>
           <w:rFonts w:hint="default" w:asciiTheme="minorEastAsia" w:hAnsiTheme="minorEastAsia" w:cstheme="minorEastAsia"/>
@@ -12647,7 +12647,7 @@
     </w:p>
     <w:p>
       <w:pPr>
-        <w:pStyle w:val="14"/>
+        <w:pStyle w:val="15"/>
         <w:ind w:firstLine="480"/>
         <w:rPr>
           <w:rFonts w:hint="eastAsia" w:asciiTheme="minorEastAsia" w:hAnsiTheme="minorEastAsia" w:cstheme="minorEastAsia"/>
@@ -12713,7 +12713,7 @@
     </w:p>
     <w:p>
       <w:pPr>
-        <w:pStyle w:val="14"/>
+        <w:pStyle w:val="15"/>
         <w:ind w:firstLine="480"/>
         <w:rPr>
           <w:rFonts w:hint="eastAsia" w:asciiTheme="minorEastAsia" w:hAnsiTheme="minorEastAsia" w:cstheme="minorEastAsia"/>
@@ -12752,7 +12752,7 @@
     </w:p>
     <w:p>
       <w:pPr>
-        <w:pStyle w:val="14"/>
+        <w:pStyle w:val="15"/>
         <w:ind w:firstLine="480"/>
       </w:pPr>
       <w:r>
@@ -12801,7 +12801,7 @@
     </w:p>
     <w:p>
       <w:pPr>
-        <w:pStyle w:val="14"/>
+        <w:pStyle w:val="15"/>
         <w:ind w:firstLine="480"/>
         <w:rPr>
           <w:rFonts w:hint="default"/>
@@ -12818,7 +12818,7 @@
     </w:p>
     <w:p>
       <w:pPr>
-        <w:pStyle w:val="14"/>
+        <w:pStyle w:val="15"/>
         <w:ind w:firstLine="480"/>
         <w:rPr>
           <w:rFonts w:hint="default"/>
@@ -12828,7 +12828,7 @@
     </w:p>
     <w:p>
       <w:pPr>
-        <w:pStyle w:val="14"/>
+        <w:pStyle w:val="15"/>
         <w:ind w:firstLine="480"/>
         <w:rPr>
           <w:rFonts w:hint="default"/>
@@ -12845,7 +12845,7 @@
     </w:p>
     <w:p>
       <w:pPr>
-        <w:pStyle w:val="14"/>
+        <w:pStyle w:val="15"/>
         <w:ind w:firstLine="480"/>
         <w:rPr>
           <w:rFonts w:hint="default"/>
@@ -12862,7 +12862,7 @@
     </w:p>
     <w:p>
       <w:pPr>
-        <w:pStyle w:val="14"/>
+        <w:pStyle w:val="15"/>
         <w:ind w:firstLine="480"/>
         <w:rPr>
           <w:rFonts w:hint="default"/>
@@ -12879,7 +12879,7 @@
     </w:p>
     <w:p>
       <w:pPr>
-        <w:pStyle w:val="14"/>
+        <w:pStyle w:val="15"/>
         <w:ind w:firstLine="480"/>
         <w:rPr>
           <w:rFonts w:hint="default"/>
@@ -12889,7 +12889,7 @@
     </w:p>
     <w:p>
       <w:pPr>
-        <w:pStyle w:val="14"/>
+        <w:pStyle w:val="15"/>
         <w:ind w:firstLine="480"/>
         <w:rPr>
           <w:rFonts w:hint="default"/>
@@ -12910,7 +12910,7 @@
     </w:p>
     <w:p>
       <w:pPr>
-        <w:pStyle w:val="14"/>
+        <w:pStyle w:val="15"/>
         <w:ind w:firstLine="480"/>
         <w:rPr>
           <w:rFonts w:hint="eastAsia"/>
@@ -12941,7 +12941,7 @@
     </w:p>
     <w:p>
       <w:pPr>
-        <w:pStyle w:val="14"/>
+        <w:pStyle w:val="15"/>
         <w:ind w:firstLine="480"/>
         <w:rPr>
           <w:rFonts w:hint="default"/>
@@ -12958,7 +12958,7 @@
     </w:p>
     <w:p>
       <w:pPr>
-        <w:pStyle w:val="14"/>
+        <w:pStyle w:val="15"/>
         <w:ind w:firstLine="480"/>
         <w:rPr>
           <w:rFonts w:hint="eastAsia"/>
@@ -12975,7 +12975,7 @@
     </w:p>
     <w:p>
       <w:pPr>
-        <w:pStyle w:val="14"/>
+        <w:pStyle w:val="15"/>
         <w:ind w:firstLine="480"/>
         <w:rPr>
           <w:rFonts w:hint="eastAsia"/>
@@ -12992,7 +12992,7 @@
     </w:p>
     <w:p>
       <w:pPr>
-        <w:pStyle w:val="14"/>
+        <w:pStyle w:val="15"/>
         <w:ind w:firstLine="480"/>
         <w:rPr>
           <w:rFonts w:hint="eastAsia"/>
@@ -13009,7 +13009,7 @@
     </w:p>
     <w:p>
       <w:pPr>
-        <w:pStyle w:val="14"/>
+        <w:pStyle w:val="15"/>
         <w:ind w:firstLine="480"/>
         <w:rPr>
           <w:rFonts w:hint="eastAsia"/>
@@ -13026,7 +13026,7 @@
     </w:p>
     <w:p>
       <w:pPr>
-        <w:pStyle w:val="14"/>
+        <w:pStyle w:val="15"/>
         <w:ind w:firstLine="480"/>
         <w:rPr>
           <w:rFonts w:hint="eastAsia"/>
@@ -13043,7 +13043,7 @@
     </w:p>
     <w:p>
       <w:pPr>
-        <w:pStyle w:val="14"/>
+        <w:pStyle w:val="15"/>
         <w:ind w:firstLine="480"/>
         <w:rPr>
           <w:rFonts w:hint="eastAsia"/>
@@ -13060,7 +13060,7 @@
     </w:p>
     <w:p>
       <w:pPr>
-        <w:pStyle w:val="14"/>
+        <w:pStyle w:val="15"/>
         <w:ind w:firstLine="480"/>
         <w:rPr>
           <w:rFonts w:hint="eastAsia"/>
@@ -13077,7 +13077,7 @@
     </w:p>
     <w:p>
       <w:pPr>
-        <w:pStyle w:val="14"/>
+        <w:pStyle w:val="15"/>
         <w:ind w:firstLine="480"/>
         <w:rPr>
           <w:rFonts w:hint="eastAsia"/>
@@ -13108,7 +13108,7 @@
     </w:p>
     <w:p>
       <w:pPr>
-        <w:pStyle w:val="14"/>
+        <w:pStyle w:val="15"/>
         <w:ind w:firstLine="480"/>
         <w:rPr>
           <w:rFonts w:hint="eastAsia"/>
@@ -13167,7 +13167,7 @@
     </w:p>
     <w:p>
       <w:pPr>
-        <w:pStyle w:val="14"/>
+        <w:pStyle w:val="15"/>
         <w:ind w:firstLine="480"/>
         <w:rPr>
           <w:rFonts w:hint="eastAsia"/>
@@ -13177,7 +13177,7 @@
     </w:p>
     <w:p>
       <w:pPr>
-        <w:pStyle w:val="14"/>
+        <w:pStyle w:val="15"/>
         <w:ind w:firstLine="480"/>
         <w:rPr>
           <w:rFonts w:hint="eastAsia"/>
@@ -13194,7 +13194,7 @@
     </w:p>
     <w:p>
       <w:pPr>
-        <w:pStyle w:val="14"/>
+        <w:pStyle w:val="15"/>
         <w:ind w:firstLine="480"/>
         <w:rPr>
           <w:rFonts w:hint="eastAsia"/>
@@ -13211,7 +13211,7 @@
     </w:p>
     <w:p>
       <w:pPr>
-        <w:pStyle w:val="14"/>
+        <w:pStyle w:val="15"/>
         <w:ind w:firstLine="480"/>
         <w:rPr>
           <w:rFonts w:hint="default"/>
@@ -13228,7 +13228,7 @@
     </w:p>
     <w:p>
       <w:pPr>
-        <w:pStyle w:val="14"/>
+        <w:pStyle w:val="15"/>
         <w:ind w:firstLine="480"/>
         <w:rPr>
           <w:rFonts w:hint="eastAsia"/>
@@ -13245,7 +13245,7 @@
     </w:p>
     <w:p>
       <w:pPr>
-        <w:pStyle w:val="14"/>
+        <w:pStyle w:val="15"/>
         <w:ind w:firstLine="480"/>
         <w:rPr>
           <w:rFonts w:hint="default"/>
@@ -13262,7 +13262,7 @@
     </w:p>
     <w:p>
       <w:pPr>
-        <w:pStyle w:val="14"/>
+        <w:pStyle w:val="15"/>
         <w:numPr>
           <w:ilvl w:val="0"/>
           <w:numId w:val="1"/>
@@ -13288,7 +13288,7 @@
     </w:p>
     <w:p>
       <w:pPr>
-        <w:pStyle w:val="14"/>
+        <w:pStyle w:val="15"/>
         <w:ind w:firstLine="480"/>
         <w:rPr>
           <w:rFonts w:hint="eastAsia"/>
@@ -13305,7 +13305,7 @@
     </w:p>
     <w:p>
       <w:pPr>
-        <w:pStyle w:val="14"/>
+        <w:pStyle w:val="15"/>
         <w:ind w:firstLine="480"/>
         <w:rPr>
           <w:rFonts w:hint="eastAsia"/>
@@ -13335,7 +13335,7 @@
       </w:r>
       <w:r>
         <w:rPr>
-          <w:rStyle w:val="12"/>
+          <w:rStyle w:val="13"/>
           <w:rFonts w:hint="eastAsia"/>
           <w:lang w:val="en-US" w:eastAsia="zh-CN"/>
         </w:rPr>
@@ -13351,7 +13351,7 @@
     </w:p>
     <w:p>
       <w:pPr>
-        <w:pStyle w:val="14"/>
+        <w:pStyle w:val="15"/>
         <w:numPr>
           <w:ilvl w:val="0"/>
           <w:numId w:val="1"/>
@@ -13379,7 +13379,7 @@
     </w:p>
     <w:p>
       <w:pPr>
-        <w:pStyle w:val="14"/>
+        <w:pStyle w:val="15"/>
         <w:ind w:firstLine="480"/>
         <w:rPr>
           <w:rFonts w:hint="eastAsia"/>
@@ -13396,7 +13396,7 @@
     </w:p>
     <w:p>
       <w:pPr>
-        <w:pStyle w:val="14"/>
+        <w:pStyle w:val="15"/>
         <w:ind w:firstLine="480"/>
         <w:rPr>
           <w:rFonts w:hint="eastAsia"/>
@@ -13426,7 +13426,7 @@
       </w:r>
       <w:r>
         <w:rPr>
-          <w:rStyle w:val="12"/>
+          <w:rStyle w:val="13"/>
           <w:rFonts w:hint="eastAsia"/>
           <w:lang w:val="en-US" w:eastAsia="zh-CN"/>
         </w:rPr>
@@ -13442,7 +13442,7 @@
     </w:p>
     <w:p>
       <w:pPr>
-        <w:pStyle w:val="14"/>
+        <w:pStyle w:val="15"/>
         <w:numPr>
           <w:ilvl w:val="0"/>
           <w:numId w:val="1"/>
@@ -13480,7 +13480,7 @@
     </w:p>
     <w:p>
       <w:pPr>
-        <w:pStyle w:val="14"/>
+        <w:pStyle w:val="15"/>
         <w:ind w:firstLine="480"/>
         <w:rPr>
           <w:rFonts w:hint="default"/>
@@ -13497,7 +13497,7 @@
     </w:p>
     <w:p>
       <w:pPr>
-        <w:pStyle w:val="14"/>
+        <w:pStyle w:val="15"/>
         <w:ind w:firstLine="480"/>
         <w:rPr>
           <w:rFonts w:hint="default"/>
@@ -13514,7 +13514,7 @@
     </w:p>
     <w:p>
       <w:pPr>
-        <w:pStyle w:val="14"/>
+        <w:pStyle w:val="15"/>
         <w:numPr>
           <w:ilvl w:val="0"/>
           <w:numId w:val="1"/>
@@ -13542,7 +13542,7 @@
     </w:p>
     <w:p>
       <w:pPr>
-        <w:pStyle w:val="14"/>
+        <w:pStyle w:val="15"/>
         <w:ind w:firstLine="480"/>
         <w:rPr>
           <w:rFonts w:hint="default"/>
@@ -13559,7 +13559,7 @@
     </w:p>
     <w:p>
       <w:pPr>
-        <w:pStyle w:val="14"/>
+        <w:pStyle w:val="15"/>
         <w:ind w:firstLine="480"/>
         <w:rPr>
           <w:rFonts w:hint="default"/>
@@ -13576,7 +13576,7 @@
     </w:p>
     <w:p>
       <w:pPr>
-        <w:pStyle w:val="14"/>
+        <w:pStyle w:val="15"/>
         <w:ind w:firstLine="480"/>
         <w:rPr>
           <w:rFonts w:hint="default"/>
@@ -13593,7 +13593,7 @@
     </w:p>
     <w:p>
       <w:pPr>
-        <w:pStyle w:val="14"/>
+        <w:pStyle w:val="15"/>
         <w:numPr>
           <w:ilvl w:val="0"/>
           <w:numId w:val="1"/>
@@ -13621,7 +13621,7 @@
     </w:p>
     <w:p>
       <w:pPr>
-        <w:pStyle w:val="14"/>
+        <w:pStyle w:val="15"/>
         <w:ind w:firstLine="480"/>
         <w:rPr>
           <w:rFonts w:hint="eastAsia" w:asciiTheme="minorEastAsia" w:hAnsiTheme="minorEastAsia"/>
@@ -13642,7 +13642,7 @@
     </w:p>
     <w:p>
       <w:pPr>
-        <w:pStyle w:val="14"/>
+        <w:pStyle w:val="15"/>
         <w:ind w:firstLine="480"/>
         <w:rPr>
           <w:rFonts w:hint="eastAsia" w:asciiTheme="minorEastAsia" w:hAnsiTheme="minorEastAsia"/>
@@ -13663,7 +13663,7 @@
     </w:p>
     <w:p>
       <w:pPr>
-        <w:pStyle w:val="7"/>
+        <w:pStyle w:val="8"/>
         <w:keepNext w:val="0"/>
         <w:keepLines w:val="0"/>
         <w:pageBreakBefore w:val="0"/>
@@ -13704,7 +13704,7 @@
     </w:p>
     <w:p>
       <w:pPr>
-        <w:pStyle w:val="14"/>
+        <w:pStyle w:val="15"/>
         <w:ind w:firstLine="480"/>
         <w:rPr>
           <w:rFonts w:hint="eastAsia" w:asciiTheme="minorEastAsia" w:hAnsiTheme="minorEastAsia"/>
@@ -13752,7 +13752,7 @@
     </w:p>
     <w:p>
       <w:pPr>
-        <w:pStyle w:val="7"/>
+        <w:pStyle w:val="8"/>
         <w:keepNext w:val="0"/>
         <w:keepLines w:val="0"/>
         <w:pageBreakBefore w:val="0"/>
@@ -13943,8 +13943,6 @@
         </w:rPr>
         <w:t>log/news.log</w:t>
       </w:r>
-      <w:bookmarkStart w:id="0" w:name="_GoBack"/>
-      <w:bookmarkEnd w:id="0"/>
       <w:r>
         <w:rPr>
           <w:rFonts w:hint="default" w:ascii="monospace" w:hAnsi="monospace" w:eastAsia="monospace" w:cs="monospace"/>
@@ -14008,7 +14006,7 @@
     </w:p>
     <w:p>
       <w:pPr>
-        <w:pStyle w:val="14"/>
+        <w:pStyle w:val="15"/>
         <w:ind w:firstLine="480"/>
         <w:rPr>
           <w:rFonts w:hint="default" w:asciiTheme="minorEastAsia" w:hAnsiTheme="minorEastAsia"/>
@@ -14020,7 +14018,162 @@
     </w:p>
     <w:p>
       <w:pPr>
-        <w:pStyle w:val="14"/>
+        <w:pStyle w:val="15"/>
+        <w:numPr>
+          <w:ilvl w:val="0"/>
+          <w:numId w:val="1"/>
+        </w:numPr>
+        <w:ind w:left="151" w:hanging="152" w:hangingChars="54"/>
+        <w:outlineLvl w:val="0"/>
+        <w:rPr>
+          <w:rFonts w:hint="eastAsia"/>
+          <w:b/>
+          <w:sz w:val="28"/>
+          <w:szCs w:val="28"/>
+          <w:lang w:val="en-US" w:eastAsia="zh-CN"/>
+        </w:rPr>
+      </w:pPr>
+      <w:r>
+        <w:rPr>
+          <w:rFonts w:hint="eastAsia"/>
+          <w:b/>
+          <w:sz w:val="28"/>
+          <w:szCs w:val="28"/>
+          <w:lang w:val="en-US" w:eastAsia="zh"/>
+        </w:rPr>
+        <w:t>Docker</w:t>
+      </w:r>
+      <w:r>
+        <w:rPr>
+          <w:rFonts w:hint="eastAsia"/>
+          <w:b/>
+          <w:sz w:val="28"/>
+          <w:szCs w:val="28"/>
+          <w:lang w:val="en-US" w:eastAsia="zh-CN"/>
+        </w:rPr>
+        <w:t>容器编码问题</w:t>
+      </w:r>
+    </w:p>
+    <w:p>
+      <w:pPr>
+        <w:pStyle w:val="15"/>
+        <w:ind w:firstLine="480"/>
+        <w:rPr>
+          <w:rFonts w:hint="default" w:asciiTheme="minorEastAsia" w:hAnsiTheme="minorEastAsia"/>
+          <w:sz w:val="24"/>
+          <w:szCs w:val="24"/>
+          <w:lang w:val="en-US" w:eastAsia="zh-CN"/>
+        </w:rPr>
+      </w:pPr>
+      <w:r>
+        <w:rPr>
+          <w:rFonts w:hint="eastAsia" w:asciiTheme="minorEastAsia" w:hAnsiTheme="minorEastAsia"/>
+          <w:sz w:val="24"/>
+          <w:szCs w:val="24"/>
+          <w:lang w:val="en-US" w:eastAsia="zh-CN"/>
+        </w:rPr>
+        <w:t>描述:我们在启动docker容器时,经常发生容器内部编码乱七八糟的问题,如下异常:</w:t>
+      </w:r>
+    </w:p>
+    <w:p>
+      <w:pPr>
+        <w:pStyle w:val="15"/>
+        <w:ind w:firstLine="480"/>
+        <w:rPr>
+          <w:rFonts w:hint="default" w:asciiTheme="minorEastAsia" w:hAnsiTheme="minorEastAsia"/>
+          <w:sz w:val="24"/>
+          <w:szCs w:val="24"/>
+          <w:lang w:val="en-US" w:eastAsia="zh-CN"/>
+        </w:rPr>
+      </w:pPr>
+      <w:r>
+        <w:rPr>
+          <w:rFonts w:hint="default" w:asciiTheme="minorEastAsia" w:hAnsiTheme="minorEastAsia"/>
+          <w:sz w:val="24"/>
+          <w:szCs w:val="24"/>
+          <w:lang w:val="en-US" w:eastAsia="zh-CN"/>
+        </w:rPr>
+        <w:t>docker本地化异常：/bin/sh: warning: setlocale: LC_ALL: cannot change locale (en_US.UTF-8)</w:t>
+      </w:r>
+    </w:p>
+    <w:p>
+      <w:pPr>
+        <w:pStyle w:val="15"/>
+        <w:ind w:firstLine="480"/>
+        <w:rPr>
+          <w:rFonts w:hint="default" w:asciiTheme="minorEastAsia" w:hAnsiTheme="minorEastAsia"/>
+          <w:sz w:val="24"/>
+          <w:szCs w:val="24"/>
+          <w:lang w:val="en-US" w:eastAsia="zh-CN"/>
+        </w:rPr>
+      </w:pPr>
+      <w:r>
+        <w:rPr>
+          <w:rFonts w:hint="default" w:asciiTheme="minorEastAsia" w:hAnsiTheme="minorEastAsia"/>
+          <w:sz w:val="24"/>
+          <w:szCs w:val="24"/>
+          <w:lang w:val="en-US" w:eastAsia="zh-CN"/>
+        </w:rPr>
+        <w:t>docker中经常设置不了 环境变量$LC_ALL,  导致报很多奇怪的编码错误：</w:t>
+      </w:r>
+    </w:p>
+    <w:p>
+      <w:pPr>
+        <w:pStyle w:val="15"/>
+        <w:ind w:firstLine="480"/>
+        <w:rPr>
+          <w:rFonts w:hint="default" w:asciiTheme="minorEastAsia" w:hAnsiTheme="minorEastAsia"/>
+          <w:sz w:val="24"/>
+          <w:szCs w:val="24"/>
+          <w:lang w:val="en-US" w:eastAsia="zh-CN"/>
+        </w:rPr>
+      </w:pPr>
+      <w:r>
+        <w:rPr>
+          <w:rFonts w:hint="default" w:asciiTheme="minorEastAsia" w:hAnsiTheme="minorEastAsia"/>
+          <w:sz w:val="24"/>
+          <w:szCs w:val="24"/>
+          <w:lang w:val="en-US" w:eastAsia="zh-CN"/>
+        </w:rPr>
+        <w:t xml:space="preserve">解决方法： </w:t>
+      </w:r>
+    </w:p>
+    <w:p>
+      <w:pPr>
+        <w:pStyle w:val="15"/>
+        <w:ind w:firstLine="480"/>
+        <w:rPr>
+          <w:rFonts w:hint="default" w:asciiTheme="minorEastAsia" w:hAnsiTheme="minorEastAsia"/>
+          <w:sz w:val="24"/>
+          <w:szCs w:val="24"/>
+          <w:lang w:val="en-US" w:eastAsia="zh-CN"/>
+        </w:rPr>
+      </w:pPr>
+      <w:r>
+        <w:rPr>
+          <w:rFonts w:hint="default" w:asciiTheme="minorEastAsia" w:hAnsiTheme="minorEastAsia"/>
+          <w:sz w:val="24"/>
+          <w:szCs w:val="24"/>
+          <w:lang w:val="en-US" w:eastAsia="zh-CN"/>
+        </w:rPr>
+        <w:t>sudo localedef -i en_US -f UTF-8 en_US.UTF-8</w:t>
+      </w:r>
+      <w:bookmarkStart w:id="0" w:name="_GoBack"/>
+      <w:bookmarkEnd w:id="0"/>
+    </w:p>
+    <w:p>
+      <w:pPr>
+        <w:pStyle w:val="15"/>
+        <w:ind w:firstLine="480"/>
+        <w:rPr>
+          <w:rFonts w:hint="eastAsia"/>
+          <w:lang w:val="en-US" w:eastAsia="zh-CN"/>
+        </w:rPr>
+      </w:pPr>
+    </w:p>
+    <w:p>
+      <w:pPr>
+        <w:pStyle w:val="15"/>
         <w:ind w:firstLine="480"/>
         <w:rPr>
           <w:rFonts w:hint="default"/>
@@ -14030,17 +14183,7 @@
     </w:p>
     <w:p>
       <w:pPr>
-        <w:pStyle w:val="14"/>
-        <w:ind w:firstLine="480"/>
-        <w:rPr>
-          <w:rFonts w:hint="default"/>
-          <w:lang w:val="en-US" w:eastAsia="zh-CN"/>
-        </w:rPr>
-      </w:pPr>
-    </w:p>
-    <w:p>
-      <w:pPr>
-        <w:pStyle w:val="14"/>
+        <w:pStyle w:val="15"/>
         <w:ind w:firstLine="480"/>
         <w:rPr>
           <w:rFonts w:hint="default"/>
@@ -14892,6 +15035,25 @@
     </w:rPr>
   </w:style>
   <w:style w:type="paragraph" w:styleId="2">
+    <w:name w:val="heading 1"/>
+    <w:basedOn w:val="1"/>
+    <w:next w:val="1"/>
+    <w:qFormat/>
+    <w:uiPriority w:val="9"/>
+    <w:pPr>
+      <w:spacing w:before="0" w:beforeAutospacing="1" w:after="0" w:afterAutospacing="1"/>
+      <w:jc w:val="left"/>
+    </w:pPr>
+    <w:rPr>
+      <w:rFonts w:hint="eastAsia" w:ascii="宋体" w:hAnsi="宋体" w:eastAsia="宋体" w:cs="宋体"/>
+      <w:b/>
+      <w:kern w:val="44"/>
+      <w:sz w:val="48"/>
+      <w:szCs w:val="48"/>
+      <w:lang w:val="en-US" w:eastAsia="zh-CN" w:bidi="ar"/>
+    </w:rPr>
+  </w:style>
+  <w:style w:type="paragraph" w:styleId="3">
     <w:name w:val="heading 4"/>
     <w:basedOn w:val="1"/>
     <w:next w:val="1"/>
@@ -14912,14 +15074,14 @@
       <w:lang w:val="en-US" w:eastAsia="zh-CN" w:bidi="ar"/>
     </w:rPr>
   </w:style>
-  <w:style w:type="character" w:default="1" w:styleId="11">
+  <w:style w:type="character" w:default="1" w:styleId="12">
     <w:name w:val="Default Paragraph Font"/>
     <w:semiHidden/>
     <w:unhideWhenUsed/>
     <w:qFormat/>
     <w:uiPriority w:val="1"/>
   </w:style>
-  <w:style w:type="table" w:default="1" w:styleId="9">
+  <w:style w:type="table" w:default="1" w:styleId="10">
     <w:name w:val="Normal Table"/>
     <w:semiHidden/>
     <w:unhideWhenUsed/>
@@ -14934,10 +15096,10 @@
       </w:tblCellMar>
     </w:tblPr>
   </w:style>
-  <w:style w:type="paragraph" w:styleId="3">
+  <w:style w:type="paragraph" w:styleId="4">
     <w:name w:val="Document Map"/>
     <w:basedOn w:val="1"/>
-    <w:link w:val="18"/>
+    <w:link w:val="19"/>
     <w:semiHidden/>
     <w:unhideWhenUsed/>
     <w:qFormat/>
@@ -14948,10 +15110,10 @@
       <w:szCs w:val="24"/>
     </w:rPr>
   </w:style>
-  <w:style w:type="paragraph" w:styleId="4">
+  <w:style w:type="paragraph" w:styleId="5">
     <w:name w:val="Balloon Text"/>
     <w:basedOn w:val="1"/>
-    <w:link w:val="15"/>
+    <w:link w:val="16"/>
     <w:semiHidden/>
     <w:unhideWhenUsed/>
     <w:qFormat/>
@@ -14961,10 +15123,10 @@
       <w:szCs w:val="18"/>
     </w:rPr>
   </w:style>
-  <w:style w:type="paragraph" w:styleId="5">
+  <w:style w:type="paragraph" w:styleId="6">
     <w:name w:val="footer"/>
     <w:basedOn w:val="1"/>
-    <w:link w:val="17"/>
+    <w:link w:val="18"/>
     <w:unhideWhenUsed/>
     <w:qFormat/>
     <w:uiPriority w:val="99"/>
@@ -14981,10 +15143,10 @@
       <w:szCs w:val="18"/>
     </w:rPr>
   </w:style>
-  <w:style w:type="paragraph" w:styleId="6">
+  <w:style w:type="paragraph" w:styleId="7">
     <w:name w:val="header"/>
     <w:basedOn w:val="1"/>
-    <w:link w:val="16"/>
+    <w:link w:val="17"/>
     <w:unhideWhenUsed/>
     <w:qFormat/>
     <w:uiPriority w:val="99"/>
@@ -15004,7 +15166,7 @@
       <w:szCs w:val="18"/>
     </w:rPr>
   </w:style>
-  <w:style w:type="paragraph" w:styleId="7">
+  <w:style w:type="paragraph" w:styleId="8">
     <w:name w:val="HTML Preformatted"/>
     <w:basedOn w:val="1"/>
     <w:semiHidden/>
@@ -15039,11 +15201,11 @@
       <w:lang w:val="en-US" w:eastAsia="zh-CN" w:bidi="ar"/>
     </w:rPr>
   </w:style>
-  <w:style w:type="paragraph" w:styleId="8">
+  <w:style w:type="paragraph" w:styleId="9">
     <w:name w:val="Title"/>
     <w:basedOn w:val="1"/>
     <w:next w:val="1"/>
-    <w:link w:val="13"/>
+    <w:link w:val="14"/>
     <w:qFormat/>
     <w:uiPriority w:val="10"/>
     <w:pPr>
@@ -15059,9 +15221,9 @@
       <w:szCs w:val="32"/>
     </w:rPr>
   </w:style>
-  <w:style w:type="table" w:styleId="10">
+  <w:style w:type="table" w:styleId="11">
     <w:name w:val="Table Grid"/>
-    <w:basedOn w:val="9"/>
+    <w:basedOn w:val="10"/>
     <w:qFormat/>
     <w:uiPriority w:val="59"/>
     <w:tblPr>
@@ -15081,9 +15243,9 @@
       </w:tblCellMar>
     </w:tblPr>
   </w:style>
-  <w:style w:type="character" w:styleId="12">
+  <w:style w:type="character" w:styleId="13">
     <w:name w:val="Hyperlink"/>
-    <w:basedOn w:val="11"/>
+    <w:basedOn w:val="12"/>
     <w:unhideWhenUsed/>
     <w:qFormat/>
     <w:uiPriority w:val="99"/>
@@ -15097,10 +15259,10 @@
       </w14:textFill>
     </w:rPr>
   </w:style>
-  <w:style w:type="character" w:customStyle="1" w:styleId="13">
+  <w:style w:type="character" w:customStyle="1" w:styleId="14">
     <w:name w:val="标题字符"/>
-    <w:basedOn w:val="11"/>
-    <w:link w:val="8"/>
+    <w:basedOn w:val="12"/>
+    <w:link w:val="9"/>
     <w:qFormat/>
     <w:uiPriority w:val="10"/>
     <w:rPr>
@@ -15111,7 +15273,7 @@
       <w:szCs w:val="32"/>
     </w:rPr>
   </w:style>
-  <w:style w:type="paragraph" w:styleId="14">
+  <w:style w:type="paragraph" w:styleId="15">
     <w:name w:val="List Paragraph"/>
     <w:basedOn w:val="1"/>
     <w:qFormat/>
@@ -15120,10 +15282,10 @@
       <w:ind w:firstLine="420" w:firstLineChars="200"/>
     </w:pPr>
   </w:style>
-  <w:style w:type="character" w:customStyle="1" w:styleId="15">
+  <w:style w:type="character" w:customStyle="1" w:styleId="16">
     <w:name w:val="批注框文本字符"/>
-    <w:basedOn w:val="11"/>
-    <w:link w:val="4"/>
+    <w:basedOn w:val="12"/>
+    <w:link w:val="5"/>
     <w:semiHidden/>
     <w:qFormat/>
     <w:uiPriority w:val="99"/>
@@ -15132,9 +15294,20 @@
       <w:szCs w:val="18"/>
     </w:rPr>
   </w:style>
-  <w:style w:type="character" w:customStyle="1" w:styleId="16">
+  <w:style w:type="character" w:customStyle="1" w:styleId="17">
     <w:name w:val="页眉字符"/>
-    <w:basedOn w:val="11"/>
+    <w:basedOn w:val="12"/>
+    <w:link w:val="7"/>
+    <w:qFormat/>
+    <w:uiPriority w:val="99"/>
+    <w:rPr>
+      <w:sz w:val="18"/>
+      <w:szCs w:val="18"/>
+    </w:rPr>
+  </w:style>
+  <w:style w:type="character" w:customStyle="1" w:styleId="18">
+    <w:name w:val="页脚字符"/>
+    <w:basedOn w:val="12"/>
     <w:link w:val="6"/>
     <w:qFormat/>
     <w:uiPriority w:val="99"/>
@@ -15143,21 +15316,10 @@
       <w:szCs w:val="18"/>
     </w:rPr>
   </w:style>
-  <w:style w:type="character" w:customStyle="1" w:styleId="17">
-    <w:name w:val="页脚字符"/>
-    <w:basedOn w:val="11"/>
-    <w:link w:val="5"/>
-    <w:qFormat/>
-    <w:uiPriority w:val="99"/>
-    <w:rPr>
-      <w:sz w:val="18"/>
-      <w:szCs w:val="18"/>
-    </w:rPr>
-  </w:style>
-  <w:style w:type="character" w:customStyle="1" w:styleId="18">
+  <w:style w:type="character" w:customStyle="1" w:styleId="19">
     <w:name w:val="文档结构图字符"/>
-    <w:basedOn w:val="11"/>
-    <w:link w:val="3"/>
+    <w:basedOn w:val="12"/>
+    <w:link w:val="4"/>
     <w:semiHidden/>
     <w:qFormat/>
     <w:uiPriority w:val="99"/>
